--- a/pt4/pt4.docx
+++ b/pt4/pt4.docx
@@ -1,6 +1,6 @@
 
 <file path=word/document.xml><?xml version="1.0" encoding="utf-8"?>
-<w:document xmlns:ve="http://schemas.openxmlformats.org/markup-compatibility/2006" xmlns:o="urn:schemas-microsoft-com:office:office" xmlns:r="http://schemas.openxmlformats.org/officeDocument/2006/relationships" xmlns:m="http://schemas.openxmlformats.org/officeDocument/2006/math" xmlns:v="urn:schemas-microsoft-com:vml" xmlns:wp="http://schemas.openxmlformats.org/drawingml/2006/wordprocessingDrawing" xmlns:w10="urn:schemas-microsoft-com:office:word" xmlns:w="http://schemas.openxmlformats.org/wordprocessingml/2006/main" xmlns:wne="http://schemas.microsoft.com/office/word/2006/wordml">
+<w:document xmlns:wpc="http://schemas.microsoft.com/office/word/2010/wordprocessingCanvas" xmlns:cx="http://schemas.microsoft.com/office/drawing/2014/chartex" xmlns:cx1="http://schemas.microsoft.com/office/drawing/2015/9/8/chartex" xmlns:mc="http://schemas.openxmlformats.org/markup-compatibility/2006" xmlns:o="urn:schemas-microsoft-com:office:office" xmlns:r="http://schemas.openxmlformats.org/officeDocument/2006/relationships" xmlns:m="http://schemas.openxmlformats.org/officeDocument/2006/math" xmlns:v="urn:schemas-microsoft-com:vml" xmlns:wp14="http://schemas.microsoft.com/office/word/2010/wordprocessingDrawing" xmlns:wp="http://schemas.openxmlformats.org/drawingml/2006/wordprocessingDrawing" xmlns:w10="urn:schemas-microsoft-com:office:word" xmlns:w="http://schemas.openxmlformats.org/wordprocessingml/2006/main" xmlns:w14="http://schemas.microsoft.com/office/word/2010/wordml" xmlns:w15="http://schemas.microsoft.com/office/word/2012/wordml" xmlns:w16se="http://schemas.microsoft.com/office/word/2015/wordml/symex" xmlns:wpg="http://schemas.microsoft.com/office/word/2010/wordprocessingGroup" xmlns:wpi="http://schemas.microsoft.com/office/word/2010/wordprocessingInk" xmlns:wne="http://schemas.microsoft.com/office/word/2006/wordml" xmlns:wps="http://schemas.microsoft.com/office/word/2010/wordprocessingShape" mc:Ignorable="w14 w15 w16se wp14">
   <w:body>
     <w:tbl>
       <w:tblPr>
@@ -20,7 +20,7 @@
           <w:left w:w="567" w:type="dxa"/>
           <w:right w:w="567" w:type="dxa"/>
         </w:tblCellMar>
-        <w:tblLook w:val="04A0"/>
+        <w:tblLook w:val="04A0" w:firstRow="1" w:lastRow="0" w:firstColumn="1" w:lastColumn="0" w:noHBand="0" w:noVBand="1"/>
       </w:tblPr>
       <w:tblGrid>
         <w:gridCol w:w="2422"/>
@@ -79,7 +79,7 @@
                           <a:blip r:embed="rId8" cstate="print">
                             <a:extLst>
                               <a:ext uri="{28A0092B-C50C-407E-A947-70E740481C1C}">
-                                <a14:useLocalDpi xmlns="" xmlns:wpc="http://schemas.microsoft.com/office/word/2010/wordprocessingCanvas" xmlns:cx="http://schemas.microsoft.com/office/drawing/2014/chartex" xmlns:cx1="http://schemas.microsoft.com/office/drawing/2015/9/8/chartex" xmlns:mc="http://schemas.openxmlformats.org/markup-compatibility/2006" xmlns:o="urn:schemas-microsoft-com:office:office" xmlns:v="urn:schemas-microsoft-com:vml" xmlns:wp14="http://schemas.microsoft.com/office/word/2010/wordprocessingDrawing" xmlns:w10="urn:schemas-microsoft-com:office:word" xmlns:w="http://schemas.openxmlformats.org/wordprocessingml/2006/main" xmlns:w14="http://schemas.microsoft.com/office/word/2010/wordml" xmlns:w15="http://schemas.microsoft.com/office/word/2012/wordml" xmlns:w16se="http://schemas.microsoft.com/office/word/2015/wordml/symex" xmlns:wpg="http://schemas.microsoft.com/office/word/2010/wordprocessingGroup" xmlns:wpi="http://schemas.microsoft.com/office/word/2010/wordprocessingInk" xmlns:wps="http://schemas.microsoft.com/office/word/2010/wordprocessingShape" xmlns:a14="http://schemas.microsoft.com/office/drawing/2010/main" val="0"/>
+                                <a14:useLocalDpi xmlns:a14="http://schemas.microsoft.com/office/drawing/2010/main" val="0"/>
                               </a:ext>
                             </a:extLst>
                           </a:blip>
@@ -229,7 +229,7 @@
                           <a:blip r:embed="rId10">
                             <a:extLst>
                               <a:ext uri="{28A0092B-C50C-407E-A947-70E740481C1C}">
-                                <a14:useLocalDpi xmlns="" xmlns:wpc="http://schemas.microsoft.com/office/word/2010/wordprocessingCanvas" xmlns:cx="http://schemas.microsoft.com/office/drawing/2014/chartex" xmlns:cx1="http://schemas.microsoft.com/office/drawing/2015/9/8/chartex" xmlns:mc="http://schemas.openxmlformats.org/markup-compatibility/2006" xmlns:o="urn:schemas-microsoft-com:office:office" xmlns:v="urn:schemas-microsoft-com:vml" xmlns:wp14="http://schemas.microsoft.com/office/word/2010/wordprocessingDrawing" xmlns:w10="urn:schemas-microsoft-com:office:word" xmlns:w="http://schemas.openxmlformats.org/wordprocessingml/2006/main" xmlns:w14="http://schemas.microsoft.com/office/word/2010/wordml" xmlns:w15="http://schemas.microsoft.com/office/word/2012/wordml" xmlns:w16se="http://schemas.microsoft.com/office/word/2015/wordml/symex" xmlns:wpg="http://schemas.microsoft.com/office/word/2010/wordprocessingGroup" xmlns:wpi="http://schemas.microsoft.com/office/word/2010/wordprocessingInk" xmlns:wps="http://schemas.microsoft.com/office/word/2010/wordprocessingShape" xmlns:a14="http://schemas.microsoft.com/office/drawing/2010/main" val="0"/>
+                                <a14:useLocalDpi xmlns:a14="http://schemas.microsoft.com/office/drawing/2010/main" val="0"/>
                               </a:ext>
                             </a:extLst>
                           </a:blip>
@@ -337,6 +337,7 @@
                   <w:listItem w:displayText="параллельных вычислительных технологий" w:value="параллельных вычислительных технологий"/>
                 </w:dropDownList>
               </w:sdtPr>
+              <w:sdtEndPr/>
               <w:sdtContent>
                 <w:r>
                   <w:rPr>
@@ -390,6 +391,7 @@
                   <w:listItem w:displayText="Лабораторная работа" w:value="Лабораторная работа"/>
                 </w:comboBox>
               </w:sdtPr>
+              <w:sdtEndPr/>
               <w:sdtContent>
                 <w:r>
                   <w:rPr>
@@ -430,6 +432,7 @@
                   <w:listItem w:displayText="8" w:value="8"/>
                 </w:dropDownList>
               </w:sdtPr>
+              <w:sdtEndPr/>
               <w:sdtContent>
                 <w:r>
                   <w:rPr>
@@ -496,7 +499,7 @@
                           <a:blip r:embed="rId11">
                             <a:extLst>
                               <a:ext uri="{28A0092B-C50C-407E-A947-70E740481C1C}">
-                                <a14:useLocalDpi xmlns="" xmlns:wpc="http://schemas.microsoft.com/office/word/2010/wordprocessingCanvas" xmlns:cx="http://schemas.microsoft.com/office/drawing/2014/chartex" xmlns:cx1="http://schemas.microsoft.com/office/drawing/2015/9/8/chartex" xmlns:mc="http://schemas.openxmlformats.org/markup-compatibility/2006" xmlns:o="urn:schemas-microsoft-com:office:office" xmlns:v="urn:schemas-microsoft-com:vml" xmlns:wp14="http://schemas.microsoft.com/office/word/2010/wordprocessingDrawing" xmlns:w10="urn:schemas-microsoft-com:office:word" xmlns:w="http://schemas.openxmlformats.org/wordprocessingml/2006/main" xmlns:w14="http://schemas.microsoft.com/office/word/2010/wordml" xmlns:w15="http://schemas.microsoft.com/office/word/2012/wordml" xmlns:w16se="http://schemas.microsoft.com/office/word/2015/wordml/symex" xmlns:wpg="http://schemas.microsoft.com/office/word/2010/wordprocessingGroup" xmlns:wpi="http://schemas.microsoft.com/office/word/2010/wordprocessingInk" xmlns:wps="http://schemas.microsoft.com/office/word/2010/wordprocessingShape" xmlns:a14="http://schemas.microsoft.com/office/drawing/2010/main" val="0"/>
+                                <a14:useLocalDpi xmlns:a14="http://schemas.microsoft.com/office/drawing/2010/main" val="0"/>
                               </a:ext>
                             </a:extLst>
                           </a:blip>
@@ -544,6 +547,7 @@
                   <w:listItem w:displayText="Информатика" w:value="Информатика"/>
                 </w:comboBox>
               </w:sdtPr>
+              <w:sdtEndPr/>
               <w:sdtContent>
                 <w:r>
                   <w:rPr>
@@ -596,6 +600,7 @@
                 <w:docPart w:val="7D81BB58F1304E5CA7A5C889181B3DC7"/>
               </w:placeholder>
             </w:sdtPr>
+            <w:sdtEndPr/>
             <w:sdtContent>
               <w:p>
                 <w:pPr>
@@ -690,6 +695,7 @@
               </w:placeholder>
               <w:text/>
             </w:sdtPr>
+            <w:sdtEndPr/>
             <w:sdtContent>
               <w:p>
                 <w:pPr>
@@ -804,6 +810,7 @@
               </w:placeholder>
               <w:text/>
             </w:sdtPr>
+            <w:sdtEndPr/>
             <w:sdtContent>
               <w:p>
                 <w:pPr>
@@ -910,6 +917,7 @@
               </w:placeholder>
               <w:text/>
             </w:sdtPr>
+            <w:sdtEndPr/>
             <w:sdtContent>
               <w:p>
                 <w:pPr>
@@ -1203,6 +1211,7 @@
                 <w:listItem w:displayText="Преподаватели" w:value="Преподаватели"/>
               </w:comboBox>
             </w:sdtPr>
+            <w:sdtEndPr/>
             <w:sdtContent>
               <w:p>
                 <w:pPr>
@@ -1473,7 +1482,6 @@
           <w:rFonts w:cstheme="minorHAnsi"/>
           <w:sz w:val="24"/>
           <w:szCs w:val="24"/>
-          <w:lang w:val="en-US"/>
         </w:rPr>
       </w:pPr>
       <w:r>
@@ -1706,16 +1714,48 @@
           <w:sz w:val="24"/>
           <w:szCs w:val="24"/>
         </w:rPr>
-        <w:t xml:space="preserve">, затем в цикле </w:t>
+        <w:t>.</w:t>
       </w:r>
       <w:r>
         <w:rPr>
           <w:rFonts w:cstheme="minorHAnsi"/>
           <w:sz w:val="24"/>
           <w:szCs w:val="24"/>
+        </w:rPr>
+        <w:t xml:space="preserve"> </w:t>
+      </w:r>
+      <w:r>
+        <w:rPr>
+          <w:rFonts w:cstheme="minorHAnsi"/>
+          <w:sz w:val="24"/>
+          <w:szCs w:val="24"/>
+        </w:rPr>
+        <w:t>Создать массив символов, проинициализировать его заглавными буквами латинского алфавита. За</w:t>
+      </w:r>
+      <w:r>
+        <w:rPr>
+          <w:rFonts w:cstheme="minorHAnsi"/>
+          <w:sz w:val="24"/>
+          <w:szCs w:val="24"/>
+        </w:rPr>
+        <w:t xml:space="preserve">тем </w:t>
+      </w:r>
+      <w:r>
+        <w:rPr>
+          <w:rFonts w:cstheme="minorHAnsi"/>
+          <w:sz w:val="24"/>
+          <w:szCs w:val="24"/>
+        </w:rPr>
+        <w:t xml:space="preserve">вывести по очереди элементы этого массива до </w:t>
+      </w:r>
+      <w:r>
+        <w:rPr>
+          <w:rFonts w:cstheme="minorHAnsi"/>
+          <w:sz w:val="24"/>
+          <w:szCs w:val="24"/>
           <w:lang w:val="en-US"/>
         </w:rPr>
-        <w:t>for</w:t>
+        <w:t>N</w:t>
       </w:r>
       <w:r>
         <w:rPr>
@@ -1723,98 +1763,17 @@
           <w:sz w:val="24"/>
           <w:szCs w:val="24"/>
         </w:rPr>
-        <w:t xml:space="preserve"> </w:t>
-      </w:r>
+        <w:t>-го</w:t>
+      </w:r>
+      <w:bookmarkStart w:id="0" w:name="_GoBack"/>
+      <w:bookmarkEnd w:id="0"/>
       <w:r>
         <w:rPr>
           <w:rFonts w:cstheme="minorHAnsi"/>
           <w:sz w:val="24"/>
           <w:szCs w:val="24"/>
         </w:rPr>
-        <w:t xml:space="preserve">в порядке возрастания кода символов </w:t>
-      </w:r>
-      <w:r>
-        <w:rPr>
-          <w:rFonts w:cstheme="minorHAnsi"/>
-          <w:sz w:val="24"/>
-          <w:szCs w:val="24"/>
-        </w:rPr>
-        <w:t>вывести</w:t>
-      </w:r>
-      <w:r>
-        <w:rPr>
-          <w:rFonts w:cstheme="minorHAnsi"/>
-          <w:sz w:val="24"/>
-          <w:szCs w:val="24"/>
-        </w:rPr>
-        <w:t xml:space="preserve"> </w:t>
-      </w:r>
-      <w:r>
-        <w:rPr>
-          <w:rFonts w:cstheme="minorHAnsi"/>
-          <w:sz w:val="24"/>
-          <w:szCs w:val="24"/>
-          <w:lang w:val="en-US"/>
-        </w:rPr>
-        <w:t>N</w:t>
-      </w:r>
-      <w:r>
-        <w:rPr>
-          <w:rFonts w:cstheme="minorHAnsi"/>
-          <w:sz w:val="24"/>
-          <w:szCs w:val="24"/>
-        </w:rPr>
-        <w:t xml:space="preserve"> </w:t>
-      </w:r>
-      <w:r>
-        <w:rPr>
-          <w:rFonts w:cstheme="minorHAnsi"/>
-          <w:sz w:val="24"/>
-          <w:szCs w:val="24"/>
-        </w:rPr>
-        <w:t xml:space="preserve">символов от </w:t>
-      </w:r>
-      <w:r>
-        <w:rPr>
-          <w:rFonts w:cstheme="minorHAnsi"/>
-          <w:sz w:val="24"/>
-          <w:szCs w:val="24"/>
-          <w:lang w:val="en-US"/>
-        </w:rPr>
-        <w:t>A</w:t>
-      </w:r>
-      <w:r>
-        <w:rPr>
-          <w:rFonts w:cstheme="minorHAnsi"/>
-          <w:sz w:val="24"/>
-          <w:szCs w:val="24"/>
-        </w:rPr>
-        <w:t xml:space="preserve"> </w:t>
-      </w:r>
-      <w:r>
-        <w:rPr>
-          <w:rFonts w:cstheme="minorHAnsi"/>
-          <w:sz w:val="24"/>
-          <w:szCs w:val="24"/>
-        </w:rPr>
-        <w:t xml:space="preserve">до </w:t>
-      </w:r>
-      <w:r>
-        <w:rPr>
-          <w:rFonts w:cstheme="minorHAnsi"/>
-          <w:sz w:val="24"/>
-          <w:szCs w:val="24"/>
-          <w:lang w:val="en-US"/>
-        </w:rPr>
-        <w:t>Z</w:t>
-      </w:r>
-      <w:r>
-        <w:rPr>
-          <w:rFonts w:cstheme="minorHAnsi"/>
-          <w:sz w:val="24"/>
-          <w:szCs w:val="24"/>
-        </w:rPr>
-        <w:t>.</w:t>
+        <w:t>, используя цикл.</w:t>
       </w:r>
     </w:p>
     <w:p>
@@ -1909,7 +1868,7 @@
           <w:lang w:eastAsia="ru-RU"/>
         </w:rPr>
         <w:pict>
-          <v:group id="Полотно 184" o:spid="_x0000_s1229" editas="canvas" style="position:absolute;left:0;text-align:left;margin-left:17.1pt;margin-top:13.9pt;width:448.25pt;height:362.95pt;z-index:-251656192" coordorigin="1476,5969" coordsize="8965,7259" wrapcoords="10005 0 9825 45 9644 446 9644 1071 10186 1428 10692 1428 9969 1830 9753 2008 9391 2767 9427 2812 10692 2856 10619 3570 9644 3704 9427 3838 9427 4731 9933 4998 10692 4998 10367 5311 10078 5623 10078 6337 10150 6426 10692 6426 10619 7408 10656 7855 9608 8569 9464 8702 9644 8881 10258 9283 10656 9997 7946 9997 7730 10041 7730 12094 10692 12139 9427 12585 9211 12719 9211 13522 9319 13567 10692 13567 9825 14281 9789 15129 10547 15709 10692 15709 10692 16289 14195 16423 10583 16869 10583 17137 9933 17494 9716 17673 9716 18030 9825 18565 9933 18610 11631 18610 11739 18565 11847 18030 11884 17717 11631 17494 10981 17137 13112 17137 14376 16869 14412 8658 14195 8613 11956 8569 10944 7855 10944 7364 10836 6426 11378 6426 11522 6293 11486 5668 11342 5445 10836 4998 11631 4998 12136 4731 12173 3838 12028 3749 10944 3570 10836 2856 11486 2856 12100 2499 12064 2142 12245 1919 12028 1785 10836 1428 11342 1428 11956 1026 11956 536 11703 45 11559 0 10005 0" o:gfxdata="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" o:allowoverlap="f">
+          <v:group id="Полотно 184" o:spid="_x0000_s1229" editas="canvas" style="position:absolute;left:0;text-align:left;margin-left:17.1pt;margin-top:13.9pt;width:448.25pt;height:362.95pt;z-index:-251656192" coordorigin="1476,5969" coordsize="8965,7259" wrapcoords="9897 0 9753 179 9608 580 9608 1071 10150 1428 10692 1428 10078 1785 9716 2008 9716 2142 9355 2812 9391 2856 10692 2856 10619 3570 9572 3749 9427 3793 9427 4775 9861 4998 10692 4998 10619 5400 10619 5712 5418 5757 5418 6783 8199 7140 10692 7140 10258 7498 10078 7676 10078 8479 10150 8569 10692 8569 10619 9283 10692 9997 10186 10711 9066 11425 9066 11514 10041 12183 10656 12853 10619 13567 9319 13567 9211 13612 9211 14549 10150 14995 10692 14995 9789 15620 9789 16512 10583 17137 10692 17360 12534 17851 13256 17851 10836 18074 10692 18119 10619 19279 9969 19502 9680 19726 9680 20172 9861 20707 9933 20707 11631 20707 11703 20707 11884 20127 11920 19770 11559 19458 10944 19279 10872 18565 11956 18565 13473 18164 13509 11514 13365 11425 12498 11425 11378 10711 10872 9997 10944 9283 10872 8569 11414 8569 11559 8435 11559 7765 11414 7587 10872 7140 13365 7140 16146 6783 16182 5802 15893 5757 10944 5712 10908 5132 11775 4998 12173 4775 12209 3838 12064 3749 10944 3570 10872 2856 11595 2856 12136 2544 12100 2142 12281 1919 12064 1785 10872 1428 11378 1428 11992 1026 11992 625 11847 223 11667 0 9897 0" o:gfxdata="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" o:allowoverlap="f">
             <v:shape id="_x0000_s1230" type="#_x0000_t75" style="position:absolute;left:1476;top:5969;width:8965;height:7259;visibility:visible;mso-wrap-style:square">
               <v:fill o:detectmouseclick="t"/>
               <v:path o:connecttype="none"/>
@@ -1984,7 +1943,34 @@
                 </w:txbxContent>
               </v:textbox>
             </v:shape>
-            <v:shape id="AutoShape 238" o:spid="_x0000_s1236" type="#_x0000_t109" style="position:absolute;left:5711;top:7838;width:495;height:293;visibility:visible;mso-wrap-style:square;v-text-anchor:middle" o:gfxdata="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">
+            <v:shapetype id="_x0000_t110" coordsize="21600,21600" o:spt="110" path="m10800,l,10800,10800,21600,21600,10800xe">
+              <v:stroke joinstyle="miter"/>
+              <v:path gradientshapeok="t" o:connecttype="rect" textboxrect="5400,5400,16200,16200"/>
+            </v:shapetype>
+            <v:shape id="AutoShape 239" o:spid="_x0000_s1237" type="#_x0000_t110" style="position:absolute;left:5266;top:9482;width:1385;height:699;visibility:visible;v-text-anchor:middle" o:gfxdata="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">
+              <v:textbox style="mso-next-textbox:#AutoShape 239" inset="0,0,0,0">
+                <w:txbxContent>
+                  <w:p>
+                    <w:pPr>
+                      <w:jc w:val="center"/>
+                    </w:pPr>
+                    <w:r>
+                      <w:rPr>
+                        <w:lang w:val="en-US"/>
+                      </w:rPr>
+                      <w:t>i &lt; N</w:t>
+                    </w:r>
+                    <w:r>
+                      <w:t>-1</w:t>
+                    </w:r>
+                    <w:r>
+                      <w:t>?</w:t>
+                    </w:r>
+                  </w:p>
+                </w:txbxContent>
+              </v:textbox>
+            </v:shape>
+            <v:shape id="AutoShape 238" o:spid="_x0000_s1236" type="#_x0000_t109" style="position:absolute;left:3770;top:7935;width:4369;height:293;visibility:visible;v-text-anchor:middle" o:gfxdata="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">
               <v:textbox style="mso-next-textbox:#AutoShape 238" inset="0,0,0,0">
                 <w:txbxContent>
                   <w:p>
@@ -1998,56 +1984,13 @@
                       <w:rPr>
                         <w:lang w:val="en-US"/>
                       </w:rPr>
-                      <w:t>i = 0</w:t>
+                      <w:t>A = “ABCDEFGHIJKLMNOPQRSTUVWXYZ”</w:t>
                     </w:r>
                   </w:p>
                 </w:txbxContent>
               </v:textbox>
             </v:shape>
-            <v:shapetype id="_x0000_t110" coordsize="21600,21600" o:spt="110" path="m10800,l,10800,10800,21600,21600,10800xe">
-              <v:stroke joinstyle="miter"/>
-              <v:path gradientshapeok="t" o:connecttype="rect" textboxrect="5400,5400,16200,16200"/>
-            </v:shapetype>
-            <v:shape id="AutoShape 239" o:spid="_x0000_s1237" type="#_x0000_t110" style="position:absolute;left:5434;top:8613;width:1052;height:574;visibility:visible;mso-wrap-style:square;v-text-anchor:middle" o:gfxdata="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">
-              <v:textbox style="mso-next-textbox:#AutoShape 239" inset="0,0,0,0">
-                <w:txbxContent>
-                  <w:p>
-                    <w:pPr>
-                      <w:jc w:val="center"/>
-                    </w:pPr>
-                    <w:r>
-                      <w:rPr>
-                        <w:lang w:val="en-US"/>
-                      </w:rPr>
-                      <w:t>i &lt; N</w:t>
-                    </w:r>
-                    <w:r>
-                      <w:t>?</w:t>
-                    </w:r>
-                  </w:p>
-                </w:txbxContent>
-              </v:textbox>
-            </v:shape>
-            <v:shape id="AutoShape 240" o:spid="_x0000_s1238" type="#_x0000_t109" style="position:absolute;left:4672;top:9352;width:2573;height:675;visibility:visible;v-text-anchor:middle" o:gfxdata="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">
-              <v:textbox style="mso-next-textbox:#AutoShape 240" inset="0,0,1mm,0">
-                <w:txbxContent>
-                  <w:p>
-                    <w:pPr>
-                      <w:jc w:val="center"/>
-                    </w:pPr>
-                    <w:r>
-                      <w:t xml:space="preserve">Прибавить единицу к символьному значению </w:t>
-                    </w:r>
-                    <w:proofErr w:type="gramStart"/>
-                    <w:r>
-                      <w:t>с</w:t>
-                    </w:r>
-                    <w:proofErr w:type="gramEnd"/>
-                  </w:p>
-                </w:txbxContent>
-              </v:textbox>
-            </v:shape>
-            <v:shape id="AutoShape 241" o:spid="_x0000_s1239" type="#_x0000_t109" style="position:absolute;left:5584;top:10778;width:748;height:291;visibility:visible;mso-wrap-style:square;v-text-anchor:middle" o:gfxdata="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">
+            <v:shape id="AutoShape 241" o:spid="_x0000_s1239" type="#_x0000_t109" style="position:absolute;left:5584;top:11233;width:748;height:291;visibility:visible;mso-wrap-style:square;v-text-anchor:middle" o:gfxdata="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">
               <v:textbox style="mso-next-textbox:#AutoShape 241" inset="0,0,0,0">
                 <w:txbxContent>
                   <w:p>
@@ -2067,7 +2010,7 @@
                 </w:txbxContent>
               </v:textbox>
             </v:shape>
-            <v:shape id="AutoShape 244" o:spid="_x0000_s1242" type="#_x0000_t109" style="position:absolute;left:5350;top:10236;width:1217;height:297;visibility:visible;mso-wrap-style:square;v-text-anchor:middle" o:gfxdata="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">
+            <v:shape id="AutoShape 244" o:spid="_x0000_s1242" type="#_x0000_t109" style="position:absolute;left:5350;top:10565;width:1217;height:297;visibility:visible;mso-wrap-style:square;v-text-anchor:middle" o:gfxdata="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">
               <v:textbox style="mso-next-textbox:#AutoShape 244" inset="0,0,0,0">
                 <w:txbxContent>
                   <w:p>
@@ -2084,13 +2027,13 @@
                       <w:rPr>
                         <w:lang w:val="en-US"/>
                       </w:rPr>
-                      <w:t>c</w:t>
+                      <w:t>S[i]</w:t>
                     </w:r>
                   </w:p>
                 </w:txbxContent>
               </v:textbox>
             </v:shape>
-            <v:shape id="AutoShape 248" o:spid="_x0000_s1244" type="#_x0000_t116" style="position:absolute;left:5546;top:11855;width:831;height:386;visibility:visible;mso-wrap-style:square;v-text-anchor:middle" o:gfxdata="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">
+            <v:shape id="AutoShape 248" o:spid="_x0000_s1244" type="#_x0000_t116" style="position:absolute;left:5546;top:12535;width:831;height:386;visibility:visible;mso-wrap-style:square;v-text-anchor:middle" o:gfxdata="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">
               <v:textbox style="mso-next-textbox:#AutoShape 248" inset="0,0,0,0">
                 <w:txbxContent>
                   <w:p>
@@ -2107,8 +2050,8 @@
             <v:shapetype id="_x0000_t120" coordsize="21600,21600" o:spt="120" path="m10800,qx,10800,10800,21600,21600,10800,10800,xe">
               <v:path gradientshapeok="t" o:connecttype="custom" o:connectlocs="10800,0;3163,3163;0,10800;3163,18437;10800,21600;18437,18437;21600,10800;18437,3163" textboxrect="3163,3163,18437,18437"/>
             </v:shapetype>
-            <v:shape id="AutoShape 262" o:spid="_x0000_s1253" type="#_x0000_t120" style="position:absolute;left:5957;top:8352;width:1;height:1;visibility:visible;mso-wrap-style:square;v-text-anchor:top" o:gfxdata="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"/>
-            <v:rect id="Rectangle 395" o:spid="_x0000_s1269" style="position:absolute;left:6043;top:9101;width:110;height:211;visibility:visible;mso-wrap-style:square;v-text-anchor:middle" o:gfxdata="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" filled="f" stroked="f">
+            <v:shape id="AutoShape 262" o:spid="_x0000_s1253" type="#_x0000_t120" style="position:absolute;left:5957;top:9032;width:1;height:1;visibility:visible;mso-wrap-style:square;v-text-anchor:top" o:gfxdata="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"/>
+            <v:rect id="Rectangle 395" o:spid="_x0000_s1269" style="position:absolute;left:6061;top:10006;width:110;height:211;visibility:visible;mso-wrap-style:square;v-text-anchor:middle" o:gfxdata="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" filled="f" stroked="f">
               <v:textbox style="mso-next-textbox:#Rectangle 395" inset="0,0,0,0">
                 <w:txbxContent>
                   <w:p>
@@ -2129,7 +2072,7 @@
                 </w:txbxContent>
               </v:textbox>
             </v:rect>
-            <v:rect id="Rectangle 396" o:spid="_x0000_s1271" style="position:absolute;left:6477;top:8508;width:103;height:264;visibility:visible;mso-wrap-style:square;v-text-anchor:middle" o:gfxdata="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" filled="f" stroked="f">
+            <v:rect id="Rectangle 396" o:spid="_x0000_s1271" style="position:absolute;left:6648;top:9197;width:103;height:264;visibility:visible;mso-wrap-style:square;v-text-anchor:middle" o:gfxdata="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" filled="f" stroked="f">
               <v:textbox style="mso-next-textbox:#Rectangle 396" inset="0,0,0,0">
                 <w:txbxContent>
                   <w:p>
@@ -2172,29 +2115,49 @@
               </v:handles>
               <o:lock v:ext="edit" shapetype="t"/>
             </v:shapetype>
-            <v:shape id="_x0000_s1276" type="#_x0000_t35" style="position:absolute;left:4600;top:9710;width:2716;height:1;rotation:90;flip:y" o:connectortype="elbow" adj="-2855,30520800,47383">
+            <v:shape id="_x0000_s1276" type="#_x0000_t35" style="position:absolute;left:4712;top:10278;width:2491;height:1;rotation:90;flip:y" o:connectortype="elbow" adj="-2402,23328000,51663">
               <v:stroke endarrow="block"/>
             </v:shape>
-            <v:shape id="_x0000_s1277" type="#_x0000_t32" style="position:absolute;left:5958;top:8131;width:1;height:221;flip:x" o:connectortype="straight"/>
-            <v:shape id="_x0000_s1278" type="#_x0000_t32" style="position:absolute;left:5958;top:8353;width:2;height:260" o:connectortype="straight">
+            <v:shape id="_x0000_s1277" type="#_x0000_t32" style="position:absolute;left:5958;top:8836;width:1;height:196;flip:x" o:connectortype="straight"/>
+            <v:shape id="_x0000_s1278" type="#_x0000_t32" style="position:absolute;left:5958;top:9033;width:1;height:449" o:connectortype="straight">
               <v:stroke endarrow="block"/>
             </v:shape>
-            <v:shape id="_x0000_s1279" type="#_x0000_t32" style="position:absolute;left:5958;top:10533;width:1;height:245;flip:x" o:connectortype="straight">
+            <v:shape id="_x0000_s1279" type="#_x0000_t32" style="position:absolute;left:5958;top:10862;width:1;height:371;flip:x" o:connectortype="straight">
               <v:stroke endarrow="block"/>
             </v:shape>
-            <v:shape id="_x0000_s1280" type="#_x0000_t32" style="position:absolute;left:5959;top:9187;width:1;height:165;flip:x" o:connectortype="straight">
+            <v:shape id="_x0000_s1280" type="#_x0000_t32" style="position:absolute;left:5959;top:10181;width:1;height:384" o:connectortype="straight">
               <v:stroke endarrow="block"/>
             </v:shape>
-            <v:shape id="_x0000_s1281" type="#_x0000_t35" style="position:absolute;left:5962;top:8900;width:524;height:2955;flip:x" o:connectortype="elbow" adj="-37924,20101,267362">
+            <v:shape id="_x0000_s1281" type="#_x0000_t35" style="position:absolute;left:5962;top:9832;width:689;height:2703;flip:x" o:connectortype="elbow" adj="-11569,17860,208507">
               <v:stroke endarrow="block"/>
             </v:shape>
-            <v:shape id="_x0000_s1361" type="#_x0000_t32" style="position:absolute;left:5958;top:7577;width:1;height:261" o:connectortype="straight">
+            <v:shape id="_x0000_s1361" type="#_x0000_t32" style="position:absolute;left:5955;top:7577;width:3;height:358;flip:x" o:connectortype="straight">
               <v:stroke endarrow="block"/>
             </v:shape>
             <v:shape id="_x0000_s1364" type="#_x0000_t32" style="position:absolute;left:5958;top:6387;width:1;height:230" o:connectortype="straight">
               <v:stroke endarrow="block"/>
             </v:shape>
-            <v:shape id="_x0000_s1366" type="#_x0000_t32" style="position:absolute;left:5959;top:10027;width:1;height:209" o:connectortype="straight">
+            <v:shape id="AutoShape 238" o:spid="_x0000_s1370" type="#_x0000_t109" style="position:absolute;left:5711;top:8543;width:495;height:293;visibility:visible;mso-wrap-style:square;v-text-anchor:middle" o:gfxdata="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">
+              <v:textbox style="mso-next-textbox:#AutoShape 238" inset="0,0,0,0">
+                <w:txbxContent>
+                  <w:p>
+                    <w:pPr>
+                      <w:jc w:val="center"/>
+                      <w:rPr>
+                        <w:lang w:val="en-US"/>
+                      </w:rPr>
+                    </w:pPr>
+                    <w:r>
+                      <w:rPr>
+                        <w:lang w:val="en-US"/>
+                      </w:rPr>
+                      <w:t>i = 0</w:t>
+                    </w:r>
+                  </w:p>
+                </w:txbxContent>
+              </v:textbox>
+            </v:shape>
+            <v:shape id="_x0000_s1371" type="#_x0000_t32" style="position:absolute;left:5955;top:8228;width:4;height:315" o:connectortype="straight">
               <v:stroke endarrow="block"/>
             </v:shape>
             <w10:wrap type="tight"/>
@@ -2288,8 +2251,6 @@
           <w:lang w:val="en-US"/>
         </w:rPr>
       </w:pPr>
-      <w:proofErr w:type="spellStart"/>
-      <w:proofErr w:type="gramStart"/>
       <w:r>
         <w:rPr>
           <w:rFonts w:ascii="Consolas" w:hAnsi="Consolas" w:cs="Consolas"/>
@@ -2300,8 +2261,6 @@
         </w:rPr>
         <w:t>int</w:t>
       </w:r>
-      <w:proofErr w:type="spellEnd"/>
-      <w:proofErr w:type="gramEnd"/>
       <w:r>
         <w:rPr>
           <w:rFonts w:ascii="Consolas" w:hAnsi="Consolas" w:cs="Consolas"/>
@@ -2367,98 +2326,7 @@
           <w:szCs w:val="19"/>
           <w:lang w:val="en-US"/>
         </w:rPr>
-        <w:t xml:space="preserve"> </w:t>
-      </w:r>
-      <w:proofErr w:type="spellStart"/>
-      <w:r>
-        <w:rPr>
-          <w:rFonts w:ascii="Consolas" w:hAnsi="Consolas" w:cs="Cascadia Mono"/>
-          <w:color w:val="000000"/>
-          <w:szCs w:val="19"/>
-          <w:lang w:val="en-US"/>
-        </w:rPr>
-        <w:t>inCp</w:t>
-      </w:r>
-      <w:proofErr w:type="spellEnd"/>
-      <w:r>
-        <w:rPr>
-          <w:rFonts w:ascii="Consolas" w:hAnsi="Consolas" w:cs="Cascadia Mono"/>
-          <w:color w:val="000000"/>
-          <w:szCs w:val="19"/>
-          <w:lang w:val="en-US"/>
-        </w:rPr>
-        <w:t xml:space="preserve"> = </w:t>
-      </w:r>
-      <w:proofErr w:type="spellStart"/>
-      <w:proofErr w:type="gramStart"/>
-      <w:r>
-        <w:rPr>
-          <w:rFonts w:ascii="Consolas" w:hAnsi="Consolas" w:cs="Cascadia Mono"/>
-          <w:color w:val="000000"/>
-          <w:szCs w:val="19"/>
-          <w:lang w:val="en-US"/>
-        </w:rPr>
-        <w:t>GetConsoleCP</w:t>
-      </w:r>
-      <w:proofErr w:type="spellEnd"/>
-      <w:r>
-        <w:rPr>
-          <w:rFonts w:ascii="Consolas" w:hAnsi="Consolas" w:cs="Cascadia Mono"/>
-          <w:color w:val="000000"/>
-          <w:szCs w:val="19"/>
-          <w:lang w:val="en-US"/>
-        </w:rPr>
-        <w:t>(</w:t>
-      </w:r>
-      <w:proofErr w:type="gramEnd"/>
-      <w:r>
-        <w:rPr>
-          <w:rFonts w:ascii="Consolas" w:hAnsi="Consolas" w:cs="Cascadia Mono"/>
-          <w:color w:val="000000"/>
-          <w:szCs w:val="19"/>
-          <w:lang w:val="en-US"/>
-        </w:rPr>
-        <w:t xml:space="preserve">), </w:t>
-      </w:r>
-      <w:proofErr w:type="spellStart"/>
-      <w:r>
-        <w:rPr>
-          <w:rFonts w:ascii="Consolas" w:hAnsi="Consolas" w:cs="Cascadia Mono"/>
-          <w:color w:val="000000"/>
-          <w:szCs w:val="19"/>
-          <w:lang w:val="en-US"/>
-        </w:rPr>
-        <w:t>outCp</w:t>
-      </w:r>
-      <w:proofErr w:type="spellEnd"/>
-      <w:r>
-        <w:rPr>
-          <w:rFonts w:ascii="Consolas" w:hAnsi="Consolas" w:cs="Cascadia Mono"/>
-          <w:color w:val="000000"/>
-          <w:szCs w:val="19"/>
-          <w:lang w:val="en-US"/>
-        </w:rPr>
-        <w:t xml:space="preserve"> = </w:t>
-      </w:r>
-      <w:proofErr w:type="spellStart"/>
-      <w:r>
-        <w:rPr>
-          <w:rFonts w:ascii="Consolas" w:hAnsi="Consolas" w:cs="Cascadia Mono"/>
-          <w:color w:val="000000"/>
-          <w:szCs w:val="19"/>
-          <w:lang w:val="en-US"/>
-        </w:rPr>
-        <w:t>GetConsoleOutputCP</w:t>
-      </w:r>
-      <w:proofErr w:type="spellEnd"/>
-      <w:r>
-        <w:rPr>
-          <w:rFonts w:ascii="Consolas" w:hAnsi="Consolas" w:cs="Cascadia Mono"/>
-          <w:color w:val="000000"/>
-          <w:szCs w:val="19"/>
-          <w:lang w:val="en-US"/>
-        </w:rPr>
-        <w:t>();</w:t>
+        <w:t xml:space="preserve"> inCp = GetConsoleCP(), outCp = GetConsoleOutputCP();</w:t>
       </w:r>
     </w:p>
     <w:p>
@@ -2484,41 +2352,7 @@
           <w:szCs w:val="24"/>
           <w:lang w:val="en-US"/>
         </w:rPr>
-        <w:t xml:space="preserve">   </w:t>
-      </w:r>
-      <w:proofErr w:type="spellStart"/>
-      <w:proofErr w:type="gramStart"/>
-      <w:r>
-        <w:rPr>
-          <w:rFonts w:ascii="Consolas" w:hAnsi="Consolas" w:cs="Consolas"/>
-          <w:color w:val="000000"/>
-          <w:sz w:val="24"/>
-          <w:szCs w:val="24"/>
-          <w:lang w:val="en-US"/>
-        </w:rPr>
-        <w:t>SetConsoleCP</w:t>
-      </w:r>
-      <w:proofErr w:type="spellEnd"/>
-      <w:r>
-        <w:rPr>
-          <w:rFonts w:ascii="Consolas" w:hAnsi="Consolas" w:cs="Consolas"/>
-          <w:color w:val="000000"/>
-          <w:sz w:val="24"/>
-          <w:szCs w:val="24"/>
-          <w:lang w:val="en-US"/>
-        </w:rPr>
-        <w:t>(</w:t>
-      </w:r>
-      <w:proofErr w:type="gramEnd"/>
-      <w:r>
-        <w:rPr>
-          <w:rFonts w:ascii="Consolas" w:hAnsi="Consolas" w:cs="Consolas"/>
-          <w:color w:val="000000"/>
-          <w:sz w:val="24"/>
-          <w:szCs w:val="24"/>
-          <w:lang w:val="en-US"/>
-        </w:rPr>
-        <w:t>1251);</w:t>
+        <w:t xml:space="preserve">   SetConsoleCP(1251);</w:t>
       </w:r>
     </w:p>
     <w:p>
@@ -2543,41 +2377,7 @@
           <w:szCs w:val="24"/>
           <w:lang w:val="en-US"/>
         </w:rPr>
-        <w:t xml:space="preserve">   </w:t>
-      </w:r>
-      <w:proofErr w:type="spellStart"/>
-      <w:proofErr w:type="gramStart"/>
-      <w:r>
-        <w:rPr>
-          <w:rFonts w:ascii="Consolas" w:hAnsi="Consolas" w:cs="Consolas"/>
-          <w:color w:val="000000"/>
-          <w:sz w:val="24"/>
-          <w:szCs w:val="24"/>
-          <w:lang w:val="en-US"/>
-        </w:rPr>
-        <w:t>SetConsoleOutputCP</w:t>
-      </w:r>
-      <w:proofErr w:type="spellEnd"/>
-      <w:r>
-        <w:rPr>
-          <w:rFonts w:ascii="Consolas" w:hAnsi="Consolas" w:cs="Consolas"/>
-          <w:color w:val="000000"/>
-          <w:sz w:val="24"/>
-          <w:szCs w:val="24"/>
-          <w:lang w:val="en-US"/>
-        </w:rPr>
-        <w:t>(</w:t>
-      </w:r>
-      <w:proofErr w:type="gramEnd"/>
-      <w:r>
-        <w:rPr>
-          <w:rFonts w:ascii="Consolas" w:hAnsi="Consolas" w:cs="Consolas"/>
-          <w:color w:val="000000"/>
-          <w:sz w:val="24"/>
-          <w:szCs w:val="24"/>
-          <w:lang w:val="en-US"/>
-        </w:rPr>
-        <w:t>1251);</w:t>
+        <w:t xml:space="preserve">   SetConsoleOutputCP(1251);</w:t>
       </w:r>
     </w:p>
     <w:p>
@@ -2603,32 +2403,8 @@
           <w:szCs w:val="24"/>
           <w:lang w:val="en-US"/>
         </w:rPr>
-        <w:t xml:space="preserve">   </w:t>
-      </w:r>
-      <w:proofErr w:type="spellStart"/>
-      <w:proofErr w:type="gramStart"/>
-      <w:r>
-        <w:rPr>
-          <w:rFonts w:ascii="Consolas" w:hAnsi="Consolas" w:cs="Consolas"/>
-          <w:color w:val="000000"/>
-          <w:sz w:val="24"/>
-          <w:szCs w:val="24"/>
-          <w:lang w:val="en-US"/>
-        </w:rPr>
-        <w:t>setlocale</w:t>
-      </w:r>
-      <w:proofErr w:type="spellEnd"/>
-      <w:r>
-        <w:rPr>
-          <w:rFonts w:ascii="Consolas" w:hAnsi="Consolas" w:cs="Consolas"/>
-          <w:color w:val="000000"/>
-          <w:sz w:val="24"/>
-          <w:szCs w:val="24"/>
-          <w:lang w:val="en-US"/>
-        </w:rPr>
-        <w:t>(</w:t>
-      </w:r>
-      <w:proofErr w:type="gramEnd"/>
+        <w:t xml:space="preserve">   setlocale(</w:t>
+      </w:r>
       <w:r>
         <w:rPr>
           <w:rFonts w:ascii="Consolas" w:hAnsi="Consolas" w:cs="Consolas"/>
@@ -2744,7 +2520,6 @@
           <w:color w:val="000000"/>
           <w:sz w:val="24"/>
           <w:szCs w:val="24"/>
-          <w:lang w:val="en-US"/>
         </w:rPr>
       </w:pPr>
       <w:r>
@@ -2755,20 +2530,17 @@
           <w:szCs w:val="24"/>
           <w:lang w:val="en-US"/>
         </w:rPr>
-        <w:t xml:space="preserve">   </w:t>
-      </w:r>
-      <w:proofErr w:type="spellStart"/>
+        <w:t xml:space="preserve">   printf</w:t>
+      </w:r>
       <w:r>
         <w:rPr>
           <w:rFonts w:ascii="Consolas" w:hAnsi="Consolas" w:cs="Consolas"/>
           <w:color w:val="000000"/>
           <w:sz w:val="24"/>
           <w:szCs w:val="24"/>
-          <w:lang w:val="en-US"/>
-        </w:rPr>
-        <w:t>printf_</w:t>
-      </w:r>
-      <w:proofErr w:type="gramStart"/>
+        </w:rPr>
+        <w:t>_</w:t>
+      </w:r>
       <w:r>
         <w:rPr>
           <w:rFonts w:ascii="Consolas" w:hAnsi="Consolas" w:cs="Consolas"/>
@@ -2779,25 +2551,21 @@
         </w:rPr>
         <w:t>s</w:t>
       </w:r>
-      <w:proofErr w:type="spellEnd"/>
       <w:r>
         <w:rPr>
           <w:rFonts w:ascii="Consolas" w:hAnsi="Consolas" w:cs="Consolas"/>
           <w:color w:val="000000"/>
           <w:sz w:val="24"/>
           <w:szCs w:val="24"/>
-          <w:lang w:val="en-US"/>
         </w:rPr>
         <w:t>(</w:t>
       </w:r>
-      <w:proofErr w:type="gramEnd"/>
       <w:r>
         <w:rPr>
           <w:rFonts w:ascii="Consolas" w:hAnsi="Consolas" w:cs="Consolas"/>
           <w:color w:val="A31515"/>
           <w:sz w:val="24"/>
           <w:szCs w:val="24"/>
-          <w:lang w:val="en-US"/>
         </w:rPr>
         <w:t>"</w:t>
       </w:r>
@@ -2816,7 +2584,6 @@
           <w:color w:val="A31515"/>
           <w:sz w:val="24"/>
           <w:szCs w:val="24"/>
-          <w:lang w:val="en-US"/>
         </w:rPr>
         <w:t xml:space="preserve"> </w:t>
       </w:r>
@@ -2835,9 +2602,27 @@
           <w:color w:val="A31515"/>
           <w:sz w:val="24"/>
           <w:szCs w:val="24"/>
+        </w:rPr>
+        <w:t xml:space="preserve"> </w:t>
+      </w:r>
+      <w:r>
+        <w:rPr>
+          <w:rFonts w:ascii="Consolas" w:hAnsi="Consolas" w:cs="Consolas"/>
+          <w:color w:val="A31515"/>
+          <w:sz w:val="24"/>
+          <w:szCs w:val="24"/>
           <w:lang w:val="en-US"/>
         </w:rPr>
-        <w:t xml:space="preserve"> N: "</w:t>
+        <w:t>N</w:t>
+      </w:r>
+      <w:r>
+        <w:rPr>
+          <w:rFonts w:ascii="Consolas" w:hAnsi="Consolas" w:cs="Consolas"/>
+          <w:color w:val="A31515"/>
+          <w:sz w:val="24"/>
+          <w:szCs w:val="24"/>
+        </w:rPr>
+        <w:t>: "</w:t>
       </w:r>
       <w:r>
         <w:rPr>
@@ -2845,7 +2630,6 @@
           <w:color w:val="000000"/>
           <w:sz w:val="24"/>
           <w:szCs w:val="24"/>
-          <w:lang w:val="en-US"/>
         </w:rPr>
         <w:t>);</w:t>
       </w:r>
@@ -2871,11 +2655,9 @@
           <w:color w:val="000000"/>
           <w:sz w:val="24"/>
           <w:szCs w:val="24"/>
-          <w:lang w:val="en-US"/>
         </w:rPr>
         <w:t xml:space="preserve">   </w:t>
       </w:r>
-      <w:proofErr w:type="spellStart"/>
       <w:r>
         <w:rPr>
           <w:rFonts w:ascii="Consolas" w:hAnsi="Consolas" w:cs="Consolas"/>
@@ -2884,31 +2666,8 @@
           <w:szCs w:val="24"/>
           <w:lang w:val="en-US"/>
         </w:rPr>
-        <w:t>scanf_</w:t>
-      </w:r>
-      <w:proofErr w:type="gramStart"/>
-      <w:r>
-        <w:rPr>
-          <w:rFonts w:ascii="Consolas" w:hAnsi="Consolas" w:cs="Consolas"/>
-          <w:color w:val="000000"/>
-          <w:sz w:val="24"/>
-          <w:szCs w:val="24"/>
-          <w:lang w:val="en-US"/>
-        </w:rPr>
-        <w:t>s</w:t>
-      </w:r>
-      <w:proofErr w:type="spellEnd"/>
-      <w:r>
-        <w:rPr>
-          <w:rFonts w:ascii="Consolas" w:hAnsi="Consolas" w:cs="Consolas"/>
-          <w:color w:val="000000"/>
-          <w:sz w:val="24"/>
-          <w:szCs w:val="24"/>
-          <w:lang w:val="en-US"/>
-        </w:rPr>
-        <w:t>(</w:t>
-      </w:r>
-      <w:proofErr w:type="gramEnd"/>
+        <w:t>scanf_s(</w:t>
+      </w:r>
       <w:r>
         <w:rPr>
           <w:rFonts w:ascii="Consolas" w:hAnsi="Consolas" w:cs="Consolas"/>
@@ -2917,29 +2676,7 @@
           <w:szCs w:val="24"/>
           <w:lang w:val="en-US"/>
         </w:rPr>
-        <w:t>"%</w:t>
-      </w:r>
-      <w:proofErr w:type="spellStart"/>
-      <w:r>
-        <w:rPr>
-          <w:rFonts w:ascii="Consolas" w:hAnsi="Consolas" w:cs="Consolas"/>
-          <w:color w:val="A31515"/>
-          <w:sz w:val="24"/>
-          <w:szCs w:val="24"/>
-          <w:lang w:val="en-US"/>
-        </w:rPr>
-        <w:t>hu</w:t>
-      </w:r>
-      <w:proofErr w:type="spellEnd"/>
-      <w:r>
-        <w:rPr>
-          <w:rFonts w:ascii="Consolas" w:hAnsi="Consolas" w:cs="Consolas"/>
-          <w:color w:val="A31515"/>
-          <w:sz w:val="24"/>
-          <w:szCs w:val="24"/>
-          <w:lang w:val="en-US"/>
-        </w:rPr>
-        <w:t>"</w:t>
+        <w:t>"%hu"</w:t>
       </w:r>
       <w:r>
         <w:rPr>
@@ -3009,7 +2746,6 @@
         </w:rPr>
         <w:t xml:space="preserve">   </w:t>
       </w:r>
-      <w:proofErr w:type="gramStart"/>
       <w:r>
         <w:rPr>
           <w:rFonts w:ascii="Consolas" w:hAnsi="Consolas" w:cs="Consolas"/>
@@ -3020,7 +2756,6 @@
         </w:rPr>
         <w:t>char</w:t>
       </w:r>
-      <w:proofErr w:type="gramEnd"/>
       <w:r>
         <w:rPr>
           <w:rFonts w:ascii="Consolas" w:hAnsi="Consolas" w:cs="Consolas"/>
@@ -3077,7 +2812,6 @@
         </w:rPr>
         <w:t xml:space="preserve">   </w:t>
       </w:r>
-      <w:proofErr w:type="gramStart"/>
       <w:r>
         <w:rPr>
           <w:rFonts w:ascii="Consolas" w:hAnsi="Consolas" w:cs="Consolas"/>
@@ -3088,7 +2822,6 @@
         </w:rPr>
         <w:t>for</w:t>
       </w:r>
-      <w:proofErr w:type="gramEnd"/>
       <w:r>
         <w:rPr>
           <w:rFonts w:ascii="Consolas" w:hAnsi="Consolas" w:cs="Consolas"/>
@@ -3099,7 +2832,6 @@
         </w:rPr>
         <w:t xml:space="preserve"> (</w:t>
       </w:r>
-      <w:proofErr w:type="spellStart"/>
       <w:r>
         <w:rPr>
           <w:rFonts w:ascii="Consolas" w:hAnsi="Consolas" w:cs="Consolas"/>
@@ -3110,7 +2842,6 @@
         </w:rPr>
         <w:t>int</w:t>
       </w:r>
-      <w:proofErr w:type="spellEnd"/>
       <w:r>
         <w:rPr>
           <w:rFonts w:ascii="Consolas" w:hAnsi="Consolas" w:cs="Consolas"/>
@@ -3145,42 +2876,8 @@
           <w:szCs w:val="24"/>
           <w:lang w:val="en-US"/>
         </w:rPr>
-        <w:t xml:space="preserve">      </w:t>
-      </w:r>
-      <w:proofErr w:type="spellStart"/>
-      <w:r>
-        <w:rPr>
-          <w:rFonts w:ascii="Consolas" w:hAnsi="Consolas" w:cs="Consolas"/>
-          <w:color w:val="000000"/>
-          <w:sz w:val="24"/>
-          <w:szCs w:val="24"/>
-          <w:lang w:val="en-US"/>
-        </w:rPr>
-        <w:t>printf_</w:t>
-      </w:r>
-      <w:proofErr w:type="gramStart"/>
-      <w:r>
-        <w:rPr>
-          <w:rFonts w:ascii="Consolas" w:hAnsi="Consolas" w:cs="Consolas"/>
-          <w:color w:val="000000"/>
-          <w:sz w:val="24"/>
-          <w:szCs w:val="24"/>
-          <w:lang w:val="en-US"/>
-        </w:rPr>
-        <w:t>s</w:t>
-      </w:r>
-      <w:proofErr w:type="spellEnd"/>
-      <w:r>
-        <w:rPr>
-          <w:rFonts w:ascii="Consolas" w:hAnsi="Consolas" w:cs="Consolas"/>
-          <w:color w:val="000000"/>
-          <w:sz w:val="24"/>
-          <w:szCs w:val="24"/>
-          <w:lang w:val="en-US"/>
-        </w:rPr>
-        <w:t>(</w:t>
-      </w:r>
-      <w:proofErr w:type="gramEnd"/>
+        <w:t xml:space="preserve">      printf_s(</w:t>
+      </w:r>
       <w:r>
         <w:rPr>
           <w:rFonts w:ascii="Consolas" w:hAnsi="Consolas" w:cs="Consolas"/>
@@ -3237,7 +2934,6 @@
         </w:rPr>
         <w:t>char</w:t>
       </w:r>
-      <w:proofErr w:type="gramStart"/>
       <w:r>
         <w:rPr>
           <w:rFonts w:ascii="Consolas" w:hAnsi="Consolas" w:cs="Consolas"/>
@@ -3246,20 +2942,8 @@
           <w:szCs w:val="24"/>
           <w:lang w:val="en-US"/>
         </w:rPr>
-        <w:t>)(</w:t>
-      </w:r>
-      <w:proofErr w:type="gramEnd"/>
-      <w:r>
-        <w:rPr>
-          <w:rFonts w:ascii="Consolas" w:hAnsi="Consolas" w:cs="Consolas"/>
-          <w:color w:val="000000"/>
-          <w:sz w:val="24"/>
-          <w:szCs w:val="24"/>
-          <w:lang w:val="en-US"/>
-        </w:rPr>
-        <w:t>(</w:t>
-      </w:r>
-      <w:proofErr w:type="spellStart"/>
+        <w:t>)((</w:t>
+      </w:r>
       <w:r>
         <w:rPr>
           <w:rFonts w:ascii="Consolas" w:hAnsi="Consolas" w:cs="Consolas"/>
@@ -3270,7 +2954,6 @@
         </w:rPr>
         <w:t>int</w:t>
       </w:r>
-      <w:proofErr w:type="spellEnd"/>
       <w:r>
         <w:rPr>
           <w:rFonts w:ascii="Consolas" w:hAnsi="Consolas" w:cs="Consolas"/>
@@ -3294,6 +2977,7 @@
           <w:color w:val="000000"/>
           <w:sz w:val="24"/>
           <w:szCs w:val="24"/>
+          <w:lang w:val="en-US"/>
         </w:rPr>
       </w:pPr>
       <w:r>
@@ -3312,6 +2996,7 @@
           <w:color w:val="000000"/>
           <w:sz w:val="24"/>
           <w:szCs w:val="24"/>
+          <w:lang w:val="en-US"/>
         </w:rPr>
         <w:t>}</w:t>
       </w:r>
@@ -3354,53 +3039,7 @@
           <w:szCs w:val="24"/>
           <w:lang w:val="en-US"/>
         </w:rPr>
-        <w:t xml:space="preserve">   </w:t>
-      </w:r>
-      <w:proofErr w:type="spellStart"/>
-      <w:proofErr w:type="gramStart"/>
-      <w:r>
-        <w:rPr>
-          <w:rFonts w:ascii="Consolas" w:hAnsi="Consolas" w:cs="Consolas"/>
-          <w:color w:val="000000"/>
-          <w:sz w:val="24"/>
-          <w:szCs w:val="24"/>
-          <w:lang w:val="en-US"/>
-        </w:rPr>
-        <w:t>SetConsoleCP</w:t>
-      </w:r>
-      <w:proofErr w:type="spellEnd"/>
-      <w:r>
-        <w:rPr>
-          <w:rFonts w:ascii="Consolas" w:hAnsi="Consolas" w:cs="Consolas"/>
-          <w:color w:val="000000"/>
-          <w:sz w:val="24"/>
-          <w:szCs w:val="24"/>
-          <w:lang w:val="en-US"/>
-        </w:rPr>
-        <w:t>(</w:t>
-      </w:r>
-      <w:proofErr w:type="spellStart"/>
-      <w:proofErr w:type="gramEnd"/>
-      <w:r>
-        <w:rPr>
-          <w:rFonts w:ascii="Consolas" w:hAnsi="Consolas" w:cs="Consolas"/>
-          <w:color w:val="000000"/>
-          <w:sz w:val="24"/>
-          <w:szCs w:val="24"/>
-          <w:lang w:val="en-US"/>
-        </w:rPr>
-        <w:t>inCp</w:t>
-      </w:r>
-      <w:proofErr w:type="spellEnd"/>
-      <w:r>
-        <w:rPr>
-          <w:rFonts w:ascii="Consolas" w:hAnsi="Consolas" w:cs="Consolas"/>
-          <w:color w:val="000000"/>
-          <w:sz w:val="24"/>
-          <w:szCs w:val="24"/>
-          <w:lang w:val="en-US"/>
-        </w:rPr>
-        <w:t>);</w:t>
+        <w:t xml:space="preserve">   SetConsoleCP(inCp);</w:t>
       </w:r>
     </w:p>
     <w:p>
@@ -3426,53 +3065,7 @@
           <w:szCs w:val="24"/>
           <w:lang w:val="en-US"/>
         </w:rPr>
-        <w:t xml:space="preserve">   </w:t>
-      </w:r>
-      <w:proofErr w:type="spellStart"/>
-      <w:proofErr w:type="gramStart"/>
-      <w:r>
-        <w:rPr>
-          <w:rFonts w:ascii="Consolas" w:hAnsi="Consolas" w:cs="Consolas"/>
-          <w:color w:val="000000"/>
-          <w:sz w:val="24"/>
-          <w:szCs w:val="24"/>
-          <w:lang w:val="en-US"/>
-        </w:rPr>
-        <w:t>SetConsoleOutputCP</w:t>
-      </w:r>
-      <w:proofErr w:type="spellEnd"/>
-      <w:r>
-        <w:rPr>
-          <w:rFonts w:ascii="Consolas" w:hAnsi="Consolas" w:cs="Consolas"/>
-          <w:color w:val="000000"/>
-          <w:sz w:val="24"/>
-          <w:szCs w:val="24"/>
-          <w:lang w:val="en-US"/>
-        </w:rPr>
-        <w:t>(</w:t>
-      </w:r>
-      <w:proofErr w:type="spellStart"/>
-      <w:proofErr w:type="gramEnd"/>
-      <w:r>
-        <w:rPr>
-          <w:rFonts w:ascii="Consolas" w:hAnsi="Consolas" w:cs="Consolas"/>
-          <w:color w:val="000000"/>
-          <w:sz w:val="24"/>
-          <w:szCs w:val="24"/>
-          <w:lang w:val="en-US"/>
-        </w:rPr>
-        <w:t>outCp</w:t>
-      </w:r>
-      <w:proofErr w:type="spellEnd"/>
-      <w:r>
-        <w:rPr>
-          <w:rFonts w:ascii="Consolas" w:hAnsi="Consolas" w:cs="Consolas"/>
-          <w:color w:val="000000"/>
-          <w:sz w:val="24"/>
-          <w:szCs w:val="24"/>
-          <w:lang w:val="en-US"/>
-        </w:rPr>
-        <w:t>);</w:t>
+        <w:t xml:space="preserve">   SetConsoleOutputCP(outCp);</w:t>
       </w:r>
     </w:p>
     <w:p>
@@ -3487,6 +3080,7 @@
           <w:color w:val="000000"/>
           <w:sz w:val="24"/>
           <w:szCs w:val="24"/>
+          <w:lang w:val="en-US"/>
         </w:rPr>
       </w:pPr>
     </w:p>
@@ -3502,6 +3096,7 @@
           <w:color w:val="000000"/>
           <w:sz w:val="24"/>
           <w:szCs w:val="24"/>
+          <w:lang w:val="en-US"/>
         </w:rPr>
       </w:pPr>
       <w:r>
@@ -3510,48 +3105,29 @@
           <w:color w:val="000000"/>
           <w:sz w:val="24"/>
           <w:szCs w:val="24"/>
+          <w:lang w:val="en-US"/>
         </w:rPr>
         <w:t xml:space="preserve">   </w:t>
       </w:r>
-      <w:proofErr w:type="spellStart"/>
       <w:r>
         <w:rPr>
           <w:rFonts w:ascii="Consolas" w:hAnsi="Consolas" w:cs="Consolas"/>
           <w:color w:val="0000FF"/>
           <w:sz w:val="24"/>
           <w:szCs w:val="24"/>
+          <w:lang w:val="en-US"/>
         </w:rPr>
         <w:t>return</w:t>
       </w:r>
-      <w:proofErr w:type="spellEnd"/>
       <w:r>
         <w:rPr>
           <w:rFonts w:ascii="Consolas" w:hAnsi="Consolas" w:cs="Consolas"/>
           <w:color w:val="000000"/>
           <w:sz w:val="24"/>
           <w:szCs w:val="24"/>
-        </w:rPr>
-        <w:t xml:space="preserve"> 0 * </w:t>
-      </w:r>
-      <w:proofErr w:type="spellStart"/>
-      <w:r>
-        <w:rPr>
-          <w:rFonts w:ascii="Consolas" w:hAnsi="Consolas" w:cs="Consolas"/>
-          <w:color w:val="000000"/>
-          <w:sz w:val="24"/>
-          <w:szCs w:val="24"/>
-        </w:rPr>
-        <w:t>_getch</w:t>
-      </w:r>
-      <w:proofErr w:type="spellEnd"/>
-      <w:r>
-        <w:rPr>
-          <w:rFonts w:ascii="Consolas" w:hAnsi="Consolas" w:cs="Consolas"/>
-          <w:color w:val="000000"/>
-          <w:sz w:val="24"/>
-          <w:szCs w:val="24"/>
-        </w:rPr>
-        <w:t>();</w:t>
+          <w:lang w:val="en-US"/>
+        </w:rPr>
+        <w:t xml:space="preserve"> 0 * _getch();</w:t>
       </w:r>
     </w:p>
     <w:p>
@@ -3678,7 +3254,7 @@
         <w:tblpPr w:leftFromText="181" w:rightFromText="181" w:vertAnchor="text" w:horzAnchor="margin" w:tblpY="1"/>
         <w:tblOverlap w:val="never"/>
         <w:tblW w:w="5003" w:type="pct"/>
-        <w:tblLook w:val="04A0"/>
+        <w:tblLook w:val="04A0" w:firstRow="1" w:lastRow="0" w:firstColumn="1" w:lastColumn="0" w:noHBand="0" w:noVBand="1"/>
       </w:tblPr>
       <w:tblGrid>
         <w:gridCol w:w="493"/>
@@ -4220,15 +3796,13 @@
         <w:lastRenderedPageBreak/>
         <w:t>Результаты работы программы</w:t>
       </w:r>
-      <w:bookmarkStart w:id="0" w:name="_GoBack"/>
-      <w:bookmarkEnd w:id="0"/>
     </w:p>
     <w:tbl>
       <w:tblPr>
         <w:tblStyle w:val="a4"/>
         <w:tblW w:w="5000" w:type="pct"/>
         <w:jc w:val="center"/>
-        <w:tblLook w:val="04A0"/>
+        <w:tblLook w:val="04A0" w:firstRow="1" w:lastRow="0" w:firstColumn="1" w:lastColumn="0" w:noHBand="0" w:noVBand="1"/>
       </w:tblPr>
       <w:tblGrid>
         <w:gridCol w:w="468"/>
@@ -4685,8 +4259,8 @@
 </file>
 
 <file path=word/endnotes.xml><?xml version="1.0" encoding="utf-8"?>
-<w:endnotes xmlns:ve="http://schemas.openxmlformats.org/markup-compatibility/2006" xmlns:o="urn:schemas-microsoft-com:office:office" xmlns:r="http://schemas.openxmlformats.org/officeDocument/2006/relationships" xmlns:m="http://schemas.openxmlformats.org/officeDocument/2006/math" xmlns:v="urn:schemas-microsoft-com:vml" xmlns:wp="http://schemas.openxmlformats.org/drawingml/2006/wordprocessingDrawing" xmlns:w10="urn:schemas-microsoft-com:office:word" xmlns:w="http://schemas.openxmlformats.org/wordprocessingml/2006/main" xmlns:wne="http://schemas.microsoft.com/office/word/2006/wordml">
-  <w:endnote w:type="separator" w:id="0">
+<w:endnotes xmlns:wpc="http://schemas.microsoft.com/office/word/2010/wordprocessingCanvas" xmlns:cx="http://schemas.microsoft.com/office/drawing/2014/chartex" xmlns:cx1="http://schemas.microsoft.com/office/drawing/2015/9/8/chartex" xmlns:mc="http://schemas.openxmlformats.org/markup-compatibility/2006" xmlns:o="urn:schemas-microsoft-com:office:office" xmlns:r="http://schemas.openxmlformats.org/officeDocument/2006/relationships" xmlns:m="http://schemas.openxmlformats.org/officeDocument/2006/math" xmlns:v="urn:schemas-microsoft-com:vml" xmlns:wp14="http://schemas.microsoft.com/office/word/2010/wordprocessingDrawing" xmlns:wp="http://schemas.openxmlformats.org/drawingml/2006/wordprocessingDrawing" xmlns:w10="urn:schemas-microsoft-com:office:word" xmlns:w="http://schemas.openxmlformats.org/wordprocessingml/2006/main" xmlns:w14="http://schemas.microsoft.com/office/word/2010/wordml" xmlns:w15="http://schemas.microsoft.com/office/word/2012/wordml" xmlns:w16se="http://schemas.microsoft.com/office/word/2015/wordml/symex" xmlns:wpg="http://schemas.microsoft.com/office/word/2010/wordprocessingGroup" xmlns:wpi="http://schemas.microsoft.com/office/word/2010/wordprocessingInk" xmlns:wne="http://schemas.microsoft.com/office/word/2006/wordml" xmlns:wps="http://schemas.microsoft.com/office/word/2010/wordprocessingShape" mc:Ignorable="w14 w15 w16se wp14">
+  <w:endnote w:type="separator" w:id="-1">
     <w:p>
       <w:pPr>
         <w:spacing w:after="0" w:line="240" w:lineRule="auto"/>
@@ -4696,7 +4270,7 @@
       </w:r>
     </w:p>
   </w:endnote>
-  <w:endnote w:type="continuationSeparator" w:id="1">
+  <w:endnote w:type="continuationSeparator" w:id="0">
     <w:p>
       <w:pPr>
         <w:spacing w:after="0" w:line="240" w:lineRule="auto"/>
@@ -4710,7 +4284,7 @@
 </file>
 
 <file path=word/footer1.xml><?xml version="1.0" encoding="utf-8"?>
-<w:ftr xmlns:ve="http://schemas.openxmlformats.org/markup-compatibility/2006" xmlns:o="urn:schemas-microsoft-com:office:office" xmlns:r="http://schemas.openxmlformats.org/officeDocument/2006/relationships" xmlns:m="http://schemas.openxmlformats.org/officeDocument/2006/math" xmlns:v="urn:schemas-microsoft-com:vml" xmlns:wp="http://schemas.openxmlformats.org/drawingml/2006/wordprocessingDrawing" xmlns:w10="urn:schemas-microsoft-com:office:word" xmlns:w="http://schemas.openxmlformats.org/wordprocessingml/2006/main" xmlns:wne="http://schemas.microsoft.com/office/word/2006/wordml">
+<w:ftr xmlns:wpc="http://schemas.microsoft.com/office/word/2010/wordprocessingCanvas" xmlns:cx="http://schemas.microsoft.com/office/drawing/2014/chartex" xmlns:cx1="http://schemas.microsoft.com/office/drawing/2015/9/8/chartex" xmlns:mc="http://schemas.openxmlformats.org/markup-compatibility/2006" xmlns:o="urn:schemas-microsoft-com:office:office" xmlns:r="http://schemas.openxmlformats.org/officeDocument/2006/relationships" xmlns:m="http://schemas.openxmlformats.org/officeDocument/2006/math" xmlns:v="urn:schemas-microsoft-com:vml" xmlns:wp14="http://schemas.microsoft.com/office/word/2010/wordprocessingDrawing" xmlns:wp="http://schemas.openxmlformats.org/drawingml/2006/wordprocessingDrawing" xmlns:w10="urn:schemas-microsoft-com:office:word" xmlns:w="http://schemas.openxmlformats.org/wordprocessingml/2006/main" xmlns:w14="http://schemas.microsoft.com/office/word/2010/wordml" xmlns:w15="http://schemas.microsoft.com/office/word/2012/wordml" xmlns:w16se="http://schemas.microsoft.com/office/word/2015/wordml/symex" xmlns:wpg="http://schemas.microsoft.com/office/word/2010/wordprocessingGroup" xmlns:wpi="http://schemas.microsoft.com/office/word/2010/wordprocessingInk" xmlns:wne="http://schemas.microsoft.com/office/word/2006/wordml" xmlns:wps="http://schemas.microsoft.com/office/word/2010/wordprocessingShape" mc:Ignorable="w14 w15 w16se wp14">
   <w:sdt>
     <w:sdtPr>
       <w:id w:val="-1143347050"/>
@@ -4719,20 +4293,34 @@
         <w:docPartUnique/>
       </w:docPartObj>
     </w:sdtPr>
+    <w:sdtEndPr/>
     <w:sdtContent>
       <w:p>
         <w:pPr>
           <w:pStyle w:val="a9"/>
           <w:jc w:val="center"/>
         </w:pPr>
-        <w:fldSimple w:instr="PAGE   \* MERGEFORMAT">
-          <w:r>
-            <w:rPr>
-              <w:noProof/>
-            </w:rPr>
-            <w:t>5</w:t>
-          </w:r>
-        </w:fldSimple>
+        <w:r>
+          <w:fldChar w:fldCharType="begin"/>
+        </w:r>
+        <w:r>
+          <w:instrText>PAGE   \* MERGEFORMAT</w:instrText>
+        </w:r>
+        <w:r>
+          <w:fldChar w:fldCharType="separate"/>
+        </w:r>
+        <w:r>
+          <w:rPr>
+            <w:noProof/>
+          </w:rPr>
+          <w:t>3</w:t>
+        </w:r>
+        <w:r>
+          <w:rPr>
+            <w:noProof/>
+          </w:rPr>
+          <w:fldChar w:fldCharType="end"/>
+        </w:r>
       </w:p>
     </w:sdtContent>
   </w:sdt>
@@ -4740,7 +4328,7 @@
 </file>
 
 <file path=word/footer2.xml><?xml version="1.0" encoding="utf-8"?>
-<w:ftr xmlns:ve="http://schemas.openxmlformats.org/markup-compatibility/2006" xmlns:o="urn:schemas-microsoft-com:office:office" xmlns:r="http://schemas.openxmlformats.org/officeDocument/2006/relationships" xmlns:m="http://schemas.openxmlformats.org/officeDocument/2006/math" xmlns:v="urn:schemas-microsoft-com:vml" xmlns:wp="http://schemas.openxmlformats.org/drawingml/2006/wordprocessingDrawing" xmlns:w10="urn:schemas-microsoft-com:office:word" xmlns:w="http://schemas.openxmlformats.org/wordprocessingml/2006/main" xmlns:wne="http://schemas.microsoft.com/office/word/2006/wordml">
+<w:ftr xmlns:wpc="http://schemas.microsoft.com/office/word/2010/wordprocessingCanvas" xmlns:cx="http://schemas.microsoft.com/office/drawing/2014/chartex" xmlns:cx1="http://schemas.microsoft.com/office/drawing/2015/9/8/chartex" xmlns:mc="http://schemas.openxmlformats.org/markup-compatibility/2006" xmlns:o="urn:schemas-microsoft-com:office:office" xmlns:r="http://schemas.openxmlformats.org/officeDocument/2006/relationships" xmlns:m="http://schemas.openxmlformats.org/officeDocument/2006/math" xmlns:v="urn:schemas-microsoft-com:vml" xmlns:wp14="http://schemas.microsoft.com/office/word/2010/wordprocessingDrawing" xmlns:wp="http://schemas.openxmlformats.org/drawingml/2006/wordprocessingDrawing" xmlns:w10="urn:schemas-microsoft-com:office:word" xmlns:w="http://schemas.openxmlformats.org/wordprocessingml/2006/main" xmlns:w14="http://schemas.microsoft.com/office/word/2010/wordml" xmlns:w15="http://schemas.microsoft.com/office/word/2012/wordml" xmlns:w16se="http://schemas.microsoft.com/office/word/2015/wordml/symex" xmlns:wpg="http://schemas.microsoft.com/office/word/2010/wordprocessingGroup" xmlns:wpi="http://schemas.microsoft.com/office/word/2010/wordprocessingInk" xmlns:wne="http://schemas.microsoft.com/office/word/2006/wordml" xmlns:wps="http://schemas.microsoft.com/office/word/2010/wordprocessingShape" mc:Ignorable="w14 w15 w16se wp14">
   <w:p>
     <w:pPr>
       <w:pStyle w:val="a9"/>
@@ -4751,7 +4339,7 @@
 </file>
 
 <file path=word/footer3.xml><?xml version="1.0" encoding="utf-8"?>
-<w:ftr xmlns:ve="http://schemas.openxmlformats.org/markup-compatibility/2006" xmlns:o="urn:schemas-microsoft-com:office:office" xmlns:r="http://schemas.openxmlformats.org/officeDocument/2006/relationships" xmlns:m="http://schemas.openxmlformats.org/officeDocument/2006/math" xmlns:v="urn:schemas-microsoft-com:vml" xmlns:wp="http://schemas.openxmlformats.org/drawingml/2006/wordprocessingDrawing" xmlns:w10="urn:schemas-microsoft-com:office:word" xmlns:w="http://schemas.openxmlformats.org/wordprocessingml/2006/main" xmlns:wne="http://schemas.microsoft.com/office/word/2006/wordml">
+<w:ftr xmlns:wpc="http://schemas.microsoft.com/office/word/2010/wordprocessingCanvas" xmlns:cx="http://schemas.microsoft.com/office/drawing/2014/chartex" xmlns:cx1="http://schemas.microsoft.com/office/drawing/2015/9/8/chartex" xmlns:mc="http://schemas.openxmlformats.org/markup-compatibility/2006" xmlns:o="urn:schemas-microsoft-com:office:office" xmlns:r="http://schemas.openxmlformats.org/officeDocument/2006/relationships" xmlns:m="http://schemas.openxmlformats.org/officeDocument/2006/math" xmlns:v="urn:schemas-microsoft-com:vml" xmlns:wp14="http://schemas.microsoft.com/office/word/2010/wordprocessingDrawing" xmlns:wp="http://schemas.openxmlformats.org/drawingml/2006/wordprocessingDrawing" xmlns:w10="urn:schemas-microsoft-com:office:word" xmlns:w="http://schemas.openxmlformats.org/wordprocessingml/2006/main" xmlns:w14="http://schemas.microsoft.com/office/word/2010/wordml" xmlns:w15="http://schemas.microsoft.com/office/word/2012/wordml" xmlns:w16se="http://schemas.microsoft.com/office/word/2015/wordml/symex" xmlns:wpg="http://schemas.microsoft.com/office/word/2010/wordprocessingGroup" xmlns:wpi="http://schemas.microsoft.com/office/word/2010/wordprocessingInk" xmlns:wne="http://schemas.microsoft.com/office/word/2006/wordml" xmlns:wps="http://schemas.microsoft.com/office/word/2010/wordprocessingShape" mc:Ignorable="w14 w15 w16se wp14">
   <w:sdt>
     <w:sdtPr>
       <w:id w:val="1061286681"/>
@@ -4760,20 +4348,34 @@
         <w:docPartUnique/>
       </w:docPartObj>
     </w:sdtPr>
+    <w:sdtEndPr/>
     <w:sdtContent>
       <w:p>
         <w:pPr>
           <w:pStyle w:val="a9"/>
           <w:jc w:val="center"/>
         </w:pPr>
-        <w:fldSimple w:instr=" PAGE   \* MERGEFORMAT ">
-          <w:r>
-            <w:rPr>
-              <w:noProof/>
-            </w:rPr>
-            <w:t>2</w:t>
-          </w:r>
-        </w:fldSimple>
+        <w:r>
+          <w:fldChar w:fldCharType="begin"/>
+        </w:r>
+        <w:r>
+          <w:instrText xml:space="preserve"> PAGE   \* MERGEFORMAT </w:instrText>
+        </w:r>
+        <w:r>
+          <w:fldChar w:fldCharType="separate"/>
+        </w:r>
+        <w:r>
+          <w:rPr>
+            <w:noProof/>
+          </w:rPr>
+          <w:t>2</w:t>
+        </w:r>
+        <w:r>
+          <w:rPr>
+            <w:noProof/>
+          </w:rPr>
+          <w:fldChar w:fldCharType="end"/>
+        </w:r>
       </w:p>
     </w:sdtContent>
   </w:sdt>
@@ -4781,8 +4383,8 @@
 </file>
 
 <file path=word/footnotes.xml><?xml version="1.0" encoding="utf-8"?>
-<w:footnotes xmlns:ve="http://schemas.openxmlformats.org/markup-compatibility/2006" xmlns:o="urn:schemas-microsoft-com:office:office" xmlns:r="http://schemas.openxmlformats.org/officeDocument/2006/relationships" xmlns:m="http://schemas.openxmlformats.org/officeDocument/2006/math" xmlns:v="urn:schemas-microsoft-com:vml" xmlns:wp="http://schemas.openxmlformats.org/drawingml/2006/wordprocessingDrawing" xmlns:w10="urn:schemas-microsoft-com:office:word" xmlns:w="http://schemas.openxmlformats.org/wordprocessingml/2006/main" xmlns:wne="http://schemas.microsoft.com/office/word/2006/wordml">
-  <w:footnote w:type="separator" w:id="0">
+<w:footnotes xmlns:wpc="http://schemas.microsoft.com/office/word/2010/wordprocessingCanvas" xmlns:cx="http://schemas.microsoft.com/office/drawing/2014/chartex" xmlns:cx1="http://schemas.microsoft.com/office/drawing/2015/9/8/chartex" xmlns:mc="http://schemas.openxmlformats.org/markup-compatibility/2006" xmlns:o="urn:schemas-microsoft-com:office:office" xmlns:r="http://schemas.openxmlformats.org/officeDocument/2006/relationships" xmlns:m="http://schemas.openxmlformats.org/officeDocument/2006/math" xmlns:v="urn:schemas-microsoft-com:vml" xmlns:wp14="http://schemas.microsoft.com/office/word/2010/wordprocessingDrawing" xmlns:wp="http://schemas.openxmlformats.org/drawingml/2006/wordprocessingDrawing" xmlns:w10="urn:schemas-microsoft-com:office:word" xmlns:w="http://schemas.openxmlformats.org/wordprocessingml/2006/main" xmlns:w14="http://schemas.microsoft.com/office/word/2010/wordml" xmlns:w15="http://schemas.microsoft.com/office/word/2012/wordml" xmlns:w16se="http://schemas.microsoft.com/office/word/2015/wordml/symex" xmlns:wpg="http://schemas.microsoft.com/office/word/2010/wordprocessingGroup" xmlns:wpi="http://schemas.microsoft.com/office/word/2010/wordprocessingInk" xmlns:wne="http://schemas.microsoft.com/office/word/2006/wordml" xmlns:wps="http://schemas.microsoft.com/office/word/2010/wordprocessingShape" mc:Ignorable="w14 w15 w16se wp14">
+  <w:footnote w:type="separator" w:id="-1">
     <w:p>
       <w:pPr>
         <w:spacing w:after="0" w:line="240" w:lineRule="auto"/>
@@ -4792,7 +4394,7 @@
       </w:r>
     </w:p>
   </w:footnote>
-  <w:footnote w:type="continuationSeparator" w:id="1">
+  <w:footnote w:type="continuationSeparator" w:id="0">
     <w:p>
       <w:pPr>
         <w:spacing w:after="0" w:line="240" w:lineRule="auto"/>
@@ -4806,8 +4408,8 @@
 </file>
 
 <file path=word/numbering.xml><?xml version="1.0" encoding="utf-8"?>
-<w:numbering xmlns:ve="http://schemas.openxmlformats.org/markup-compatibility/2006" xmlns:o="urn:schemas-microsoft-com:office:office" xmlns:r="http://schemas.openxmlformats.org/officeDocument/2006/relationships" xmlns:m="http://schemas.openxmlformats.org/officeDocument/2006/math" xmlns:v="urn:schemas-microsoft-com:vml" xmlns:wp="http://schemas.openxmlformats.org/drawingml/2006/wordprocessingDrawing" xmlns:w10="urn:schemas-microsoft-com:office:word" xmlns:w="http://schemas.openxmlformats.org/wordprocessingml/2006/main" xmlns:wne="http://schemas.microsoft.com/office/word/2006/wordml">
-  <w:abstractNum w:abstractNumId="0">
+<w:numbering xmlns:wpc="http://schemas.microsoft.com/office/word/2010/wordprocessingCanvas" xmlns:cx="http://schemas.microsoft.com/office/drawing/2014/chartex" xmlns:cx1="http://schemas.microsoft.com/office/drawing/2015/9/8/chartex" xmlns:mc="http://schemas.openxmlformats.org/markup-compatibility/2006" xmlns:o="urn:schemas-microsoft-com:office:office" xmlns:r="http://schemas.openxmlformats.org/officeDocument/2006/relationships" xmlns:m="http://schemas.openxmlformats.org/officeDocument/2006/math" xmlns:v="urn:schemas-microsoft-com:vml" xmlns:wp14="http://schemas.microsoft.com/office/word/2010/wordprocessingDrawing" xmlns:wp="http://schemas.openxmlformats.org/drawingml/2006/wordprocessingDrawing" xmlns:w10="urn:schemas-microsoft-com:office:word" xmlns:w="http://schemas.openxmlformats.org/wordprocessingml/2006/main" xmlns:w14="http://schemas.microsoft.com/office/word/2010/wordml" xmlns:w15="http://schemas.microsoft.com/office/word/2012/wordml" xmlns:w16se="http://schemas.microsoft.com/office/word/2015/wordml/symex" xmlns:wpg="http://schemas.microsoft.com/office/word/2010/wordprocessingGroup" xmlns:wpi="http://schemas.microsoft.com/office/word/2010/wordprocessingInk" xmlns:wne="http://schemas.microsoft.com/office/word/2006/wordml" xmlns:wps="http://schemas.microsoft.com/office/word/2010/wordprocessingShape" mc:Ignorable="w14 w15 w16se wp14">
+  <w:abstractNum w:abstractNumId="0" w15:restartNumberingAfterBreak="0">
     <w:nsid w:val="00183490"/>
     <w:multiLevelType w:val="hybridMultilevel"/>
     <w:tmpl w:val="489A99D4"/>
@@ -4896,7 +4498,7 @@
       </w:pPr>
     </w:lvl>
   </w:abstractNum>
-  <w:abstractNum w:abstractNumId="1">
+  <w:abstractNum w:abstractNumId="1" w15:restartNumberingAfterBreak="0">
     <w:nsid w:val="00B53C8E"/>
     <w:multiLevelType w:val="hybridMultilevel"/>
     <w:tmpl w:val="1FE610AC"/>
@@ -4988,7 +4590,7 @@
       </w:pPr>
     </w:lvl>
   </w:abstractNum>
-  <w:abstractNum w:abstractNumId="2">
+  <w:abstractNum w:abstractNumId="2" w15:restartNumberingAfterBreak="0">
     <w:nsid w:val="2A5F3C4B"/>
     <w:multiLevelType w:val="hybridMultilevel"/>
     <w:tmpl w:val="D5B4102C"/>
@@ -5079,7 +4681,7 @@
       </w:pPr>
     </w:lvl>
   </w:abstractNum>
-  <w:abstractNum w:abstractNumId="3">
+  <w:abstractNum w:abstractNumId="3" w15:restartNumberingAfterBreak="0">
     <w:nsid w:val="2F0B7FF1"/>
     <w:multiLevelType w:val="hybridMultilevel"/>
     <w:tmpl w:val="27B2567C"/>
@@ -5170,7 +4772,7 @@
       </w:pPr>
     </w:lvl>
   </w:abstractNum>
-  <w:abstractNum w:abstractNumId="4">
+  <w:abstractNum w:abstractNumId="4" w15:restartNumberingAfterBreak="0">
     <w:nsid w:val="352927D5"/>
     <w:multiLevelType w:val="hybridMultilevel"/>
     <w:tmpl w:val="8E54B6F6"/>
@@ -5262,7 +4864,7 @@
       </w:pPr>
     </w:lvl>
   </w:abstractNum>
-  <w:abstractNum w:abstractNumId="5">
+  <w:abstractNum w:abstractNumId="5" w15:restartNumberingAfterBreak="0">
     <w:nsid w:val="36AF07D5"/>
     <w:multiLevelType w:val="hybridMultilevel"/>
     <w:tmpl w:val="8E54B6F6"/>
@@ -5354,7 +4956,7 @@
       </w:pPr>
     </w:lvl>
   </w:abstractNum>
-  <w:abstractNum w:abstractNumId="6">
+  <w:abstractNum w:abstractNumId="6" w15:restartNumberingAfterBreak="0">
     <w:nsid w:val="3728414A"/>
     <w:multiLevelType w:val="hybridMultilevel"/>
     <w:tmpl w:val="8E54B6F6"/>
@@ -5446,7 +5048,7 @@
       </w:pPr>
     </w:lvl>
   </w:abstractNum>
-  <w:abstractNum w:abstractNumId="7">
+  <w:abstractNum w:abstractNumId="7" w15:restartNumberingAfterBreak="0">
     <w:nsid w:val="3C4A1D40"/>
     <w:multiLevelType w:val="hybridMultilevel"/>
     <w:tmpl w:val="8E54B6F6"/>
@@ -5538,7 +5140,7 @@
       </w:pPr>
     </w:lvl>
   </w:abstractNum>
-  <w:abstractNum w:abstractNumId="8">
+  <w:abstractNum w:abstractNumId="8" w15:restartNumberingAfterBreak="0">
     <w:nsid w:val="459B13EF"/>
     <w:multiLevelType w:val="hybridMultilevel"/>
     <w:tmpl w:val="8E54B6F6"/>
@@ -5630,7 +5232,7 @@
       </w:pPr>
     </w:lvl>
   </w:abstractNum>
-  <w:abstractNum w:abstractNumId="9">
+  <w:abstractNum w:abstractNumId="9" w15:restartNumberingAfterBreak="0">
     <w:nsid w:val="497265BF"/>
     <w:multiLevelType w:val="hybridMultilevel"/>
     <w:tmpl w:val="25987AF8"/>
@@ -5722,7 +5324,7 @@
       </w:pPr>
     </w:lvl>
   </w:abstractNum>
-  <w:abstractNum w:abstractNumId="10">
+  <w:abstractNum w:abstractNumId="10" w15:restartNumberingAfterBreak="0">
     <w:nsid w:val="520A1BFE"/>
     <w:multiLevelType w:val="multilevel"/>
     <w:tmpl w:val="5E987BA0"/>
@@ -5845,7 +5447,7 @@
       </w:rPr>
     </w:lvl>
   </w:abstractNum>
-  <w:abstractNum w:abstractNumId="11">
+  <w:abstractNum w:abstractNumId="11" w15:restartNumberingAfterBreak="0">
     <w:nsid w:val="56584586"/>
     <w:multiLevelType w:val="hybridMultilevel"/>
     <w:tmpl w:val="C61A5B3A"/>
@@ -5937,7 +5539,7 @@
       </w:pPr>
     </w:lvl>
   </w:abstractNum>
-  <w:abstractNum w:abstractNumId="12">
+  <w:abstractNum w:abstractNumId="12" w15:restartNumberingAfterBreak="0">
     <w:nsid w:val="6472239F"/>
     <w:multiLevelType w:val="hybridMultilevel"/>
     <w:tmpl w:val="61AEB2A8"/>
@@ -6029,7 +5631,7 @@
       </w:pPr>
     </w:lvl>
   </w:abstractNum>
-  <w:abstractNum w:abstractNumId="13">
+  <w:abstractNum w:abstractNumId="13" w15:restartNumberingAfterBreak="0">
     <w:nsid w:val="67D40C5A"/>
     <w:multiLevelType w:val="hybridMultilevel"/>
     <w:tmpl w:val="74649B0A"/>
@@ -6121,7 +5723,7 @@
       </w:pPr>
     </w:lvl>
   </w:abstractNum>
-  <w:abstractNum w:abstractNumId="14">
+  <w:abstractNum w:abstractNumId="14" w15:restartNumberingAfterBreak="0">
     <w:nsid w:val="6A3A0F04"/>
     <w:multiLevelType w:val="hybridMultilevel"/>
     <w:tmpl w:val="56100F7A"/>
@@ -6210,7 +5812,7 @@
       </w:pPr>
     </w:lvl>
   </w:abstractNum>
-  <w:abstractNum w:abstractNumId="15">
+  <w:abstractNum w:abstractNumId="15" w15:restartNumberingAfterBreak="0">
     <w:nsid w:val="6C060084"/>
     <w:multiLevelType w:val="hybridMultilevel"/>
     <w:tmpl w:val="F3D28A18"/>
@@ -6323,7 +5925,7 @@
       </w:rPr>
     </w:lvl>
   </w:abstractNum>
-  <w:abstractNum w:abstractNumId="16">
+  <w:abstractNum w:abstractNumId="16" w15:restartNumberingAfterBreak="0">
     <w:nsid w:val="6C6642DB"/>
     <w:multiLevelType w:val="hybridMultilevel"/>
     <w:tmpl w:val="F440C95A"/>
@@ -6412,7 +6014,7 @@
       </w:pPr>
     </w:lvl>
   </w:abstractNum>
-  <w:abstractNum w:abstractNumId="17">
+  <w:abstractNum w:abstractNumId="17" w15:restartNumberingAfterBreak="0">
     <w:nsid w:val="763767B9"/>
     <w:multiLevelType w:val="hybridMultilevel"/>
     <w:tmpl w:val="1F3A37F4"/>
@@ -6504,7 +6106,7 @@
       </w:pPr>
     </w:lvl>
   </w:abstractNum>
-  <w:abstractNum w:abstractNumId="18">
+  <w:abstractNum w:abstractNumId="18" w15:restartNumberingAfterBreak="0">
     <w:nsid w:val="772E72E0"/>
     <w:multiLevelType w:val="hybridMultilevel"/>
     <w:tmpl w:val="8730C3C0"/>
@@ -6657,7 +6259,7 @@
 </file>
 
 <file path=word/styles.xml><?xml version="1.0" encoding="utf-8"?>
-<w:styles xmlns:r="http://schemas.openxmlformats.org/officeDocument/2006/relationships" xmlns:w="http://schemas.openxmlformats.org/wordprocessingml/2006/main">
+<w:styles xmlns:mc="http://schemas.openxmlformats.org/markup-compatibility/2006" xmlns:r="http://schemas.openxmlformats.org/officeDocument/2006/relationships" xmlns:w="http://schemas.openxmlformats.org/wordprocessingml/2006/main" xmlns:w14="http://schemas.microsoft.com/office/word/2010/wordml" xmlns:w15="http://schemas.microsoft.com/office/word/2012/wordml" xmlns:w16se="http://schemas.microsoft.com/office/word/2015/wordml/symex" mc:Ignorable="w14 w15 w16se">
   <w:docDefaults>
     <w:rPrDefault>
       <w:rPr>
@@ -6673,144 +6275,378 @@
       </w:pPr>
     </w:pPrDefault>
   </w:docDefaults>
-  <w:latentStyles w:defLockedState="0" w:defUIPriority="99" w:defSemiHidden="1" w:defUnhideWhenUsed="1" w:defQFormat="0" w:count="267">
-    <w:lsdException w:name="Normal" w:semiHidden="0" w:uiPriority="0" w:unhideWhenUsed="0" w:qFormat="1"/>
-    <w:lsdException w:name="heading 1" w:semiHidden="0" w:uiPriority="9" w:unhideWhenUsed="0" w:qFormat="1"/>
-    <w:lsdException w:name="heading 2" w:uiPriority="9" w:qFormat="1"/>
-    <w:lsdException w:name="heading 3" w:uiPriority="9" w:qFormat="1"/>
-    <w:lsdException w:name="heading 4" w:uiPriority="9" w:qFormat="1"/>
-    <w:lsdException w:name="heading 5" w:uiPriority="9" w:qFormat="1"/>
-    <w:lsdException w:name="heading 6" w:uiPriority="9" w:qFormat="1"/>
-    <w:lsdException w:name="heading 7" w:uiPriority="9" w:qFormat="1"/>
-    <w:lsdException w:name="heading 8" w:uiPriority="9" w:qFormat="1"/>
-    <w:lsdException w:name="heading 9" w:uiPriority="9" w:qFormat="1"/>
-    <w:lsdException w:name="toc 1" w:uiPriority="39" w:qFormat="1"/>
-    <w:lsdException w:name="toc 2" w:uiPriority="39" w:qFormat="1"/>
-    <w:lsdException w:name="toc 3" w:uiPriority="39"/>
-    <w:lsdException w:name="toc 4" w:uiPriority="39"/>
-    <w:lsdException w:name="toc 5" w:uiPriority="39"/>
-    <w:lsdException w:name="toc 6" w:uiPriority="39"/>
-    <w:lsdException w:name="toc 7" w:uiPriority="39"/>
-    <w:lsdException w:name="toc 8" w:uiPriority="39"/>
-    <w:lsdException w:name="toc 9" w:uiPriority="39"/>
-    <w:lsdException w:name="caption" w:uiPriority="35" w:qFormat="1"/>
-    <w:lsdException w:name="Title" w:semiHidden="0" w:uiPriority="10" w:unhideWhenUsed="0" w:qFormat="1"/>
-    <w:lsdException w:name="Default Paragraph Font" w:uiPriority="1"/>
-    <w:lsdException w:name="Subtitle" w:semiHidden="0" w:uiPriority="11" w:unhideWhenUsed="0" w:qFormat="1"/>
-    <w:lsdException w:name="Strong" w:semiHidden="0" w:uiPriority="22" w:unhideWhenUsed="0" w:qFormat="1"/>
-    <w:lsdException w:name="Emphasis" w:semiHidden="0" w:uiPriority="20" w:unhideWhenUsed="0" w:qFormat="1"/>
-    <w:lsdException w:name="Table Grid" w:semiHidden="0" w:uiPriority="39" w:unhideWhenUsed="0"/>
-    <w:lsdException w:name="Placeholder Text" w:unhideWhenUsed="0"/>
-    <w:lsdException w:name="No Spacing" w:semiHidden="0" w:uiPriority="1" w:unhideWhenUsed="0" w:qFormat="1"/>
-    <w:lsdException w:name="Light Shading" w:semiHidden="0" w:uiPriority="60" w:unhideWhenUsed="0"/>
-    <w:lsdException w:name="Light List" w:semiHidden="0" w:uiPriority="61" w:unhideWhenUsed="0"/>
-    <w:lsdException w:name="Light Grid" w:semiHidden="0" w:uiPriority="62" w:unhideWhenUsed="0"/>
-    <w:lsdException w:name="Medium Shading 1" w:semiHidden="0" w:uiPriority="63" w:unhideWhenUsed="0"/>
-    <w:lsdException w:name="Medium Shading 2" w:semiHidden="0" w:uiPriority="64" w:unhideWhenUsed="0"/>
-    <w:lsdException w:name="Medium List 1" w:semiHidden="0" w:uiPriority="65" w:unhideWhenUsed="0"/>
-    <w:lsdException w:name="Medium List 2" w:semiHidden="0" w:uiPriority="66" w:unhideWhenUsed="0"/>
-    <w:lsdException w:name="Medium Grid 1" w:semiHidden="0" w:uiPriority="67" w:unhideWhenUsed="0"/>
-    <w:lsdException w:name="Medium Grid 2" w:semiHidden="0" w:uiPriority="68" w:unhideWhenUsed="0"/>
-    <w:lsdException w:name="Medium Grid 3" w:semiHidden="0" w:uiPriority="69" w:unhideWhenUsed="0"/>
-    <w:lsdException w:name="Dark List" w:semiHidden="0" w:uiPriority="70" w:unhideWhenUsed="0"/>
-    <w:lsdException w:name="Colorful Shading" w:semiHidden="0" w:uiPriority="71" w:unhideWhenUsed="0"/>
-    <w:lsdException w:name="Colorful List" w:semiHidden="0" w:uiPriority="72" w:unhideWhenUsed="0"/>
-    <w:lsdException w:name="Colorful Grid" w:semiHidden="0" w:uiPriority="73" w:unhideWhenUsed="0"/>
-    <w:lsdException w:name="Light Shading Accent 1" w:semiHidden="0" w:uiPriority="60" w:unhideWhenUsed="0"/>
-    <w:lsdException w:name="Light List Accent 1" w:semiHidden="0" w:uiPriority="61" w:unhideWhenUsed="0"/>
-    <w:lsdException w:name="Light Grid Accent 1" w:semiHidden="0" w:uiPriority="62" w:unhideWhenUsed="0"/>
-    <w:lsdException w:name="Medium Shading 1 Accent 1" w:semiHidden="0" w:uiPriority="63" w:unhideWhenUsed="0"/>
-    <w:lsdException w:name="Medium Shading 2 Accent 1" w:semiHidden="0" w:uiPriority="64" w:unhideWhenUsed="0"/>
-    <w:lsdException w:name="Medium List 1 Accent 1" w:semiHidden="0" w:uiPriority="65" w:unhideWhenUsed="0"/>
-    <w:lsdException w:name="Revision" w:unhideWhenUsed="0"/>
-    <w:lsdException w:name="List Paragraph" w:semiHidden="0" w:uiPriority="34" w:unhideWhenUsed="0" w:qFormat="1"/>
-    <w:lsdException w:name="Quote" w:semiHidden="0" w:uiPriority="29" w:unhideWhenUsed="0" w:qFormat="1"/>
-    <w:lsdException w:name="Intense Quote" w:semiHidden="0" w:uiPriority="30" w:unhideWhenUsed="0" w:qFormat="1"/>
-    <w:lsdException w:name="Medium List 2 Accent 1" w:semiHidden="0" w:uiPriority="66" w:unhideWhenUsed="0"/>
-    <w:lsdException w:name="Medium Grid 1 Accent 1" w:semiHidden="0" w:uiPriority="67" w:unhideWhenUsed="0"/>
-    <w:lsdException w:name="Medium Grid 2 Accent 1" w:semiHidden="0" w:uiPriority="68" w:unhideWhenUsed="0"/>
-    <w:lsdException w:name="Medium Grid 3 Accent 1" w:semiHidden="0" w:uiPriority="69" w:unhideWhenUsed="0"/>
-    <w:lsdException w:name="Dark List Accent 1" w:semiHidden="0" w:uiPriority="70" w:unhideWhenUsed="0"/>
-    <w:lsdException w:name="Colorful Shading Accent 1" w:semiHidden="0" w:uiPriority="71" w:unhideWhenUsed="0"/>
-    <w:lsdException w:name="Colorful List Accent 1" w:semiHidden="0" w:uiPriority="72" w:unhideWhenUsed="0"/>
-    <w:lsdException w:name="Colorful Grid Accent 1" w:semiHidden="0" w:uiPriority="73" w:unhideWhenUsed="0"/>
-    <w:lsdException w:name="Light Shading Accent 2" w:semiHidden="0" w:uiPriority="60" w:unhideWhenUsed="0"/>
-    <w:lsdException w:name="Light List Accent 2" w:semiHidden="0" w:uiPriority="61" w:unhideWhenUsed="0"/>
-    <w:lsdException w:name="Light Grid Accent 2" w:semiHidden="0" w:uiPriority="62" w:unhideWhenUsed="0"/>
-    <w:lsdException w:name="Medium Shading 1 Accent 2" w:semiHidden="0" w:uiPriority="63" w:unhideWhenUsed="0"/>
-    <w:lsdException w:name="Medium Shading 2 Accent 2" w:semiHidden="0" w:uiPriority="64" w:unhideWhenUsed="0"/>
-    <w:lsdException w:name="Medium List 1 Accent 2" w:semiHidden="0" w:uiPriority="65" w:unhideWhenUsed="0"/>
-    <w:lsdException w:name="Medium List 2 Accent 2" w:semiHidden="0" w:uiPriority="66" w:unhideWhenUsed="0"/>
-    <w:lsdException w:name="Medium Grid 1 Accent 2" w:semiHidden="0" w:uiPriority="67" w:unhideWhenUsed="0"/>
-    <w:lsdException w:name="Medium Grid 2 Accent 2" w:semiHidden="0" w:uiPriority="68" w:unhideWhenUsed="0"/>
-    <w:lsdException w:name="Medium Grid 3 Accent 2" w:semiHidden="0" w:uiPriority="69" w:unhideWhenUsed="0"/>
-    <w:lsdException w:name="Dark List Accent 2" w:semiHidden="0" w:uiPriority="70" w:unhideWhenUsed="0"/>
-    <w:lsdException w:name="Colorful Shading Accent 2" w:semiHidden="0" w:uiPriority="71" w:unhideWhenUsed="0"/>
-    <w:lsdException w:name="Colorful List Accent 2" w:semiHidden="0" w:uiPriority="72" w:unhideWhenUsed="0"/>
-    <w:lsdException w:name="Colorful Grid Accent 2" w:semiHidden="0" w:uiPriority="73" w:unhideWhenUsed="0"/>
-    <w:lsdException w:name="Light Shading Accent 3" w:semiHidden="0" w:uiPriority="60" w:unhideWhenUsed="0"/>
-    <w:lsdException w:name="Light List Accent 3" w:semiHidden="0" w:uiPriority="61" w:unhideWhenUsed="0"/>
-    <w:lsdException w:name="Light Grid Accent 3" w:semiHidden="0" w:uiPriority="62" w:unhideWhenUsed="0"/>
-    <w:lsdException w:name="Medium Shading 1 Accent 3" w:semiHidden="0" w:uiPriority="63" w:unhideWhenUsed="0"/>
-    <w:lsdException w:name="Medium Shading 2 Accent 3" w:semiHidden="0" w:uiPriority="64" w:unhideWhenUsed="0"/>
-    <w:lsdException w:name="Medium List 1 Accent 3" w:semiHidden="0" w:uiPriority="65" w:unhideWhenUsed="0"/>
-    <w:lsdException w:name="Medium List 2 Accent 3" w:semiHidden="0" w:uiPriority="66" w:unhideWhenUsed="0"/>
-    <w:lsdException w:name="Medium Grid 1 Accent 3" w:semiHidden="0" w:uiPriority="67" w:unhideWhenUsed="0"/>
-    <w:lsdException w:name="Medium Grid 2 Accent 3" w:semiHidden="0" w:uiPriority="68" w:unhideWhenUsed="0"/>
-    <w:lsdException w:name="Medium Grid 3 Accent 3" w:semiHidden="0" w:uiPriority="69" w:unhideWhenUsed="0"/>
-    <w:lsdException w:name="Dark List Accent 3" w:semiHidden="0" w:uiPriority="70" w:unhideWhenUsed="0"/>
-    <w:lsdException w:name="Colorful Shading Accent 3" w:semiHidden="0" w:uiPriority="71" w:unhideWhenUsed="0"/>
-    <w:lsdException w:name="Colorful List Accent 3" w:semiHidden="0" w:uiPriority="72" w:unhideWhenUsed="0"/>
-    <w:lsdException w:name="Colorful Grid Accent 3" w:semiHidden="0" w:uiPriority="73" w:unhideWhenUsed="0"/>
-    <w:lsdException w:name="Light Shading Accent 4" w:semiHidden="0" w:uiPriority="60" w:unhideWhenUsed="0"/>
-    <w:lsdException w:name="Light List Accent 4" w:semiHidden="0" w:uiPriority="61" w:unhideWhenUsed="0"/>
-    <w:lsdException w:name="Light Grid Accent 4" w:semiHidden="0" w:uiPriority="62" w:unhideWhenUsed="0"/>
-    <w:lsdException w:name="Medium Shading 1 Accent 4" w:semiHidden="0" w:uiPriority="63" w:unhideWhenUsed="0"/>
-    <w:lsdException w:name="Medium Shading 2 Accent 4" w:semiHidden="0" w:uiPriority="64" w:unhideWhenUsed="0"/>
-    <w:lsdException w:name="Medium List 1 Accent 4" w:semiHidden="0" w:uiPriority="65" w:unhideWhenUsed="0"/>
-    <w:lsdException w:name="Medium List 2 Accent 4" w:semiHidden="0" w:uiPriority="66" w:unhideWhenUsed="0"/>
-    <w:lsdException w:name="Medium Grid 1 Accent 4" w:semiHidden="0" w:uiPriority="67" w:unhideWhenUsed="0"/>
-    <w:lsdException w:name="Medium Grid 2 Accent 4" w:semiHidden="0" w:uiPriority="68" w:unhideWhenUsed="0"/>
-    <w:lsdException w:name="Medium Grid 3 Accent 4" w:semiHidden="0" w:uiPriority="69" w:unhideWhenUsed="0"/>
-    <w:lsdException w:name="Dark List Accent 4" w:semiHidden="0" w:uiPriority="70" w:unhideWhenUsed="0"/>
-    <w:lsdException w:name="Colorful Shading Accent 4" w:semiHidden="0" w:uiPriority="71" w:unhideWhenUsed="0"/>
-    <w:lsdException w:name="Colorful List Accent 4" w:semiHidden="0" w:uiPriority="72" w:unhideWhenUsed="0"/>
-    <w:lsdException w:name="Colorful Grid Accent 4" w:semiHidden="0" w:uiPriority="73" w:unhideWhenUsed="0"/>
-    <w:lsdException w:name="Light Shading Accent 5" w:semiHidden="0" w:uiPriority="60" w:unhideWhenUsed="0"/>
-    <w:lsdException w:name="Light List Accent 5" w:semiHidden="0" w:uiPriority="61" w:unhideWhenUsed="0"/>
-    <w:lsdException w:name="Light Grid Accent 5" w:semiHidden="0" w:uiPriority="62" w:unhideWhenUsed="0"/>
-    <w:lsdException w:name="Medium Shading 1 Accent 5" w:semiHidden="0" w:uiPriority="63" w:unhideWhenUsed="0"/>
-    <w:lsdException w:name="Medium Shading 2 Accent 5" w:semiHidden="0" w:uiPriority="64" w:unhideWhenUsed="0"/>
-    <w:lsdException w:name="Medium List 1 Accent 5" w:semiHidden="0" w:uiPriority="65" w:unhideWhenUsed="0"/>
-    <w:lsdException w:name="Medium List 2 Accent 5" w:semiHidden="0" w:uiPriority="66" w:unhideWhenUsed="0"/>
-    <w:lsdException w:name="Medium Grid 1 Accent 5" w:semiHidden="0" w:uiPriority="67" w:unhideWhenUsed="0"/>
-    <w:lsdException w:name="Medium Grid 2 Accent 5" w:semiHidden="0" w:uiPriority="68" w:unhideWhenUsed="0"/>
-    <w:lsdException w:name="Medium Grid 3 Accent 5" w:semiHidden="0" w:uiPriority="69" w:unhideWhenUsed="0"/>
-    <w:lsdException w:name="Dark List Accent 5" w:semiHidden="0" w:uiPriority="70" w:unhideWhenUsed="0"/>
-    <w:lsdException w:name="Colorful Shading Accent 5" w:semiHidden="0" w:uiPriority="71" w:unhideWhenUsed="0"/>
-    <w:lsdException w:name="Colorful List Accent 5" w:semiHidden="0" w:uiPriority="72" w:unhideWhenUsed="0"/>
-    <w:lsdException w:name="Colorful Grid Accent 5" w:semiHidden="0" w:uiPriority="73" w:unhideWhenUsed="0"/>
-    <w:lsdException w:name="Light Shading Accent 6" w:semiHidden="0" w:uiPriority="60" w:unhideWhenUsed="0"/>
-    <w:lsdException w:name="Light List Accent 6" w:semiHidden="0" w:uiPriority="61" w:unhideWhenUsed="0"/>
-    <w:lsdException w:name="Light Grid Accent 6" w:semiHidden="0" w:uiPriority="62" w:unhideWhenUsed="0"/>
-    <w:lsdException w:name="Medium Shading 1 Accent 6" w:semiHidden="0" w:uiPriority="63" w:unhideWhenUsed="0"/>
-    <w:lsdException w:name="Medium Shading 2 Accent 6" w:semiHidden="0" w:uiPriority="64" w:unhideWhenUsed="0"/>
-    <w:lsdException w:name="Medium List 1 Accent 6" w:semiHidden="0" w:uiPriority="65" w:unhideWhenUsed="0"/>
-    <w:lsdException w:name="Medium List 2 Accent 6" w:semiHidden="0" w:uiPriority="66" w:unhideWhenUsed="0"/>
-    <w:lsdException w:name="Medium Grid 1 Accent 6" w:semiHidden="0" w:uiPriority="67" w:unhideWhenUsed="0"/>
-    <w:lsdException w:name="Medium Grid 2 Accent 6" w:semiHidden="0" w:uiPriority="68" w:unhideWhenUsed="0"/>
-    <w:lsdException w:name="Medium Grid 3 Accent 6" w:semiHidden="0" w:uiPriority="69" w:unhideWhenUsed="0"/>
-    <w:lsdException w:name="Dark List Accent 6" w:semiHidden="0" w:uiPriority="70" w:unhideWhenUsed="0"/>
-    <w:lsdException w:name="Colorful Shading Accent 6" w:semiHidden="0" w:uiPriority="71" w:unhideWhenUsed="0"/>
-    <w:lsdException w:name="Colorful List Accent 6" w:semiHidden="0" w:uiPriority="72" w:unhideWhenUsed="0"/>
-    <w:lsdException w:name="Colorful Grid Accent 6" w:semiHidden="0" w:uiPriority="73" w:unhideWhenUsed="0"/>
-    <w:lsdException w:name="Subtle Emphasis" w:semiHidden="0" w:uiPriority="19" w:unhideWhenUsed="0" w:qFormat="1"/>
-    <w:lsdException w:name="Intense Emphasis" w:semiHidden="0" w:uiPriority="21" w:unhideWhenUsed="0" w:qFormat="1"/>
-    <w:lsdException w:name="Subtle Reference" w:semiHidden="0" w:uiPriority="31" w:unhideWhenUsed="0" w:qFormat="1"/>
-    <w:lsdException w:name="Intense Reference" w:semiHidden="0" w:uiPriority="32" w:unhideWhenUsed="0" w:qFormat="1"/>
-    <w:lsdException w:name="Book Title" w:semiHidden="0" w:uiPriority="33" w:unhideWhenUsed="0" w:qFormat="1"/>
-    <w:lsdException w:name="Bibliography" w:uiPriority="37"/>
-    <w:lsdException w:name="TOC Heading" w:uiPriority="39" w:qFormat="1"/>
+  <w:latentStyles w:defLockedState="0" w:defUIPriority="99" w:defSemiHidden="0" w:defUnhideWhenUsed="0" w:defQFormat="0" w:count="371">
+    <w:lsdException w:name="Normal" w:uiPriority="0" w:qFormat="1"/>
+    <w:lsdException w:name="heading 1" w:uiPriority="9" w:qFormat="1"/>
+    <w:lsdException w:name="heading 2" w:semiHidden="1" w:uiPriority="9" w:unhideWhenUsed="1" w:qFormat="1"/>
+    <w:lsdException w:name="heading 3" w:semiHidden="1" w:uiPriority="9" w:unhideWhenUsed="1" w:qFormat="1"/>
+    <w:lsdException w:name="heading 4" w:semiHidden="1" w:uiPriority="9" w:unhideWhenUsed="1" w:qFormat="1"/>
+    <w:lsdException w:name="heading 5" w:semiHidden="1" w:uiPriority="9" w:unhideWhenUsed="1" w:qFormat="1"/>
+    <w:lsdException w:name="heading 6" w:semiHidden="1" w:uiPriority="9" w:unhideWhenUsed="1" w:qFormat="1"/>
+    <w:lsdException w:name="heading 7" w:semiHidden="1" w:uiPriority="9" w:unhideWhenUsed="1" w:qFormat="1"/>
+    <w:lsdException w:name="heading 8" w:semiHidden="1" w:uiPriority="9" w:unhideWhenUsed="1" w:qFormat="1"/>
+    <w:lsdException w:name="heading 9" w:semiHidden="1" w:uiPriority="9" w:unhideWhenUsed="1" w:qFormat="1"/>
+    <w:lsdException w:name="index 1" w:semiHidden="1" w:unhideWhenUsed="1"/>
+    <w:lsdException w:name="index 2" w:semiHidden="1" w:unhideWhenUsed="1"/>
+    <w:lsdException w:name="index 3" w:semiHidden="1" w:unhideWhenUsed="1"/>
+    <w:lsdException w:name="index 4" w:semiHidden="1" w:unhideWhenUsed="1"/>
+    <w:lsdException w:name="index 5" w:semiHidden="1" w:unhideWhenUsed="1"/>
+    <w:lsdException w:name="index 6" w:semiHidden="1" w:unhideWhenUsed="1"/>
+    <w:lsdException w:name="index 7" w:semiHidden="1" w:unhideWhenUsed="1"/>
+    <w:lsdException w:name="index 8" w:semiHidden="1" w:unhideWhenUsed="1"/>
+    <w:lsdException w:name="index 9" w:semiHidden="1" w:unhideWhenUsed="1"/>
+    <w:lsdException w:name="toc 1" w:semiHidden="1" w:uiPriority="39" w:unhideWhenUsed="1" w:qFormat="1"/>
+    <w:lsdException w:name="toc 2" w:semiHidden="1" w:uiPriority="39" w:unhideWhenUsed="1" w:qFormat="1"/>
+    <w:lsdException w:name="toc 3" w:semiHidden="1" w:uiPriority="39" w:unhideWhenUsed="1"/>
+    <w:lsdException w:name="toc 4" w:semiHidden="1" w:uiPriority="39" w:unhideWhenUsed="1"/>
+    <w:lsdException w:name="toc 5" w:semiHidden="1" w:uiPriority="39" w:unhideWhenUsed="1"/>
+    <w:lsdException w:name="toc 6" w:semiHidden="1" w:uiPriority="39" w:unhideWhenUsed="1"/>
+    <w:lsdException w:name="toc 7" w:semiHidden="1" w:uiPriority="39" w:unhideWhenUsed="1"/>
+    <w:lsdException w:name="toc 8" w:semiHidden="1" w:uiPriority="39" w:unhideWhenUsed="1"/>
+    <w:lsdException w:name="toc 9" w:semiHidden="1" w:uiPriority="39" w:unhideWhenUsed="1"/>
+    <w:lsdException w:name="Normal Indent" w:semiHidden="1" w:unhideWhenUsed="1"/>
+    <w:lsdException w:name="footnote text" w:semiHidden="1" w:unhideWhenUsed="1"/>
+    <w:lsdException w:name="annotation text" w:semiHidden="1" w:unhideWhenUsed="1"/>
+    <w:lsdException w:name="header" w:semiHidden="1" w:unhideWhenUsed="1"/>
+    <w:lsdException w:name="footer" w:semiHidden="1" w:unhideWhenUsed="1"/>
+    <w:lsdException w:name="index heading" w:semiHidden="1" w:unhideWhenUsed="1"/>
+    <w:lsdException w:name="caption" w:semiHidden="1" w:uiPriority="35" w:unhideWhenUsed="1" w:qFormat="1"/>
+    <w:lsdException w:name="table of figures" w:semiHidden="1" w:unhideWhenUsed="1"/>
+    <w:lsdException w:name="envelope address" w:semiHidden="1" w:unhideWhenUsed="1"/>
+    <w:lsdException w:name="envelope return" w:semiHidden="1" w:unhideWhenUsed="1"/>
+    <w:lsdException w:name="footnote reference" w:semiHidden="1" w:unhideWhenUsed="1"/>
+    <w:lsdException w:name="annotation reference" w:semiHidden="1" w:unhideWhenUsed="1"/>
+    <w:lsdException w:name="line number" w:semiHidden="1" w:unhideWhenUsed="1"/>
+    <w:lsdException w:name="page number" w:semiHidden="1" w:unhideWhenUsed="1"/>
+    <w:lsdException w:name="endnote reference" w:semiHidden="1" w:unhideWhenUsed="1"/>
+    <w:lsdException w:name="endnote text" w:semiHidden="1" w:unhideWhenUsed="1"/>
+    <w:lsdException w:name="table of authorities" w:semiHidden="1" w:unhideWhenUsed="1"/>
+    <w:lsdException w:name="macro" w:semiHidden="1" w:unhideWhenUsed="1"/>
+    <w:lsdException w:name="toa heading" w:semiHidden="1" w:unhideWhenUsed="1"/>
+    <w:lsdException w:name="List" w:semiHidden="1" w:unhideWhenUsed="1"/>
+    <w:lsdException w:name="List Bullet" w:semiHidden="1" w:unhideWhenUsed="1"/>
+    <w:lsdException w:name="List Number" w:semiHidden="1" w:unhideWhenUsed="1"/>
+    <w:lsdException w:name="List 2" w:semiHidden="1" w:unhideWhenUsed="1"/>
+    <w:lsdException w:name="List 3" w:semiHidden="1" w:unhideWhenUsed="1"/>
+    <w:lsdException w:name="List 4" w:semiHidden="1" w:unhideWhenUsed="1"/>
+    <w:lsdException w:name="List 5" w:semiHidden="1" w:unhideWhenUsed="1"/>
+    <w:lsdException w:name="List Bullet 2" w:semiHidden="1" w:unhideWhenUsed="1"/>
+    <w:lsdException w:name="List Bullet 3" w:semiHidden="1" w:unhideWhenUsed="1"/>
+    <w:lsdException w:name="List Bullet 4" w:semiHidden="1" w:unhideWhenUsed="1"/>
+    <w:lsdException w:name="List Bullet 5" w:semiHidden="1" w:unhideWhenUsed="1"/>
+    <w:lsdException w:name="List Number 2" w:semiHidden="1" w:unhideWhenUsed="1"/>
+    <w:lsdException w:name="List Number 3" w:semiHidden="1" w:unhideWhenUsed="1"/>
+    <w:lsdException w:name="List Number 4" w:semiHidden="1" w:unhideWhenUsed="1"/>
+    <w:lsdException w:name="List Number 5" w:semiHidden="1" w:unhideWhenUsed="1"/>
+    <w:lsdException w:name="Title" w:uiPriority="10" w:qFormat="1"/>
+    <w:lsdException w:name="Closing" w:semiHidden="1" w:unhideWhenUsed="1"/>
+    <w:lsdException w:name="Signature" w:semiHidden="1" w:unhideWhenUsed="1"/>
+    <w:lsdException w:name="Default Paragraph Font" w:semiHidden="1" w:uiPriority="1" w:unhideWhenUsed="1"/>
+    <w:lsdException w:name="Body Text" w:semiHidden="1" w:unhideWhenUsed="1"/>
+    <w:lsdException w:name="Body Text Indent" w:semiHidden="1" w:unhideWhenUsed="1"/>
+    <w:lsdException w:name="List Continue" w:semiHidden="1" w:unhideWhenUsed="1"/>
+    <w:lsdException w:name="List Continue 2" w:semiHidden="1" w:unhideWhenUsed="1"/>
+    <w:lsdException w:name="List Continue 3" w:semiHidden="1" w:unhideWhenUsed="1"/>
+    <w:lsdException w:name="List Continue 4" w:semiHidden="1" w:unhideWhenUsed="1"/>
+    <w:lsdException w:name="List Continue 5" w:semiHidden="1" w:unhideWhenUsed="1"/>
+    <w:lsdException w:name="Message Header" w:semiHidden="1" w:unhideWhenUsed="1"/>
+    <w:lsdException w:name="Subtitle" w:uiPriority="11" w:qFormat="1"/>
+    <w:lsdException w:name="Salutation" w:semiHidden="1" w:unhideWhenUsed="1"/>
+    <w:lsdException w:name="Date" w:semiHidden="1" w:unhideWhenUsed="1"/>
+    <w:lsdException w:name="Body Text First Indent" w:semiHidden="1" w:unhideWhenUsed="1"/>
+    <w:lsdException w:name="Body Text First Indent 2" w:semiHidden="1" w:unhideWhenUsed="1"/>
+    <w:lsdException w:name="Note Heading" w:semiHidden="1" w:unhideWhenUsed="1"/>
+    <w:lsdException w:name="Body Text 2" w:semiHidden="1" w:unhideWhenUsed="1"/>
+    <w:lsdException w:name="Body Text 3" w:semiHidden="1" w:unhideWhenUsed="1"/>
+    <w:lsdException w:name="Body Text Indent 2" w:semiHidden="1" w:unhideWhenUsed="1"/>
+    <w:lsdException w:name="Body Text Indent 3" w:semiHidden="1" w:unhideWhenUsed="1"/>
+    <w:lsdException w:name="Block Text" w:semiHidden="1" w:unhideWhenUsed="1"/>
+    <w:lsdException w:name="Hyperlink" w:semiHidden="1" w:unhideWhenUsed="1"/>
+    <w:lsdException w:name="FollowedHyperlink" w:semiHidden="1" w:unhideWhenUsed="1"/>
+    <w:lsdException w:name="Strong" w:uiPriority="22" w:qFormat="1"/>
+    <w:lsdException w:name="Emphasis" w:uiPriority="20" w:qFormat="1"/>
+    <w:lsdException w:name="Document Map" w:semiHidden="1" w:unhideWhenUsed="1"/>
+    <w:lsdException w:name="Plain Text" w:semiHidden="1" w:unhideWhenUsed="1"/>
+    <w:lsdException w:name="E-mail Signature" w:semiHidden="1" w:unhideWhenUsed="1"/>
+    <w:lsdException w:name="HTML Top of Form" w:semiHidden="1" w:unhideWhenUsed="1"/>
+    <w:lsdException w:name="HTML Bottom of Form" w:semiHidden="1" w:unhideWhenUsed="1"/>
+    <w:lsdException w:name="Normal (Web)" w:semiHidden="1" w:unhideWhenUsed="1"/>
+    <w:lsdException w:name="HTML Acronym" w:semiHidden="1" w:unhideWhenUsed="1"/>
+    <w:lsdException w:name="HTML Address" w:semiHidden="1" w:unhideWhenUsed="1"/>
+    <w:lsdException w:name="HTML Cite" w:semiHidden="1" w:unhideWhenUsed="1"/>
+    <w:lsdException w:name="HTML Code" w:semiHidden="1" w:unhideWhenUsed="1"/>
+    <w:lsdException w:name="HTML Definition" w:semiHidden="1" w:unhideWhenUsed="1"/>
+    <w:lsdException w:name="HTML Keyboard" w:semiHidden="1" w:unhideWhenUsed="1"/>
+    <w:lsdException w:name="HTML Preformatted" w:semiHidden="1" w:unhideWhenUsed="1"/>
+    <w:lsdException w:name="HTML Sample" w:semiHidden="1" w:unhideWhenUsed="1"/>
+    <w:lsdException w:name="HTML Typewriter" w:semiHidden="1" w:unhideWhenUsed="1"/>
+    <w:lsdException w:name="HTML Variable" w:semiHidden="1" w:unhideWhenUsed="1"/>
+    <w:lsdException w:name="Normal Table" w:semiHidden="1" w:unhideWhenUsed="1"/>
+    <w:lsdException w:name="annotation subject" w:semiHidden="1" w:unhideWhenUsed="1"/>
+    <w:lsdException w:name="No List" w:semiHidden="1" w:unhideWhenUsed="1"/>
+    <w:lsdException w:name="Outline List 1" w:semiHidden="1" w:unhideWhenUsed="1"/>
+    <w:lsdException w:name="Outline List 2" w:semiHidden="1" w:unhideWhenUsed="1"/>
+    <w:lsdException w:name="Outline List 3" w:semiHidden="1" w:unhideWhenUsed="1"/>
+    <w:lsdException w:name="Table Simple 1" w:semiHidden="1" w:unhideWhenUsed="1"/>
+    <w:lsdException w:name="Table Simple 2" w:semiHidden="1" w:unhideWhenUsed="1"/>
+    <w:lsdException w:name="Table Simple 3" w:semiHidden="1" w:unhideWhenUsed="1"/>
+    <w:lsdException w:name="Table Classic 1" w:semiHidden="1" w:unhideWhenUsed="1"/>
+    <w:lsdException w:name="Table Classic 2" w:semiHidden="1" w:unhideWhenUsed="1"/>
+    <w:lsdException w:name="Table Classic 3" w:semiHidden="1" w:unhideWhenUsed="1"/>
+    <w:lsdException w:name="Table Classic 4" w:semiHidden="1" w:unhideWhenUsed="1"/>
+    <w:lsdException w:name="Table Colorful 1" w:semiHidden="1" w:unhideWhenUsed="1"/>
+    <w:lsdException w:name="Table Colorful 2" w:semiHidden="1" w:unhideWhenUsed="1"/>
+    <w:lsdException w:name="Table Colorful 3" w:semiHidden="1" w:unhideWhenUsed="1"/>
+    <w:lsdException w:name="Table Columns 1" w:semiHidden="1" w:unhideWhenUsed="1"/>
+    <w:lsdException w:name="Table Columns 2" w:semiHidden="1" w:unhideWhenUsed="1"/>
+    <w:lsdException w:name="Table Columns 3" w:semiHidden="1" w:unhideWhenUsed="1"/>
+    <w:lsdException w:name="Table Columns 4" w:semiHidden="1" w:unhideWhenUsed="1"/>
+    <w:lsdException w:name="Table Columns 5" w:semiHidden="1" w:unhideWhenUsed="1"/>
+    <w:lsdException w:name="Table Grid 1" w:semiHidden="1" w:unhideWhenUsed="1"/>
+    <w:lsdException w:name="Table Grid 2" w:semiHidden="1" w:unhideWhenUsed="1"/>
+    <w:lsdException w:name="Table Grid 3" w:semiHidden="1" w:unhideWhenUsed="1"/>
+    <w:lsdException w:name="Table Grid 4" w:semiHidden="1" w:unhideWhenUsed="1"/>
+    <w:lsdException w:name="Table Grid 5" w:semiHidden="1" w:unhideWhenUsed="1"/>
+    <w:lsdException w:name="Table Grid 6" w:semiHidden="1" w:unhideWhenUsed="1"/>
+    <w:lsdException w:name="Table Grid 7" w:semiHidden="1" w:unhideWhenUsed="1"/>
+    <w:lsdException w:name="Table Grid 8" w:semiHidden="1" w:unhideWhenUsed="1"/>
+    <w:lsdException w:name="Table List 1" w:semiHidden="1" w:unhideWhenUsed="1"/>
+    <w:lsdException w:name="Table List 2" w:semiHidden="1" w:unhideWhenUsed="1"/>
+    <w:lsdException w:name="Table List 3" w:semiHidden="1" w:unhideWhenUsed="1"/>
+    <w:lsdException w:name="Table List 4" w:semiHidden="1" w:unhideWhenUsed="1"/>
+    <w:lsdException w:name="Table List 5" w:semiHidden="1" w:unhideWhenUsed="1"/>
+    <w:lsdException w:name="Table List 6" w:semiHidden="1" w:unhideWhenUsed="1"/>
+    <w:lsdException w:name="Table List 7" w:semiHidden="1" w:unhideWhenUsed="1"/>
+    <w:lsdException w:name="Table List 8" w:semiHidden="1" w:unhideWhenUsed="1"/>
+    <w:lsdException w:name="Table 3D effects 1" w:semiHidden="1" w:unhideWhenUsed="1"/>
+    <w:lsdException w:name="Table 3D effects 2" w:semiHidden="1" w:unhideWhenUsed="1"/>
+    <w:lsdException w:name="Table 3D effects 3" w:semiHidden="1" w:unhideWhenUsed="1"/>
+    <w:lsdException w:name="Table Contemporary" w:semiHidden="1" w:unhideWhenUsed="1"/>
+    <w:lsdException w:name="Table Elegant" w:semiHidden="1" w:unhideWhenUsed="1"/>
+    <w:lsdException w:name="Table Professional" w:semiHidden="1" w:unhideWhenUsed="1"/>
+    <w:lsdException w:name="Table Subtle 1" w:semiHidden="1" w:unhideWhenUsed="1"/>
+    <w:lsdException w:name="Table Subtle 2" w:semiHidden="1" w:unhideWhenUsed="1"/>
+    <w:lsdException w:name="Table Web 1" w:semiHidden="1" w:unhideWhenUsed="1"/>
+    <w:lsdException w:name="Table Web 2" w:semiHidden="1" w:unhideWhenUsed="1"/>
+    <w:lsdException w:name="Table Web 3" w:semiHidden="1" w:unhideWhenUsed="1"/>
+    <w:lsdException w:name="Balloon Text" w:semiHidden="1" w:unhideWhenUsed="1"/>
+    <w:lsdException w:name="Table Grid" w:uiPriority="39"/>
+    <w:lsdException w:name="Table Theme" w:semiHidden="1" w:unhideWhenUsed="1"/>
+    <w:lsdException w:name="Placeholder Text" w:semiHidden="1"/>
+    <w:lsdException w:name="No Spacing" w:uiPriority="1" w:qFormat="1"/>
+    <w:lsdException w:name="Light Shading" w:uiPriority="60"/>
+    <w:lsdException w:name="Light List" w:uiPriority="61"/>
+    <w:lsdException w:name="Light Grid" w:uiPriority="62"/>
+    <w:lsdException w:name="Medium Shading 1" w:uiPriority="63"/>
+    <w:lsdException w:name="Medium Shading 2" w:uiPriority="64"/>
+    <w:lsdException w:name="Medium List 1" w:uiPriority="65"/>
+    <w:lsdException w:name="Medium List 2" w:uiPriority="66"/>
+    <w:lsdException w:name="Medium Grid 1" w:uiPriority="67"/>
+    <w:lsdException w:name="Medium Grid 2" w:uiPriority="68"/>
+    <w:lsdException w:name="Medium Grid 3" w:uiPriority="69"/>
+    <w:lsdException w:name="Dark List" w:uiPriority="70"/>
+    <w:lsdException w:name="Colorful Shading" w:uiPriority="71"/>
+    <w:lsdException w:name="Colorful List" w:uiPriority="72"/>
+    <w:lsdException w:name="Colorful Grid" w:uiPriority="73"/>
+    <w:lsdException w:name="Light Shading Accent 1" w:uiPriority="60"/>
+    <w:lsdException w:name="Light List Accent 1" w:uiPriority="61"/>
+    <w:lsdException w:name="Light Grid Accent 1" w:uiPriority="62"/>
+    <w:lsdException w:name="Medium Shading 1 Accent 1" w:uiPriority="63"/>
+    <w:lsdException w:name="Medium Shading 2 Accent 1" w:uiPriority="64"/>
+    <w:lsdException w:name="Medium List 1 Accent 1" w:uiPriority="65"/>
+    <w:lsdException w:name="Revision" w:semiHidden="1"/>
+    <w:lsdException w:name="List Paragraph" w:uiPriority="34" w:qFormat="1"/>
+    <w:lsdException w:name="Quote" w:uiPriority="29" w:qFormat="1"/>
+    <w:lsdException w:name="Intense Quote" w:uiPriority="30" w:qFormat="1"/>
+    <w:lsdException w:name="Medium List 2 Accent 1" w:uiPriority="66"/>
+    <w:lsdException w:name="Medium Grid 1 Accent 1" w:uiPriority="67"/>
+    <w:lsdException w:name="Medium Grid 2 Accent 1" w:uiPriority="68"/>
+    <w:lsdException w:name="Medium Grid 3 Accent 1" w:uiPriority="69"/>
+    <w:lsdException w:name="Dark List Accent 1" w:uiPriority="70"/>
+    <w:lsdException w:name="Colorful Shading Accent 1" w:uiPriority="71"/>
+    <w:lsdException w:name="Colorful List Accent 1" w:uiPriority="72"/>
+    <w:lsdException w:name="Colorful Grid Accent 1" w:uiPriority="73"/>
+    <w:lsdException w:name="Light Shading Accent 2" w:uiPriority="60"/>
+    <w:lsdException w:name="Light List Accent 2" w:uiPriority="61"/>
+    <w:lsdException w:name="Light Grid Accent 2" w:uiPriority="62"/>
+    <w:lsdException w:name="Medium Shading 1 Accent 2" w:uiPriority="63"/>
+    <w:lsdException w:name="Medium Shading 2 Accent 2" w:uiPriority="64"/>
+    <w:lsdException w:name="Medium List 1 Accent 2" w:uiPriority="65"/>
+    <w:lsdException w:name="Medium List 2 Accent 2" w:uiPriority="66"/>
+    <w:lsdException w:name="Medium Grid 1 Accent 2" w:uiPriority="67"/>
+    <w:lsdException w:name="Medium Grid 2 Accent 2" w:uiPriority="68"/>
+    <w:lsdException w:name="Medium Grid 3 Accent 2" w:uiPriority="69"/>
+    <w:lsdException w:name="Dark List Accent 2" w:uiPriority="70"/>
+    <w:lsdException w:name="Colorful Shading Accent 2" w:uiPriority="71"/>
+    <w:lsdException w:name="Colorful List Accent 2" w:uiPriority="72"/>
+    <w:lsdException w:name="Colorful Grid Accent 2" w:uiPriority="73"/>
+    <w:lsdException w:name="Light Shading Accent 3" w:uiPriority="60"/>
+    <w:lsdException w:name="Light List Accent 3" w:uiPriority="61"/>
+    <w:lsdException w:name="Light Grid Accent 3" w:uiPriority="62"/>
+    <w:lsdException w:name="Medium Shading 1 Accent 3" w:uiPriority="63"/>
+    <w:lsdException w:name="Medium Shading 2 Accent 3" w:uiPriority="64"/>
+    <w:lsdException w:name="Medium List 1 Accent 3" w:uiPriority="65"/>
+    <w:lsdException w:name="Medium List 2 Accent 3" w:uiPriority="66"/>
+    <w:lsdException w:name="Medium Grid 1 Accent 3" w:uiPriority="67"/>
+    <w:lsdException w:name="Medium Grid 2 Accent 3" w:uiPriority="68"/>
+    <w:lsdException w:name="Medium Grid 3 Accent 3" w:uiPriority="69"/>
+    <w:lsdException w:name="Dark List Accent 3" w:uiPriority="70"/>
+    <w:lsdException w:name="Colorful Shading Accent 3" w:uiPriority="71"/>
+    <w:lsdException w:name="Colorful List Accent 3" w:uiPriority="72"/>
+    <w:lsdException w:name="Colorful Grid Accent 3" w:uiPriority="73"/>
+    <w:lsdException w:name="Light Shading Accent 4" w:uiPriority="60"/>
+    <w:lsdException w:name="Light List Accent 4" w:uiPriority="61"/>
+    <w:lsdException w:name="Light Grid Accent 4" w:uiPriority="62"/>
+    <w:lsdException w:name="Medium Shading 1 Accent 4" w:uiPriority="63"/>
+    <w:lsdException w:name="Medium Shading 2 Accent 4" w:uiPriority="64"/>
+    <w:lsdException w:name="Medium List 1 Accent 4" w:uiPriority="65"/>
+    <w:lsdException w:name="Medium List 2 Accent 4" w:uiPriority="66"/>
+    <w:lsdException w:name="Medium Grid 1 Accent 4" w:uiPriority="67"/>
+    <w:lsdException w:name="Medium Grid 2 Accent 4" w:uiPriority="68"/>
+    <w:lsdException w:name="Medium Grid 3 Accent 4" w:uiPriority="69"/>
+    <w:lsdException w:name="Dark List Accent 4" w:uiPriority="70"/>
+    <w:lsdException w:name="Colorful Shading Accent 4" w:uiPriority="71"/>
+    <w:lsdException w:name="Colorful List Accent 4" w:uiPriority="72"/>
+    <w:lsdException w:name="Colorful Grid Accent 4" w:uiPriority="73"/>
+    <w:lsdException w:name="Light Shading Accent 5" w:uiPriority="60"/>
+    <w:lsdException w:name="Light List Accent 5" w:uiPriority="61"/>
+    <w:lsdException w:name="Light Grid Accent 5" w:uiPriority="62"/>
+    <w:lsdException w:name="Medium Shading 1 Accent 5" w:uiPriority="63"/>
+    <w:lsdException w:name="Medium Shading 2 Accent 5" w:uiPriority="64"/>
+    <w:lsdException w:name="Medium List 1 Accent 5" w:uiPriority="65"/>
+    <w:lsdException w:name="Medium List 2 Accent 5" w:uiPriority="66"/>
+    <w:lsdException w:name="Medium Grid 1 Accent 5" w:uiPriority="67"/>
+    <w:lsdException w:name="Medium Grid 2 Accent 5" w:uiPriority="68"/>
+    <w:lsdException w:name="Medium Grid 3 Accent 5" w:uiPriority="69"/>
+    <w:lsdException w:name="Dark List Accent 5" w:uiPriority="70"/>
+    <w:lsdException w:name="Colorful Shading Accent 5" w:uiPriority="71"/>
+    <w:lsdException w:name="Colorful List Accent 5" w:uiPriority="72"/>
+    <w:lsdException w:name="Colorful Grid Accent 5" w:uiPriority="73"/>
+    <w:lsdException w:name="Light Shading Accent 6" w:uiPriority="60"/>
+    <w:lsdException w:name="Light List Accent 6" w:uiPriority="61"/>
+    <w:lsdException w:name="Light Grid Accent 6" w:uiPriority="62"/>
+    <w:lsdException w:name="Medium Shading 1 Accent 6" w:uiPriority="63"/>
+    <w:lsdException w:name="Medium Shading 2 Accent 6" w:uiPriority="64"/>
+    <w:lsdException w:name="Medium List 1 Accent 6" w:uiPriority="65"/>
+    <w:lsdException w:name="Medium List 2 Accent 6" w:uiPriority="66"/>
+    <w:lsdException w:name="Medium Grid 1 Accent 6" w:uiPriority="67"/>
+    <w:lsdException w:name="Medium Grid 2 Accent 6" w:uiPriority="68"/>
+    <w:lsdException w:name="Medium Grid 3 Accent 6" w:uiPriority="69"/>
+    <w:lsdException w:name="Dark List Accent 6" w:uiPriority="70"/>
+    <w:lsdException w:name="Colorful Shading Accent 6" w:uiPriority="71"/>
+    <w:lsdException w:name="Colorful List Accent 6" w:uiPriority="72"/>
+    <w:lsdException w:name="Colorful Grid Accent 6" w:uiPriority="73"/>
+    <w:lsdException w:name="Subtle Emphasis" w:uiPriority="19" w:qFormat="1"/>
+    <w:lsdException w:name="Intense Emphasis" w:uiPriority="21" w:qFormat="1"/>
+    <w:lsdException w:name="Subtle Reference" w:uiPriority="31" w:qFormat="1"/>
+    <w:lsdException w:name="Intense Reference" w:uiPriority="32" w:qFormat="1"/>
+    <w:lsdException w:name="Book Title" w:uiPriority="33" w:qFormat="1"/>
+    <w:lsdException w:name="Bibliography" w:semiHidden="1" w:uiPriority="37" w:unhideWhenUsed="1"/>
+    <w:lsdException w:name="TOC Heading" w:semiHidden="1" w:uiPriority="39" w:unhideWhenUsed="1" w:qFormat="1"/>
+    <w:lsdException w:name="Plain Table 1" w:uiPriority="41"/>
+    <w:lsdException w:name="Plain Table 2" w:uiPriority="42"/>
+    <w:lsdException w:name="Plain Table 3" w:uiPriority="43"/>
+    <w:lsdException w:name="Plain Table 4" w:uiPriority="44"/>
+    <w:lsdException w:name="Plain Table 5" w:uiPriority="45"/>
+    <w:lsdException w:name="Grid Table Light" w:uiPriority="40"/>
+    <w:lsdException w:name="Grid Table 1 Light" w:uiPriority="46"/>
+    <w:lsdException w:name="Grid Table 2" w:uiPriority="47"/>
+    <w:lsdException w:name="Grid Table 3" w:uiPriority="48"/>
+    <w:lsdException w:name="Grid Table 4" w:uiPriority="49"/>
+    <w:lsdException w:name="Grid Table 5 Dark" w:uiPriority="50"/>
+    <w:lsdException w:name="Grid Table 6 Colorful" w:uiPriority="51"/>
+    <w:lsdException w:name="Grid Table 7 Colorful" w:uiPriority="52"/>
+    <w:lsdException w:name="Grid Table 1 Light Accent 1" w:uiPriority="46"/>
+    <w:lsdException w:name="Grid Table 2 Accent 1" w:uiPriority="47"/>
+    <w:lsdException w:name="Grid Table 3 Accent 1" w:uiPriority="48"/>
+    <w:lsdException w:name="Grid Table 4 Accent 1" w:uiPriority="49"/>
+    <w:lsdException w:name="Grid Table 5 Dark Accent 1" w:uiPriority="50"/>
+    <w:lsdException w:name="Grid Table 6 Colorful Accent 1" w:uiPriority="51"/>
+    <w:lsdException w:name="Grid Table 7 Colorful Accent 1" w:uiPriority="52"/>
+    <w:lsdException w:name="Grid Table 1 Light Accent 2" w:uiPriority="46"/>
+    <w:lsdException w:name="Grid Table 2 Accent 2" w:uiPriority="47"/>
+    <w:lsdException w:name="Grid Table 3 Accent 2" w:uiPriority="48"/>
+    <w:lsdException w:name="Grid Table 4 Accent 2" w:uiPriority="49"/>
+    <w:lsdException w:name="Grid Table 5 Dark Accent 2" w:uiPriority="50"/>
+    <w:lsdException w:name="Grid Table 6 Colorful Accent 2" w:uiPriority="51"/>
+    <w:lsdException w:name="Grid Table 7 Colorful Accent 2" w:uiPriority="52"/>
+    <w:lsdException w:name="Grid Table 1 Light Accent 3" w:uiPriority="46"/>
+    <w:lsdException w:name="Grid Table 2 Accent 3" w:uiPriority="47"/>
+    <w:lsdException w:name="Grid Table 3 Accent 3" w:uiPriority="48"/>
+    <w:lsdException w:name="Grid Table 4 Accent 3" w:uiPriority="49"/>
+    <w:lsdException w:name="Grid Table 5 Dark Accent 3" w:uiPriority="50"/>
+    <w:lsdException w:name="Grid Table 6 Colorful Accent 3" w:uiPriority="51"/>
+    <w:lsdException w:name="Grid Table 7 Colorful Accent 3" w:uiPriority="52"/>
+    <w:lsdException w:name="Grid Table 1 Light Accent 4" w:uiPriority="46"/>
+    <w:lsdException w:name="Grid Table 2 Accent 4" w:uiPriority="47"/>
+    <w:lsdException w:name="Grid Table 3 Accent 4" w:uiPriority="48"/>
+    <w:lsdException w:name="Grid Table 4 Accent 4" w:uiPriority="49"/>
+    <w:lsdException w:name="Grid Table 5 Dark Accent 4" w:uiPriority="50"/>
+    <w:lsdException w:name="Grid Table 6 Colorful Accent 4" w:uiPriority="51"/>
+    <w:lsdException w:name="Grid Table 7 Colorful Accent 4" w:uiPriority="52"/>
+    <w:lsdException w:name="Grid Table 1 Light Accent 5" w:uiPriority="46"/>
+    <w:lsdException w:name="Grid Table 2 Accent 5" w:uiPriority="47"/>
+    <w:lsdException w:name="Grid Table 3 Accent 5" w:uiPriority="48"/>
+    <w:lsdException w:name="Grid Table 4 Accent 5" w:uiPriority="49"/>
+    <w:lsdException w:name="Grid Table 5 Dark Accent 5" w:uiPriority="50"/>
+    <w:lsdException w:name="Grid Table 6 Colorful Accent 5" w:uiPriority="51"/>
+    <w:lsdException w:name="Grid Table 7 Colorful Accent 5" w:uiPriority="52"/>
+    <w:lsdException w:name="Grid Table 1 Light Accent 6" w:uiPriority="46"/>
+    <w:lsdException w:name="Grid Table 2 Accent 6" w:uiPriority="47"/>
+    <w:lsdException w:name="Grid Table 3 Accent 6" w:uiPriority="48"/>
+    <w:lsdException w:name="Grid Table 4 Accent 6" w:uiPriority="49"/>
+    <w:lsdException w:name="Grid Table 5 Dark Accent 6" w:uiPriority="50"/>
+    <w:lsdException w:name="Grid Table 6 Colorful Accent 6" w:uiPriority="51"/>
+    <w:lsdException w:name="Grid Table 7 Colorful Accent 6" w:uiPriority="52"/>
+    <w:lsdException w:name="List Table 1 Light" w:uiPriority="46"/>
+    <w:lsdException w:name="List Table 2" w:uiPriority="47"/>
+    <w:lsdException w:name="List Table 3" w:uiPriority="48"/>
+    <w:lsdException w:name="List Table 4" w:uiPriority="49"/>
+    <w:lsdException w:name="List Table 5 Dark" w:uiPriority="50"/>
+    <w:lsdException w:name="List Table 6 Colorful" w:uiPriority="51"/>
+    <w:lsdException w:name="List Table 7 Colorful" w:uiPriority="52"/>
+    <w:lsdException w:name="List Table 1 Light Accent 1" w:uiPriority="46"/>
+    <w:lsdException w:name="List Table 2 Accent 1" w:uiPriority="47"/>
+    <w:lsdException w:name="List Table 3 Accent 1" w:uiPriority="48"/>
+    <w:lsdException w:name="List Table 4 Accent 1" w:uiPriority="49"/>
+    <w:lsdException w:name="List Table 5 Dark Accent 1" w:uiPriority="50"/>
+    <w:lsdException w:name="List Table 6 Colorful Accent 1" w:uiPriority="51"/>
+    <w:lsdException w:name="List Table 7 Colorful Accent 1" w:uiPriority="52"/>
+    <w:lsdException w:name="List Table 1 Light Accent 2" w:uiPriority="46"/>
+    <w:lsdException w:name="List Table 2 Accent 2" w:uiPriority="47"/>
+    <w:lsdException w:name="List Table 3 Accent 2" w:uiPriority="48"/>
+    <w:lsdException w:name="List Table 4 Accent 2" w:uiPriority="49"/>
+    <w:lsdException w:name="List Table 5 Dark Accent 2" w:uiPriority="50"/>
+    <w:lsdException w:name="List Table 6 Colorful Accent 2" w:uiPriority="51"/>
+    <w:lsdException w:name="List Table 7 Colorful Accent 2" w:uiPriority="52"/>
+    <w:lsdException w:name="List Table 1 Light Accent 3" w:uiPriority="46"/>
+    <w:lsdException w:name="List Table 2 Accent 3" w:uiPriority="47"/>
+    <w:lsdException w:name="List Table 3 Accent 3" w:uiPriority="48"/>
+    <w:lsdException w:name="List Table 4 Accent 3" w:uiPriority="49"/>
+    <w:lsdException w:name="List Table 5 Dark Accent 3" w:uiPriority="50"/>
+    <w:lsdException w:name="List Table 6 Colorful Accent 3" w:uiPriority="51"/>
+    <w:lsdException w:name="List Table 7 Colorful Accent 3" w:uiPriority="52"/>
+    <w:lsdException w:name="List Table 1 Light Accent 4" w:uiPriority="46"/>
+    <w:lsdException w:name="List Table 2 Accent 4" w:uiPriority="47"/>
+    <w:lsdException w:name="List Table 3 Accent 4" w:uiPriority="48"/>
+    <w:lsdException w:name="List Table 4 Accent 4" w:uiPriority="49"/>
+    <w:lsdException w:name="List Table 5 Dark Accent 4" w:uiPriority="50"/>
+    <w:lsdException w:name="List Table 6 Colorful Accent 4" w:uiPriority="51"/>
+    <w:lsdException w:name="List Table 7 Colorful Accent 4" w:uiPriority="52"/>
+    <w:lsdException w:name="List Table 1 Light Accent 5" w:uiPriority="46"/>
+    <w:lsdException w:name="List Table 2 Accent 5" w:uiPriority="47"/>
+    <w:lsdException w:name="List Table 3 Accent 5" w:uiPriority="48"/>
+    <w:lsdException w:name="List Table 4 Accent 5" w:uiPriority="49"/>
+    <w:lsdException w:name="List Table 5 Dark Accent 5" w:uiPriority="50"/>
+    <w:lsdException w:name="List Table 6 Colorful Accent 5" w:uiPriority="51"/>
+    <w:lsdException w:name="List Table 7 Colorful Accent 5" w:uiPriority="52"/>
+    <w:lsdException w:name="List Table 1 Light Accent 6" w:uiPriority="46"/>
+    <w:lsdException w:name="List Table 2 Accent 6" w:uiPriority="47"/>
+    <w:lsdException w:name="List Table 3 Accent 6" w:uiPriority="48"/>
+    <w:lsdException w:name="List Table 4 Accent 6" w:uiPriority="49"/>
+    <w:lsdException w:name="List Table 5 Dark Accent 6" w:uiPriority="50"/>
+    <w:lsdException w:name="List Table 6 Colorful Accent 6" w:uiPriority="51"/>
+    <w:lsdException w:name="List Table 7 Colorful Accent 6" w:uiPriority="52"/>
   </w:latentStyles>
   <w:style w:type="paragraph" w:default="1" w:styleId="a0">
     <w:name w:val="Normal"/>
@@ -6891,7 +6727,6 @@
     <w:uiPriority w:val="99"/>
     <w:semiHidden/>
     <w:unhideWhenUsed/>
-    <w:qFormat/>
     <w:tblPr>
       <w:tblInd w:w="0" w:type="dxa"/>
       <w:tblCellMar>
@@ -6917,7 +6752,6 @@
       <w:spacing w:after="0" w:line="240" w:lineRule="auto"/>
     </w:pPr>
     <w:tblPr>
-      <w:tblInd w:w="0" w:type="dxa"/>
       <w:tblBorders>
         <w:top w:val="single" w:sz="4" w:space="0" w:color="auto"/>
         <w:left w:val="single" w:sz="4" w:space="0" w:color="auto"/>
@@ -6926,12 +6760,6 @@
         <w:insideH w:val="single" w:sz="4" w:space="0" w:color="auto"/>
         <w:insideV w:val="single" w:sz="4" w:space="0" w:color="auto"/>
       </w:tblBorders>
-      <w:tblCellMar>
-        <w:top w:w="0" w:type="dxa"/>
-        <w:left w:w="108" w:type="dxa"/>
-        <w:bottom w:w="0" w:type="dxa"/>
-        <w:right w:w="108" w:type="dxa"/>
-      </w:tblCellMar>
     </w:tblPr>
   </w:style>
   <w:style w:type="character" w:customStyle="1" w:styleId="10">
@@ -7418,7 +7246,6 @@
       <w:spacing w:after="0" w:line="240" w:lineRule="auto"/>
     </w:pPr>
     <w:tblPr>
-      <w:tblInd w:w="0" w:type="dxa"/>
       <w:tblBorders>
         <w:top w:val="single" w:sz="4" w:space="0" w:color="auto"/>
         <w:left w:val="single" w:sz="4" w:space="0" w:color="auto"/>
@@ -7427,12 +7254,6 @@
         <w:insideH w:val="single" w:sz="4" w:space="0" w:color="auto"/>
         <w:insideV w:val="single" w:sz="4" w:space="0" w:color="auto"/>
       </w:tblBorders>
-      <w:tblCellMar>
-        <w:top w:w="0" w:type="dxa"/>
-        <w:left w:w="108" w:type="dxa"/>
-        <w:bottom w:w="0" w:type="dxa"/>
-        <w:right w:w="108" w:type="dxa"/>
-      </w:tblCellMar>
     </w:tblPr>
   </w:style>
   <w:style w:type="table" w:customStyle="1" w:styleId="23">
@@ -7445,7 +7266,6 @@
       <w:spacing w:after="0" w:line="240" w:lineRule="auto"/>
     </w:pPr>
     <w:tblPr>
-      <w:tblInd w:w="0" w:type="dxa"/>
       <w:tblBorders>
         <w:top w:val="single" w:sz="4" w:space="0" w:color="auto"/>
         <w:left w:val="single" w:sz="4" w:space="0" w:color="auto"/>
@@ -7454,12 +7274,6 @@
         <w:insideH w:val="single" w:sz="4" w:space="0" w:color="auto"/>
         <w:insideV w:val="single" w:sz="4" w:space="0" w:color="auto"/>
       </w:tblBorders>
-      <w:tblCellMar>
-        <w:top w:w="0" w:type="dxa"/>
-        <w:left w:w="108" w:type="dxa"/>
-        <w:bottom w:w="0" w:type="dxa"/>
-        <w:right w:w="108" w:type="dxa"/>
-      </w:tblCellMar>
     </w:tblPr>
   </w:style>
   <w:style w:type="paragraph" w:customStyle="1" w:styleId="15">
@@ -7474,7 +7288,7 @@
 </file>
 
 <file path=word/glossary/document.xml><?xml version="1.0" encoding="utf-8"?>
-<w:glossaryDocument xmlns:ve="http://schemas.openxmlformats.org/markup-compatibility/2006" xmlns:o="urn:schemas-microsoft-com:office:office" xmlns:r="http://schemas.openxmlformats.org/officeDocument/2006/relationships" xmlns:m="http://schemas.openxmlformats.org/officeDocument/2006/math" xmlns:v="urn:schemas-microsoft-com:vml" xmlns:wp="http://schemas.openxmlformats.org/drawingml/2006/wordprocessingDrawing" xmlns:w10="urn:schemas-microsoft-com:office:word" xmlns:w="http://schemas.openxmlformats.org/wordprocessingml/2006/main" xmlns:wne="http://schemas.microsoft.com/office/word/2006/wordml">
+<w:glossaryDocument xmlns:wpc="http://schemas.microsoft.com/office/word/2010/wordprocessingCanvas" xmlns:cx="http://schemas.microsoft.com/office/drawing/2014/chartex" xmlns:cx1="http://schemas.microsoft.com/office/drawing/2015/9/8/chartex" xmlns:mc="http://schemas.openxmlformats.org/markup-compatibility/2006" xmlns:o="urn:schemas-microsoft-com:office:office" xmlns:r="http://schemas.openxmlformats.org/officeDocument/2006/relationships" xmlns:m="http://schemas.openxmlformats.org/officeDocument/2006/math" xmlns:v="urn:schemas-microsoft-com:vml" xmlns:wp14="http://schemas.microsoft.com/office/word/2010/wordprocessingDrawing" xmlns:wp="http://schemas.openxmlformats.org/drawingml/2006/wordprocessingDrawing" xmlns:w10="urn:schemas-microsoft-com:office:word" xmlns:w="http://schemas.openxmlformats.org/wordprocessingml/2006/main" xmlns:w14="http://schemas.microsoft.com/office/word/2010/wordml" xmlns:w15="http://schemas.microsoft.com/office/word/2012/wordml" xmlns:w16se="http://schemas.microsoft.com/office/word/2015/wordml/symex" xmlns:wpg="http://schemas.microsoft.com/office/word/2010/wordprocessingGroup" xmlns:wpi="http://schemas.microsoft.com/office/word/2010/wordprocessingInk" xmlns:wne="http://schemas.microsoft.com/office/word/2006/wordml" xmlns:wps="http://schemas.microsoft.com/office/word/2010/wordprocessingShape" mc:Ignorable="w14 w15 w16se wp14">
   <w:docParts>
     <w:docPart>
       <w:docPartPr>
@@ -7652,7 +7466,7 @@
 </file>
 
 <file path=word/glossary/fontTable.xml><?xml version="1.0" encoding="utf-8"?>
-<w:fonts xmlns:r="http://schemas.openxmlformats.org/officeDocument/2006/relationships" xmlns:w="http://schemas.openxmlformats.org/wordprocessingml/2006/main">
+<w:fonts xmlns:mc="http://schemas.openxmlformats.org/markup-compatibility/2006" xmlns:r="http://schemas.openxmlformats.org/officeDocument/2006/relationships" xmlns:w="http://schemas.openxmlformats.org/wordprocessingml/2006/main" xmlns:w14="http://schemas.microsoft.com/office/word/2010/wordml" xmlns:w15="http://schemas.microsoft.com/office/word/2012/wordml" xmlns:w16se="http://schemas.microsoft.com/office/word/2015/wordml/symex" mc:Ignorable="w14 w15 w16se">
   <w:font w:name="Times New Roman">
     <w:panose1 w:val="02020603050405020304"/>
     <w:charset w:val="CC"/>
@@ -7665,7 +7479,7 @@
     <w:charset w:val="CC"/>
     <w:family w:val="swiss"/>
     <w:pitch w:val="variable"/>
-    <w:sig w:usb0="E0002EFF" w:usb1="C000247B" w:usb2="00000009" w:usb3="00000000" w:csb0="000001FF" w:csb1="00000000"/>
+    <w:sig w:usb0="E4002EFF" w:usb1="C000247B" w:usb2="00000009" w:usb3="00000000" w:csb0="000001FF" w:csb1="00000000"/>
   </w:font>
   <w:font w:name="Symbol">
     <w:panose1 w:val="05050102010706020507"/>
@@ -7693,11 +7507,11 @@
     <w:charset w:val="CC"/>
     <w:family w:val="swiss"/>
     <w:pitch w:val="variable"/>
-    <w:sig w:usb0="E0002AFF" w:usb1="C000247B" w:usb2="00000009" w:usb3="00000000" w:csb0="000001FF" w:csb1="00000000"/>
+    <w:sig w:usb0="E4002EFF" w:usb1="C000247B" w:usb2="00000009" w:usb3="00000000" w:csb0="000001FF" w:csb1="00000000"/>
   </w:font>
   <w:font w:name="Tahoma">
     <w:panose1 w:val="020B0604030504040204"/>
-    <w:charset w:val="CC"/>
+    <w:charset w:val="00"/>
     <w:family w:val="swiss"/>
     <w:pitch w:val="variable"/>
     <w:sig w:usb0="E1002EFF" w:usb1="C000605B" w:usb2="00000029" w:usb3="00000000" w:csb0="000101FF" w:csb1="00000000"/>
@@ -7718,6 +7532,7 @@
   </w:font>
   <w:font w:name="Cascadia Mono">
     <w:altName w:val="Courier New"/>
+    <w:panose1 w:val="020B0609020000020004"/>
     <w:charset w:val="CC"/>
     <w:family w:val="modern"/>
     <w:pitch w:val="fixed"/>
@@ -7730,24 +7545,18 @@
     <w:pitch w:val="variable"/>
     <w:sig w:usb0="E00006FF" w:usb1="420024FF" w:usb2="02000000" w:usb3="00000000" w:csb0="0000019F" w:csb1="00000000"/>
   </w:font>
-  <w:font w:name="Cambria">
-    <w:panose1 w:val="02040503050406030204"/>
-    <w:charset w:val="CC"/>
-    <w:family w:val="roman"/>
-    <w:pitch w:val="variable"/>
-    <w:sig w:usb0="E00006FF" w:usb1="420024FF" w:usb2="02000000" w:usb3="00000000" w:csb0="0000019F" w:csb1="00000000"/>
-  </w:font>
 </w:fonts>
 </file>
 
 <file path=word/glossary/settings.xml><?xml version="1.0" encoding="utf-8"?>
-<w:settings xmlns:o="urn:schemas-microsoft-com:office:office" xmlns:r="http://schemas.openxmlformats.org/officeDocument/2006/relationships" xmlns:m="http://schemas.openxmlformats.org/officeDocument/2006/math" xmlns:v="urn:schemas-microsoft-com:vml" xmlns:w10="urn:schemas-microsoft-com:office:word" xmlns:w="http://schemas.openxmlformats.org/wordprocessingml/2006/main" xmlns:sl="http://schemas.openxmlformats.org/schemaLibrary/2006/main">
+<w:settings xmlns:mc="http://schemas.openxmlformats.org/markup-compatibility/2006" xmlns:o="urn:schemas-microsoft-com:office:office" xmlns:r="http://schemas.openxmlformats.org/officeDocument/2006/relationships" xmlns:m="http://schemas.openxmlformats.org/officeDocument/2006/math" xmlns:v="urn:schemas-microsoft-com:vml" xmlns:w10="urn:schemas-microsoft-com:office:word" xmlns:w="http://schemas.openxmlformats.org/wordprocessingml/2006/main" xmlns:w14="http://schemas.microsoft.com/office/word/2010/wordml" xmlns:w15="http://schemas.microsoft.com/office/word/2012/wordml" xmlns:w16se="http://schemas.microsoft.com/office/word/2015/wordml/symex" xmlns:sl="http://schemas.openxmlformats.org/schemaLibrary/2006/main" mc:Ignorable="w14 w15 w16se">
   <w:view w:val="normal"/>
   <w:revisionView w:comments="0" w:formatting="0" w:inkAnnotations="0"/>
   <w:defaultTabStop w:val="708"/>
   <w:characterSpacingControl w:val="doNotCompress"/>
   <w:compat>
     <w:useFELayout/>
+    <w:compatSetting w:name="compatibilityMode" w:uri="http://schemas.microsoft.com/office/word" w:val="12"/>
   </w:compat>
   <w:rsids>
     <w:rsidRoot w:val="00E46D3B"/>
@@ -7822,6 +7631,7 @@
     <w:rsid w:val="00876E68"/>
     <w:rsid w:val="00881BF8"/>
     <w:rsid w:val="0088673D"/>
+    <w:rsid w:val="008B3A3C"/>
     <w:rsid w:val="008C2E57"/>
     <w:rsid w:val="008E319A"/>
     <w:rsid w:val="008F21DD"/>
@@ -7919,7 +7729,7 @@
 </file>
 
 <file path=word/glossary/styles.xml><?xml version="1.0" encoding="utf-8"?>
-<w:styles xmlns:r="http://schemas.openxmlformats.org/officeDocument/2006/relationships" xmlns:w="http://schemas.openxmlformats.org/wordprocessingml/2006/main">
+<w:styles xmlns:mc="http://schemas.openxmlformats.org/markup-compatibility/2006" xmlns:r="http://schemas.openxmlformats.org/officeDocument/2006/relationships" xmlns:w="http://schemas.openxmlformats.org/wordprocessingml/2006/main" xmlns:w14="http://schemas.microsoft.com/office/word/2010/wordml" xmlns:w15="http://schemas.microsoft.com/office/word/2012/wordml" xmlns:w16se="http://schemas.microsoft.com/office/word/2015/wordml/symex" mc:Ignorable="w14 w15 w16se">
   <w:docDefaults>
     <w:rPrDefault>
       <w:rPr>
@@ -7935,144 +7745,378 @@
       </w:pPr>
     </w:pPrDefault>
   </w:docDefaults>
-  <w:latentStyles w:defLockedState="0" w:defUIPriority="99" w:defSemiHidden="1" w:defUnhideWhenUsed="1" w:defQFormat="0" w:count="267">
-    <w:lsdException w:name="Normal" w:semiHidden="0" w:uiPriority="0" w:unhideWhenUsed="0" w:qFormat="1"/>
-    <w:lsdException w:name="heading 1" w:semiHidden="0" w:uiPriority="9" w:unhideWhenUsed="0" w:qFormat="1"/>
-    <w:lsdException w:name="heading 2" w:uiPriority="9" w:qFormat="1"/>
-    <w:lsdException w:name="heading 3" w:uiPriority="9" w:qFormat="1"/>
-    <w:lsdException w:name="heading 4" w:uiPriority="9" w:qFormat="1"/>
-    <w:lsdException w:name="heading 5" w:uiPriority="9" w:qFormat="1"/>
-    <w:lsdException w:name="heading 6" w:uiPriority="9" w:qFormat="1"/>
-    <w:lsdException w:name="heading 7" w:uiPriority="9" w:qFormat="1"/>
-    <w:lsdException w:name="heading 8" w:uiPriority="9" w:qFormat="1"/>
-    <w:lsdException w:name="heading 9" w:uiPriority="9" w:qFormat="1"/>
-    <w:lsdException w:name="toc 1" w:uiPriority="39"/>
-    <w:lsdException w:name="toc 2" w:uiPriority="39"/>
-    <w:lsdException w:name="toc 3" w:uiPriority="39"/>
-    <w:lsdException w:name="toc 4" w:uiPriority="39"/>
-    <w:lsdException w:name="toc 5" w:uiPriority="39"/>
-    <w:lsdException w:name="toc 6" w:uiPriority="39"/>
-    <w:lsdException w:name="toc 7" w:uiPriority="39"/>
-    <w:lsdException w:name="toc 8" w:uiPriority="39"/>
-    <w:lsdException w:name="toc 9" w:uiPriority="39"/>
-    <w:lsdException w:name="caption" w:uiPriority="35" w:qFormat="1"/>
-    <w:lsdException w:name="Title" w:semiHidden="0" w:uiPriority="10" w:unhideWhenUsed="0" w:qFormat="1"/>
-    <w:lsdException w:name="Default Paragraph Font" w:uiPriority="1"/>
-    <w:lsdException w:name="Subtitle" w:semiHidden="0" w:uiPriority="11" w:unhideWhenUsed="0" w:qFormat="1"/>
-    <w:lsdException w:name="Strong" w:semiHidden="0" w:uiPriority="22" w:unhideWhenUsed="0" w:qFormat="1"/>
-    <w:lsdException w:name="Emphasis" w:semiHidden="0" w:uiPriority="20" w:unhideWhenUsed="0" w:qFormat="1"/>
-    <w:lsdException w:name="Table Grid" w:semiHidden="0" w:uiPriority="39" w:unhideWhenUsed="0"/>
-    <w:lsdException w:name="Placeholder Text" w:unhideWhenUsed="0"/>
-    <w:lsdException w:name="No Spacing" w:semiHidden="0" w:uiPriority="1" w:unhideWhenUsed="0" w:qFormat="1"/>
-    <w:lsdException w:name="Light Shading" w:semiHidden="0" w:uiPriority="60" w:unhideWhenUsed="0"/>
-    <w:lsdException w:name="Light List" w:semiHidden="0" w:uiPriority="61" w:unhideWhenUsed="0"/>
-    <w:lsdException w:name="Light Grid" w:semiHidden="0" w:uiPriority="62" w:unhideWhenUsed="0"/>
-    <w:lsdException w:name="Medium Shading 1" w:semiHidden="0" w:uiPriority="63" w:unhideWhenUsed="0"/>
-    <w:lsdException w:name="Medium Shading 2" w:semiHidden="0" w:uiPriority="64" w:unhideWhenUsed="0"/>
-    <w:lsdException w:name="Medium List 1" w:semiHidden="0" w:uiPriority="65" w:unhideWhenUsed="0"/>
-    <w:lsdException w:name="Medium List 2" w:semiHidden="0" w:uiPriority="66" w:unhideWhenUsed="0"/>
-    <w:lsdException w:name="Medium Grid 1" w:semiHidden="0" w:uiPriority="67" w:unhideWhenUsed="0"/>
-    <w:lsdException w:name="Medium Grid 2" w:semiHidden="0" w:uiPriority="68" w:unhideWhenUsed="0"/>
-    <w:lsdException w:name="Medium Grid 3" w:semiHidden="0" w:uiPriority="69" w:unhideWhenUsed="0"/>
-    <w:lsdException w:name="Dark List" w:semiHidden="0" w:uiPriority="70" w:unhideWhenUsed="0"/>
-    <w:lsdException w:name="Colorful Shading" w:semiHidden="0" w:uiPriority="71" w:unhideWhenUsed="0"/>
-    <w:lsdException w:name="Colorful List" w:semiHidden="0" w:uiPriority="72" w:unhideWhenUsed="0"/>
-    <w:lsdException w:name="Colorful Grid" w:semiHidden="0" w:uiPriority="73" w:unhideWhenUsed="0"/>
-    <w:lsdException w:name="Light Shading Accent 1" w:semiHidden="0" w:uiPriority="60" w:unhideWhenUsed="0"/>
-    <w:lsdException w:name="Light List Accent 1" w:semiHidden="0" w:uiPriority="61" w:unhideWhenUsed="0"/>
-    <w:lsdException w:name="Light Grid Accent 1" w:semiHidden="0" w:uiPriority="62" w:unhideWhenUsed="0"/>
-    <w:lsdException w:name="Medium Shading 1 Accent 1" w:semiHidden="0" w:uiPriority="63" w:unhideWhenUsed="0"/>
-    <w:lsdException w:name="Medium Shading 2 Accent 1" w:semiHidden="0" w:uiPriority="64" w:unhideWhenUsed="0"/>
-    <w:lsdException w:name="Medium List 1 Accent 1" w:semiHidden="0" w:uiPriority="65" w:unhideWhenUsed="0"/>
-    <w:lsdException w:name="Revision" w:unhideWhenUsed="0"/>
-    <w:lsdException w:name="List Paragraph" w:semiHidden="0" w:uiPriority="34" w:unhideWhenUsed="0" w:qFormat="1"/>
-    <w:lsdException w:name="Quote" w:semiHidden="0" w:uiPriority="29" w:unhideWhenUsed="0" w:qFormat="1"/>
-    <w:lsdException w:name="Intense Quote" w:semiHidden="0" w:uiPriority="30" w:unhideWhenUsed="0" w:qFormat="1"/>
-    <w:lsdException w:name="Medium List 2 Accent 1" w:semiHidden="0" w:uiPriority="66" w:unhideWhenUsed="0"/>
-    <w:lsdException w:name="Medium Grid 1 Accent 1" w:semiHidden="0" w:uiPriority="67" w:unhideWhenUsed="0"/>
-    <w:lsdException w:name="Medium Grid 2 Accent 1" w:semiHidden="0" w:uiPriority="68" w:unhideWhenUsed="0"/>
-    <w:lsdException w:name="Medium Grid 3 Accent 1" w:semiHidden="0" w:uiPriority="69" w:unhideWhenUsed="0"/>
-    <w:lsdException w:name="Dark List Accent 1" w:semiHidden="0" w:uiPriority="70" w:unhideWhenUsed="0"/>
-    <w:lsdException w:name="Colorful Shading Accent 1" w:semiHidden="0" w:uiPriority="71" w:unhideWhenUsed="0"/>
-    <w:lsdException w:name="Colorful List Accent 1" w:semiHidden="0" w:uiPriority="72" w:unhideWhenUsed="0"/>
-    <w:lsdException w:name="Colorful Grid Accent 1" w:semiHidden="0" w:uiPriority="73" w:unhideWhenUsed="0"/>
-    <w:lsdException w:name="Light Shading Accent 2" w:semiHidden="0" w:uiPriority="60" w:unhideWhenUsed="0"/>
-    <w:lsdException w:name="Light List Accent 2" w:semiHidden="0" w:uiPriority="61" w:unhideWhenUsed="0"/>
-    <w:lsdException w:name="Light Grid Accent 2" w:semiHidden="0" w:uiPriority="62" w:unhideWhenUsed="0"/>
-    <w:lsdException w:name="Medium Shading 1 Accent 2" w:semiHidden="0" w:uiPriority="63" w:unhideWhenUsed="0"/>
-    <w:lsdException w:name="Medium Shading 2 Accent 2" w:semiHidden="0" w:uiPriority="64" w:unhideWhenUsed="0"/>
-    <w:lsdException w:name="Medium List 1 Accent 2" w:semiHidden="0" w:uiPriority="65" w:unhideWhenUsed="0"/>
-    <w:lsdException w:name="Medium List 2 Accent 2" w:semiHidden="0" w:uiPriority="66" w:unhideWhenUsed="0"/>
-    <w:lsdException w:name="Medium Grid 1 Accent 2" w:semiHidden="0" w:uiPriority="67" w:unhideWhenUsed="0"/>
-    <w:lsdException w:name="Medium Grid 2 Accent 2" w:semiHidden="0" w:uiPriority="68" w:unhideWhenUsed="0"/>
-    <w:lsdException w:name="Medium Grid 3 Accent 2" w:semiHidden="0" w:uiPriority="69" w:unhideWhenUsed="0"/>
-    <w:lsdException w:name="Dark List Accent 2" w:semiHidden="0" w:uiPriority="70" w:unhideWhenUsed="0"/>
-    <w:lsdException w:name="Colorful Shading Accent 2" w:semiHidden="0" w:uiPriority="71" w:unhideWhenUsed="0"/>
-    <w:lsdException w:name="Colorful List Accent 2" w:semiHidden="0" w:uiPriority="72" w:unhideWhenUsed="0"/>
-    <w:lsdException w:name="Colorful Grid Accent 2" w:semiHidden="0" w:uiPriority="73" w:unhideWhenUsed="0"/>
-    <w:lsdException w:name="Light Shading Accent 3" w:semiHidden="0" w:uiPriority="60" w:unhideWhenUsed="0"/>
-    <w:lsdException w:name="Light List Accent 3" w:semiHidden="0" w:uiPriority="61" w:unhideWhenUsed="0"/>
-    <w:lsdException w:name="Light Grid Accent 3" w:semiHidden="0" w:uiPriority="62" w:unhideWhenUsed="0"/>
-    <w:lsdException w:name="Medium Shading 1 Accent 3" w:semiHidden="0" w:uiPriority="63" w:unhideWhenUsed="0"/>
-    <w:lsdException w:name="Medium Shading 2 Accent 3" w:semiHidden="0" w:uiPriority="64" w:unhideWhenUsed="0"/>
-    <w:lsdException w:name="Medium List 1 Accent 3" w:semiHidden="0" w:uiPriority="65" w:unhideWhenUsed="0"/>
-    <w:lsdException w:name="Medium List 2 Accent 3" w:semiHidden="0" w:uiPriority="66" w:unhideWhenUsed="0"/>
-    <w:lsdException w:name="Medium Grid 1 Accent 3" w:semiHidden="0" w:uiPriority="67" w:unhideWhenUsed="0"/>
-    <w:lsdException w:name="Medium Grid 2 Accent 3" w:semiHidden="0" w:uiPriority="68" w:unhideWhenUsed="0"/>
-    <w:lsdException w:name="Medium Grid 3 Accent 3" w:semiHidden="0" w:uiPriority="69" w:unhideWhenUsed="0"/>
-    <w:lsdException w:name="Dark List Accent 3" w:semiHidden="0" w:uiPriority="70" w:unhideWhenUsed="0"/>
-    <w:lsdException w:name="Colorful Shading Accent 3" w:semiHidden="0" w:uiPriority="71" w:unhideWhenUsed="0"/>
-    <w:lsdException w:name="Colorful List Accent 3" w:semiHidden="0" w:uiPriority="72" w:unhideWhenUsed="0"/>
-    <w:lsdException w:name="Colorful Grid Accent 3" w:semiHidden="0" w:uiPriority="73" w:unhideWhenUsed="0"/>
-    <w:lsdException w:name="Light Shading Accent 4" w:semiHidden="0" w:uiPriority="60" w:unhideWhenUsed="0"/>
-    <w:lsdException w:name="Light List Accent 4" w:semiHidden="0" w:uiPriority="61" w:unhideWhenUsed="0"/>
-    <w:lsdException w:name="Light Grid Accent 4" w:semiHidden="0" w:uiPriority="62" w:unhideWhenUsed="0"/>
-    <w:lsdException w:name="Medium Shading 1 Accent 4" w:semiHidden="0" w:uiPriority="63" w:unhideWhenUsed="0"/>
-    <w:lsdException w:name="Medium Shading 2 Accent 4" w:semiHidden="0" w:uiPriority="64" w:unhideWhenUsed="0"/>
-    <w:lsdException w:name="Medium List 1 Accent 4" w:semiHidden="0" w:uiPriority="65" w:unhideWhenUsed="0"/>
-    <w:lsdException w:name="Medium List 2 Accent 4" w:semiHidden="0" w:uiPriority="66" w:unhideWhenUsed="0"/>
-    <w:lsdException w:name="Medium Grid 1 Accent 4" w:semiHidden="0" w:uiPriority="67" w:unhideWhenUsed="0"/>
-    <w:lsdException w:name="Medium Grid 2 Accent 4" w:semiHidden="0" w:uiPriority="68" w:unhideWhenUsed="0"/>
-    <w:lsdException w:name="Medium Grid 3 Accent 4" w:semiHidden="0" w:uiPriority="69" w:unhideWhenUsed="0"/>
-    <w:lsdException w:name="Dark List Accent 4" w:semiHidden="0" w:uiPriority="70" w:unhideWhenUsed="0"/>
-    <w:lsdException w:name="Colorful Shading Accent 4" w:semiHidden="0" w:uiPriority="71" w:unhideWhenUsed="0"/>
-    <w:lsdException w:name="Colorful List Accent 4" w:semiHidden="0" w:uiPriority="72" w:unhideWhenUsed="0"/>
-    <w:lsdException w:name="Colorful Grid Accent 4" w:semiHidden="0" w:uiPriority="73" w:unhideWhenUsed="0"/>
-    <w:lsdException w:name="Light Shading Accent 5" w:semiHidden="0" w:uiPriority="60" w:unhideWhenUsed="0"/>
-    <w:lsdException w:name="Light List Accent 5" w:semiHidden="0" w:uiPriority="61" w:unhideWhenUsed="0"/>
-    <w:lsdException w:name="Light Grid Accent 5" w:semiHidden="0" w:uiPriority="62" w:unhideWhenUsed="0"/>
-    <w:lsdException w:name="Medium Shading 1 Accent 5" w:semiHidden="0" w:uiPriority="63" w:unhideWhenUsed="0"/>
-    <w:lsdException w:name="Medium Shading 2 Accent 5" w:semiHidden="0" w:uiPriority="64" w:unhideWhenUsed="0"/>
-    <w:lsdException w:name="Medium List 1 Accent 5" w:semiHidden="0" w:uiPriority="65" w:unhideWhenUsed="0"/>
-    <w:lsdException w:name="Medium List 2 Accent 5" w:semiHidden="0" w:uiPriority="66" w:unhideWhenUsed="0"/>
-    <w:lsdException w:name="Medium Grid 1 Accent 5" w:semiHidden="0" w:uiPriority="67" w:unhideWhenUsed="0"/>
-    <w:lsdException w:name="Medium Grid 2 Accent 5" w:semiHidden="0" w:uiPriority="68" w:unhideWhenUsed="0"/>
-    <w:lsdException w:name="Medium Grid 3 Accent 5" w:semiHidden="0" w:uiPriority="69" w:unhideWhenUsed="0"/>
-    <w:lsdException w:name="Dark List Accent 5" w:semiHidden="0" w:uiPriority="70" w:unhideWhenUsed="0"/>
-    <w:lsdException w:name="Colorful Shading Accent 5" w:semiHidden="0" w:uiPriority="71" w:unhideWhenUsed="0"/>
-    <w:lsdException w:name="Colorful List Accent 5" w:semiHidden="0" w:uiPriority="72" w:unhideWhenUsed="0"/>
-    <w:lsdException w:name="Colorful Grid Accent 5" w:semiHidden="0" w:uiPriority="73" w:unhideWhenUsed="0"/>
-    <w:lsdException w:name="Light Shading Accent 6" w:semiHidden="0" w:uiPriority="60" w:unhideWhenUsed="0"/>
-    <w:lsdException w:name="Light List Accent 6" w:semiHidden="0" w:uiPriority="61" w:unhideWhenUsed="0"/>
-    <w:lsdException w:name="Light Grid Accent 6" w:semiHidden="0" w:uiPriority="62" w:unhideWhenUsed="0"/>
-    <w:lsdException w:name="Medium Shading 1 Accent 6" w:semiHidden="0" w:uiPriority="63" w:unhideWhenUsed="0"/>
-    <w:lsdException w:name="Medium Shading 2 Accent 6" w:semiHidden="0" w:uiPriority="64" w:unhideWhenUsed="0"/>
-    <w:lsdException w:name="Medium List 1 Accent 6" w:semiHidden="0" w:uiPriority="65" w:unhideWhenUsed="0"/>
-    <w:lsdException w:name="Medium List 2 Accent 6" w:semiHidden="0" w:uiPriority="66" w:unhideWhenUsed="0"/>
-    <w:lsdException w:name="Medium Grid 1 Accent 6" w:semiHidden="0" w:uiPriority="67" w:unhideWhenUsed="0"/>
-    <w:lsdException w:name="Medium Grid 2 Accent 6" w:semiHidden="0" w:uiPriority="68" w:unhideWhenUsed="0"/>
-    <w:lsdException w:name="Medium Grid 3 Accent 6" w:semiHidden="0" w:uiPriority="69" w:unhideWhenUsed="0"/>
-    <w:lsdException w:name="Dark List Accent 6" w:semiHidden="0" w:uiPriority="70" w:unhideWhenUsed="0"/>
-    <w:lsdException w:name="Colorful Shading Accent 6" w:semiHidden="0" w:uiPriority="71" w:unhideWhenUsed="0"/>
-    <w:lsdException w:name="Colorful List Accent 6" w:semiHidden="0" w:uiPriority="72" w:unhideWhenUsed="0"/>
-    <w:lsdException w:name="Colorful Grid Accent 6" w:semiHidden="0" w:uiPriority="73" w:unhideWhenUsed="0"/>
-    <w:lsdException w:name="Subtle Emphasis" w:semiHidden="0" w:uiPriority="19" w:unhideWhenUsed="0" w:qFormat="1"/>
-    <w:lsdException w:name="Intense Emphasis" w:semiHidden="0" w:uiPriority="21" w:unhideWhenUsed="0" w:qFormat="1"/>
-    <w:lsdException w:name="Subtle Reference" w:semiHidden="0" w:uiPriority="31" w:unhideWhenUsed="0" w:qFormat="1"/>
-    <w:lsdException w:name="Intense Reference" w:semiHidden="0" w:uiPriority="32" w:unhideWhenUsed="0" w:qFormat="1"/>
-    <w:lsdException w:name="Book Title" w:semiHidden="0" w:uiPriority="33" w:unhideWhenUsed="0" w:qFormat="1"/>
-    <w:lsdException w:name="Bibliography" w:uiPriority="37"/>
-    <w:lsdException w:name="TOC Heading" w:uiPriority="39" w:qFormat="1"/>
+  <w:latentStyles w:defLockedState="0" w:defUIPriority="99" w:defSemiHidden="0" w:defUnhideWhenUsed="0" w:defQFormat="0" w:count="371">
+    <w:lsdException w:name="Normal" w:uiPriority="0" w:qFormat="1"/>
+    <w:lsdException w:name="heading 1" w:uiPriority="9" w:qFormat="1"/>
+    <w:lsdException w:name="heading 2" w:semiHidden="1" w:uiPriority="9" w:unhideWhenUsed="1" w:qFormat="1"/>
+    <w:lsdException w:name="heading 3" w:semiHidden="1" w:uiPriority="9" w:unhideWhenUsed="1" w:qFormat="1"/>
+    <w:lsdException w:name="heading 4" w:semiHidden="1" w:uiPriority="9" w:unhideWhenUsed="1" w:qFormat="1"/>
+    <w:lsdException w:name="heading 5" w:semiHidden="1" w:uiPriority="9" w:unhideWhenUsed="1" w:qFormat="1"/>
+    <w:lsdException w:name="heading 6" w:semiHidden="1" w:uiPriority="9" w:unhideWhenUsed="1" w:qFormat="1"/>
+    <w:lsdException w:name="heading 7" w:semiHidden="1" w:uiPriority="9" w:unhideWhenUsed="1" w:qFormat="1"/>
+    <w:lsdException w:name="heading 8" w:semiHidden="1" w:uiPriority="9" w:unhideWhenUsed="1" w:qFormat="1"/>
+    <w:lsdException w:name="heading 9" w:semiHidden="1" w:uiPriority="9" w:unhideWhenUsed="1" w:qFormat="1"/>
+    <w:lsdException w:name="index 1" w:semiHidden="1" w:unhideWhenUsed="1"/>
+    <w:lsdException w:name="index 2" w:semiHidden="1" w:unhideWhenUsed="1"/>
+    <w:lsdException w:name="index 3" w:semiHidden="1" w:unhideWhenUsed="1"/>
+    <w:lsdException w:name="index 4" w:semiHidden="1" w:unhideWhenUsed="1"/>
+    <w:lsdException w:name="index 5" w:semiHidden="1" w:unhideWhenUsed="1"/>
+    <w:lsdException w:name="index 6" w:semiHidden="1" w:unhideWhenUsed="1"/>
+    <w:lsdException w:name="index 7" w:semiHidden="1" w:unhideWhenUsed="1"/>
+    <w:lsdException w:name="index 8" w:semiHidden="1" w:unhideWhenUsed="1"/>
+    <w:lsdException w:name="index 9" w:semiHidden="1" w:unhideWhenUsed="1"/>
+    <w:lsdException w:name="toc 1" w:semiHidden="1" w:uiPriority="39" w:unhideWhenUsed="1"/>
+    <w:lsdException w:name="toc 2" w:semiHidden="1" w:uiPriority="39" w:unhideWhenUsed="1"/>
+    <w:lsdException w:name="toc 3" w:semiHidden="1" w:uiPriority="39" w:unhideWhenUsed="1"/>
+    <w:lsdException w:name="toc 4" w:semiHidden="1" w:uiPriority="39" w:unhideWhenUsed="1"/>
+    <w:lsdException w:name="toc 5" w:semiHidden="1" w:uiPriority="39" w:unhideWhenUsed="1"/>
+    <w:lsdException w:name="toc 6" w:semiHidden="1" w:uiPriority="39" w:unhideWhenUsed="1"/>
+    <w:lsdException w:name="toc 7" w:semiHidden="1" w:uiPriority="39" w:unhideWhenUsed="1"/>
+    <w:lsdException w:name="toc 8" w:semiHidden="1" w:uiPriority="39" w:unhideWhenUsed="1"/>
+    <w:lsdException w:name="toc 9" w:semiHidden="1" w:uiPriority="39" w:unhideWhenUsed="1"/>
+    <w:lsdException w:name="Normal Indent" w:semiHidden="1" w:unhideWhenUsed="1"/>
+    <w:lsdException w:name="footnote text" w:semiHidden="1" w:unhideWhenUsed="1"/>
+    <w:lsdException w:name="annotation text" w:semiHidden="1" w:unhideWhenUsed="1"/>
+    <w:lsdException w:name="header" w:semiHidden="1" w:unhideWhenUsed="1"/>
+    <w:lsdException w:name="footer" w:semiHidden="1" w:unhideWhenUsed="1"/>
+    <w:lsdException w:name="index heading" w:semiHidden="1" w:unhideWhenUsed="1"/>
+    <w:lsdException w:name="caption" w:semiHidden="1" w:uiPriority="35" w:unhideWhenUsed="1" w:qFormat="1"/>
+    <w:lsdException w:name="table of figures" w:semiHidden="1" w:unhideWhenUsed="1"/>
+    <w:lsdException w:name="envelope address" w:semiHidden="1" w:unhideWhenUsed="1"/>
+    <w:lsdException w:name="envelope return" w:semiHidden="1" w:unhideWhenUsed="1"/>
+    <w:lsdException w:name="footnote reference" w:semiHidden="1" w:unhideWhenUsed="1"/>
+    <w:lsdException w:name="annotation reference" w:semiHidden="1" w:unhideWhenUsed="1"/>
+    <w:lsdException w:name="line number" w:semiHidden="1" w:unhideWhenUsed="1"/>
+    <w:lsdException w:name="page number" w:semiHidden="1" w:unhideWhenUsed="1"/>
+    <w:lsdException w:name="endnote reference" w:semiHidden="1" w:unhideWhenUsed="1"/>
+    <w:lsdException w:name="endnote text" w:semiHidden="1" w:unhideWhenUsed="1"/>
+    <w:lsdException w:name="table of authorities" w:semiHidden="1" w:unhideWhenUsed="1"/>
+    <w:lsdException w:name="macro" w:semiHidden="1" w:unhideWhenUsed="1"/>
+    <w:lsdException w:name="toa heading" w:semiHidden="1" w:unhideWhenUsed="1"/>
+    <w:lsdException w:name="List" w:semiHidden="1" w:unhideWhenUsed="1"/>
+    <w:lsdException w:name="List Bullet" w:semiHidden="1" w:unhideWhenUsed="1"/>
+    <w:lsdException w:name="List Number" w:semiHidden="1" w:unhideWhenUsed="1"/>
+    <w:lsdException w:name="List 2" w:semiHidden="1" w:unhideWhenUsed="1"/>
+    <w:lsdException w:name="List 3" w:semiHidden="1" w:unhideWhenUsed="1"/>
+    <w:lsdException w:name="List 4" w:semiHidden="1" w:unhideWhenUsed="1"/>
+    <w:lsdException w:name="List 5" w:semiHidden="1" w:unhideWhenUsed="1"/>
+    <w:lsdException w:name="List Bullet 2" w:semiHidden="1" w:unhideWhenUsed="1"/>
+    <w:lsdException w:name="List Bullet 3" w:semiHidden="1" w:unhideWhenUsed="1"/>
+    <w:lsdException w:name="List Bullet 4" w:semiHidden="1" w:unhideWhenUsed="1"/>
+    <w:lsdException w:name="List Bullet 5" w:semiHidden="1" w:unhideWhenUsed="1"/>
+    <w:lsdException w:name="List Number 2" w:semiHidden="1" w:unhideWhenUsed="1"/>
+    <w:lsdException w:name="List Number 3" w:semiHidden="1" w:unhideWhenUsed="1"/>
+    <w:lsdException w:name="List Number 4" w:semiHidden="1" w:unhideWhenUsed="1"/>
+    <w:lsdException w:name="List Number 5" w:semiHidden="1" w:unhideWhenUsed="1"/>
+    <w:lsdException w:name="Title" w:uiPriority="10" w:qFormat="1"/>
+    <w:lsdException w:name="Closing" w:semiHidden="1" w:unhideWhenUsed="1"/>
+    <w:lsdException w:name="Signature" w:semiHidden="1" w:unhideWhenUsed="1"/>
+    <w:lsdException w:name="Default Paragraph Font" w:semiHidden="1" w:uiPriority="1" w:unhideWhenUsed="1"/>
+    <w:lsdException w:name="Body Text" w:semiHidden="1" w:unhideWhenUsed="1"/>
+    <w:lsdException w:name="Body Text Indent" w:semiHidden="1" w:unhideWhenUsed="1"/>
+    <w:lsdException w:name="List Continue" w:semiHidden="1" w:unhideWhenUsed="1"/>
+    <w:lsdException w:name="List Continue 2" w:semiHidden="1" w:unhideWhenUsed="1"/>
+    <w:lsdException w:name="List Continue 3" w:semiHidden="1" w:unhideWhenUsed="1"/>
+    <w:lsdException w:name="List Continue 4" w:semiHidden="1" w:unhideWhenUsed="1"/>
+    <w:lsdException w:name="List Continue 5" w:semiHidden="1" w:unhideWhenUsed="1"/>
+    <w:lsdException w:name="Message Header" w:semiHidden="1" w:unhideWhenUsed="1"/>
+    <w:lsdException w:name="Subtitle" w:uiPriority="11" w:qFormat="1"/>
+    <w:lsdException w:name="Salutation" w:semiHidden="1" w:unhideWhenUsed="1"/>
+    <w:lsdException w:name="Date" w:semiHidden="1" w:unhideWhenUsed="1"/>
+    <w:lsdException w:name="Body Text First Indent" w:semiHidden="1" w:unhideWhenUsed="1"/>
+    <w:lsdException w:name="Body Text First Indent 2" w:semiHidden="1" w:unhideWhenUsed="1"/>
+    <w:lsdException w:name="Note Heading" w:semiHidden="1" w:unhideWhenUsed="1"/>
+    <w:lsdException w:name="Body Text 2" w:semiHidden="1" w:unhideWhenUsed="1"/>
+    <w:lsdException w:name="Body Text 3" w:semiHidden="1" w:unhideWhenUsed="1"/>
+    <w:lsdException w:name="Body Text Indent 2" w:semiHidden="1" w:unhideWhenUsed="1"/>
+    <w:lsdException w:name="Body Text Indent 3" w:semiHidden="1" w:unhideWhenUsed="1"/>
+    <w:lsdException w:name="Block Text" w:semiHidden="1" w:unhideWhenUsed="1"/>
+    <w:lsdException w:name="Hyperlink" w:semiHidden="1" w:unhideWhenUsed="1"/>
+    <w:lsdException w:name="FollowedHyperlink" w:semiHidden="1" w:unhideWhenUsed="1"/>
+    <w:lsdException w:name="Strong" w:uiPriority="22" w:qFormat="1"/>
+    <w:lsdException w:name="Emphasis" w:uiPriority="20" w:qFormat="1"/>
+    <w:lsdException w:name="Document Map" w:semiHidden="1" w:unhideWhenUsed="1"/>
+    <w:lsdException w:name="Plain Text" w:semiHidden="1" w:unhideWhenUsed="1"/>
+    <w:lsdException w:name="E-mail Signature" w:semiHidden="1" w:unhideWhenUsed="1"/>
+    <w:lsdException w:name="HTML Top of Form" w:semiHidden="1" w:unhideWhenUsed="1"/>
+    <w:lsdException w:name="HTML Bottom of Form" w:semiHidden="1" w:unhideWhenUsed="1"/>
+    <w:lsdException w:name="Normal (Web)" w:semiHidden="1" w:unhideWhenUsed="1"/>
+    <w:lsdException w:name="HTML Acronym" w:semiHidden="1" w:unhideWhenUsed="1"/>
+    <w:lsdException w:name="HTML Address" w:semiHidden="1" w:unhideWhenUsed="1"/>
+    <w:lsdException w:name="HTML Cite" w:semiHidden="1" w:unhideWhenUsed="1"/>
+    <w:lsdException w:name="HTML Code" w:semiHidden="1" w:unhideWhenUsed="1"/>
+    <w:lsdException w:name="HTML Definition" w:semiHidden="1" w:unhideWhenUsed="1"/>
+    <w:lsdException w:name="HTML Keyboard" w:semiHidden="1" w:unhideWhenUsed="1"/>
+    <w:lsdException w:name="HTML Preformatted" w:semiHidden="1" w:unhideWhenUsed="1"/>
+    <w:lsdException w:name="HTML Sample" w:semiHidden="1" w:unhideWhenUsed="1"/>
+    <w:lsdException w:name="HTML Typewriter" w:semiHidden="1" w:unhideWhenUsed="1"/>
+    <w:lsdException w:name="HTML Variable" w:semiHidden="1" w:unhideWhenUsed="1"/>
+    <w:lsdException w:name="Normal Table" w:semiHidden="1" w:unhideWhenUsed="1"/>
+    <w:lsdException w:name="annotation subject" w:semiHidden="1" w:unhideWhenUsed="1"/>
+    <w:lsdException w:name="No List" w:semiHidden="1" w:unhideWhenUsed="1"/>
+    <w:lsdException w:name="Outline List 1" w:semiHidden="1" w:unhideWhenUsed="1"/>
+    <w:lsdException w:name="Outline List 2" w:semiHidden="1" w:unhideWhenUsed="1"/>
+    <w:lsdException w:name="Outline List 3" w:semiHidden="1" w:unhideWhenUsed="1"/>
+    <w:lsdException w:name="Table Simple 1" w:semiHidden="1" w:unhideWhenUsed="1"/>
+    <w:lsdException w:name="Table Simple 2" w:semiHidden="1" w:unhideWhenUsed="1"/>
+    <w:lsdException w:name="Table Simple 3" w:semiHidden="1" w:unhideWhenUsed="1"/>
+    <w:lsdException w:name="Table Classic 1" w:semiHidden="1" w:unhideWhenUsed="1"/>
+    <w:lsdException w:name="Table Classic 2" w:semiHidden="1" w:unhideWhenUsed="1"/>
+    <w:lsdException w:name="Table Classic 3" w:semiHidden="1" w:unhideWhenUsed="1"/>
+    <w:lsdException w:name="Table Classic 4" w:semiHidden="1" w:unhideWhenUsed="1"/>
+    <w:lsdException w:name="Table Colorful 1" w:semiHidden="1" w:unhideWhenUsed="1"/>
+    <w:lsdException w:name="Table Colorful 2" w:semiHidden="1" w:unhideWhenUsed="1"/>
+    <w:lsdException w:name="Table Colorful 3" w:semiHidden="1" w:unhideWhenUsed="1"/>
+    <w:lsdException w:name="Table Columns 1" w:semiHidden="1" w:unhideWhenUsed="1"/>
+    <w:lsdException w:name="Table Columns 2" w:semiHidden="1" w:unhideWhenUsed="1"/>
+    <w:lsdException w:name="Table Columns 3" w:semiHidden="1" w:unhideWhenUsed="1"/>
+    <w:lsdException w:name="Table Columns 4" w:semiHidden="1" w:unhideWhenUsed="1"/>
+    <w:lsdException w:name="Table Columns 5" w:semiHidden="1" w:unhideWhenUsed="1"/>
+    <w:lsdException w:name="Table Grid 1" w:semiHidden="1" w:unhideWhenUsed="1"/>
+    <w:lsdException w:name="Table Grid 2" w:semiHidden="1" w:unhideWhenUsed="1"/>
+    <w:lsdException w:name="Table Grid 3" w:semiHidden="1" w:unhideWhenUsed="1"/>
+    <w:lsdException w:name="Table Grid 4" w:semiHidden="1" w:unhideWhenUsed="1"/>
+    <w:lsdException w:name="Table Grid 5" w:semiHidden="1" w:unhideWhenUsed="1"/>
+    <w:lsdException w:name="Table Grid 6" w:semiHidden="1" w:unhideWhenUsed="1"/>
+    <w:lsdException w:name="Table Grid 7" w:semiHidden="1" w:unhideWhenUsed="1"/>
+    <w:lsdException w:name="Table Grid 8" w:semiHidden="1" w:unhideWhenUsed="1"/>
+    <w:lsdException w:name="Table List 1" w:semiHidden="1" w:unhideWhenUsed="1"/>
+    <w:lsdException w:name="Table List 2" w:semiHidden="1" w:unhideWhenUsed="1"/>
+    <w:lsdException w:name="Table List 3" w:semiHidden="1" w:unhideWhenUsed="1"/>
+    <w:lsdException w:name="Table List 4" w:semiHidden="1" w:unhideWhenUsed="1"/>
+    <w:lsdException w:name="Table List 5" w:semiHidden="1" w:unhideWhenUsed="1"/>
+    <w:lsdException w:name="Table List 6" w:semiHidden="1" w:unhideWhenUsed="1"/>
+    <w:lsdException w:name="Table List 7" w:semiHidden="1" w:unhideWhenUsed="1"/>
+    <w:lsdException w:name="Table List 8" w:semiHidden="1" w:unhideWhenUsed="1"/>
+    <w:lsdException w:name="Table 3D effects 1" w:semiHidden="1" w:unhideWhenUsed="1"/>
+    <w:lsdException w:name="Table 3D effects 2" w:semiHidden="1" w:unhideWhenUsed="1"/>
+    <w:lsdException w:name="Table 3D effects 3" w:semiHidden="1" w:unhideWhenUsed="1"/>
+    <w:lsdException w:name="Table Contemporary" w:semiHidden="1" w:unhideWhenUsed="1"/>
+    <w:lsdException w:name="Table Elegant" w:semiHidden="1" w:unhideWhenUsed="1"/>
+    <w:lsdException w:name="Table Professional" w:semiHidden="1" w:unhideWhenUsed="1"/>
+    <w:lsdException w:name="Table Subtle 1" w:semiHidden="1" w:unhideWhenUsed="1"/>
+    <w:lsdException w:name="Table Subtle 2" w:semiHidden="1" w:unhideWhenUsed="1"/>
+    <w:lsdException w:name="Table Web 1" w:semiHidden="1" w:unhideWhenUsed="1"/>
+    <w:lsdException w:name="Table Web 2" w:semiHidden="1" w:unhideWhenUsed="1"/>
+    <w:lsdException w:name="Table Web 3" w:semiHidden="1" w:unhideWhenUsed="1"/>
+    <w:lsdException w:name="Balloon Text" w:semiHidden="1" w:unhideWhenUsed="1"/>
+    <w:lsdException w:name="Table Grid" w:uiPriority="39"/>
+    <w:lsdException w:name="Table Theme" w:semiHidden="1" w:unhideWhenUsed="1"/>
+    <w:lsdException w:name="Placeholder Text" w:semiHidden="1"/>
+    <w:lsdException w:name="No Spacing" w:uiPriority="1" w:qFormat="1"/>
+    <w:lsdException w:name="Light Shading" w:uiPriority="60"/>
+    <w:lsdException w:name="Light List" w:uiPriority="61"/>
+    <w:lsdException w:name="Light Grid" w:uiPriority="62"/>
+    <w:lsdException w:name="Medium Shading 1" w:uiPriority="63"/>
+    <w:lsdException w:name="Medium Shading 2" w:uiPriority="64"/>
+    <w:lsdException w:name="Medium List 1" w:uiPriority="65"/>
+    <w:lsdException w:name="Medium List 2" w:uiPriority="66"/>
+    <w:lsdException w:name="Medium Grid 1" w:uiPriority="67"/>
+    <w:lsdException w:name="Medium Grid 2" w:uiPriority="68"/>
+    <w:lsdException w:name="Medium Grid 3" w:uiPriority="69"/>
+    <w:lsdException w:name="Dark List" w:uiPriority="70"/>
+    <w:lsdException w:name="Colorful Shading" w:uiPriority="71"/>
+    <w:lsdException w:name="Colorful List" w:uiPriority="72"/>
+    <w:lsdException w:name="Colorful Grid" w:uiPriority="73"/>
+    <w:lsdException w:name="Light Shading Accent 1" w:uiPriority="60"/>
+    <w:lsdException w:name="Light List Accent 1" w:uiPriority="61"/>
+    <w:lsdException w:name="Light Grid Accent 1" w:uiPriority="62"/>
+    <w:lsdException w:name="Medium Shading 1 Accent 1" w:uiPriority="63"/>
+    <w:lsdException w:name="Medium Shading 2 Accent 1" w:uiPriority="64"/>
+    <w:lsdException w:name="Medium List 1 Accent 1" w:uiPriority="65"/>
+    <w:lsdException w:name="Revision" w:semiHidden="1"/>
+    <w:lsdException w:name="List Paragraph" w:uiPriority="34" w:qFormat="1"/>
+    <w:lsdException w:name="Quote" w:uiPriority="29" w:qFormat="1"/>
+    <w:lsdException w:name="Intense Quote" w:uiPriority="30" w:qFormat="1"/>
+    <w:lsdException w:name="Medium List 2 Accent 1" w:uiPriority="66"/>
+    <w:lsdException w:name="Medium Grid 1 Accent 1" w:uiPriority="67"/>
+    <w:lsdException w:name="Medium Grid 2 Accent 1" w:uiPriority="68"/>
+    <w:lsdException w:name="Medium Grid 3 Accent 1" w:uiPriority="69"/>
+    <w:lsdException w:name="Dark List Accent 1" w:uiPriority="70"/>
+    <w:lsdException w:name="Colorful Shading Accent 1" w:uiPriority="71"/>
+    <w:lsdException w:name="Colorful List Accent 1" w:uiPriority="72"/>
+    <w:lsdException w:name="Colorful Grid Accent 1" w:uiPriority="73"/>
+    <w:lsdException w:name="Light Shading Accent 2" w:uiPriority="60"/>
+    <w:lsdException w:name="Light List Accent 2" w:uiPriority="61"/>
+    <w:lsdException w:name="Light Grid Accent 2" w:uiPriority="62"/>
+    <w:lsdException w:name="Medium Shading 1 Accent 2" w:uiPriority="63"/>
+    <w:lsdException w:name="Medium Shading 2 Accent 2" w:uiPriority="64"/>
+    <w:lsdException w:name="Medium List 1 Accent 2" w:uiPriority="65"/>
+    <w:lsdException w:name="Medium List 2 Accent 2" w:uiPriority="66"/>
+    <w:lsdException w:name="Medium Grid 1 Accent 2" w:uiPriority="67"/>
+    <w:lsdException w:name="Medium Grid 2 Accent 2" w:uiPriority="68"/>
+    <w:lsdException w:name="Medium Grid 3 Accent 2" w:uiPriority="69"/>
+    <w:lsdException w:name="Dark List Accent 2" w:uiPriority="70"/>
+    <w:lsdException w:name="Colorful Shading Accent 2" w:uiPriority="71"/>
+    <w:lsdException w:name="Colorful List Accent 2" w:uiPriority="72"/>
+    <w:lsdException w:name="Colorful Grid Accent 2" w:uiPriority="73"/>
+    <w:lsdException w:name="Light Shading Accent 3" w:uiPriority="60"/>
+    <w:lsdException w:name="Light List Accent 3" w:uiPriority="61"/>
+    <w:lsdException w:name="Light Grid Accent 3" w:uiPriority="62"/>
+    <w:lsdException w:name="Medium Shading 1 Accent 3" w:uiPriority="63"/>
+    <w:lsdException w:name="Medium Shading 2 Accent 3" w:uiPriority="64"/>
+    <w:lsdException w:name="Medium List 1 Accent 3" w:uiPriority="65"/>
+    <w:lsdException w:name="Medium List 2 Accent 3" w:uiPriority="66"/>
+    <w:lsdException w:name="Medium Grid 1 Accent 3" w:uiPriority="67"/>
+    <w:lsdException w:name="Medium Grid 2 Accent 3" w:uiPriority="68"/>
+    <w:lsdException w:name="Medium Grid 3 Accent 3" w:uiPriority="69"/>
+    <w:lsdException w:name="Dark List Accent 3" w:uiPriority="70"/>
+    <w:lsdException w:name="Colorful Shading Accent 3" w:uiPriority="71"/>
+    <w:lsdException w:name="Colorful List Accent 3" w:uiPriority="72"/>
+    <w:lsdException w:name="Colorful Grid Accent 3" w:uiPriority="73"/>
+    <w:lsdException w:name="Light Shading Accent 4" w:uiPriority="60"/>
+    <w:lsdException w:name="Light List Accent 4" w:uiPriority="61"/>
+    <w:lsdException w:name="Light Grid Accent 4" w:uiPriority="62"/>
+    <w:lsdException w:name="Medium Shading 1 Accent 4" w:uiPriority="63"/>
+    <w:lsdException w:name="Medium Shading 2 Accent 4" w:uiPriority="64"/>
+    <w:lsdException w:name="Medium List 1 Accent 4" w:uiPriority="65"/>
+    <w:lsdException w:name="Medium List 2 Accent 4" w:uiPriority="66"/>
+    <w:lsdException w:name="Medium Grid 1 Accent 4" w:uiPriority="67"/>
+    <w:lsdException w:name="Medium Grid 2 Accent 4" w:uiPriority="68"/>
+    <w:lsdException w:name="Medium Grid 3 Accent 4" w:uiPriority="69"/>
+    <w:lsdException w:name="Dark List Accent 4" w:uiPriority="70"/>
+    <w:lsdException w:name="Colorful Shading Accent 4" w:uiPriority="71"/>
+    <w:lsdException w:name="Colorful List Accent 4" w:uiPriority="72"/>
+    <w:lsdException w:name="Colorful Grid Accent 4" w:uiPriority="73"/>
+    <w:lsdException w:name="Light Shading Accent 5" w:uiPriority="60"/>
+    <w:lsdException w:name="Light List Accent 5" w:uiPriority="61"/>
+    <w:lsdException w:name="Light Grid Accent 5" w:uiPriority="62"/>
+    <w:lsdException w:name="Medium Shading 1 Accent 5" w:uiPriority="63"/>
+    <w:lsdException w:name="Medium Shading 2 Accent 5" w:uiPriority="64"/>
+    <w:lsdException w:name="Medium List 1 Accent 5" w:uiPriority="65"/>
+    <w:lsdException w:name="Medium List 2 Accent 5" w:uiPriority="66"/>
+    <w:lsdException w:name="Medium Grid 1 Accent 5" w:uiPriority="67"/>
+    <w:lsdException w:name="Medium Grid 2 Accent 5" w:uiPriority="68"/>
+    <w:lsdException w:name="Medium Grid 3 Accent 5" w:uiPriority="69"/>
+    <w:lsdException w:name="Dark List Accent 5" w:uiPriority="70"/>
+    <w:lsdException w:name="Colorful Shading Accent 5" w:uiPriority="71"/>
+    <w:lsdException w:name="Colorful List Accent 5" w:uiPriority="72"/>
+    <w:lsdException w:name="Colorful Grid Accent 5" w:uiPriority="73"/>
+    <w:lsdException w:name="Light Shading Accent 6" w:uiPriority="60"/>
+    <w:lsdException w:name="Light List Accent 6" w:uiPriority="61"/>
+    <w:lsdException w:name="Light Grid Accent 6" w:uiPriority="62"/>
+    <w:lsdException w:name="Medium Shading 1 Accent 6" w:uiPriority="63"/>
+    <w:lsdException w:name="Medium Shading 2 Accent 6" w:uiPriority="64"/>
+    <w:lsdException w:name="Medium List 1 Accent 6" w:uiPriority="65"/>
+    <w:lsdException w:name="Medium List 2 Accent 6" w:uiPriority="66"/>
+    <w:lsdException w:name="Medium Grid 1 Accent 6" w:uiPriority="67"/>
+    <w:lsdException w:name="Medium Grid 2 Accent 6" w:uiPriority="68"/>
+    <w:lsdException w:name="Medium Grid 3 Accent 6" w:uiPriority="69"/>
+    <w:lsdException w:name="Dark List Accent 6" w:uiPriority="70"/>
+    <w:lsdException w:name="Colorful Shading Accent 6" w:uiPriority="71"/>
+    <w:lsdException w:name="Colorful List Accent 6" w:uiPriority="72"/>
+    <w:lsdException w:name="Colorful Grid Accent 6" w:uiPriority="73"/>
+    <w:lsdException w:name="Subtle Emphasis" w:uiPriority="19" w:qFormat="1"/>
+    <w:lsdException w:name="Intense Emphasis" w:uiPriority="21" w:qFormat="1"/>
+    <w:lsdException w:name="Subtle Reference" w:uiPriority="31" w:qFormat="1"/>
+    <w:lsdException w:name="Intense Reference" w:uiPriority="32" w:qFormat="1"/>
+    <w:lsdException w:name="Book Title" w:uiPriority="33" w:qFormat="1"/>
+    <w:lsdException w:name="Bibliography" w:semiHidden="1" w:uiPriority="37" w:unhideWhenUsed="1"/>
+    <w:lsdException w:name="TOC Heading" w:semiHidden="1" w:uiPriority="39" w:unhideWhenUsed="1" w:qFormat="1"/>
+    <w:lsdException w:name="Plain Table 1" w:uiPriority="41"/>
+    <w:lsdException w:name="Plain Table 2" w:uiPriority="42"/>
+    <w:lsdException w:name="Plain Table 3" w:uiPriority="43"/>
+    <w:lsdException w:name="Plain Table 4" w:uiPriority="44"/>
+    <w:lsdException w:name="Plain Table 5" w:uiPriority="45"/>
+    <w:lsdException w:name="Grid Table Light" w:uiPriority="40"/>
+    <w:lsdException w:name="Grid Table 1 Light" w:uiPriority="46"/>
+    <w:lsdException w:name="Grid Table 2" w:uiPriority="47"/>
+    <w:lsdException w:name="Grid Table 3" w:uiPriority="48"/>
+    <w:lsdException w:name="Grid Table 4" w:uiPriority="49"/>
+    <w:lsdException w:name="Grid Table 5 Dark" w:uiPriority="50"/>
+    <w:lsdException w:name="Grid Table 6 Colorful" w:uiPriority="51"/>
+    <w:lsdException w:name="Grid Table 7 Colorful" w:uiPriority="52"/>
+    <w:lsdException w:name="Grid Table 1 Light Accent 1" w:uiPriority="46"/>
+    <w:lsdException w:name="Grid Table 2 Accent 1" w:uiPriority="47"/>
+    <w:lsdException w:name="Grid Table 3 Accent 1" w:uiPriority="48"/>
+    <w:lsdException w:name="Grid Table 4 Accent 1" w:uiPriority="49"/>
+    <w:lsdException w:name="Grid Table 5 Dark Accent 1" w:uiPriority="50"/>
+    <w:lsdException w:name="Grid Table 6 Colorful Accent 1" w:uiPriority="51"/>
+    <w:lsdException w:name="Grid Table 7 Colorful Accent 1" w:uiPriority="52"/>
+    <w:lsdException w:name="Grid Table 1 Light Accent 2" w:uiPriority="46"/>
+    <w:lsdException w:name="Grid Table 2 Accent 2" w:uiPriority="47"/>
+    <w:lsdException w:name="Grid Table 3 Accent 2" w:uiPriority="48"/>
+    <w:lsdException w:name="Grid Table 4 Accent 2" w:uiPriority="49"/>
+    <w:lsdException w:name="Grid Table 5 Dark Accent 2" w:uiPriority="50"/>
+    <w:lsdException w:name="Grid Table 6 Colorful Accent 2" w:uiPriority="51"/>
+    <w:lsdException w:name="Grid Table 7 Colorful Accent 2" w:uiPriority="52"/>
+    <w:lsdException w:name="Grid Table 1 Light Accent 3" w:uiPriority="46"/>
+    <w:lsdException w:name="Grid Table 2 Accent 3" w:uiPriority="47"/>
+    <w:lsdException w:name="Grid Table 3 Accent 3" w:uiPriority="48"/>
+    <w:lsdException w:name="Grid Table 4 Accent 3" w:uiPriority="49"/>
+    <w:lsdException w:name="Grid Table 5 Dark Accent 3" w:uiPriority="50"/>
+    <w:lsdException w:name="Grid Table 6 Colorful Accent 3" w:uiPriority="51"/>
+    <w:lsdException w:name="Grid Table 7 Colorful Accent 3" w:uiPriority="52"/>
+    <w:lsdException w:name="Grid Table 1 Light Accent 4" w:uiPriority="46"/>
+    <w:lsdException w:name="Grid Table 2 Accent 4" w:uiPriority="47"/>
+    <w:lsdException w:name="Grid Table 3 Accent 4" w:uiPriority="48"/>
+    <w:lsdException w:name="Grid Table 4 Accent 4" w:uiPriority="49"/>
+    <w:lsdException w:name="Grid Table 5 Dark Accent 4" w:uiPriority="50"/>
+    <w:lsdException w:name="Grid Table 6 Colorful Accent 4" w:uiPriority="51"/>
+    <w:lsdException w:name="Grid Table 7 Colorful Accent 4" w:uiPriority="52"/>
+    <w:lsdException w:name="Grid Table 1 Light Accent 5" w:uiPriority="46"/>
+    <w:lsdException w:name="Grid Table 2 Accent 5" w:uiPriority="47"/>
+    <w:lsdException w:name="Grid Table 3 Accent 5" w:uiPriority="48"/>
+    <w:lsdException w:name="Grid Table 4 Accent 5" w:uiPriority="49"/>
+    <w:lsdException w:name="Grid Table 5 Dark Accent 5" w:uiPriority="50"/>
+    <w:lsdException w:name="Grid Table 6 Colorful Accent 5" w:uiPriority="51"/>
+    <w:lsdException w:name="Grid Table 7 Colorful Accent 5" w:uiPriority="52"/>
+    <w:lsdException w:name="Grid Table 1 Light Accent 6" w:uiPriority="46"/>
+    <w:lsdException w:name="Grid Table 2 Accent 6" w:uiPriority="47"/>
+    <w:lsdException w:name="Grid Table 3 Accent 6" w:uiPriority="48"/>
+    <w:lsdException w:name="Grid Table 4 Accent 6" w:uiPriority="49"/>
+    <w:lsdException w:name="Grid Table 5 Dark Accent 6" w:uiPriority="50"/>
+    <w:lsdException w:name="Grid Table 6 Colorful Accent 6" w:uiPriority="51"/>
+    <w:lsdException w:name="Grid Table 7 Colorful Accent 6" w:uiPriority="52"/>
+    <w:lsdException w:name="List Table 1 Light" w:uiPriority="46"/>
+    <w:lsdException w:name="List Table 2" w:uiPriority="47"/>
+    <w:lsdException w:name="List Table 3" w:uiPriority="48"/>
+    <w:lsdException w:name="List Table 4" w:uiPriority="49"/>
+    <w:lsdException w:name="List Table 5 Dark" w:uiPriority="50"/>
+    <w:lsdException w:name="List Table 6 Colorful" w:uiPriority="51"/>
+    <w:lsdException w:name="List Table 7 Colorful" w:uiPriority="52"/>
+    <w:lsdException w:name="List Table 1 Light Accent 1" w:uiPriority="46"/>
+    <w:lsdException w:name="List Table 2 Accent 1" w:uiPriority="47"/>
+    <w:lsdException w:name="List Table 3 Accent 1" w:uiPriority="48"/>
+    <w:lsdException w:name="List Table 4 Accent 1" w:uiPriority="49"/>
+    <w:lsdException w:name="List Table 5 Dark Accent 1" w:uiPriority="50"/>
+    <w:lsdException w:name="List Table 6 Colorful Accent 1" w:uiPriority="51"/>
+    <w:lsdException w:name="List Table 7 Colorful Accent 1" w:uiPriority="52"/>
+    <w:lsdException w:name="List Table 1 Light Accent 2" w:uiPriority="46"/>
+    <w:lsdException w:name="List Table 2 Accent 2" w:uiPriority="47"/>
+    <w:lsdException w:name="List Table 3 Accent 2" w:uiPriority="48"/>
+    <w:lsdException w:name="List Table 4 Accent 2" w:uiPriority="49"/>
+    <w:lsdException w:name="List Table 5 Dark Accent 2" w:uiPriority="50"/>
+    <w:lsdException w:name="List Table 6 Colorful Accent 2" w:uiPriority="51"/>
+    <w:lsdException w:name="List Table 7 Colorful Accent 2" w:uiPriority="52"/>
+    <w:lsdException w:name="List Table 1 Light Accent 3" w:uiPriority="46"/>
+    <w:lsdException w:name="List Table 2 Accent 3" w:uiPriority="47"/>
+    <w:lsdException w:name="List Table 3 Accent 3" w:uiPriority="48"/>
+    <w:lsdException w:name="List Table 4 Accent 3" w:uiPriority="49"/>
+    <w:lsdException w:name="List Table 5 Dark Accent 3" w:uiPriority="50"/>
+    <w:lsdException w:name="List Table 6 Colorful Accent 3" w:uiPriority="51"/>
+    <w:lsdException w:name="List Table 7 Colorful Accent 3" w:uiPriority="52"/>
+    <w:lsdException w:name="List Table 1 Light Accent 4" w:uiPriority="46"/>
+    <w:lsdException w:name="List Table 2 Accent 4" w:uiPriority="47"/>
+    <w:lsdException w:name="List Table 3 Accent 4" w:uiPriority="48"/>
+    <w:lsdException w:name="List Table 4 Accent 4" w:uiPriority="49"/>
+    <w:lsdException w:name="List Table 5 Dark Accent 4" w:uiPriority="50"/>
+    <w:lsdException w:name="List Table 6 Colorful Accent 4" w:uiPriority="51"/>
+    <w:lsdException w:name="List Table 7 Colorful Accent 4" w:uiPriority="52"/>
+    <w:lsdException w:name="List Table 1 Light Accent 5" w:uiPriority="46"/>
+    <w:lsdException w:name="List Table 2 Accent 5" w:uiPriority="47"/>
+    <w:lsdException w:name="List Table 3 Accent 5" w:uiPriority="48"/>
+    <w:lsdException w:name="List Table 4 Accent 5" w:uiPriority="49"/>
+    <w:lsdException w:name="List Table 5 Dark Accent 5" w:uiPriority="50"/>
+    <w:lsdException w:name="List Table 6 Colorful Accent 5" w:uiPriority="51"/>
+    <w:lsdException w:name="List Table 7 Colorful Accent 5" w:uiPriority="52"/>
+    <w:lsdException w:name="List Table 1 Light Accent 6" w:uiPriority="46"/>
+    <w:lsdException w:name="List Table 2 Accent 6" w:uiPriority="47"/>
+    <w:lsdException w:name="List Table 3 Accent 6" w:uiPriority="48"/>
+    <w:lsdException w:name="List Table 4 Accent 6" w:uiPriority="49"/>
+    <w:lsdException w:name="List Table 5 Dark Accent 6" w:uiPriority="50"/>
+    <w:lsdException w:name="List Table 6 Colorful Accent 6" w:uiPriority="51"/>
+    <w:lsdException w:name="List Table 7 Colorful Accent 6" w:uiPriority="52"/>
   </w:latentStyles>
   <w:style w:type="paragraph" w:default="1" w:styleId="a">
     <w:name w:val="Normal"/>
@@ -8090,7 +8134,6 @@
     <w:uiPriority w:val="99"/>
     <w:semiHidden/>
     <w:unhideWhenUsed/>
-    <w:qFormat/>
     <w:tblPr>
       <w:tblInd w:w="0" w:type="dxa"/>
       <w:tblCellMar>
@@ -8141,7 +8184,7 @@
 </file>
 
 <file path=word/glossary/webSettings.xml><?xml version="1.0" encoding="utf-8"?>
-<w:webSettings xmlns:r="http://schemas.openxmlformats.org/officeDocument/2006/relationships" xmlns:w="http://schemas.openxmlformats.org/wordprocessingml/2006/main">
+<w:webSettings xmlns:mc="http://schemas.openxmlformats.org/markup-compatibility/2006" xmlns:r="http://schemas.openxmlformats.org/officeDocument/2006/relationships" xmlns:w="http://schemas.openxmlformats.org/wordprocessingml/2006/main" xmlns:w14="http://schemas.microsoft.com/office/word/2010/wordml" xmlns:w15="http://schemas.microsoft.com/office/word/2012/wordml" xmlns:w16se="http://schemas.microsoft.com/office/word/2015/wordml/symex" mc:Ignorable="w14 w15 w16se">
   <w:optimizeForBrowser/>
   <w:allowPNG/>
 </w:webSettings>
@@ -8436,7 +8479,7 @@
   <a:extraClrSchemeLst/>
   <a:extLst>
     <a:ext uri="{05A4C25C-085E-4340-85A3-A5531E510DB2}">
-      <thm15:themeFamily xmlns="" xmlns:thm15="http://schemas.microsoft.com/office/thememl/2012/main" name="Office Theme" id="{62F939B6-93AF-4DB8-9C6B-D6C7DFDC589F}" vid="{4A3C46E8-61CC-4603-A589-7422A47A8E4A}"/>
+      <thm15:themeFamily xmlns:thm15="http://schemas.microsoft.com/office/thememl/2012/main" name="Office Theme" id="{62F939B6-93AF-4DB8-9C6B-D6C7DFDC589F}" vid="{4A3C46E8-61CC-4603-A589-7422A47A8E4A}"/>
     </a:ext>
   </a:extLst>
 </a:theme>
@@ -8447,7 +8490,7 @@
 </file>
 
 <file path=customXml/itemProps1.xml><?xml version="1.0" encoding="utf-8"?>
-<ds:datastoreItem xmlns:ds="http://schemas.openxmlformats.org/officeDocument/2006/customXml" ds:itemID="{2527A0F7-136C-43DD-9965-A008E8AE39BE}">
+<ds:datastoreItem xmlns:ds="http://schemas.openxmlformats.org/officeDocument/2006/customXml" ds:itemID="{22DD802B-FCDC-4286-BA30-091D094A7760}">
   <ds:schemaRefs>
     <ds:schemaRef ds:uri="http://schemas.openxmlformats.org/officeDocument/2006/bibliography"/>
   </ds:schemaRefs>

--- a/pt4/pt4.docx
+++ b/pt4/pt4.docx
@@ -1,6 +1,6 @@
 
 <file path=word/document.xml><?xml version="1.0" encoding="utf-8"?>
-<w:document xmlns:wpc="http://schemas.microsoft.com/office/word/2010/wordprocessingCanvas" xmlns:cx="http://schemas.microsoft.com/office/drawing/2014/chartex" xmlns:cx1="http://schemas.microsoft.com/office/drawing/2015/9/8/chartex" xmlns:mc="http://schemas.openxmlformats.org/markup-compatibility/2006" xmlns:o="urn:schemas-microsoft-com:office:office" xmlns:r="http://schemas.openxmlformats.org/officeDocument/2006/relationships" xmlns:m="http://schemas.openxmlformats.org/officeDocument/2006/math" xmlns:v="urn:schemas-microsoft-com:vml" xmlns:wp14="http://schemas.microsoft.com/office/word/2010/wordprocessingDrawing" xmlns:wp="http://schemas.openxmlformats.org/drawingml/2006/wordprocessingDrawing" xmlns:w10="urn:schemas-microsoft-com:office:word" xmlns:w="http://schemas.openxmlformats.org/wordprocessingml/2006/main" xmlns:w14="http://schemas.microsoft.com/office/word/2010/wordml" xmlns:w15="http://schemas.microsoft.com/office/word/2012/wordml" xmlns:w16se="http://schemas.microsoft.com/office/word/2015/wordml/symex" xmlns:wpg="http://schemas.microsoft.com/office/word/2010/wordprocessingGroup" xmlns:wpi="http://schemas.microsoft.com/office/word/2010/wordprocessingInk" xmlns:wne="http://schemas.microsoft.com/office/word/2006/wordml" xmlns:wps="http://schemas.microsoft.com/office/word/2010/wordprocessingShape" mc:Ignorable="w14 w15 w16se wp14">
+<w:document xmlns:ve="http://schemas.openxmlformats.org/markup-compatibility/2006" xmlns:o="urn:schemas-microsoft-com:office:office" xmlns:r="http://schemas.openxmlformats.org/officeDocument/2006/relationships" xmlns:m="http://schemas.openxmlformats.org/officeDocument/2006/math" xmlns:v="urn:schemas-microsoft-com:vml" xmlns:wp="http://schemas.openxmlformats.org/drawingml/2006/wordprocessingDrawing" xmlns:w10="urn:schemas-microsoft-com:office:word" xmlns:w="http://schemas.openxmlformats.org/wordprocessingml/2006/main" xmlns:wne="http://schemas.microsoft.com/office/word/2006/wordml">
   <w:body>
     <w:tbl>
       <w:tblPr>
@@ -20,7 +20,7 @@
           <w:left w:w="567" w:type="dxa"/>
           <w:right w:w="567" w:type="dxa"/>
         </w:tblCellMar>
-        <w:tblLook w:val="04A0" w:firstRow="1" w:lastRow="0" w:firstColumn="1" w:lastColumn="0" w:noHBand="0" w:noVBand="1"/>
+        <w:tblLook w:val="04A0"/>
       </w:tblPr>
       <w:tblGrid>
         <w:gridCol w:w="2422"/>
@@ -79,7 +79,7 @@
                           <a:blip r:embed="rId8" cstate="print">
                             <a:extLst>
                               <a:ext uri="{28A0092B-C50C-407E-A947-70E740481C1C}">
-                                <a14:useLocalDpi xmlns:a14="http://schemas.microsoft.com/office/drawing/2010/main" val="0"/>
+                                <a14:useLocalDpi xmlns:a14="http://schemas.microsoft.com/office/drawing/2010/main" xmlns:wps="http://schemas.microsoft.com/office/word/2010/wordprocessingShape" xmlns:wpi="http://schemas.microsoft.com/office/word/2010/wordprocessingInk" xmlns:wpg="http://schemas.microsoft.com/office/word/2010/wordprocessingGroup" xmlns:w16se="http://schemas.microsoft.com/office/word/2015/wordml/symex" xmlns:w15="http://schemas.microsoft.com/office/word/2012/wordml" xmlns:w14="http://schemas.microsoft.com/office/word/2010/wordml" xmlns:w="http://schemas.openxmlformats.org/wordprocessingml/2006/main" xmlns:w10="urn:schemas-microsoft-com:office:word" xmlns:wp14="http://schemas.microsoft.com/office/word/2010/wordprocessingDrawing" xmlns:v="urn:schemas-microsoft-com:vml" xmlns:o="urn:schemas-microsoft-com:office:office" xmlns:mc="http://schemas.openxmlformats.org/markup-compatibility/2006" xmlns:cx1="http://schemas.microsoft.com/office/drawing/2015/9/8/chartex" xmlns:cx="http://schemas.microsoft.com/office/drawing/2014/chartex" xmlns:wpc="http://schemas.microsoft.com/office/word/2010/wordprocessingCanvas" xmlns="" val="0"/>
                               </a:ext>
                             </a:extLst>
                           </a:blip>
@@ -229,7 +229,7 @@
                           <a:blip r:embed="rId10">
                             <a:extLst>
                               <a:ext uri="{28A0092B-C50C-407E-A947-70E740481C1C}">
-                                <a14:useLocalDpi xmlns:a14="http://schemas.microsoft.com/office/drawing/2010/main" val="0"/>
+                                <a14:useLocalDpi xmlns:a14="http://schemas.microsoft.com/office/drawing/2010/main" xmlns:wps="http://schemas.microsoft.com/office/word/2010/wordprocessingShape" xmlns:wpi="http://schemas.microsoft.com/office/word/2010/wordprocessingInk" xmlns:wpg="http://schemas.microsoft.com/office/word/2010/wordprocessingGroup" xmlns:w16se="http://schemas.microsoft.com/office/word/2015/wordml/symex" xmlns:w15="http://schemas.microsoft.com/office/word/2012/wordml" xmlns:w14="http://schemas.microsoft.com/office/word/2010/wordml" xmlns:w="http://schemas.openxmlformats.org/wordprocessingml/2006/main" xmlns:w10="urn:schemas-microsoft-com:office:word" xmlns:wp14="http://schemas.microsoft.com/office/word/2010/wordprocessingDrawing" xmlns:v="urn:schemas-microsoft-com:vml" xmlns:o="urn:schemas-microsoft-com:office:office" xmlns:mc="http://schemas.openxmlformats.org/markup-compatibility/2006" xmlns:cx1="http://schemas.microsoft.com/office/drawing/2015/9/8/chartex" xmlns:cx="http://schemas.microsoft.com/office/drawing/2014/chartex" xmlns:wpc="http://schemas.microsoft.com/office/word/2010/wordprocessingCanvas" xmlns="" val="0"/>
                               </a:ext>
                             </a:extLst>
                           </a:blip>
@@ -337,7 +337,6 @@
                   <w:listItem w:displayText="параллельных вычислительных технологий" w:value="параллельных вычислительных технологий"/>
                 </w:dropDownList>
               </w:sdtPr>
-              <w:sdtEndPr/>
               <w:sdtContent>
                 <w:r>
                   <w:rPr>
@@ -391,7 +390,6 @@
                   <w:listItem w:displayText="Лабораторная работа" w:value="Лабораторная работа"/>
                 </w:comboBox>
               </w:sdtPr>
-              <w:sdtEndPr/>
               <w:sdtContent>
                 <w:r>
                   <w:rPr>
@@ -432,7 +430,6 @@
                   <w:listItem w:displayText="8" w:value="8"/>
                 </w:dropDownList>
               </w:sdtPr>
-              <w:sdtEndPr/>
               <w:sdtContent>
                 <w:r>
                   <w:rPr>
@@ -499,7 +496,7 @@
                           <a:blip r:embed="rId11">
                             <a:extLst>
                               <a:ext uri="{28A0092B-C50C-407E-A947-70E740481C1C}">
-                                <a14:useLocalDpi xmlns:a14="http://schemas.microsoft.com/office/drawing/2010/main" val="0"/>
+                                <a14:useLocalDpi xmlns:a14="http://schemas.microsoft.com/office/drawing/2010/main" xmlns:wps="http://schemas.microsoft.com/office/word/2010/wordprocessingShape" xmlns:wpi="http://schemas.microsoft.com/office/word/2010/wordprocessingInk" xmlns:wpg="http://schemas.microsoft.com/office/word/2010/wordprocessingGroup" xmlns:w16se="http://schemas.microsoft.com/office/word/2015/wordml/symex" xmlns:w15="http://schemas.microsoft.com/office/word/2012/wordml" xmlns:w14="http://schemas.microsoft.com/office/word/2010/wordml" xmlns:w="http://schemas.openxmlformats.org/wordprocessingml/2006/main" xmlns:w10="urn:schemas-microsoft-com:office:word" xmlns:wp14="http://schemas.microsoft.com/office/word/2010/wordprocessingDrawing" xmlns:v="urn:schemas-microsoft-com:vml" xmlns:o="urn:schemas-microsoft-com:office:office" xmlns:mc="http://schemas.openxmlformats.org/markup-compatibility/2006" xmlns:cx1="http://schemas.microsoft.com/office/drawing/2015/9/8/chartex" xmlns:cx="http://schemas.microsoft.com/office/drawing/2014/chartex" xmlns:wpc="http://schemas.microsoft.com/office/word/2010/wordprocessingCanvas" xmlns="" val="0"/>
                               </a:ext>
                             </a:extLst>
                           </a:blip>
@@ -547,7 +544,6 @@
                   <w:listItem w:displayText="Информатика" w:value="Информатика"/>
                 </w:comboBox>
               </w:sdtPr>
-              <w:sdtEndPr/>
               <w:sdtContent>
                 <w:r>
                   <w:rPr>
@@ -600,7 +596,6 @@
                 <w:docPart w:val="7D81BB58F1304E5CA7A5C889181B3DC7"/>
               </w:placeholder>
             </w:sdtPr>
-            <w:sdtEndPr/>
             <w:sdtContent>
               <w:p>
                 <w:pPr>
@@ -695,7 +690,6 @@
               </w:placeholder>
               <w:text/>
             </w:sdtPr>
-            <w:sdtEndPr/>
             <w:sdtContent>
               <w:p>
                 <w:pPr>
@@ -810,7 +804,6 @@
               </w:placeholder>
               <w:text/>
             </w:sdtPr>
-            <w:sdtEndPr/>
             <w:sdtContent>
               <w:p>
                 <w:pPr>
@@ -917,7 +910,6 @@
               </w:placeholder>
               <w:text/>
             </w:sdtPr>
-            <w:sdtEndPr/>
             <w:sdtContent>
               <w:p>
                 <w:pPr>
@@ -1211,7 +1203,6 @@
                 <w:listItem w:displayText="Преподаватели" w:value="Преподаватели"/>
               </w:comboBox>
             </w:sdtPr>
-            <w:sdtEndPr/>
             <w:sdtContent>
               <w:p>
                 <w:pPr>
@@ -1954,18 +1945,25 @@
                     <w:pPr>
                       <w:jc w:val="center"/>
                     </w:pPr>
+                    <w:proofErr w:type="spellStart"/>
+                    <w:proofErr w:type="gramStart"/>
                     <w:r>
                       <w:rPr>
                         <w:lang w:val="en-US"/>
                       </w:rPr>
-                      <w:t>i &lt; N</w:t>
+                      <w:t>i</w:t>
                     </w:r>
+                    <w:proofErr w:type="spellEnd"/>
                     <w:r>
-                      <w:t>-1</w:t>
+                      <w:rPr>
+                        <w:lang w:val="en-US"/>
+                      </w:rPr>
+                      <w:t xml:space="preserve"> &lt; N</w:t>
                     </w:r>
                     <w:r>
                       <w:t>?</w:t>
                     </w:r>
+                    <w:proofErr w:type="gramEnd"/>
                   </w:p>
                 </w:txbxContent>
               </v:textbox>
@@ -2000,11 +1998,33 @@
                         <w:lang w:val="en-US"/>
                       </w:rPr>
                     </w:pPr>
+                    <w:proofErr w:type="spellStart"/>
                     <w:r>
                       <w:rPr>
                         <w:lang w:val="en-US"/>
                       </w:rPr>
-                      <w:t>i = i + 1</w:t>
+                      <w:t>i</w:t>
+                    </w:r>
+                    <w:proofErr w:type="spellEnd"/>
+                    <w:r>
+                      <w:rPr>
+                        <w:lang w:val="en-US"/>
+                      </w:rPr>
+                      <w:t xml:space="preserve"> = </w:t>
+                    </w:r>
+                    <w:proofErr w:type="spellStart"/>
+                    <w:r>
+                      <w:rPr>
+                        <w:lang w:val="en-US"/>
+                      </w:rPr>
+                      <w:t>i</w:t>
+                    </w:r>
+                    <w:proofErr w:type="spellEnd"/>
+                    <w:r>
+                      <w:rPr>
+                        <w:lang w:val="en-US"/>
+                      </w:rPr>
+                      <w:t xml:space="preserve"> + 1</w:t>
                     </w:r>
                   </w:p>
                 </w:txbxContent>
@@ -2027,7 +2047,21 @@
                       <w:rPr>
                         <w:lang w:val="en-US"/>
                       </w:rPr>
-                      <w:t>S[i]</w:t>
+                      <w:t>S[</w:t>
+                    </w:r>
+                    <w:proofErr w:type="spellStart"/>
+                    <w:r>
+                      <w:rPr>
+                        <w:lang w:val="en-US"/>
+                      </w:rPr>
+                      <w:t>i</w:t>
+                    </w:r>
+                    <w:proofErr w:type="spellEnd"/>
+                    <w:r>
+                      <w:rPr>
+                        <w:lang w:val="en-US"/>
+                      </w:rPr>
+                      <w:t>]</w:t>
                     </w:r>
                   </w:p>
                 </w:txbxContent>
@@ -2138,7 +2172,7 @@
               <v:stroke endarrow="block"/>
             </v:shape>
             <v:shape id="AutoShape 238" o:spid="_x0000_s1370" type="#_x0000_t109" style="position:absolute;left:5711;top:8543;width:495;height:293;visibility:visible;mso-wrap-style:square;v-text-anchor:middle" o:gfxdata="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">
-              <v:textbox style="mso-next-textbox:#AutoShape 238" inset="0,0,0,0">
+              <v:textbox inset="0,0,0,0">
                 <w:txbxContent>
                   <w:p>
                     <w:pPr>
@@ -2147,11 +2181,19 @@
                         <w:lang w:val="en-US"/>
                       </w:rPr>
                     </w:pPr>
+                    <w:proofErr w:type="spellStart"/>
                     <w:r>
                       <w:rPr>
                         <w:lang w:val="en-US"/>
                       </w:rPr>
-                      <w:t>i = 0</w:t>
+                      <w:t>i</w:t>
+                    </w:r>
+                    <w:proofErr w:type="spellEnd"/>
+                    <w:r>
+                      <w:rPr>
+                        <w:lang w:val="en-US"/>
+                      </w:rPr>
+                      <w:t xml:space="preserve"> = 0</w:t>
                     </w:r>
                   </w:p>
                 </w:txbxContent>
@@ -2248,28 +2290,65 @@
           <w:color w:val="000000"/>
           <w:sz w:val="24"/>
           <w:szCs w:val="24"/>
-          <w:lang w:val="en-US"/>
-        </w:rPr>
-      </w:pPr>
-      <w:r>
-        <w:rPr>
-          <w:rFonts w:ascii="Consolas" w:hAnsi="Consolas" w:cs="Consolas"/>
-          <w:color w:val="0000FF"/>
-          <w:sz w:val="24"/>
-          <w:szCs w:val="24"/>
-          <w:lang w:val="en-US"/>
-        </w:rPr>
-        <w:t>int</w:t>
-      </w:r>
-      <w:r>
-        <w:rPr>
-          <w:rFonts w:ascii="Consolas" w:hAnsi="Consolas" w:cs="Consolas"/>
-          <w:color w:val="000000"/>
-          <w:sz w:val="24"/>
-          <w:szCs w:val="24"/>
-          <w:lang w:val="en-US"/>
-        </w:rPr>
-        <w:t xml:space="preserve"> main()</w:t>
+        </w:rPr>
+      </w:pPr>
+      <w:r>
+        <w:rPr>
+          <w:rFonts w:ascii="Consolas" w:hAnsi="Consolas" w:cs="Consolas"/>
+          <w:color w:val="808080"/>
+          <w:sz w:val="24"/>
+          <w:szCs w:val="24"/>
+        </w:rPr>
+        <w:t>#</w:t>
+      </w:r>
+      <w:proofErr w:type="spellStart"/>
+      <w:r>
+        <w:rPr>
+          <w:rFonts w:ascii="Consolas" w:hAnsi="Consolas" w:cs="Consolas"/>
+          <w:color w:val="808080"/>
+          <w:sz w:val="24"/>
+          <w:szCs w:val="24"/>
+        </w:rPr>
+        <w:t>include</w:t>
+      </w:r>
+      <w:proofErr w:type="spellEnd"/>
+      <w:r>
+        <w:rPr>
+          <w:rFonts w:ascii="Consolas" w:hAnsi="Consolas" w:cs="Consolas"/>
+          <w:color w:val="000000"/>
+          <w:sz w:val="24"/>
+          <w:szCs w:val="24"/>
+        </w:rPr>
+        <w:t xml:space="preserve"> </w:t>
+      </w:r>
+      <w:r>
+        <w:rPr>
+          <w:rFonts w:ascii="Consolas" w:hAnsi="Consolas" w:cs="Consolas"/>
+          <w:color w:val="A31515"/>
+          <w:sz w:val="24"/>
+          <w:szCs w:val="24"/>
+        </w:rPr>
+        <w:t>&lt;</w:t>
+      </w:r>
+      <w:proofErr w:type="spellStart"/>
+      <w:r>
+        <w:rPr>
+          <w:rFonts w:ascii="Consolas" w:hAnsi="Consolas" w:cs="Consolas"/>
+          <w:color w:val="A31515"/>
+          <w:sz w:val="24"/>
+          <w:szCs w:val="24"/>
+        </w:rPr>
+        <w:t>stdio.h</w:t>
+      </w:r>
+      <w:proofErr w:type="spellEnd"/>
+      <w:r>
+        <w:rPr>
+          <w:rFonts w:ascii="Consolas" w:hAnsi="Consolas" w:cs="Consolas"/>
+          <w:color w:val="A31515"/>
+          <w:sz w:val="24"/>
+          <w:szCs w:val="24"/>
+        </w:rPr>
+        <w:t>&gt;</w:t>
       </w:r>
     </w:p>
     <w:p>
@@ -2289,44 +2368,69 @@
       <w:r>
         <w:rPr>
           <w:rFonts w:ascii="Consolas" w:hAnsi="Consolas" w:cs="Consolas"/>
-          <w:color w:val="000000"/>
-          <w:sz w:val="24"/>
-          <w:szCs w:val="24"/>
-        </w:rPr>
-        <w:t>{</w:t>
-      </w:r>
-    </w:p>
-    <w:p>
-      <w:pPr>
-        <w:autoSpaceDE w:val="0"/>
-        <w:autoSpaceDN w:val="0"/>
-        <w:adjustRightInd w:val="0"/>
-        <w:spacing w:after="0" w:line="240" w:lineRule="auto"/>
-        <w:ind w:left="672"/>
-        <w:rPr>
-          <w:rFonts w:ascii="Consolas" w:hAnsi="Consolas" w:cs="Cascadia Mono"/>
-          <w:color w:val="000000"/>
-          <w:szCs w:val="19"/>
-          <w:lang w:val="en-US"/>
-        </w:rPr>
-      </w:pPr>
-      <w:r>
-        <w:rPr>
-          <w:rFonts w:ascii="Consolas" w:hAnsi="Consolas" w:cs="Cascadia Mono"/>
-          <w:color w:val="2B91AF"/>
-          <w:szCs w:val="19"/>
-          <w:lang w:val="en-US"/>
-        </w:rPr>
-        <w:t>UINT</w:t>
-      </w:r>
-      <w:r>
-        <w:rPr>
-          <w:rFonts w:ascii="Consolas" w:hAnsi="Consolas" w:cs="Cascadia Mono"/>
-          <w:color w:val="000000"/>
-          <w:szCs w:val="19"/>
-          <w:lang w:val="en-US"/>
-        </w:rPr>
-        <w:t xml:space="preserve"> inCp = GetConsoleCP(), outCp = GetConsoleOutputCP();</w:t>
+          <w:color w:val="808080"/>
+          <w:sz w:val="24"/>
+          <w:szCs w:val="24"/>
+        </w:rPr>
+        <w:t>#</w:t>
+      </w:r>
+      <w:proofErr w:type="spellStart"/>
+      <w:r>
+        <w:rPr>
+          <w:rFonts w:ascii="Consolas" w:hAnsi="Consolas" w:cs="Consolas"/>
+          <w:color w:val="808080"/>
+          <w:sz w:val="24"/>
+          <w:szCs w:val="24"/>
+        </w:rPr>
+        <w:t>include</w:t>
+      </w:r>
+      <w:proofErr w:type="spellEnd"/>
+      <w:r>
+        <w:rPr>
+          <w:rFonts w:ascii="Consolas" w:hAnsi="Consolas" w:cs="Consolas"/>
+          <w:color w:val="000000"/>
+          <w:sz w:val="24"/>
+          <w:szCs w:val="24"/>
+        </w:rPr>
+        <w:t xml:space="preserve"> </w:t>
+      </w:r>
+      <w:r>
+        <w:rPr>
+          <w:rFonts w:ascii="Consolas" w:hAnsi="Consolas" w:cs="Consolas"/>
+          <w:color w:val="A31515"/>
+          <w:sz w:val="24"/>
+          <w:szCs w:val="24"/>
+        </w:rPr>
+        <w:t>&lt;</w:t>
+      </w:r>
+      <w:proofErr w:type="spellStart"/>
+      <w:r>
+        <w:rPr>
+          <w:rFonts w:ascii="Consolas" w:hAnsi="Consolas" w:cs="Consolas"/>
+          <w:color w:val="A31515"/>
+          <w:sz w:val="24"/>
+          <w:szCs w:val="24"/>
+        </w:rPr>
+        <w:t>locale.h</w:t>
+      </w:r>
+      <w:proofErr w:type="spellEnd"/>
+      <w:r>
+        <w:rPr>
+          <w:rFonts w:ascii="Consolas" w:hAnsi="Consolas" w:cs="Consolas"/>
+          <w:color w:val="A31515"/>
+          <w:sz w:val="24"/>
+          <w:szCs w:val="24"/>
+        </w:rPr>
+        <w:t>&gt;</w:t>
+      </w:r>
+      <w:r>
+        <w:rPr>
+          <w:rFonts w:ascii="Consolas" w:hAnsi="Consolas" w:cs="Consolas"/>
+          <w:color w:val="000000"/>
+          <w:sz w:val="24"/>
+          <w:szCs w:val="24"/>
+        </w:rPr>
+        <w:t xml:space="preserve">                            </w:t>
       </w:r>
     </w:p>
     <w:p>
@@ -2341,18 +2445,65 @@
           <w:color w:val="000000"/>
           <w:sz w:val="24"/>
           <w:szCs w:val="24"/>
-          <w:lang w:val="en-US"/>
-        </w:rPr>
-      </w:pPr>
-      <w:r>
-        <w:rPr>
-          <w:rFonts w:ascii="Consolas" w:hAnsi="Consolas" w:cs="Consolas"/>
-          <w:color w:val="000000"/>
-          <w:sz w:val="24"/>
-          <w:szCs w:val="24"/>
-          <w:lang w:val="en-US"/>
-        </w:rPr>
-        <w:t xml:space="preserve">   SetConsoleCP(1251);</w:t>
+        </w:rPr>
+      </w:pPr>
+      <w:r>
+        <w:rPr>
+          <w:rFonts w:ascii="Consolas" w:hAnsi="Consolas" w:cs="Consolas"/>
+          <w:color w:val="808080"/>
+          <w:sz w:val="24"/>
+          <w:szCs w:val="24"/>
+        </w:rPr>
+        <w:t>#</w:t>
+      </w:r>
+      <w:proofErr w:type="spellStart"/>
+      <w:r>
+        <w:rPr>
+          <w:rFonts w:ascii="Consolas" w:hAnsi="Consolas" w:cs="Consolas"/>
+          <w:color w:val="808080"/>
+          <w:sz w:val="24"/>
+          <w:szCs w:val="24"/>
+        </w:rPr>
+        <w:t>include</w:t>
+      </w:r>
+      <w:proofErr w:type="spellEnd"/>
+      <w:r>
+        <w:rPr>
+          <w:rFonts w:ascii="Consolas" w:hAnsi="Consolas" w:cs="Consolas"/>
+          <w:color w:val="000000"/>
+          <w:sz w:val="24"/>
+          <w:szCs w:val="24"/>
+        </w:rPr>
+        <w:t xml:space="preserve"> </w:t>
+      </w:r>
+      <w:r>
+        <w:rPr>
+          <w:rFonts w:ascii="Consolas" w:hAnsi="Consolas" w:cs="Consolas"/>
+          <w:color w:val="A31515"/>
+          <w:sz w:val="24"/>
+          <w:szCs w:val="24"/>
+        </w:rPr>
+        <w:t>&lt;</w:t>
+      </w:r>
+      <w:proofErr w:type="spellStart"/>
+      <w:r>
+        <w:rPr>
+          <w:rFonts w:ascii="Consolas" w:hAnsi="Consolas" w:cs="Consolas"/>
+          <w:color w:val="A31515"/>
+          <w:sz w:val="24"/>
+          <w:szCs w:val="24"/>
+        </w:rPr>
+        <w:t>conio.h</w:t>
+      </w:r>
+      <w:proofErr w:type="spellEnd"/>
+      <w:r>
+        <w:rPr>
+          <w:rFonts w:ascii="Consolas" w:hAnsi="Consolas" w:cs="Consolas"/>
+          <w:color w:val="A31515"/>
+          <w:sz w:val="24"/>
+          <w:szCs w:val="24"/>
+        </w:rPr>
+        <w:t>&gt;</w:t>
       </w:r>
     </w:p>
     <w:p>
@@ -2363,21 +2514,69 @@
         <w:spacing w:after="0" w:line="240" w:lineRule="auto"/>
         <w:ind w:left="284"/>
         <w:rPr>
-          <w:rFonts w:ascii="Consolas" w:hAnsi="Consolas" w:cs="Cascadia Mono"/>
-          <w:color w:val="000000"/>
-          <w:szCs w:val="19"/>
-          <w:lang w:val="en-US"/>
-        </w:rPr>
-      </w:pPr>
-      <w:r>
-        <w:rPr>
-          <w:rFonts w:ascii="Consolas" w:hAnsi="Consolas" w:cs="Consolas"/>
-          <w:color w:val="000000"/>
-          <w:sz w:val="24"/>
-          <w:szCs w:val="24"/>
-          <w:lang w:val="en-US"/>
-        </w:rPr>
-        <w:t xml:space="preserve">   SetConsoleOutputCP(1251);</w:t>
+          <w:rFonts w:ascii="Consolas" w:hAnsi="Consolas" w:cs="Consolas"/>
+          <w:color w:val="000000"/>
+          <w:sz w:val="24"/>
+          <w:szCs w:val="24"/>
+        </w:rPr>
+      </w:pPr>
+      <w:r>
+        <w:rPr>
+          <w:rFonts w:ascii="Consolas" w:hAnsi="Consolas" w:cs="Consolas"/>
+          <w:color w:val="808080"/>
+          <w:sz w:val="24"/>
+          <w:szCs w:val="24"/>
+        </w:rPr>
+        <w:t>#</w:t>
+      </w:r>
+      <w:proofErr w:type="spellStart"/>
+      <w:r>
+        <w:rPr>
+          <w:rFonts w:ascii="Consolas" w:hAnsi="Consolas" w:cs="Consolas"/>
+          <w:color w:val="808080"/>
+          <w:sz w:val="24"/>
+          <w:szCs w:val="24"/>
+        </w:rPr>
+        <w:t>include</w:t>
+      </w:r>
+      <w:proofErr w:type="spellEnd"/>
+      <w:r>
+        <w:rPr>
+          <w:rFonts w:ascii="Consolas" w:hAnsi="Consolas" w:cs="Consolas"/>
+          <w:color w:val="000000"/>
+          <w:sz w:val="24"/>
+          <w:szCs w:val="24"/>
+        </w:rPr>
+        <w:t xml:space="preserve"> </w:t>
+      </w:r>
+      <w:r>
+        <w:rPr>
+          <w:rFonts w:ascii="Consolas" w:hAnsi="Consolas" w:cs="Consolas"/>
+          <w:color w:val="A31515"/>
+          <w:sz w:val="24"/>
+          <w:szCs w:val="24"/>
+        </w:rPr>
+        <w:t>&lt;</w:t>
+      </w:r>
+      <w:proofErr w:type="spellStart"/>
+      <w:r>
+        <w:rPr>
+          <w:rFonts w:ascii="Consolas" w:hAnsi="Consolas" w:cs="Consolas"/>
+          <w:color w:val="A31515"/>
+          <w:sz w:val="24"/>
+          <w:szCs w:val="24"/>
+        </w:rPr>
+        <w:t>iostream</w:t>
+      </w:r>
+      <w:proofErr w:type="spellEnd"/>
+      <w:r>
+        <w:rPr>
+          <w:rFonts w:ascii="Consolas" w:hAnsi="Consolas" w:cs="Consolas"/>
+          <w:color w:val="A31515"/>
+          <w:sz w:val="24"/>
+          <w:szCs w:val="24"/>
+        </w:rPr>
+        <w:t>&gt;</w:t>
       </w:r>
     </w:p>
     <w:p>
@@ -2392,38 +2591,36 @@
           <w:color w:val="000000"/>
           <w:sz w:val="24"/>
           <w:szCs w:val="24"/>
-          <w:lang w:val="en-US"/>
-        </w:rPr>
-      </w:pPr>
-      <w:r>
-        <w:rPr>
-          <w:rFonts w:ascii="Consolas" w:hAnsi="Consolas" w:cs="Consolas"/>
-          <w:color w:val="000000"/>
-          <w:sz w:val="24"/>
-          <w:szCs w:val="24"/>
-          <w:lang w:val="en-US"/>
-        </w:rPr>
-        <w:t xml:space="preserve">   setlocale(</w:t>
-      </w:r>
-      <w:r>
-        <w:rPr>
-          <w:rFonts w:ascii="Consolas" w:hAnsi="Consolas" w:cs="Consolas"/>
-          <w:color w:val="6F008A"/>
-          <w:sz w:val="24"/>
-          <w:szCs w:val="24"/>
-          <w:lang w:val="en-US"/>
-        </w:rPr>
-        <w:t>LC_ALL</w:t>
-      </w:r>
-      <w:r>
-        <w:rPr>
-          <w:rFonts w:ascii="Consolas" w:hAnsi="Consolas" w:cs="Consolas"/>
-          <w:color w:val="000000"/>
-          <w:sz w:val="24"/>
-          <w:szCs w:val="24"/>
-          <w:lang w:val="en-US"/>
-        </w:rPr>
-        <w:t xml:space="preserve">, </w:t>
+        </w:rPr>
+      </w:pPr>
+      <w:r>
+        <w:rPr>
+          <w:rFonts w:ascii="Consolas" w:hAnsi="Consolas" w:cs="Consolas"/>
+          <w:color w:val="808080"/>
+          <w:sz w:val="24"/>
+          <w:szCs w:val="24"/>
+        </w:rPr>
+        <w:t>#</w:t>
+      </w:r>
+      <w:proofErr w:type="spellStart"/>
+      <w:r>
+        <w:rPr>
+          <w:rFonts w:ascii="Consolas" w:hAnsi="Consolas" w:cs="Consolas"/>
+          <w:color w:val="808080"/>
+          <w:sz w:val="24"/>
+          <w:szCs w:val="24"/>
+        </w:rPr>
+        <w:t>include</w:t>
+      </w:r>
+      <w:proofErr w:type="spellEnd"/>
+      <w:r>
+        <w:rPr>
+          <w:rFonts w:ascii="Consolas" w:hAnsi="Consolas" w:cs="Consolas"/>
+          <w:color w:val="000000"/>
+          <w:sz w:val="24"/>
+          <w:szCs w:val="24"/>
+        </w:rPr>
+        <w:t xml:space="preserve"> </w:t>
       </w:r>
       <w:r>
         <w:rPr>
@@ -2431,19 +2628,28 @@
           <w:color w:val="A31515"/>
           <w:sz w:val="24"/>
           <w:szCs w:val="24"/>
-          <w:lang w:val="en-US"/>
-        </w:rPr>
-        <w:t>""</w:t>
-      </w:r>
-      <w:r>
-        <w:rPr>
-          <w:rFonts w:ascii="Consolas" w:hAnsi="Consolas" w:cs="Consolas"/>
-          <w:color w:val="000000"/>
-          <w:sz w:val="24"/>
-          <w:szCs w:val="24"/>
-          <w:lang w:val="en-US"/>
-        </w:rPr>
-        <w:t>);</w:t>
+        </w:rPr>
+        <w:t>&lt;</w:t>
+      </w:r>
+      <w:proofErr w:type="spellStart"/>
+      <w:r>
+        <w:rPr>
+          <w:rFonts w:ascii="Consolas" w:hAnsi="Consolas" w:cs="Consolas"/>
+          <w:color w:val="A31515"/>
+          <w:sz w:val="24"/>
+          <w:szCs w:val="24"/>
+        </w:rPr>
+        <w:t>windows.h</w:t>
+      </w:r>
+      <w:proofErr w:type="spellEnd"/>
+      <w:r>
+        <w:rPr>
+          <w:rFonts w:ascii="Consolas" w:hAnsi="Consolas" w:cs="Consolas"/>
+          <w:color w:val="A31515"/>
+          <w:sz w:val="24"/>
+          <w:szCs w:val="24"/>
+        </w:rPr>
+        <w:t>&gt;</w:t>
       </w:r>
     </w:p>
     <w:p>
@@ -2458,7 +2664,6 @@
           <w:color w:val="000000"/>
           <w:sz w:val="24"/>
           <w:szCs w:val="24"/>
-          <w:lang w:val="en-US"/>
         </w:rPr>
       </w:pPr>
     </w:p>
@@ -2474,38 +2679,47 @@
           <w:color w:val="000000"/>
           <w:sz w:val="24"/>
           <w:szCs w:val="24"/>
-          <w:lang w:val="en-US"/>
-        </w:rPr>
-      </w:pPr>
-      <w:r>
-        <w:rPr>
-          <w:rFonts w:ascii="Consolas" w:hAnsi="Consolas" w:cs="Consolas"/>
-          <w:color w:val="000000"/>
-          <w:sz w:val="24"/>
-          <w:szCs w:val="24"/>
-          <w:lang w:val="en-US"/>
-        </w:rPr>
-        <w:t xml:space="preserve">   </w:t>
-      </w:r>
-      <w:r>
-        <w:rPr>
-          <w:rFonts w:ascii="Consolas" w:hAnsi="Consolas" w:cs="Consolas"/>
-          <w:color w:val="2B91AF"/>
-          <w:sz w:val="24"/>
-          <w:szCs w:val="24"/>
-          <w:lang w:val="en-US"/>
-        </w:rPr>
-        <w:t>USHORT</w:t>
-      </w:r>
-      <w:r>
-        <w:rPr>
-          <w:rFonts w:ascii="Consolas" w:hAnsi="Consolas" w:cs="Consolas"/>
-          <w:color w:val="000000"/>
-          <w:sz w:val="24"/>
-          <w:szCs w:val="24"/>
-          <w:lang w:val="en-US"/>
-        </w:rPr>
-        <w:t xml:space="preserve"> N = 0;</w:t>
+        </w:rPr>
+      </w:pPr>
+      <w:proofErr w:type="spellStart"/>
+      <w:r>
+        <w:rPr>
+          <w:rFonts w:ascii="Consolas" w:hAnsi="Consolas" w:cs="Consolas"/>
+          <w:color w:val="0000FF"/>
+          <w:sz w:val="24"/>
+          <w:szCs w:val="24"/>
+        </w:rPr>
+        <w:t>int</w:t>
+      </w:r>
+      <w:proofErr w:type="spellEnd"/>
+      <w:r>
+        <w:rPr>
+          <w:rFonts w:ascii="Consolas" w:hAnsi="Consolas" w:cs="Consolas"/>
+          <w:color w:val="000000"/>
+          <w:sz w:val="24"/>
+          <w:szCs w:val="24"/>
+        </w:rPr>
+        <w:t xml:space="preserve"> </w:t>
+      </w:r>
+      <w:proofErr w:type="spellStart"/>
+      <w:r>
+        <w:rPr>
+          <w:rFonts w:ascii="Consolas" w:hAnsi="Consolas" w:cs="Consolas"/>
+          <w:color w:val="000000"/>
+          <w:sz w:val="24"/>
+          <w:szCs w:val="24"/>
+        </w:rPr>
+        <w:t>main</w:t>
+      </w:r>
+      <w:proofErr w:type="spellEnd"/>
+      <w:r>
+        <w:rPr>
+          <w:rFonts w:ascii="Consolas" w:hAnsi="Consolas" w:cs="Consolas"/>
+          <w:color w:val="000000"/>
+          <w:sz w:val="24"/>
+          <w:szCs w:val="24"/>
+        </w:rPr>
+        <w:t>()</w:t>
       </w:r>
     </w:p>
     <w:p>
@@ -2528,110 +2742,8 @@
           <w:color w:val="000000"/>
           <w:sz w:val="24"/>
           <w:szCs w:val="24"/>
-          <w:lang w:val="en-US"/>
-        </w:rPr>
-        <w:t xml:space="preserve">   printf</w:t>
-      </w:r>
-      <w:r>
-        <w:rPr>
-          <w:rFonts w:ascii="Consolas" w:hAnsi="Consolas" w:cs="Consolas"/>
-          <w:color w:val="000000"/>
-          <w:sz w:val="24"/>
-          <w:szCs w:val="24"/>
-        </w:rPr>
-        <w:t>_</w:t>
-      </w:r>
-      <w:r>
-        <w:rPr>
-          <w:rFonts w:ascii="Consolas" w:hAnsi="Consolas" w:cs="Consolas"/>
-          <w:color w:val="000000"/>
-          <w:sz w:val="24"/>
-          <w:szCs w:val="24"/>
-          <w:lang w:val="en-US"/>
-        </w:rPr>
-        <w:t>s</w:t>
-      </w:r>
-      <w:r>
-        <w:rPr>
-          <w:rFonts w:ascii="Consolas" w:hAnsi="Consolas" w:cs="Consolas"/>
-          <w:color w:val="000000"/>
-          <w:sz w:val="24"/>
-          <w:szCs w:val="24"/>
-        </w:rPr>
-        <w:t>(</w:t>
-      </w:r>
-      <w:r>
-        <w:rPr>
-          <w:rFonts w:ascii="Consolas" w:hAnsi="Consolas" w:cs="Consolas"/>
-          <w:color w:val="A31515"/>
-          <w:sz w:val="24"/>
-          <w:szCs w:val="24"/>
-        </w:rPr>
-        <w:t>"</w:t>
-      </w:r>
-      <w:r>
-        <w:rPr>
-          <w:rFonts w:ascii="Consolas" w:hAnsi="Consolas" w:cs="Consolas"/>
-          <w:color w:val="A31515"/>
-          <w:sz w:val="24"/>
-          <w:szCs w:val="24"/>
-        </w:rPr>
-        <w:t>Введите</w:t>
-      </w:r>
-      <w:r>
-        <w:rPr>
-          <w:rFonts w:ascii="Consolas" w:hAnsi="Consolas" w:cs="Consolas"/>
-          <w:color w:val="A31515"/>
-          <w:sz w:val="24"/>
-          <w:szCs w:val="24"/>
-        </w:rPr>
-        <w:t xml:space="preserve"> </w:t>
-      </w:r>
-      <w:r>
-        <w:rPr>
-          <w:rFonts w:ascii="Consolas" w:hAnsi="Consolas" w:cs="Consolas"/>
-          <w:color w:val="A31515"/>
-          <w:sz w:val="24"/>
-          <w:szCs w:val="24"/>
-        </w:rPr>
-        <w:t>число</w:t>
-      </w:r>
-      <w:r>
-        <w:rPr>
-          <w:rFonts w:ascii="Consolas" w:hAnsi="Consolas" w:cs="Consolas"/>
-          <w:color w:val="A31515"/>
-          <w:sz w:val="24"/>
-          <w:szCs w:val="24"/>
-        </w:rPr>
-        <w:t xml:space="preserve"> </w:t>
-      </w:r>
-      <w:r>
-        <w:rPr>
-          <w:rFonts w:ascii="Consolas" w:hAnsi="Consolas" w:cs="Consolas"/>
-          <w:color w:val="A31515"/>
-          <w:sz w:val="24"/>
-          <w:szCs w:val="24"/>
-          <w:lang w:val="en-US"/>
-        </w:rPr>
-        <w:t>N</w:t>
-      </w:r>
-      <w:r>
-        <w:rPr>
-          <w:rFonts w:ascii="Consolas" w:hAnsi="Consolas" w:cs="Consolas"/>
-          <w:color w:val="A31515"/>
-          <w:sz w:val="24"/>
-          <w:szCs w:val="24"/>
-        </w:rPr>
-        <w:t>: "</w:t>
-      </w:r>
-      <w:r>
-        <w:rPr>
-          <w:rFonts w:ascii="Consolas" w:hAnsi="Consolas" w:cs="Consolas"/>
-          <w:color w:val="000000"/>
-          <w:sz w:val="24"/>
-          <w:szCs w:val="24"/>
-        </w:rPr>
-        <w:t>);</w:t>
+        </w:rPr>
+        <w:t>{</w:t>
       </w:r>
     </w:p>
     <w:p>
@@ -2655,29 +2767,31 @@
           <w:color w:val="000000"/>
           <w:sz w:val="24"/>
           <w:szCs w:val="24"/>
+          <w:lang w:val="en-US"/>
         </w:rPr>
         <w:t xml:space="preserve">   </w:t>
       </w:r>
       <w:r>
         <w:rPr>
           <w:rFonts w:ascii="Consolas" w:hAnsi="Consolas" w:cs="Consolas"/>
-          <w:color w:val="000000"/>
+          <w:color w:val="2B91AF"/>
           <w:sz w:val="24"/>
           <w:szCs w:val="24"/>
           <w:lang w:val="en-US"/>
         </w:rPr>
-        <w:t>scanf_s(</w:t>
-      </w:r>
-      <w:r>
-        <w:rPr>
-          <w:rFonts w:ascii="Consolas" w:hAnsi="Consolas" w:cs="Consolas"/>
-          <w:color w:val="A31515"/>
+        <w:t>UINT</w:t>
+      </w:r>
+      <w:r>
+        <w:rPr>
+          <w:rFonts w:ascii="Consolas" w:hAnsi="Consolas" w:cs="Consolas"/>
+          <w:color w:val="000000"/>
           <w:sz w:val="24"/>
           <w:szCs w:val="24"/>
           <w:lang w:val="en-US"/>
         </w:rPr>
-        <w:t>"%hu"</w:t>
-      </w:r>
+        <w:t xml:space="preserve"> </w:t>
+      </w:r>
+      <w:proofErr w:type="spellStart"/>
       <w:r>
         <w:rPr>
           <w:rFonts w:ascii="Consolas" w:hAnsi="Consolas" w:cs="Consolas"/>
@@ -2686,7 +2800,96 @@
           <w:szCs w:val="24"/>
           <w:lang w:val="en-US"/>
         </w:rPr>
-        <w:t>, &amp;N);</w:t>
+        <w:t>inCp</w:t>
+      </w:r>
+      <w:proofErr w:type="spellEnd"/>
+      <w:r>
+        <w:rPr>
+          <w:rFonts w:ascii="Consolas" w:hAnsi="Consolas" w:cs="Consolas"/>
+          <w:color w:val="000000"/>
+          <w:sz w:val="24"/>
+          <w:szCs w:val="24"/>
+          <w:lang w:val="en-US"/>
+        </w:rPr>
+        <w:t xml:space="preserve"> = </w:t>
+      </w:r>
+      <w:proofErr w:type="spellStart"/>
+      <w:proofErr w:type="gramStart"/>
+      <w:r>
+        <w:rPr>
+          <w:rFonts w:ascii="Consolas" w:hAnsi="Consolas" w:cs="Consolas"/>
+          <w:color w:val="000000"/>
+          <w:sz w:val="24"/>
+          <w:szCs w:val="24"/>
+          <w:lang w:val="en-US"/>
+        </w:rPr>
+        <w:t>GetConsoleCP</w:t>
+      </w:r>
+      <w:proofErr w:type="spellEnd"/>
+      <w:r>
+        <w:rPr>
+          <w:rFonts w:ascii="Consolas" w:hAnsi="Consolas" w:cs="Consolas"/>
+          <w:color w:val="000000"/>
+          <w:sz w:val="24"/>
+          <w:szCs w:val="24"/>
+          <w:lang w:val="en-US"/>
+        </w:rPr>
+        <w:t>(</w:t>
+      </w:r>
+      <w:proofErr w:type="gramEnd"/>
+      <w:r>
+        <w:rPr>
+          <w:rFonts w:ascii="Consolas" w:hAnsi="Consolas" w:cs="Consolas"/>
+          <w:color w:val="000000"/>
+          <w:sz w:val="24"/>
+          <w:szCs w:val="24"/>
+          <w:lang w:val="en-US"/>
+        </w:rPr>
+        <w:t xml:space="preserve">), </w:t>
+      </w:r>
+      <w:proofErr w:type="spellStart"/>
+      <w:r>
+        <w:rPr>
+          <w:rFonts w:ascii="Consolas" w:hAnsi="Consolas" w:cs="Consolas"/>
+          <w:color w:val="000000"/>
+          <w:sz w:val="24"/>
+          <w:szCs w:val="24"/>
+          <w:lang w:val="en-US"/>
+        </w:rPr>
+        <w:t>outCp</w:t>
+      </w:r>
+      <w:proofErr w:type="spellEnd"/>
+      <w:r>
+        <w:rPr>
+          <w:rFonts w:ascii="Consolas" w:hAnsi="Consolas" w:cs="Consolas"/>
+          <w:color w:val="000000"/>
+          <w:sz w:val="24"/>
+          <w:szCs w:val="24"/>
+          <w:lang w:val="en-US"/>
+        </w:rPr>
+        <w:t xml:space="preserve"> = </w:t>
+      </w:r>
+      <w:proofErr w:type="spellStart"/>
+      <w:r>
+        <w:rPr>
+          <w:rFonts w:ascii="Consolas" w:hAnsi="Consolas" w:cs="Consolas"/>
+          <w:color w:val="000000"/>
+          <w:sz w:val="24"/>
+          <w:szCs w:val="24"/>
+          <w:lang w:val="en-US"/>
+        </w:rPr>
+        <w:t>GetConsoleOutputCP</w:t>
+      </w:r>
+      <w:proofErr w:type="spellEnd"/>
+      <w:r>
+        <w:rPr>
+          <w:rFonts w:ascii="Consolas" w:hAnsi="Consolas" w:cs="Consolas"/>
+          <w:color w:val="000000"/>
+          <w:sz w:val="24"/>
+          <w:szCs w:val="24"/>
+          <w:lang w:val="en-US"/>
+        </w:rPr>
+        <w:t>();</w:t>
       </w:r>
     </w:p>
     <w:p>
@@ -2701,9 +2904,38 @@
           <w:color w:val="000000"/>
           <w:sz w:val="24"/>
           <w:szCs w:val="24"/>
+        </w:rPr>
+      </w:pPr>
+      <w:r>
+        <w:rPr>
+          <w:rFonts w:ascii="Consolas" w:hAnsi="Consolas" w:cs="Consolas"/>
+          <w:color w:val="000000"/>
+          <w:sz w:val="24"/>
+          <w:szCs w:val="24"/>
           <w:lang w:val="en-US"/>
         </w:rPr>
-      </w:pPr>
+        <w:t xml:space="preserve">   </w:t>
+      </w:r>
+      <w:proofErr w:type="spellStart"/>
+      <w:r>
+        <w:rPr>
+          <w:rFonts w:ascii="Consolas" w:hAnsi="Consolas" w:cs="Consolas"/>
+          <w:color w:val="000000"/>
+          <w:sz w:val="24"/>
+          <w:szCs w:val="24"/>
+        </w:rPr>
+        <w:t>SetConsoleCP</w:t>
+      </w:r>
+      <w:proofErr w:type="spellEnd"/>
+      <w:r>
+        <w:rPr>
+          <w:rFonts w:ascii="Consolas" w:hAnsi="Consolas" w:cs="Consolas"/>
+          <w:color w:val="000000"/>
+          <w:sz w:val="24"/>
+          <w:szCs w:val="24"/>
+        </w:rPr>
+        <w:t>(1251);</w:t>
+      </w:r>
     </w:p>
     <w:p>
       <w:pPr>
@@ -2717,9 +2949,37 @@
           <w:color w:val="000000"/>
           <w:sz w:val="24"/>
           <w:szCs w:val="24"/>
-          <w:lang w:val="en-US"/>
-        </w:rPr>
-      </w:pPr>
+        </w:rPr>
+      </w:pPr>
+      <w:r>
+        <w:rPr>
+          <w:rFonts w:ascii="Consolas" w:hAnsi="Consolas" w:cs="Consolas"/>
+          <w:color w:val="000000"/>
+          <w:sz w:val="24"/>
+          <w:szCs w:val="24"/>
+        </w:rPr>
+        <w:t xml:space="preserve">   </w:t>
+      </w:r>
+      <w:proofErr w:type="spellStart"/>
+      <w:r>
+        <w:rPr>
+          <w:rFonts w:ascii="Consolas" w:hAnsi="Consolas" w:cs="Consolas"/>
+          <w:color w:val="000000"/>
+          <w:sz w:val="24"/>
+          <w:szCs w:val="24"/>
+        </w:rPr>
+        <w:t>SetConsoleOutputCP</w:t>
+      </w:r>
+      <w:proofErr w:type="spellEnd"/>
+      <w:r>
+        <w:rPr>
+          <w:rFonts w:ascii="Consolas" w:hAnsi="Consolas" w:cs="Consolas"/>
+          <w:color w:val="000000"/>
+          <w:sz w:val="24"/>
+          <w:szCs w:val="24"/>
+        </w:rPr>
+        <w:t>(1251);</w:t>
+      </w:r>
     </w:p>
     <w:p>
       <w:pPr>
@@ -2733,38 +2993,54 @@
           <w:color w:val="000000"/>
           <w:sz w:val="24"/>
           <w:szCs w:val="24"/>
-          <w:lang w:val="en-US"/>
-        </w:rPr>
-      </w:pPr>
-      <w:r>
-        <w:rPr>
-          <w:rFonts w:ascii="Consolas" w:hAnsi="Consolas" w:cs="Consolas"/>
-          <w:color w:val="000000"/>
-          <w:sz w:val="24"/>
-          <w:szCs w:val="24"/>
-          <w:lang w:val="en-US"/>
+        </w:rPr>
+      </w:pPr>
+      <w:r>
+        <w:rPr>
+          <w:rFonts w:ascii="Consolas" w:hAnsi="Consolas" w:cs="Consolas"/>
+          <w:color w:val="000000"/>
+          <w:sz w:val="24"/>
+          <w:szCs w:val="24"/>
         </w:rPr>
         <w:t xml:space="preserve">   </w:t>
       </w:r>
-      <w:r>
-        <w:rPr>
-          <w:rFonts w:ascii="Consolas" w:hAnsi="Consolas" w:cs="Consolas"/>
-          <w:color w:val="0000FF"/>
-          <w:sz w:val="24"/>
-          <w:szCs w:val="24"/>
-          <w:lang w:val="en-US"/>
-        </w:rPr>
-        <w:t>char</w:t>
-      </w:r>
-      <w:r>
-        <w:rPr>
-          <w:rFonts w:ascii="Consolas" w:hAnsi="Consolas" w:cs="Consolas"/>
-          <w:color w:val="000000"/>
-          <w:sz w:val="24"/>
-          <w:szCs w:val="24"/>
-          <w:lang w:val="en-US"/>
-        </w:rPr>
-        <w:t xml:space="preserve"> c = </w:t>
+      <w:proofErr w:type="spellStart"/>
+      <w:r>
+        <w:rPr>
+          <w:rFonts w:ascii="Consolas" w:hAnsi="Consolas" w:cs="Consolas"/>
+          <w:color w:val="000000"/>
+          <w:sz w:val="24"/>
+          <w:szCs w:val="24"/>
+        </w:rPr>
+        <w:t>setlocale</w:t>
+      </w:r>
+      <w:proofErr w:type="spellEnd"/>
+      <w:r>
+        <w:rPr>
+          <w:rFonts w:ascii="Consolas" w:hAnsi="Consolas" w:cs="Consolas"/>
+          <w:color w:val="000000"/>
+          <w:sz w:val="24"/>
+          <w:szCs w:val="24"/>
+        </w:rPr>
+        <w:t>(</w:t>
+      </w:r>
+      <w:r>
+        <w:rPr>
+          <w:rFonts w:ascii="Consolas" w:hAnsi="Consolas" w:cs="Consolas"/>
+          <w:color w:val="6F008A"/>
+          <w:sz w:val="24"/>
+          <w:szCs w:val="24"/>
+        </w:rPr>
+        <w:t>LC_ALL</w:t>
+      </w:r>
+      <w:r>
+        <w:rPr>
+          <w:rFonts w:ascii="Consolas" w:hAnsi="Consolas" w:cs="Consolas"/>
+          <w:color w:val="000000"/>
+          <w:sz w:val="24"/>
+          <w:szCs w:val="24"/>
+        </w:rPr>
+        <w:t xml:space="preserve">, </w:t>
       </w:r>
       <w:r>
         <w:rPr>
@@ -2772,19 +3048,17 @@
           <w:color w:val="A31515"/>
           <w:sz w:val="24"/>
           <w:szCs w:val="24"/>
-          <w:lang w:val="en-US"/>
-        </w:rPr>
-        <w:t>'A'</w:t>
-      </w:r>
-      <w:r>
-        <w:rPr>
-          <w:rFonts w:ascii="Consolas" w:hAnsi="Consolas" w:cs="Consolas"/>
-          <w:color w:val="000000"/>
-          <w:sz w:val="24"/>
-          <w:szCs w:val="24"/>
-          <w:lang w:val="en-US"/>
-        </w:rPr>
-        <w:t>;</w:t>
+        </w:rPr>
+        <w:t>""</w:t>
+      </w:r>
+      <w:r>
+        <w:rPr>
+          <w:rFonts w:ascii="Consolas" w:hAnsi="Consolas" w:cs="Consolas"/>
+          <w:color w:val="000000"/>
+          <w:sz w:val="24"/>
+          <w:szCs w:val="24"/>
+        </w:rPr>
+        <w:t>);</w:t>
       </w:r>
     </w:p>
     <w:p>
@@ -2799,59 +3073,8 @@
           <w:color w:val="000000"/>
           <w:sz w:val="24"/>
           <w:szCs w:val="24"/>
-          <w:lang w:val="en-US"/>
-        </w:rPr>
-      </w:pPr>
-      <w:r>
-        <w:rPr>
-          <w:rFonts w:ascii="Consolas" w:hAnsi="Consolas" w:cs="Consolas"/>
-          <w:color w:val="000000"/>
-          <w:sz w:val="24"/>
-          <w:szCs w:val="24"/>
-          <w:lang w:val="en-US"/>
-        </w:rPr>
-        <w:t xml:space="preserve">   </w:t>
-      </w:r>
-      <w:r>
-        <w:rPr>
-          <w:rFonts w:ascii="Consolas" w:hAnsi="Consolas" w:cs="Consolas"/>
-          <w:color w:val="0000FF"/>
-          <w:sz w:val="24"/>
-          <w:szCs w:val="24"/>
-          <w:lang w:val="en-US"/>
-        </w:rPr>
-        <w:t>for</w:t>
-      </w:r>
-      <w:r>
-        <w:rPr>
-          <w:rFonts w:ascii="Consolas" w:hAnsi="Consolas" w:cs="Consolas"/>
-          <w:color w:val="000000"/>
-          <w:sz w:val="24"/>
-          <w:szCs w:val="24"/>
-          <w:lang w:val="en-US"/>
-        </w:rPr>
-        <w:t xml:space="preserve"> (</w:t>
-      </w:r>
-      <w:r>
-        <w:rPr>
-          <w:rFonts w:ascii="Consolas" w:hAnsi="Consolas" w:cs="Consolas"/>
-          <w:color w:val="0000FF"/>
-          <w:sz w:val="24"/>
-          <w:szCs w:val="24"/>
-          <w:lang w:val="en-US"/>
-        </w:rPr>
-        <w:t>int</w:t>
-      </w:r>
-      <w:r>
-        <w:rPr>
-          <w:rFonts w:ascii="Consolas" w:hAnsi="Consolas" w:cs="Consolas"/>
-          <w:color w:val="000000"/>
-          <w:sz w:val="24"/>
-          <w:szCs w:val="24"/>
-          <w:lang w:val="en-US"/>
-        </w:rPr>
-        <w:t xml:space="preserve"> i = 0; i &lt; N; i++) {</w:t>
-      </w:r>
+        </w:rPr>
+      </w:pPr>
     </w:p>
     <w:p>
       <w:pPr>
@@ -2865,38 +3088,34 @@
           <w:color w:val="000000"/>
           <w:sz w:val="24"/>
           <w:szCs w:val="24"/>
-          <w:lang w:val="en-US"/>
-        </w:rPr>
-      </w:pPr>
-      <w:r>
-        <w:rPr>
-          <w:rFonts w:ascii="Consolas" w:hAnsi="Consolas" w:cs="Consolas"/>
-          <w:color w:val="000000"/>
-          <w:sz w:val="24"/>
-          <w:szCs w:val="24"/>
-          <w:lang w:val="en-US"/>
-        </w:rPr>
-        <w:t xml:space="preserve">      printf_s(</w:t>
-      </w:r>
-      <w:r>
-        <w:rPr>
-          <w:rFonts w:ascii="Consolas" w:hAnsi="Consolas" w:cs="Consolas"/>
-          <w:color w:val="A31515"/>
-          <w:sz w:val="24"/>
-          <w:szCs w:val="24"/>
-          <w:lang w:val="en-US"/>
-        </w:rPr>
-        <w:t>"%c "</w:t>
-      </w:r>
-      <w:r>
-        <w:rPr>
-          <w:rFonts w:ascii="Consolas" w:hAnsi="Consolas" w:cs="Consolas"/>
-          <w:color w:val="000000"/>
-          <w:sz w:val="24"/>
-          <w:szCs w:val="24"/>
-          <w:lang w:val="en-US"/>
-        </w:rPr>
-        <w:t>, c);</w:t>
+        </w:rPr>
+      </w:pPr>
+      <w:r>
+        <w:rPr>
+          <w:rFonts w:ascii="Consolas" w:hAnsi="Consolas" w:cs="Consolas"/>
+          <w:color w:val="000000"/>
+          <w:sz w:val="24"/>
+          <w:szCs w:val="24"/>
+        </w:rPr>
+        <w:t xml:space="preserve">   </w:t>
+      </w:r>
+      <w:r>
+        <w:rPr>
+          <w:rFonts w:ascii="Consolas" w:hAnsi="Consolas" w:cs="Consolas"/>
+          <w:color w:val="2B91AF"/>
+          <w:sz w:val="24"/>
+          <w:szCs w:val="24"/>
+        </w:rPr>
+        <w:t>USHORT</w:t>
+      </w:r>
+      <w:r>
+        <w:rPr>
+          <w:rFonts w:ascii="Consolas" w:hAnsi="Consolas" w:cs="Consolas"/>
+          <w:color w:val="000000"/>
+          <w:sz w:val="24"/>
+          <w:szCs w:val="24"/>
+        </w:rPr>
+        <w:t xml:space="preserve"> N = 0;</w:t>
       </w:r>
     </w:p>
     <w:p>
@@ -2911,58 +3130,54 @@
           <w:color w:val="000000"/>
           <w:sz w:val="24"/>
           <w:szCs w:val="24"/>
-          <w:lang w:val="en-US"/>
-        </w:rPr>
-      </w:pPr>
-      <w:r>
-        <w:rPr>
-          <w:rFonts w:ascii="Consolas" w:hAnsi="Consolas" w:cs="Consolas"/>
-          <w:color w:val="000000"/>
-          <w:sz w:val="24"/>
-          <w:szCs w:val="24"/>
-          <w:lang w:val="en-US"/>
-        </w:rPr>
-        <w:t xml:space="preserve">      c = (</w:t>
-      </w:r>
-      <w:r>
-        <w:rPr>
-          <w:rFonts w:ascii="Consolas" w:hAnsi="Consolas" w:cs="Consolas"/>
-          <w:color w:val="0000FF"/>
-          <w:sz w:val="24"/>
-          <w:szCs w:val="24"/>
-          <w:lang w:val="en-US"/>
-        </w:rPr>
-        <w:t>char</w:t>
-      </w:r>
-      <w:r>
-        <w:rPr>
-          <w:rFonts w:ascii="Consolas" w:hAnsi="Consolas" w:cs="Consolas"/>
-          <w:color w:val="000000"/>
-          <w:sz w:val="24"/>
-          <w:szCs w:val="24"/>
-          <w:lang w:val="en-US"/>
-        </w:rPr>
-        <w:t>)((</w:t>
-      </w:r>
-      <w:r>
-        <w:rPr>
-          <w:rFonts w:ascii="Consolas" w:hAnsi="Consolas" w:cs="Consolas"/>
-          <w:color w:val="0000FF"/>
-          <w:sz w:val="24"/>
-          <w:szCs w:val="24"/>
-          <w:lang w:val="en-US"/>
-        </w:rPr>
-        <w:t>int</w:t>
-      </w:r>
-      <w:r>
-        <w:rPr>
-          <w:rFonts w:ascii="Consolas" w:hAnsi="Consolas" w:cs="Consolas"/>
-          <w:color w:val="000000"/>
-          <w:sz w:val="24"/>
-          <w:szCs w:val="24"/>
-          <w:lang w:val="en-US"/>
-        </w:rPr>
-        <w:t>)c + 1);</w:t>
+        </w:rPr>
+      </w:pPr>
+      <w:r>
+        <w:rPr>
+          <w:rFonts w:ascii="Consolas" w:hAnsi="Consolas" w:cs="Consolas"/>
+          <w:color w:val="000000"/>
+          <w:sz w:val="24"/>
+          <w:szCs w:val="24"/>
+        </w:rPr>
+        <w:t xml:space="preserve">   </w:t>
+      </w:r>
+      <w:proofErr w:type="spellStart"/>
+      <w:r>
+        <w:rPr>
+          <w:rFonts w:ascii="Consolas" w:hAnsi="Consolas" w:cs="Consolas"/>
+          <w:color w:val="000000"/>
+          <w:sz w:val="24"/>
+          <w:szCs w:val="24"/>
+        </w:rPr>
+        <w:t>printf_s</w:t>
+      </w:r>
+      <w:proofErr w:type="spellEnd"/>
+      <w:r>
+        <w:rPr>
+          <w:rFonts w:ascii="Consolas" w:hAnsi="Consolas" w:cs="Consolas"/>
+          <w:color w:val="000000"/>
+          <w:sz w:val="24"/>
+          <w:szCs w:val="24"/>
+        </w:rPr>
+        <w:t>(</w:t>
+      </w:r>
+      <w:r>
+        <w:rPr>
+          <w:rFonts w:ascii="Consolas" w:hAnsi="Consolas" w:cs="Consolas"/>
+          <w:color w:val="A31515"/>
+          <w:sz w:val="24"/>
+          <w:szCs w:val="24"/>
+        </w:rPr>
+        <w:t>"Введите число N: "</w:t>
+      </w:r>
+      <w:r>
+        <w:rPr>
+          <w:rFonts w:ascii="Consolas" w:hAnsi="Consolas" w:cs="Consolas"/>
+          <w:color w:val="000000"/>
+          <w:sz w:val="24"/>
+          <w:szCs w:val="24"/>
+        </w:rPr>
+        <w:t>);</w:t>
       </w:r>
     </w:p>
     <w:p>
@@ -2977,44 +3192,75 @@
           <w:color w:val="000000"/>
           <w:sz w:val="24"/>
           <w:szCs w:val="24"/>
-          <w:lang w:val="en-US"/>
-        </w:rPr>
-      </w:pPr>
-      <w:r>
-        <w:rPr>
-          <w:rFonts w:ascii="Consolas" w:hAnsi="Consolas" w:cs="Consolas"/>
-          <w:color w:val="000000"/>
-          <w:sz w:val="24"/>
-          <w:szCs w:val="24"/>
-          <w:lang w:val="en-US"/>
+        </w:rPr>
+      </w:pPr>
+      <w:r>
+        <w:rPr>
+          <w:rFonts w:ascii="Consolas" w:hAnsi="Consolas" w:cs="Consolas"/>
+          <w:color w:val="000000"/>
+          <w:sz w:val="24"/>
+          <w:szCs w:val="24"/>
         </w:rPr>
         <w:t xml:space="preserve">   </w:t>
       </w:r>
-      <w:r>
-        <w:rPr>
-          <w:rFonts w:ascii="Consolas" w:hAnsi="Consolas" w:cs="Consolas"/>
-          <w:color w:val="000000"/>
-          <w:sz w:val="24"/>
-          <w:szCs w:val="24"/>
-          <w:lang w:val="en-US"/>
-        </w:rPr>
-        <w:t>}</w:t>
-      </w:r>
-    </w:p>
-    <w:p>
-      <w:pPr>
-        <w:autoSpaceDE w:val="0"/>
-        <w:autoSpaceDN w:val="0"/>
-        <w:adjustRightInd w:val="0"/>
-        <w:spacing w:after="0" w:line="240" w:lineRule="auto"/>
-        <w:rPr>
-          <w:rFonts w:ascii="Consolas" w:hAnsi="Consolas" w:cs="Cascadia Mono"/>
-          <w:color w:val="000000"/>
-          <w:sz w:val="28"/>
-          <w:szCs w:val="19"/>
-          <w:lang w:val="en-US"/>
-        </w:rPr>
-      </w:pPr>
+      <w:proofErr w:type="spellStart"/>
+      <w:r>
+        <w:rPr>
+          <w:rFonts w:ascii="Consolas" w:hAnsi="Consolas" w:cs="Consolas"/>
+          <w:color w:val="000000"/>
+          <w:sz w:val="24"/>
+          <w:szCs w:val="24"/>
+        </w:rPr>
+        <w:t>scanf_s</w:t>
+      </w:r>
+      <w:proofErr w:type="spellEnd"/>
+      <w:r>
+        <w:rPr>
+          <w:rFonts w:ascii="Consolas" w:hAnsi="Consolas" w:cs="Consolas"/>
+          <w:color w:val="000000"/>
+          <w:sz w:val="24"/>
+          <w:szCs w:val="24"/>
+        </w:rPr>
+        <w:t>(</w:t>
+      </w:r>
+      <w:r>
+        <w:rPr>
+          <w:rFonts w:ascii="Consolas" w:hAnsi="Consolas" w:cs="Consolas"/>
+          <w:color w:val="A31515"/>
+          <w:sz w:val="24"/>
+          <w:szCs w:val="24"/>
+        </w:rPr>
+        <w:t>"%</w:t>
+      </w:r>
+      <w:proofErr w:type="spellStart"/>
+      <w:r>
+        <w:rPr>
+          <w:rFonts w:ascii="Consolas" w:hAnsi="Consolas" w:cs="Consolas"/>
+          <w:color w:val="A31515"/>
+          <w:sz w:val="24"/>
+          <w:szCs w:val="24"/>
+        </w:rPr>
+        <w:t>hu</w:t>
+      </w:r>
+      <w:proofErr w:type="spellEnd"/>
+      <w:r>
+        <w:rPr>
+          <w:rFonts w:ascii="Consolas" w:hAnsi="Consolas" w:cs="Consolas"/>
+          <w:color w:val="A31515"/>
+          <w:sz w:val="24"/>
+          <w:szCs w:val="24"/>
+        </w:rPr>
+        <w:t>"</w:t>
+      </w:r>
+      <w:r>
+        <w:rPr>
+          <w:rFonts w:ascii="Consolas" w:hAnsi="Consolas" w:cs="Consolas"/>
+          <w:color w:val="000000"/>
+          <w:sz w:val="24"/>
+          <w:szCs w:val="24"/>
+        </w:rPr>
+        <w:t>, &amp;N);</w:t>
+      </w:r>
     </w:p>
     <w:p>
       <w:pPr>
@@ -3028,19 +3274,8 @@
           <w:color w:val="000000"/>
           <w:sz w:val="24"/>
           <w:szCs w:val="24"/>
-          <w:lang w:val="en-US"/>
-        </w:rPr>
-      </w:pPr>
-      <w:r>
-        <w:rPr>
-          <w:rFonts w:ascii="Consolas" w:hAnsi="Consolas" w:cs="Consolas"/>
-          <w:color w:val="000000"/>
-          <w:sz w:val="24"/>
-          <w:szCs w:val="24"/>
-          <w:lang w:val="en-US"/>
-        </w:rPr>
-        <w:t xml:space="preserve">   SetConsoleCP(inCp);</w:t>
-      </w:r>
+        </w:rPr>
+      </w:pPr>
     </w:p>
     <w:p>
       <w:pPr>
@@ -3054,19 +3289,8 @@
           <w:color w:val="000000"/>
           <w:sz w:val="24"/>
           <w:szCs w:val="24"/>
-          <w:lang w:val="en-US"/>
-        </w:rPr>
-      </w:pPr>
-      <w:r>
-        <w:rPr>
-          <w:rFonts w:ascii="Consolas" w:hAnsi="Consolas" w:cs="Consolas"/>
-          <w:color w:val="000000"/>
-          <w:sz w:val="24"/>
-          <w:szCs w:val="24"/>
-          <w:lang w:val="en-US"/>
-        </w:rPr>
-        <w:t xml:space="preserve">   SetConsoleOutputCP(outCp);</w:t>
-      </w:r>
+        </w:rPr>
+      </w:pPr>
     </w:p>
     <w:p>
       <w:pPr>
@@ -3080,9 +3304,55 @@
           <w:color w:val="000000"/>
           <w:sz w:val="24"/>
           <w:szCs w:val="24"/>
-          <w:lang w:val="en-US"/>
-        </w:rPr>
-      </w:pPr>
+        </w:rPr>
+      </w:pPr>
+      <w:r>
+        <w:rPr>
+          <w:rFonts w:ascii="Consolas" w:hAnsi="Consolas" w:cs="Consolas"/>
+          <w:color w:val="000000"/>
+          <w:sz w:val="24"/>
+          <w:szCs w:val="24"/>
+        </w:rPr>
+        <w:t xml:space="preserve">   </w:t>
+      </w:r>
+      <w:proofErr w:type="spellStart"/>
+      <w:r>
+        <w:rPr>
+          <w:rFonts w:ascii="Consolas" w:hAnsi="Consolas" w:cs="Consolas"/>
+          <w:color w:val="0000FF"/>
+          <w:sz w:val="24"/>
+          <w:szCs w:val="24"/>
+        </w:rPr>
+        <w:t>char</w:t>
+      </w:r>
+      <w:proofErr w:type="spellEnd"/>
+      <w:r>
+        <w:rPr>
+          <w:rFonts w:ascii="Consolas" w:hAnsi="Consolas" w:cs="Consolas"/>
+          <w:color w:val="000000"/>
+          <w:sz w:val="24"/>
+          <w:szCs w:val="24"/>
+        </w:rPr>
+        <w:t xml:space="preserve"> S[27] = </w:t>
+      </w:r>
+      <w:r>
+        <w:rPr>
+          <w:rFonts w:ascii="Consolas" w:hAnsi="Consolas" w:cs="Consolas"/>
+          <w:color w:val="A31515"/>
+          <w:sz w:val="24"/>
+          <w:szCs w:val="24"/>
+        </w:rPr>
+        <w:t>"ABCDEFGHIJKLMNOPQRSTUVWXYZ"</w:t>
+      </w:r>
+      <w:r>
+        <w:rPr>
+          <w:rFonts w:ascii="Consolas" w:hAnsi="Consolas" w:cs="Consolas"/>
+          <w:color w:val="000000"/>
+          <w:sz w:val="24"/>
+          <w:szCs w:val="24"/>
+        </w:rPr>
+        <w:t>;</w:t>
+      </w:r>
     </w:p>
     <w:p>
       <w:pPr>
@@ -3109,6 +3379,7 @@
         </w:rPr>
         <w:t xml:space="preserve">   </w:t>
       </w:r>
+      <w:proofErr w:type="gramStart"/>
       <w:r>
         <w:rPr>
           <w:rFonts w:ascii="Consolas" w:hAnsi="Consolas" w:cs="Consolas"/>
@@ -3117,17 +3388,464 @@
           <w:szCs w:val="24"/>
           <w:lang w:val="en-US"/>
         </w:rPr>
+        <w:t>for</w:t>
+      </w:r>
+      <w:proofErr w:type="gramEnd"/>
+      <w:r>
+        <w:rPr>
+          <w:rFonts w:ascii="Consolas" w:hAnsi="Consolas" w:cs="Consolas"/>
+          <w:color w:val="000000"/>
+          <w:sz w:val="24"/>
+          <w:szCs w:val="24"/>
+          <w:lang w:val="en-US"/>
+        </w:rPr>
+        <w:t xml:space="preserve"> (</w:t>
+      </w:r>
+      <w:proofErr w:type="spellStart"/>
+      <w:r>
+        <w:rPr>
+          <w:rFonts w:ascii="Consolas" w:hAnsi="Consolas" w:cs="Consolas"/>
+          <w:color w:val="0000FF"/>
+          <w:sz w:val="24"/>
+          <w:szCs w:val="24"/>
+          <w:lang w:val="en-US"/>
+        </w:rPr>
+        <w:t>int</w:t>
+      </w:r>
+      <w:proofErr w:type="spellEnd"/>
+      <w:r>
+        <w:rPr>
+          <w:rFonts w:ascii="Consolas" w:hAnsi="Consolas" w:cs="Consolas"/>
+          <w:color w:val="000000"/>
+          <w:sz w:val="24"/>
+          <w:szCs w:val="24"/>
+          <w:lang w:val="en-US"/>
+        </w:rPr>
+        <w:t xml:space="preserve"> </w:t>
+      </w:r>
+      <w:proofErr w:type="spellStart"/>
+      <w:r>
+        <w:rPr>
+          <w:rFonts w:ascii="Consolas" w:hAnsi="Consolas" w:cs="Consolas"/>
+          <w:color w:val="000000"/>
+          <w:sz w:val="24"/>
+          <w:szCs w:val="24"/>
+          <w:lang w:val="en-US"/>
+        </w:rPr>
+        <w:t>i</w:t>
+      </w:r>
+      <w:proofErr w:type="spellEnd"/>
+      <w:r>
+        <w:rPr>
+          <w:rFonts w:ascii="Consolas" w:hAnsi="Consolas" w:cs="Consolas"/>
+          <w:color w:val="000000"/>
+          <w:sz w:val="24"/>
+          <w:szCs w:val="24"/>
+          <w:lang w:val="en-US"/>
+        </w:rPr>
+        <w:t xml:space="preserve"> = 0; </w:t>
+      </w:r>
+      <w:proofErr w:type="spellStart"/>
+      <w:r>
+        <w:rPr>
+          <w:rFonts w:ascii="Consolas" w:hAnsi="Consolas" w:cs="Consolas"/>
+          <w:color w:val="000000"/>
+          <w:sz w:val="24"/>
+          <w:szCs w:val="24"/>
+          <w:lang w:val="en-US"/>
+        </w:rPr>
+        <w:t>i</w:t>
+      </w:r>
+      <w:proofErr w:type="spellEnd"/>
+      <w:r>
+        <w:rPr>
+          <w:rFonts w:ascii="Consolas" w:hAnsi="Consolas" w:cs="Consolas"/>
+          <w:color w:val="000000"/>
+          <w:sz w:val="24"/>
+          <w:szCs w:val="24"/>
+          <w:lang w:val="en-US"/>
+        </w:rPr>
+        <w:t xml:space="preserve"> &lt; N; </w:t>
+      </w:r>
+      <w:proofErr w:type="spellStart"/>
+      <w:r>
+        <w:rPr>
+          <w:rFonts w:ascii="Consolas" w:hAnsi="Consolas" w:cs="Consolas"/>
+          <w:color w:val="000000"/>
+          <w:sz w:val="24"/>
+          <w:szCs w:val="24"/>
+          <w:lang w:val="en-US"/>
+        </w:rPr>
+        <w:t>i</w:t>
+      </w:r>
+      <w:proofErr w:type="spellEnd"/>
+      <w:r>
+        <w:rPr>
+          <w:rFonts w:ascii="Consolas" w:hAnsi="Consolas" w:cs="Consolas"/>
+          <w:color w:val="000000"/>
+          <w:sz w:val="24"/>
+          <w:szCs w:val="24"/>
+          <w:lang w:val="en-US"/>
+        </w:rPr>
+        <w:t>++) {</w:t>
+      </w:r>
+    </w:p>
+    <w:p>
+      <w:pPr>
+        <w:autoSpaceDE w:val="0"/>
+        <w:autoSpaceDN w:val="0"/>
+        <w:adjustRightInd w:val="0"/>
+        <w:spacing w:after="0" w:line="240" w:lineRule="auto"/>
+        <w:ind w:left="284"/>
+        <w:rPr>
+          <w:rFonts w:ascii="Consolas" w:hAnsi="Consolas" w:cs="Consolas"/>
+          <w:color w:val="000000"/>
+          <w:sz w:val="24"/>
+          <w:szCs w:val="24"/>
+          <w:lang w:val="en-US"/>
+        </w:rPr>
+      </w:pPr>
+      <w:r>
+        <w:rPr>
+          <w:rFonts w:ascii="Consolas" w:hAnsi="Consolas" w:cs="Consolas"/>
+          <w:color w:val="000000"/>
+          <w:sz w:val="24"/>
+          <w:szCs w:val="24"/>
+          <w:lang w:val="en-US"/>
+        </w:rPr>
+        <w:t xml:space="preserve">      </w:t>
+      </w:r>
+      <w:proofErr w:type="spellStart"/>
+      <w:r>
+        <w:rPr>
+          <w:rFonts w:ascii="Consolas" w:hAnsi="Consolas" w:cs="Consolas"/>
+          <w:color w:val="000000"/>
+          <w:sz w:val="24"/>
+          <w:szCs w:val="24"/>
+          <w:lang w:val="en-US"/>
+        </w:rPr>
+        <w:t>printf_</w:t>
+      </w:r>
+      <w:proofErr w:type="gramStart"/>
+      <w:r>
+        <w:rPr>
+          <w:rFonts w:ascii="Consolas" w:hAnsi="Consolas" w:cs="Consolas"/>
+          <w:color w:val="000000"/>
+          <w:sz w:val="24"/>
+          <w:szCs w:val="24"/>
+          <w:lang w:val="en-US"/>
+        </w:rPr>
+        <w:t>s</w:t>
+      </w:r>
+      <w:proofErr w:type="spellEnd"/>
+      <w:r>
+        <w:rPr>
+          <w:rFonts w:ascii="Consolas" w:hAnsi="Consolas" w:cs="Consolas"/>
+          <w:color w:val="000000"/>
+          <w:sz w:val="24"/>
+          <w:szCs w:val="24"/>
+          <w:lang w:val="en-US"/>
+        </w:rPr>
+        <w:t>(</w:t>
+      </w:r>
+      <w:proofErr w:type="gramEnd"/>
+      <w:r>
+        <w:rPr>
+          <w:rFonts w:ascii="Consolas" w:hAnsi="Consolas" w:cs="Consolas"/>
+          <w:color w:val="A31515"/>
+          <w:sz w:val="24"/>
+          <w:szCs w:val="24"/>
+          <w:lang w:val="en-US"/>
+        </w:rPr>
+        <w:t>"%c "</w:t>
+      </w:r>
+      <w:r>
+        <w:rPr>
+          <w:rFonts w:ascii="Consolas" w:hAnsi="Consolas" w:cs="Consolas"/>
+          <w:color w:val="000000"/>
+          <w:sz w:val="24"/>
+          <w:szCs w:val="24"/>
+          <w:lang w:val="en-US"/>
+        </w:rPr>
+        <w:t>, S[</w:t>
+      </w:r>
+      <w:proofErr w:type="spellStart"/>
+      <w:r>
+        <w:rPr>
+          <w:rFonts w:ascii="Consolas" w:hAnsi="Consolas" w:cs="Consolas"/>
+          <w:color w:val="000000"/>
+          <w:sz w:val="24"/>
+          <w:szCs w:val="24"/>
+          <w:lang w:val="en-US"/>
+        </w:rPr>
+        <w:t>i</w:t>
+      </w:r>
+      <w:proofErr w:type="spellEnd"/>
+      <w:r>
+        <w:rPr>
+          <w:rFonts w:ascii="Consolas" w:hAnsi="Consolas" w:cs="Consolas"/>
+          <w:color w:val="000000"/>
+          <w:sz w:val="24"/>
+          <w:szCs w:val="24"/>
+          <w:lang w:val="en-US"/>
+        </w:rPr>
+        <w:t>]);</w:t>
+      </w:r>
+    </w:p>
+    <w:p>
+      <w:pPr>
+        <w:autoSpaceDE w:val="0"/>
+        <w:autoSpaceDN w:val="0"/>
+        <w:adjustRightInd w:val="0"/>
+        <w:spacing w:after="0" w:line="240" w:lineRule="auto"/>
+        <w:ind w:left="284"/>
+        <w:rPr>
+          <w:rFonts w:ascii="Consolas" w:hAnsi="Consolas" w:cs="Consolas"/>
+          <w:color w:val="000000"/>
+          <w:sz w:val="24"/>
+          <w:szCs w:val="24"/>
+        </w:rPr>
+      </w:pPr>
+      <w:r>
+        <w:rPr>
+          <w:rFonts w:ascii="Consolas" w:hAnsi="Consolas" w:cs="Consolas"/>
+          <w:color w:val="000000"/>
+          <w:sz w:val="24"/>
+          <w:szCs w:val="24"/>
+          <w:lang w:val="en-US"/>
+        </w:rPr>
+        <w:t xml:space="preserve">   </w:t>
+      </w:r>
+      <w:r>
+        <w:rPr>
+          <w:rFonts w:ascii="Consolas" w:hAnsi="Consolas" w:cs="Consolas"/>
+          <w:color w:val="000000"/>
+          <w:sz w:val="24"/>
+          <w:szCs w:val="24"/>
+        </w:rPr>
+        <w:t>}</w:t>
+      </w:r>
+    </w:p>
+    <w:p>
+      <w:pPr>
+        <w:autoSpaceDE w:val="0"/>
+        <w:autoSpaceDN w:val="0"/>
+        <w:adjustRightInd w:val="0"/>
+        <w:spacing w:after="0" w:line="240" w:lineRule="auto"/>
+        <w:ind w:left="284"/>
+        <w:rPr>
+          <w:rFonts w:ascii="Consolas" w:hAnsi="Consolas" w:cs="Consolas"/>
+          <w:color w:val="000000"/>
+          <w:sz w:val="24"/>
+          <w:szCs w:val="24"/>
+        </w:rPr>
+      </w:pPr>
+    </w:p>
+    <w:p>
+      <w:pPr>
+        <w:autoSpaceDE w:val="0"/>
+        <w:autoSpaceDN w:val="0"/>
+        <w:adjustRightInd w:val="0"/>
+        <w:spacing w:after="0" w:line="240" w:lineRule="auto"/>
+        <w:ind w:left="284"/>
+        <w:rPr>
+          <w:rFonts w:ascii="Consolas" w:hAnsi="Consolas" w:cs="Consolas"/>
+          <w:color w:val="000000"/>
+          <w:sz w:val="24"/>
+          <w:szCs w:val="24"/>
+        </w:rPr>
+      </w:pPr>
+      <w:r>
+        <w:rPr>
+          <w:rFonts w:ascii="Consolas" w:hAnsi="Consolas" w:cs="Consolas"/>
+          <w:color w:val="000000"/>
+          <w:sz w:val="24"/>
+          <w:szCs w:val="24"/>
+        </w:rPr>
+        <w:t xml:space="preserve">   </w:t>
+      </w:r>
+      <w:proofErr w:type="spellStart"/>
+      <w:r>
+        <w:rPr>
+          <w:rFonts w:ascii="Consolas" w:hAnsi="Consolas" w:cs="Consolas"/>
+          <w:color w:val="000000"/>
+          <w:sz w:val="24"/>
+          <w:szCs w:val="24"/>
+        </w:rPr>
+        <w:t>SetConsoleCP</w:t>
+      </w:r>
+      <w:proofErr w:type="spellEnd"/>
+      <w:r>
+        <w:rPr>
+          <w:rFonts w:ascii="Consolas" w:hAnsi="Consolas" w:cs="Consolas"/>
+          <w:color w:val="000000"/>
+          <w:sz w:val="24"/>
+          <w:szCs w:val="24"/>
+        </w:rPr>
+        <w:t>(</w:t>
+      </w:r>
+      <w:proofErr w:type="spellStart"/>
+      <w:r>
+        <w:rPr>
+          <w:rFonts w:ascii="Consolas" w:hAnsi="Consolas" w:cs="Consolas"/>
+          <w:color w:val="000000"/>
+          <w:sz w:val="24"/>
+          <w:szCs w:val="24"/>
+        </w:rPr>
+        <w:t>inCp</w:t>
+      </w:r>
+      <w:proofErr w:type="spellEnd"/>
+      <w:r>
+        <w:rPr>
+          <w:rFonts w:ascii="Consolas" w:hAnsi="Consolas" w:cs="Consolas"/>
+          <w:color w:val="000000"/>
+          <w:sz w:val="24"/>
+          <w:szCs w:val="24"/>
+        </w:rPr>
+        <w:t>);</w:t>
+      </w:r>
+    </w:p>
+    <w:p>
+      <w:pPr>
+        <w:autoSpaceDE w:val="0"/>
+        <w:autoSpaceDN w:val="0"/>
+        <w:adjustRightInd w:val="0"/>
+        <w:spacing w:after="0" w:line="240" w:lineRule="auto"/>
+        <w:ind w:left="284"/>
+        <w:rPr>
+          <w:rFonts w:ascii="Consolas" w:hAnsi="Consolas" w:cs="Consolas"/>
+          <w:color w:val="000000"/>
+          <w:sz w:val="24"/>
+          <w:szCs w:val="24"/>
+        </w:rPr>
+      </w:pPr>
+      <w:r>
+        <w:rPr>
+          <w:rFonts w:ascii="Consolas" w:hAnsi="Consolas" w:cs="Consolas"/>
+          <w:color w:val="000000"/>
+          <w:sz w:val="24"/>
+          <w:szCs w:val="24"/>
+        </w:rPr>
+        <w:t xml:space="preserve">   </w:t>
+      </w:r>
+      <w:proofErr w:type="spellStart"/>
+      <w:r>
+        <w:rPr>
+          <w:rFonts w:ascii="Consolas" w:hAnsi="Consolas" w:cs="Consolas"/>
+          <w:color w:val="000000"/>
+          <w:sz w:val="24"/>
+          <w:szCs w:val="24"/>
+        </w:rPr>
+        <w:t>SetConsoleOutputCP</w:t>
+      </w:r>
+      <w:proofErr w:type="spellEnd"/>
+      <w:r>
+        <w:rPr>
+          <w:rFonts w:ascii="Consolas" w:hAnsi="Consolas" w:cs="Consolas"/>
+          <w:color w:val="000000"/>
+          <w:sz w:val="24"/>
+          <w:szCs w:val="24"/>
+        </w:rPr>
+        <w:t>(</w:t>
+      </w:r>
+      <w:proofErr w:type="spellStart"/>
+      <w:r>
+        <w:rPr>
+          <w:rFonts w:ascii="Consolas" w:hAnsi="Consolas" w:cs="Consolas"/>
+          <w:color w:val="000000"/>
+          <w:sz w:val="24"/>
+          <w:szCs w:val="24"/>
+        </w:rPr>
+        <w:t>outCp</w:t>
+      </w:r>
+      <w:proofErr w:type="spellEnd"/>
+      <w:r>
+        <w:rPr>
+          <w:rFonts w:ascii="Consolas" w:hAnsi="Consolas" w:cs="Consolas"/>
+          <w:color w:val="000000"/>
+          <w:sz w:val="24"/>
+          <w:szCs w:val="24"/>
+        </w:rPr>
+        <w:t>);</w:t>
+      </w:r>
+    </w:p>
+    <w:p>
+      <w:pPr>
+        <w:autoSpaceDE w:val="0"/>
+        <w:autoSpaceDN w:val="0"/>
+        <w:adjustRightInd w:val="0"/>
+        <w:spacing w:after="0" w:line="240" w:lineRule="auto"/>
+        <w:ind w:left="284"/>
+        <w:rPr>
+          <w:rFonts w:ascii="Consolas" w:hAnsi="Consolas" w:cs="Consolas"/>
+          <w:color w:val="000000"/>
+          <w:sz w:val="24"/>
+          <w:szCs w:val="24"/>
+        </w:rPr>
+      </w:pPr>
+    </w:p>
+    <w:p>
+      <w:pPr>
+        <w:autoSpaceDE w:val="0"/>
+        <w:autoSpaceDN w:val="0"/>
+        <w:adjustRightInd w:val="0"/>
+        <w:spacing w:after="0" w:line="240" w:lineRule="auto"/>
+        <w:ind w:left="284"/>
+        <w:rPr>
+          <w:rFonts w:ascii="Consolas" w:hAnsi="Consolas" w:cs="Consolas"/>
+          <w:color w:val="000000"/>
+          <w:sz w:val="24"/>
+          <w:szCs w:val="24"/>
+        </w:rPr>
+      </w:pPr>
+      <w:r>
+        <w:rPr>
+          <w:rFonts w:ascii="Consolas" w:hAnsi="Consolas" w:cs="Consolas"/>
+          <w:color w:val="000000"/>
+          <w:sz w:val="24"/>
+          <w:szCs w:val="24"/>
+        </w:rPr>
+        <w:t xml:space="preserve">   </w:t>
+      </w:r>
+      <w:proofErr w:type="spellStart"/>
+      <w:r>
+        <w:rPr>
+          <w:rFonts w:ascii="Consolas" w:hAnsi="Consolas" w:cs="Consolas"/>
+          <w:color w:val="0000FF"/>
+          <w:sz w:val="24"/>
+          <w:szCs w:val="24"/>
+        </w:rPr>
         <w:t>return</w:t>
       </w:r>
-      <w:r>
-        <w:rPr>
-          <w:rFonts w:ascii="Consolas" w:hAnsi="Consolas" w:cs="Consolas"/>
-          <w:color w:val="000000"/>
-          <w:sz w:val="24"/>
-          <w:szCs w:val="24"/>
-          <w:lang w:val="en-US"/>
-        </w:rPr>
-        <w:t xml:space="preserve"> 0 * _getch();</w:t>
+      <w:proofErr w:type="spellEnd"/>
+      <w:r>
+        <w:rPr>
+          <w:rFonts w:ascii="Consolas" w:hAnsi="Consolas" w:cs="Consolas"/>
+          <w:color w:val="000000"/>
+          <w:sz w:val="24"/>
+          <w:szCs w:val="24"/>
+        </w:rPr>
+        <w:t xml:space="preserve"> 0 * </w:t>
+      </w:r>
+      <w:proofErr w:type="spellStart"/>
+      <w:r>
+        <w:rPr>
+          <w:rFonts w:ascii="Consolas" w:hAnsi="Consolas" w:cs="Consolas"/>
+          <w:color w:val="000000"/>
+          <w:sz w:val="24"/>
+          <w:szCs w:val="24"/>
+        </w:rPr>
+        <w:t>_getch</w:t>
+      </w:r>
+      <w:proofErr w:type="spellEnd"/>
+      <w:r>
+        <w:rPr>
+          <w:rFonts w:ascii="Consolas" w:hAnsi="Consolas" w:cs="Consolas"/>
+          <w:color w:val="000000"/>
+          <w:sz w:val="24"/>
+          <w:szCs w:val="24"/>
+        </w:rPr>
+        <w:t>();</w:t>
       </w:r>
     </w:p>
     <w:p>
@@ -3254,7 +3972,7 @@
         <w:tblpPr w:leftFromText="181" w:rightFromText="181" w:vertAnchor="text" w:horzAnchor="margin" w:tblpY="1"/>
         <w:tblOverlap w:val="never"/>
         <w:tblW w:w="5003" w:type="pct"/>
-        <w:tblLook w:val="04A0" w:firstRow="1" w:lastRow="0" w:firstColumn="1" w:lastColumn="0" w:noHBand="0" w:noVBand="1"/>
+        <w:tblLook w:val="04A0"/>
       </w:tblPr>
       <w:tblGrid>
         <w:gridCol w:w="493"/>
@@ -3725,10 +4443,12 @@
     </w:tbl>
     <w:p>
       <w:pPr>
+        <w:pStyle w:val="af8"/>
         <w:tabs>
           <w:tab w:val="left" w:pos="1044"/>
         </w:tabs>
         <w:spacing w:before="320" w:after="120" w:line="240" w:lineRule="auto"/>
+        <w:ind w:left="709"/>
         <w:jc w:val="both"/>
         <w:rPr>
           <w:rFonts w:cstheme="minorHAnsi"/>
@@ -3741,45 +4461,21 @@
     </w:p>
     <w:p>
       <w:pPr>
-        <w:rPr>
-          <w:rFonts w:cstheme="minorHAnsi"/>
-          <w:b/>
-          <w:bCs/>
-          <w:color w:val="000000"/>
-          <w:sz w:val="24"/>
-          <w:szCs w:val="24"/>
-        </w:rPr>
-      </w:pPr>
-      <w:r>
-        <w:rPr>
-          <w:rFonts w:cstheme="minorHAnsi"/>
-          <w:b/>
-          <w:bCs/>
-          <w:color w:val="000000"/>
-          <w:sz w:val="24"/>
-          <w:szCs w:val="24"/>
-        </w:rPr>
-        <w:br w:type="page"/>
-      </w:r>
-    </w:p>
-    <w:p>
-      <w:pPr>
         <w:pStyle w:val="af8"/>
         <w:numPr>
           <w:ilvl w:val="0"/>
-          <w:numId w:val="18"/>
+          <w:numId w:val="3"/>
         </w:numPr>
         <w:tabs>
           <w:tab w:val="left" w:pos="1044"/>
         </w:tabs>
         <w:spacing w:before="320" w:after="120" w:line="240" w:lineRule="auto"/>
-        <w:ind w:hanging="218"/>
+        <w:ind w:left="709" w:hanging="119"/>
         <w:jc w:val="both"/>
         <w:rPr>
           <w:rFonts w:cstheme="minorHAnsi"/>
           <w:b/>
           <w:bCs/>
-          <w:color w:val="000000"/>
           <w:sz w:val="24"/>
           <w:szCs w:val="24"/>
         </w:rPr>
@@ -3789,11 +4485,9 @@
           <w:rFonts w:cstheme="minorHAnsi"/>
           <w:b/>
           <w:bCs/>
-          <w:color w:val="000000"/>
-          <w:sz w:val="24"/>
-          <w:szCs w:val="24"/>
-        </w:rPr>
-        <w:lastRenderedPageBreak/>
+          <w:sz w:val="24"/>
+          <w:szCs w:val="24"/>
+        </w:rPr>
         <w:t>Результаты работы программы</w:t>
       </w:r>
     </w:p>
@@ -3802,7 +4496,7 @@
         <w:tblStyle w:val="a4"/>
         <w:tblW w:w="5000" w:type="pct"/>
         <w:jc w:val="center"/>
-        <w:tblLook w:val="04A0" w:firstRow="1" w:lastRow="0" w:firstColumn="1" w:lastColumn="0" w:noHBand="0" w:noVBand="1"/>
+        <w:tblLook w:val="04A0"/>
       </w:tblPr>
       <w:tblGrid>
         <w:gridCol w:w="468"/>
@@ -3999,6 +4693,7 @@
                 <w:lang w:val="en-US"/>
               </w:rPr>
             </w:pPr>
+            <w:proofErr w:type="spellStart"/>
             <w:r>
               <w:rPr>
                 <w:rFonts w:ascii="Consolas" w:hAnsi="Consolas" w:cs="Consolas"/>
@@ -4006,8 +4701,9 @@
                 <w:szCs w:val="24"/>
                 <w:lang w:val="en-US"/>
               </w:rPr>
-              <w:t xml:space="preserve">Введите </w:t>
+              <w:t>Введите</w:t>
             </w:r>
+            <w:proofErr w:type="spellEnd"/>
             <w:r>
               <w:rPr>
                 <w:rFonts w:ascii="Consolas" w:hAnsi="Consolas" w:cs="Consolas"/>
@@ -4015,7 +4711,27 @@
                 <w:szCs w:val="24"/>
                 <w:lang w:val="en-US"/>
               </w:rPr>
-              <w:t>число N: 0</w:t>
+              <w:t xml:space="preserve"> </w:t>
+            </w:r>
+            <w:proofErr w:type="spellStart"/>
+            <w:r>
+              <w:rPr>
+                <w:rFonts w:ascii="Consolas" w:hAnsi="Consolas" w:cs="Consolas"/>
+                <w:sz w:val="24"/>
+                <w:szCs w:val="24"/>
+                <w:lang w:val="en-US"/>
+              </w:rPr>
+              <w:t>число</w:t>
+            </w:r>
+            <w:proofErr w:type="spellEnd"/>
+            <w:r>
+              <w:rPr>
+                <w:rFonts w:ascii="Consolas" w:hAnsi="Consolas" w:cs="Consolas"/>
+                <w:sz w:val="24"/>
+                <w:szCs w:val="24"/>
+                <w:lang w:val="en-US"/>
+              </w:rPr>
+              <w:t xml:space="preserve"> N: 0</w:t>
             </w:r>
           </w:p>
         </w:tc>
@@ -4083,6 +4799,7 @@
                 <w:lang w:val="en-US"/>
               </w:rPr>
             </w:pPr>
+            <w:proofErr w:type="spellStart"/>
             <w:r>
               <w:rPr>
                 <w:rFonts w:ascii="Consolas" w:hAnsi="Consolas" w:cs="Consolas"/>
@@ -4090,7 +4807,37 @@
                 <w:szCs w:val="24"/>
                 <w:lang w:val="en-US"/>
               </w:rPr>
-              <w:t>Введите число N: 26</w:t>
+              <w:t>Введите</w:t>
+            </w:r>
+            <w:proofErr w:type="spellEnd"/>
+            <w:r>
+              <w:rPr>
+                <w:rFonts w:ascii="Consolas" w:hAnsi="Consolas" w:cs="Consolas"/>
+                <w:sz w:val="24"/>
+                <w:szCs w:val="24"/>
+                <w:lang w:val="en-US"/>
+              </w:rPr>
+              <w:t xml:space="preserve"> </w:t>
+            </w:r>
+            <w:proofErr w:type="spellStart"/>
+            <w:r>
+              <w:rPr>
+                <w:rFonts w:ascii="Consolas" w:hAnsi="Consolas" w:cs="Consolas"/>
+                <w:sz w:val="24"/>
+                <w:szCs w:val="24"/>
+                <w:lang w:val="en-US"/>
+              </w:rPr>
+              <w:t>число</w:t>
+            </w:r>
+            <w:proofErr w:type="spellEnd"/>
+            <w:r>
+              <w:rPr>
+                <w:rFonts w:ascii="Consolas" w:hAnsi="Consolas" w:cs="Consolas"/>
+                <w:sz w:val="24"/>
+                <w:szCs w:val="24"/>
+                <w:lang w:val="en-US"/>
+              </w:rPr>
+              <w:t xml:space="preserve"> N: 26</w:t>
             </w:r>
           </w:p>
           <w:p>
@@ -4183,6 +4930,7 @@
                 <w:lang w:val="en-US"/>
               </w:rPr>
             </w:pPr>
+            <w:proofErr w:type="spellStart"/>
             <w:r>
               <w:rPr>
                 <w:rFonts w:ascii="Consolas" w:hAnsi="Consolas" w:cs="Consolas"/>
@@ -4190,7 +4938,37 @@
                 <w:szCs w:val="24"/>
                 <w:lang w:val="en-US"/>
               </w:rPr>
-              <w:t>Введите число N: 15</w:t>
+              <w:t>Введите</w:t>
+            </w:r>
+            <w:proofErr w:type="spellEnd"/>
+            <w:r>
+              <w:rPr>
+                <w:rFonts w:ascii="Consolas" w:hAnsi="Consolas" w:cs="Consolas"/>
+                <w:sz w:val="24"/>
+                <w:szCs w:val="24"/>
+                <w:lang w:val="en-US"/>
+              </w:rPr>
+              <w:t xml:space="preserve"> </w:t>
+            </w:r>
+            <w:proofErr w:type="spellStart"/>
+            <w:r>
+              <w:rPr>
+                <w:rFonts w:ascii="Consolas" w:hAnsi="Consolas" w:cs="Consolas"/>
+                <w:sz w:val="24"/>
+                <w:szCs w:val="24"/>
+                <w:lang w:val="en-US"/>
+              </w:rPr>
+              <w:t>число</w:t>
+            </w:r>
+            <w:proofErr w:type="spellEnd"/>
+            <w:r>
+              <w:rPr>
+                <w:rFonts w:ascii="Consolas" w:hAnsi="Consolas" w:cs="Consolas"/>
+                <w:sz w:val="24"/>
+                <w:szCs w:val="24"/>
+                <w:lang w:val="en-US"/>
+              </w:rPr>
+              <w:t xml:space="preserve"> N: 15</w:t>
             </w:r>
           </w:p>
           <w:p>
@@ -4259,8 +5037,8 @@
 </file>
 
 <file path=word/endnotes.xml><?xml version="1.0" encoding="utf-8"?>
-<w:endnotes xmlns:wpc="http://schemas.microsoft.com/office/word/2010/wordprocessingCanvas" xmlns:cx="http://schemas.microsoft.com/office/drawing/2014/chartex" xmlns:cx1="http://schemas.microsoft.com/office/drawing/2015/9/8/chartex" xmlns:mc="http://schemas.openxmlformats.org/markup-compatibility/2006" xmlns:o="urn:schemas-microsoft-com:office:office" xmlns:r="http://schemas.openxmlformats.org/officeDocument/2006/relationships" xmlns:m="http://schemas.openxmlformats.org/officeDocument/2006/math" xmlns:v="urn:schemas-microsoft-com:vml" xmlns:wp14="http://schemas.microsoft.com/office/word/2010/wordprocessingDrawing" xmlns:wp="http://schemas.openxmlformats.org/drawingml/2006/wordprocessingDrawing" xmlns:w10="urn:schemas-microsoft-com:office:word" xmlns:w="http://schemas.openxmlformats.org/wordprocessingml/2006/main" xmlns:w14="http://schemas.microsoft.com/office/word/2010/wordml" xmlns:w15="http://schemas.microsoft.com/office/word/2012/wordml" xmlns:w16se="http://schemas.microsoft.com/office/word/2015/wordml/symex" xmlns:wpg="http://schemas.microsoft.com/office/word/2010/wordprocessingGroup" xmlns:wpi="http://schemas.microsoft.com/office/word/2010/wordprocessingInk" xmlns:wne="http://schemas.microsoft.com/office/word/2006/wordml" xmlns:wps="http://schemas.microsoft.com/office/word/2010/wordprocessingShape" mc:Ignorable="w14 w15 w16se wp14">
-  <w:endnote w:type="separator" w:id="-1">
+<w:endnotes xmlns:ve="http://schemas.openxmlformats.org/markup-compatibility/2006" xmlns:o="urn:schemas-microsoft-com:office:office" xmlns:r="http://schemas.openxmlformats.org/officeDocument/2006/relationships" xmlns:m="http://schemas.openxmlformats.org/officeDocument/2006/math" xmlns:v="urn:schemas-microsoft-com:vml" xmlns:wp="http://schemas.openxmlformats.org/drawingml/2006/wordprocessingDrawing" xmlns:w10="urn:schemas-microsoft-com:office:word" xmlns:w="http://schemas.openxmlformats.org/wordprocessingml/2006/main" xmlns:wne="http://schemas.microsoft.com/office/word/2006/wordml">
+  <w:endnote w:type="separator" w:id="0">
     <w:p>
       <w:pPr>
         <w:spacing w:after="0" w:line="240" w:lineRule="auto"/>
@@ -4270,7 +5048,7 @@
       </w:r>
     </w:p>
   </w:endnote>
-  <w:endnote w:type="continuationSeparator" w:id="0">
+  <w:endnote w:type="continuationSeparator" w:id="1">
     <w:p>
       <w:pPr>
         <w:spacing w:after="0" w:line="240" w:lineRule="auto"/>
@@ -4284,7 +5062,7 @@
 </file>
 
 <file path=word/footer1.xml><?xml version="1.0" encoding="utf-8"?>
-<w:ftr xmlns:wpc="http://schemas.microsoft.com/office/word/2010/wordprocessingCanvas" xmlns:cx="http://schemas.microsoft.com/office/drawing/2014/chartex" xmlns:cx1="http://schemas.microsoft.com/office/drawing/2015/9/8/chartex" xmlns:mc="http://schemas.openxmlformats.org/markup-compatibility/2006" xmlns:o="urn:schemas-microsoft-com:office:office" xmlns:r="http://schemas.openxmlformats.org/officeDocument/2006/relationships" xmlns:m="http://schemas.openxmlformats.org/officeDocument/2006/math" xmlns:v="urn:schemas-microsoft-com:vml" xmlns:wp14="http://schemas.microsoft.com/office/word/2010/wordprocessingDrawing" xmlns:wp="http://schemas.openxmlformats.org/drawingml/2006/wordprocessingDrawing" xmlns:w10="urn:schemas-microsoft-com:office:word" xmlns:w="http://schemas.openxmlformats.org/wordprocessingml/2006/main" xmlns:w14="http://schemas.microsoft.com/office/word/2010/wordml" xmlns:w15="http://schemas.microsoft.com/office/word/2012/wordml" xmlns:w16se="http://schemas.microsoft.com/office/word/2015/wordml/symex" xmlns:wpg="http://schemas.microsoft.com/office/word/2010/wordprocessingGroup" xmlns:wpi="http://schemas.microsoft.com/office/word/2010/wordprocessingInk" xmlns:wne="http://schemas.microsoft.com/office/word/2006/wordml" xmlns:wps="http://schemas.microsoft.com/office/word/2010/wordprocessingShape" mc:Ignorable="w14 w15 w16se wp14">
+<w:ftr xmlns:ve="http://schemas.openxmlformats.org/markup-compatibility/2006" xmlns:o="urn:schemas-microsoft-com:office:office" xmlns:r="http://schemas.openxmlformats.org/officeDocument/2006/relationships" xmlns:m="http://schemas.openxmlformats.org/officeDocument/2006/math" xmlns:v="urn:schemas-microsoft-com:vml" xmlns:wp="http://schemas.openxmlformats.org/drawingml/2006/wordprocessingDrawing" xmlns:w10="urn:schemas-microsoft-com:office:word" xmlns:w="http://schemas.openxmlformats.org/wordprocessingml/2006/main" xmlns:wne="http://schemas.microsoft.com/office/word/2006/wordml">
   <w:sdt>
     <w:sdtPr>
       <w:id w:val="-1143347050"/>
@@ -4293,7 +5071,6 @@
         <w:docPartUnique/>
       </w:docPartObj>
     </w:sdtPr>
-    <w:sdtEndPr/>
     <w:sdtContent>
       <w:p>
         <w:pPr>
@@ -4313,7 +5090,7 @@
           <w:rPr>
             <w:noProof/>
           </w:rPr>
-          <w:t>3</w:t>
+          <w:t>4</w:t>
         </w:r>
         <w:r>
           <w:rPr>
@@ -4328,7 +5105,7 @@
 </file>
 
 <file path=word/footer2.xml><?xml version="1.0" encoding="utf-8"?>
-<w:ftr xmlns:wpc="http://schemas.microsoft.com/office/word/2010/wordprocessingCanvas" xmlns:cx="http://schemas.microsoft.com/office/drawing/2014/chartex" xmlns:cx1="http://schemas.microsoft.com/office/drawing/2015/9/8/chartex" xmlns:mc="http://schemas.openxmlformats.org/markup-compatibility/2006" xmlns:o="urn:schemas-microsoft-com:office:office" xmlns:r="http://schemas.openxmlformats.org/officeDocument/2006/relationships" xmlns:m="http://schemas.openxmlformats.org/officeDocument/2006/math" xmlns:v="urn:schemas-microsoft-com:vml" xmlns:wp14="http://schemas.microsoft.com/office/word/2010/wordprocessingDrawing" xmlns:wp="http://schemas.openxmlformats.org/drawingml/2006/wordprocessingDrawing" xmlns:w10="urn:schemas-microsoft-com:office:word" xmlns:w="http://schemas.openxmlformats.org/wordprocessingml/2006/main" xmlns:w14="http://schemas.microsoft.com/office/word/2010/wordml" xmlns:w15="http://schemas.microsoft.com/office/word/2012/wordml" xmlns:w16se="http://schemas.microsoft.com/office/word/2015/wordml/symex" xmlns:wpg="http://schemas.microsoft.com/office/word/2010/wordprocessingGroup" xmlns:wpi="http://schemas.microsoft.com/office/word/2010/wordprocessingInk" xmlns:wne="http://schemas.microsoft.com/office/word/2006/wordml" xmlns:wps="http://schemas.microsoft.com/office/word/2010/wordprocessingShape" mc:Ignorable="w14 w15 w16se wp14">
+<w:ftr xmlns:ve="http://schemas.openxmlformats.org/markup-compatibility/2006" xmlns:o="urn:schemas-microsoft-com:office:office" xmlns:r="http://schemas.openxmlformats.org/officeDocument/2006/relationships" xmlns:m="http://schemas.openxmlformats.org/officeDocument/2006/math" xmlns:v="urn:schemas-microsoft-com:vml" xmlns:wp="http://schemas.openxmlformats.org/drawingml/2006/wordprocessingDrawing" xmlns:w10="urn:schemas-microsoft-com:office:word" xmlns:w="http://schemas.openxmlformats.org/wordprocessingml/2006/main" xmlns:wne="http://schemas.microsoft.com/office/word/2006/wordml">
   <w:p>
     <w:pPr>
       <w:pStyle w:val="a9"/>
@@ -4339,7 +5116,7 @@
 </file>
 
 <file path=word/footer3.xml><?xml version="1.0" encoding="utf-8"?>
-<w:ftr xmlns:wpc="http://schemas.microsoft.com/office/word/2010/wordprocessingCanvas" xmlns:cx="http://schemas.microsoft.com/office/drawing/2014/chartex" xmlns:cx1="http://schemas.microsoft.com/office/drawing/2015/9/8/chartex" xmlns:mc="http://schemas.openxmlformats.org/markup-compatibility/2006" xmlns:o="urn:schemas-microsoft-com:office:office" xmlns:r="http://schemas.openxmlformats.org/officeDocument/2006/relationships" xmlns:m="http://schemas.openxmlformats.org/officeDocument/2006/math" xmlns:v="urn:schemas-microsoft-com:vml" xmlns:wp14="http://schemas.microsoft.com/office/word/2010/wordprocessingDrawing" xmlns:wp="http://schemas.openxmlformats.org/drawingml/2006/wordprocessingDrawing" xmlns:w10="urn:schemas-microsoft-com:office:word" xmlns:w="http://schemas.openxmlformats.org/wordprocessingml/2006/main" xmlns:w14="http://schemas.microsoft.com/office/word/2010/wordml" xmlns:w15="http://schemas.microsoft.com/office/word/2012/wordml" xmlns:w16se="http://schemas.microsoft.com/office/word/2015/wordml/symex" xmlns:wpg="http://schemas.microsoft.com/office/word/2010/wordprocessingGroup" xmlns:wpi="http://schemas.microsoft.com/office/word/2010/wordprocessingInk" xmlns:wne="http://schemas.microsoft.com/office/word/2006/wordml" xmlns:wps="http://schemas.microsoft.com/office/word/2010/wordprocessingShape" mc:Ignorable="w14 w15 w16se wp14">
+<w:ftr xmlns:ve="http://schemas.openxmlformats.org/markup-compatibility/2006" xmlns:o="urn:schemas-microsoft-com:office:office" xmlns:r="http://schemas.openxmlformats.org/officeDocument/2006/relationships" xmlns:m="http://schemas.openxmlformats.org/officeDocument/2006/math" xmlns:v="urn:schemas-microsoft-com:vml" xmlns:wp="http://schemas.openxmlformats.org/drawingml/2006/wordprocessingDrawing" xmlns:w10="urn:schemas-microsoft-com:office:word" xmlns:w="http://schemas.openxmlformats.org/wordprocessingml/2006/main" xmlns:wne="http://schemas.microsoft.com/office/word/2006/wordml">
   <w:sdt>
     <w:sdtPr>
       <w:id w:val="1061286681"/>
@@ -4348,7 +5125,6 @@
         <w:docPartUnique/>
       </w:docPartObj>
     </w:sdtPr>
-    <w:sdtEndPr/>
     <w:sdtContent>
       <w:p>
         <w:pPr>
@@ -4383,8 +5159,8 @@
 </file>
 
 <file path=word/footnotes.xml><?xml version="1.0" encoding="utf-8"?>
-<w:footnotes xmlns:wpc="http://schemas.microsoft.com/office/word/2010/wordprocessingCanvas" xmlns:cx="http://schemas.microsoft.com/office/drawing/2014/chartex" xmlns:cx1="http://schemas.microsoft.com/office/drawing/2015/9/8/chartex" xmlns:mc="http://schemas.openxmlformats.org/markup-compatibility/2006" xmlns:o="urn:schemas-microsoft-com:office:office" xmlns:r="http://schemas.openxmlformats.org/officeDocument/2006/relationships" xmlns:m="http://schemas.openxmlformats.org/officeDocument/2006/math" xmlns:v="urn:schemas-microsoft-com:vml" xmlns:wp14="http://schemas.microsoft.com/office/word/2010/wordprocessingDrawing" xmlns:wp="http://schemas.openxmlformats.org/drawingml/2006/wordprocessingDrawing" xmlns:w10="urn:schemas-microsoft-com:office:word" xmlns:w="http://schemas.openxmlformats.org/wordprocessingml/2006/main" xmlns:w14="http://schemas.microsoft.com/office/word/2010/wordml" xmlns:w15="http://schemas.microsoft.com/office/word/2012/wordml" xmlns:w16se="http://schemas.microsoft.com/office/word/2015/wordml/symex" xmlns:wpg="http://schemas.microsoft.com/office/word/2010/wordprocessingGroup" xmlns:wpi="http://schemas.microsoft.com/office/word/2010/wordprocessingInk" xmlns:wne="http://schemas.microsoft.com/office/word/2006/wordml" xmlns:wps="http://schemas.microsoft.com/office/word/2010/wordprocessingShape" mc:Ignorable="w14 w15 w16se wp14">
-  <w:footnote w:type="separator" w:id="-1">
+<w:footnotes xmlns:ve="http://schemas.openxmlformats.org/markup-compatibility/2006" xmlns:o="urn:schemas-microsoft-com:office:office" xmlns:r="http://schemas.openxmlformats.org/officeDocument/2006/relationships" xmlns:m="http://schemas.openxmlformats.org/officeDocument/2006/math" xmlns:v="urn:schemas-microsoft-com:vml" xmlns:wp="http://schemas.openxmlformats.org/drawingml/2006/wordprocessingDrawing" xmlns:w10="urn:schemas-microsoft-com:office:word" xmlns:w="http://schemas.openxmlformats.org/wordprocessingml/2006/main" xmlns:wne="http://schemas.microsoft.com/office/word/2006/wordml">
+  <w:footnote w:type="separator" w:id="0">
     <w:p>
       <w:pPr>
         <w:spacing w:after="0" w:line="240" w:lineRule="auto"/>
@@ -4394,7 +5170,7 @@
       </w:r>
     </w:p>
   </w:footnote>
-  <w:footnote w:type="continuationSeparator" w:id="0">
+  <w:footnote w:type="continuationSeparator" w:id="1">
     <w:p>
       <w:pPr>
         <w:spacing w:after="0" w:line="240" w:lineRule="auto"/>
@@ -4408,8 +5184,8 @@
 </file>
 
 <file path=word/numbering.xml><?xml version="1.0" encoding="utf-8"?>
-<w:numbering xmlns:wpc="http://schemas.microsoft.com/office/word/2010/wordprocessingCanvas" xmlns:cx="http://schemas.microsoft.com/office/drawing/2014/chartex" xmlns:cx1="http://schemas.microsoft.com/office/drawing/2015/9/8/chartex" xmlns:mc="http://schemas.openxmlformats.org/markup-compatibility/2006" xmlns:o="urn:schemas-microsoft-com:office:office" xmlns:r="http://schemas.openxmlformats.org/officeDocument/2006/relationships" xmlns:m="http://schemas.openxmlformats.org/officeDocument/2006/math" xmlns:v="urn:schemas-microsoft-com:vml" xmlns:wp14="http://schemas.microsoft.com/office/word/2010/wordprocessingDrawing" xmlns:wp="http://schemas.openxmlformats.org/drawingml/2006/wordprocessingDrawing" xmlns:w10="urn:schemas-microsoft-com:office:word" xmlns:w="http://schemas.openxmlformats.org/wordprocessingml/2006/main" xmlns:w14="http://schemas.microsoft.com/office/word/2010/wordml" xmlns:w15="http://schemas.microsoft.com/office/word/2012/wordml" xmlns:w16se="http://schemas.microsoft.com/office/word/2015/wordml/symex" xmlns:wpg="http://schemas.microsoft.com/office/word/2010/wordprocessingGroup" xmlns:wpi="http://schemas.microsoft.com/office/word/2010/wordprocessingInk" xmlns:wne="http://schemas.microsoft.com/office/word/2006/wordml" xmlns:wps="http://schemas.microsoft.com/office/word/2010/wordprocessingShape" mc:Ignorable="w14 w15 w16se wp14">
-  <w:abstractNum w:abstractNumId="0" w15:restartNumberingAfterBreak="0">
+<w:numbering xmlns:ve="http://schemas.openxmlformats.org/markup-compatibility/2006" xmlns:o="urn:schemas-microsoft-com:office:office" xmlns:r="http://schemas.openxmlformats.org/officeDocument/2006/relationships" xmlns:m="http://schemas.openxmlformats.org/officeDocument/2006/math" xmlns:v="urn:schemas-microsoft-com:vml" xmlns:wp="http://schemas.openxmlformats.org/drawingml/2006/wordprocessingDrawing" xmlns:w10="urn:schemas-microsoft-com:office:word" xmlns:w="http://schemas.openxmlformats.org/wordprocessingml/2006/main" xmlns:wne="http://schemas.microsoft.com/office/word/2006/wordml">
+  <w:abstractNum w:abstractNumId="0">
     <w:nsid w:val="00183490"/>
     <w:multiLevelType w:val="hybridMultilevel"/>
     <w:tmpl w:val="489A99D4"/>
@@ -4498,7 +5274,7 @@
       </w:pPr>
     </w:lvl>
   </w:abstractNum>
-  <w:abstractNum w:abstractNumId="1" w15:restartNumberingAfterBreak="0">
+  <w:abstractNum w:abstractNumId="1">
     <w:nsid w:val="00B53C8E"/>
     <w:multiLevelType w:val="hybridMultilevel"/>
     <w:tmpl w:val="1FE610AC"/>
@@ -4590,10 +5366,96 @@
       </w:pPr>
     </w:lvl>
   </w:abstractNum>
-  <w:abstractNum w:abstractNumId="2" w15:restartNumberingAfterBreak="0">
+  <w:abstractNum w:abstractNumId="2">
+    <w:nsid w:val="01222BA2"/>
+    <w:multiLevelType w:val="hybridMultilevel"/>
+    <w:tmpl w:val="2410D0CE"/>
+    <w:lvl w:ilvl="0" w:tplc="0419000F">
+      <w:start w:val="1"/>
+      <w:numFmt w:val="decimal"/>
+      <w:lvlText w:val="%1."/>
+      <w:lvlJc w:val="left"/>
+      <w:pPr>
+        <w:ind w:left="720" w:hanging="360"/>
+      </w:pPr>
+    </w:lvl>
+    <w:lvl w:ilvl="1" w:tplc="04190019" w:tentative="1">
+      <w:start w:val="1"/>
+      <w:numFmt w:val="lowerLetter"/>
+      <w:lvlText w:val="%2."/>
+      <w:lvlJc w:val="left"/>
+      <w:pPr>
+        <w:ind w:left="1440" w:hanging="360"/>
+      </w:pPr>
+    </w:lvl>
+    <w:lvl w:ilvl="2" w:tplc="0419001B" w:tentative="1">
+      <w:start w:val="1"/>
+      <w:numFmt w:val="lowerRoman"/>
+      <w:lvlText w:val="%3."/>
+      <w:lvlJc w:val="right"/>
+      <w:pPr>
+        <w:ind w:left="2160" w:hanging="180"/>
+      </w:pPr>
+    </w:lvl>
+    <w:lvl w:ilvl="3" w:tplc="0419000F" w:tentative="1">
+      <w:start w:val="1"/>
+      <w:numFmt w:val="decimal"/>
+      <w:lvlText w:val="%4."/>
+      <w:lvlJc w:val="left"/>
+      <w:pPr>
+        <w:ind w:left="2880" w:hanging="360"/>
+      </w:pPr>
+    </w:lvl>
+    <w:lvl w:ilvl="4" w:tplc="04190019" w:tentative="1">
+      <w:start w:val="1"/>
+      <w:numFmt w:val="lowerLetter"/>
+      <w:lvlText w:val="%5."/>
+      <w:lvlJc w:val="left"/>
+      <w:pPr>
+        <w:ind w:left="3600" w:hanging="360"/>
+      </w:pPr>
+    </w:lvl>
+    <w:lvl w:ilvl="5" w:tplc="0419001B" w:tentative="1">
+      <w:start w:val="1"/>
+      <w:numFmt w:val="lowerRoman"/>
+      <w:lvlText w:val="%6."/>
+      <w:lvlJc w:val="right"/>
+      <w:pPr>
+        <w:ind w:left="4320" w:hanging="180"/>
+      </w:pPr>
+    </w:lvl>
+    <w:lvl w:ilvl="6" w:tplc="0419000F" w:tentative="1">
+      <w:start w:val="1"/>
+      <w:numFmt w:val="decimal"/>
+      <w:lvlText w:val="%7."/>
+      <w:lvlJc w:val="left"/>
+      <w:pPr>
+        <w:ind w:left="5040" w:hanging="360"/>
+      </w:pPr>
+    </w:lvl>
+    <w:lvl w:ilvl="7" w:tplc="04190019" w:tentative="1">
+      <w:start w:val="1"/>
+      <w:numFmt w:val="lowerLetter"/>
+      <w:lvlText w:val="%8."/>
+      <w:lvlJc w:val="left"/>
+      <w:pPr>
+        <w:ind w:left="5760" w:hanging="360"/>
+      </w:pPr>
+    </w:lvl>
+    <w:lvl w:ilvl="8" w:tplc="0419001B" w:tentative="1">
+      <w:start w:val="1"/>
+      <w:numFmt w:val="lowerRoman"/>
+      <w:lvlText w:val="%9."/>
+      <w:lvlJc w:val="right"/>
+      <w:pPr>
+        <w:ind w:left="6480" w:hanging="180"/>
+      </w:pPr>
+    </w:lvl>
+  </w:abstractNum>
+  <w:abstractNum w:abstractNumId="3">
     <w:nsid w:val="2A5F3C4B"/>
     <w:multiLevelType w:val="hybridMultilevel"/>
-    <w:tmpl w:val="D5B4102C"/>
+    <w:tmpl w:val="404C1880"/>
     <w:lvl w:ilvl="0" w:tplc="98C8ADAE">
       <w:start w:val="1"/>
       <w:numFmt w:val="decimal"/>
@@ -4681,7 +5543,7 @@
       </w:pPr>
     </w:lvl>
   </w:abstractNum>
-  <w:abstractNum w:abstractNumId="3" w15:restartNumberingAfterBreak="0">
+  <w:abstractNum w:abstractNumId="4">
     <w:nsid w:val="2F0B7FF1"/>
     <w:multiLevelType w:val="hybridMultilevel"/>
     <w:tmpl w:val="27B2567C"/>
@@ -4772,7 +5634,7 @@
       </w:pPr>
     </w:lvl>
   </w:abstractNum>
-  <w:abstractNum w:abstractNumId="4" w15:restartNumberingAfterBreak="0">
+  <w:abstractNum w:abstractNumId="5">
     <w:nsid w:val="352927D5"/>
     <w:multiLevelType w:val="hybridMultilevel"/>
     <w:tmpl w:val="8E54B6F6"/>
@@ -4864,7 +5726,7 @@
       </w:pPr>
     </w:lvl>
   </w:abstractNum>
-  <w:abstractNum w:abstractNumId="5" w15:restartNumberingAfterBreak="0">
+  <w:abstractNum w:abstractNumId="6">
     <w:nsid w:val="36AF07D5"/>
     <w:multiLevelType w:val="hybridMultilevel"/>
     <w:tmpl w:val="8E54B6F6"/>
@@ -4956,7 +5818,7 @@
       </w:pPr>
     </w:lvl>
   </w:abstractNum>
-  <w:abstractNum w:abstractNumId="6" w15:restartNumberingAfterBreak="0">
+  <w:abstractNum w:abstractNumId="7">
     <w:nsid w:val="3728414A"/>
     <w:multiLevelType w:val="hybridMultilevel"/>
     <w:tmpl w:val="8E54B6F6"/>
@@ -5048,7 +5910,7 @@
       </w:pPr>
     </w:lvl>
   </w:abstractNum>
-  <w:abstractNum w:abstractNumId="7" w15:restartNumberingAfterBreak="0">
+  <w:abstractNum w:abstractNumId="8">
     <w:nsid w:val="3C4A1D40"/>
     <w:multiLevelType w:val="hybridMultilevel"/>
     <w:tmpl w:val="8E54B6F6"/>
@@ -5140,7 +6002,7 @@
       </w:pPr>
     </w:lvl>
   </w:abstractNum>
-  <w:abstractNum w:abstractNumId="8" w15:restartNumberingAfterBreak="0">
+  <w:abstractNum w:abstractNumId="9">
     <w:nsid w:val="459B13EF"/>
     <w:multiLevelType w:val="hybridMultilevel"/>
     <w:tmpl w:val="8E54B6F6"/>
@@ -5232,7 +6094,7 @@
       </w:pPr>
     </w:lvl>
   </w:abstractNum>
-  <w:abstractNum w:abstractNumId="9" w15:restartNumberingAfterBreak="0">
+  <w:abstractNum w:abstractNumId="10">
     <w:nsid w:val="497265BF"/>
     <w:multiLevelType w:val="hybridMultilevel"/>
     <w:tmpl w:val="25987AF8"/>
@@ -5324,7 +6186,7 @@
       </w:pPr>
     </w:lvl>
   </w:abstractNum>
-  <w:abstractNum w:abstractNumId="10" w15:restartNumberingAfterBreak="0">
+  <w:abstractNum w:abstractNumId="11">
     <w:nsid w:val="520A1BFE"/>
     <w:multiLevelType w:val="multilevel"/>
     <w:tmpl w:val="5E987BA0"/>
@@ -5447,7 +6309,7 @@
       </w:rPr>
     </w:lvl>
   </w:abstractNum>
-  <w:abstractNum w:abstractNumId="11" w15:restartNumberingAfterBreak="0">
+  <w:abstractNum w:abstractNumId="12">
     <w:nsid w:val="56584586"/>
     <w:multiLevelType w:val="hybridMultilevel"/>
     <w:tmpl w:val="C61A5B3A"/>
@@ -5539,7 +6401,7 @@
       </w:pPr>
     </w:lvl>
   </w:abstractNum>
-  <w:abstractNum w:abstractNumId="12" w15:restartNumberingAfterBreak="0">
+  <w:abstractNum w:abstractNumId="13">
     <w:nsid w:val="6472239F"/>
     <w:multiLevelType w:val="hybridMultilevel"/>
     <w:tmpl w:val="61AEB2A8"/>
@@ -5631,7 +6493,7 @@
       </w:pPr>
     </w:lvl>
   </w:abstractNum>
-  <w:abstractNum w:abstractNumId="13" w15:restartNumberingAfterBreak="0">
+  <w:abstractNum w:abstractNumId="14">
     <w:nsid w:val="67D40C5A"/>
     <w:multiLevelType w:val="hybridMultilevel"/>
     <w:tmpl w:val="74649B0A"/>
@@ -5723,7 +6585,7 @@
       </w:pPr>
     </w:lvl>
   </w:abstractNum>
-  <w:abstractNum w:abstractNumId="14" w15:restartNumberingAfterBreak="0">
+  <w:abstractNum w:abstractNumId="15">
     <w:nsid w:val="6A3A0F04"/>
     <w:multiLevelType w:val="hybridMultilevel"/>
     <w:tmpl w:val="56100F7A"/>
@@ -5812,7 +6674,7 @@
       </w:pPr>
     </w:lvl>
   </w:abstractNum>
-  <w:abstractNum w:abstractNumId="15" w15:restartNumberingAfterBreak="0">
+  <w:abstractNum w:abstractNumId="16">
     <w:nsid w:val="6C060084"/>
     <w:multiLevelType w:val="hybridMultilevel"/>
     <w:tmpl w:val="F3D28A18"/>
@@ -5925,7 +6787,7 @@
       </w:rPr>
     </w:lvl>
   </w:abstractNum>
-  <w:abstractNum w:abstractNumId="16" w15:restartNumberingAfterBreak="0">
+  <w:abstractNum w:abstractNumId="17">
     <w:nsid w:val="6C6642DB"/>
     <w:multiLevelType w:val="hybridMultilevel"/>
     <w:tmpl w:val="F440C95A"/>
@@ -6014,7 +6876,7 @@
       </w:pPr>
     </w:lvl>
   </w:abstractNum>
-  <w:abstractNum w:abstractNumId="17" w15:restartNumberingAfterBreak="0">
+  <w:abstractNum w:abstractNumId="18">
     <w:nsid w:val="763767B9"/>
     <w:multiLevelType w:val="hybridMultilevel"/>
     <w:tmpl w:val="1F3A37F4"/>
@@ -6106,7 +6968,7 @@
       </w:pPr>
     </w:lvl>
   </w:abstractNum>
-  <w:abstractNum w:abstractNumId="18" w15:restartNumberingAfterBreak="0">
+  <w:abstractNum w:abstractNumId="19">
     <w:nsid w:val="772E72E0"/>
     <w:multiLevelType w:val="hybridMultilevel"/>
     <w:tmpl w:val="8730C3C0"/>
@@ -6199,67 +7061,70 @@
     </w:lvl>
   </w:abstractNum>
   <w:num w:numId="1">
-    <w:abstractNumId w:val="10"/>
+    <w:abstractNumId w:val="11"/>
   </w:num>
   <w:num w:numId="2">
     <w:abstractNumId w:val="0"/>
   </w:num>
   <w:num w:numId="3">
-    <w:abstractNumId w:val="2"/>
+    <w:abstractNumId w:val="3"/>
   </w:num>
   <w:num w:numId="4">
+    <w:abstractNumId w:val="9"/>
+  </w:num>
+  <w:num w:numId="5">
+    <w:abstractNumId w:val="6"/>
+  </w:num>
+  <w:num w:numId="6">
     <w:abstractNumId w:val="8"/>
   </w:num>
-  <w:num w:numId="5">
+  <w:num w:numId="7">
+    <w:abstractNumId w:val="7"/>
+  </w:num>
+  <w:num w:numId="8">
     <w:abstractNumId w:val="5"/>
   </w:num>
-  <w:num w:numId="6">
-    <w:abstractNumId w:val="7"/>
-  </w:num>
-  <w:num w:numId="7">
-    <w:abstractNumId w:val="6"/>
-  </w:num>
-  <w:num w:numId="8">
-    <w:abstractNumId w:val="4"/>
-  </w:num>
   <w:num w:numId="9">
-    <w:abstractNumId w:val="16"/>
+    <w:abstractNumId w:val="17"/>
   </w:num>
   <w:num w:numId="10">
-    <w:abstractNumId w:val="14"/>
+    <w:abstractNumId w:val="15"/>
   </w:num>
   <w:num w:numId="11">
     <w:abstractNumId w:val="1"/>
   </w:num>
   <w:num w:numId="12">
-    <w:abstractNumId w:val="9"/>
+    <w:abstractNumId w:val="10"/>
   </w:num>
   <w:num w:numId="13">
+    <w:abstractNumId w:val="13"/>
+  </w:num>
+  <w:num w:numId="14">
+    <w:abstractNumId w:val="18"/>
+  </w:num>
+  <w:num w:numId="15">
+    <w:abstractNumId w:val="19"/>
+  </w:num>
+  <w:num w:numId="16">
+    <w:abstractNumId w:val="4"/>
+  </w:num>
+  <w:num w:numId="17">
     <w:abstractNumId w:val="12"/>
   </w:num>
-  <w:num w:numId="14">
-    <w:abstractNumId w:val="17"/>
-  </w:num>
-  <w:num w:numId="15">
-    <w:abstractNumId w:val="18"/>
-  </w:num>
-  <w:num w:numId="16">
-    <w:abstractNumId w:val="3"/>
-  </w:num>
-  <w:num w:numId="17">
-    <w:abstractNumId w:val="11"/>
-  </w:num>
   <w:num w:numId="18">
-    <w:abstractNumId w:val="13"/>
+    <w:abstractNumId w:val="14"/>
   </w:num>
   <w:num w:numId="19">
-    <w:abstractNumId w:val="15"/>
+    <w:abstractNumId w:val="16"/>
+  </w:num>
+  <w:num w:numId="20">
+    <w:abstractNumId w:val="2"/>
   </w:num>
 </w:numbering>
 </file>
 
 <file path=word/styles.xml><?xml version="1.0" encoding="utf-8"?>
-<w:styles xmlns:mc="http://schemas.openxmlformats.org/markup-compatibility/2006" xmlns:r="http://schemas.openxmlformats.org/officeDocument/2006/relationships" xmlns:w="http://schemas.openxmlformats.org/wordprocessingml/2006/main" xmlns:w14="http://schemas.microsoft.com/office/word/2010/wordml" xmlns:w15="http://schemas.microsoft.com/office/word/2012/wordml" xmlns:w16se="http://schemas.microsoft.com/office/word/2015/wordml/symex" mc:Ignorable="w14 w15 w16se">
+<w:styles xmlns:r="http://schemas.openxmlformats.org/officeDocument/2006/relationships" xmlns:w="http://schemas.openxmlformats.org/wordprocessingml/2006/main">
   <w:docDefaults>
     <w:rPrDefault>
       <w:rPr>
@@ -6275,378 +7140,144 @@
       </w:pPr>
     </w:pPrDefault>
   </w:docDefaults>
-  <w:latentStyles w:defLockedState="0" w:defUIPriority="99" w:defSemiHidden="0" w:defUnhideWhenUsed="0" w:defQFormat="0" w:count="371">
-    <w:lsdException w:name="Normal" w:uiPriority="0" w:qFormat="1"/>
-    <w:lsdException w:name="heading 1" w:uiPriority="9" w:qFormat="1"/>
-    <w:lsdException w:name="heading 2" w:semiHidden="1" w:uiPriority="9" w:unhideWhenUsed="1" w:qFormat="1"/>
-    <w:lsdException w:name="heading 3" w:semiHidden="1" w:uiPriority="9" w:unhideWhenUsed="1" w:qFormat="1"/>
-    <w:lsdException w:name="heading 4" w:semiHidden="1" w:uiPriority="9" w:unhideWhenUsed="1" w:qFormat="1"/>
-    <w:lsdException w:name="heading 5" w:semiHidden="1" w:uiPriority="9" w:unhideWhenUsed="1" w:qFormat="1"/>
-    <w:lsdException w:name="heading 6" w:semiHidden="1" w:uiPriority="9" w:unhideWhenUsed="1" w:qFormat="1"/>
-    <w:lsdException w:name="heading 7" w:semiHidden="1" w:uiPriority="9" w:unhideWhenUsed="1" w:qFormat="1"/>
-    <w:lsdException w:name="heading 8" w:semiHidden="1" w:uiPriority="9" w:unhideWhenUsed="1" w:qFormat="1"/>
-    <w:lsdException w:name="heading 9" w:semiHidden="1" w:uiPriority="9" w:unhideWhenUsed="1" w:qFormat="1"/>
-    <w:lsdException w:name="index 1" w:semiHidden="1" w:unhideWhenUsed="1"/>
-    <w:lsdException w:name="index 2" w:semiHidden="1" w:unhideWhenUsed="1"/>
-    <w:lsdException w:name="index 3" w:semiHidden="1" w:unhideWhenUsed="1"/>
-    <w:lsdException w:name="index 4" w:semiHidden="1" w:unhideWhenUsed="1"/>
-    <w:lsdException w:name="index 5" w:semiHidden="1" w:unhideWhenUsed="1"/>
-    <w:lsdException w:name="index 6" w:semiHidden="1" w:unhideWhenUsed="1"/>
-    <w:lsdException w:name="index 7" w:semiHidden="1" w:unhideWhenUsed="1"/>
-    <w:lsdException w:name="index 8" w:semiHidden="1" w:unhideWhenUsed="1"/>
-    <w:lsdException w:name="index 9" w:semiHidden="1" w:unhideWhenUsed="1"/>
-    <w:lsdException w:name="toc 1" w:semiHidden="1" w:uiPriority="39" w:unhideWhenUsed="1" w:qFormat="1"/>
-    <w:lsdException w:name="toc 2" w:semiHidden="1" w:uiPriority="39" w:unhideWhenUsed="1" w:qFormat="1"/>
-    <w:lsdException w:name="toc 3" w:semiHidden="1" w:uiPriority="39" w:unhideWhenUsed="1"/>
-    <w:lsdException w:name="toc 4" w:semiHidden="1" w:uiPriority="39" w:unhideWhenUsed="1"/>
-    <w:lsdException w:name="toc 5" w:semiHidden="1" w:uiPriority="39" w:unhideWhenUsed="1"/>
-    <w:lsdException w:name="toc 6" w:semiHidden="1" w:uiPriority="39" w:unhideWhenUsed="1"/>
-    <w:lsdException w:name="toc 7" w:semiHidden="1" w:uiPriority="39" w:unhideWhenUsed="1"/>
-    <w:lsdException w:name="toc 8" w:semiHidden="1" w:uiPriority="39" w:unhideWhenUsed="1"/>
-    <w:lsdException w:name="toc 9" w:semiHidden="1" w:uiPriority="39" w:unhideWhenUsed="1"/>
-    <w:lsdException w:name="Normal Indent" w:semiHidden="1" w:unhideWhenUsed="1"/>
-    <w:lsdException w:name="footnote text" w:semiHidden="1" w:unhideWhenUsed="1"/>
-    <w:lsdException w:name="annotation text" w:semiHidden="1" w:unhideWhenUsed="1"/>
-    <w:lsdException w:name="header" w:semiHidden="1" w:unhideWhenUsed="1"/>
-    <w:lsdException w:name="footer" w:semiHidden="1" w:unhideWhenUsed="1"/>
-    <w:lsdException w:name="index heading" w:semiHidden="1" w:unhideWhenUsed="1"/>
-    <w:lsdException w:name="caption" w:semiHidden="1" w:uiPriority="35" w:unhideWhenUsed="1" w:qFormat="1"/>
-    <w:lsdException w:name="table of figures" w:semiHidden="1" w:unhideWhenUsed="1"/>
-    <w:lsdException w:name="envelope address" w:semiHidden="1" w:unhideWhenUsed="1"/>
-    <w:lsdException w:name="envelope return" w:semiHidden="1" w:unhideWhenUsed="1"/>
-    <w:lsdException w:name="footnote reference" w:semiHidden="1" w:unhideWhenUsed="1"/>
-    <w:lsdException w:name="annotation reference" w:semiHidden="1" w:unhideWhenUsed="1"/>
-    <w:lsdException w:name="line number" w:semiHidden="1" w:unhideWhenUsed="1"/>
-    <w:lsdException w:name="page number" w:semiHidden="1" w:unhideWhenUsed="1"/>
-    <w:lsdException w:name="endnote reference" w:semiHidden="1" w:unhideWhenUsed="1"/>
-    <w:lsdException w:name="endnote text" w:semiHidden="1" w:unhideWhenUsed="1"/>
-    <w:lsdException w:name="table of authorities" w:semiHidden="1" w:unhideWhenUsed="1"/>
-    <w:lsdException w:name="macro" w:semiHidden="1" w:unhideWhenUsed="1"/>
-    <w:lsdException w:name="toa heading" w:semiHidden="1" w:unhideWhenUsed="1"/>
-    <w:lsdException w:name="List" w:semiHidden="1" w:unhideWhenUsed="1"/>
-    <w:lsdException w:name="List Bullet" w:semiHidden="1" w:unhideWhenUsed="1"/>
-    <w:lsdException w:name="List Number" w:semiHidden="1" w:unhideWhenUsed="1"/>
-    <w:lsdException w:name="List 2" w:semiHidden="1" w:unhideWhenUsed="1"/>
-    <w:lsdException w:name="List 3" w:semiHidden="1" w:unhideWhenUsed="1"/>
-    <w:lsdException w:name="List 4" w:semiHidden="1" w:unhideWhenUsed="1"/>
-    <w:lsdException w:name="List 5" w:semiHidden="1" w:unhideWhenUsed="1"/>
-    <w:lsdException w:name="List Bullet 2" w:semiHidden="1" w:unhideWhenUsed="1"/>
-    <w:lsdException w:name="List Bullet 3" w:semiHidden="1" w:unhideWhenUsed="1"/>
-    <w:lsdException w:name="List Bullet 4" w:semiHidden="1" w:unhideWhenUsed="1"/>
-    <w:lsdException w:name="List Bullet 5" w:semiHidden="1" w:unhideWhenUsed="1"/>
-    <w:lsdException w:name="List Number 2" w:semiHidden="1" w:unhideWhenUsed="1"/>
-    <w:lsdException w:name="List Number 3" w:semiHidden="1" w:unhideWhenUsed="1"/>
-    <w:lsdException w:name="List Number 4" w:semiHidden="1" w:unhideWhenUsed="1"/>
-    <w:lsdException w:name="List Number 5" w:semiHidden="1" w:unhideWhenUsed="1"/>
-    <w:lsdException w:name="Title" w:uiPriority="10" w:qFormat="1"/>
-    <w:lsdException w:name="Closing" w:semiHidden="1" w:unhideWhenUsed="1"/>
-    <w:lsdException w:name="Signature" w:semiHidden="1" w:unhideWhenUsed="1"/>
-    <w:lsdException w:name="Default Paragraph Font" w:semiHidden="1" w:uiPriority="1" w:unhideWhenUsed="1"/>
-    <w:lsdException w:name="Body Text" w:semiHidden="1" w:unhideWhenUsed="1"/>
-    <w:lsdException w:name="Body Text Indent" w:semiHidden="1" w:unhideWhenUsed="1"/>
-    <w:lsdException w:name="List Continue" w:semiHidden="1" w:unhideWhenUsed="1"/>
-    <w:lsdException w:name="List Continue 2" w:semiHidden="1" w:unhideWhenUsed="1"/>
-    <w:lsdException w:name="List Continue 3" w:semiHidden="1" w:unhideWhenUsed="1"/>
-    <w:lsdException w:name="List Continue 4" w:semiHidden="1" w:unhideWhenUsed="1"/>
-    <w:lsdException w:name="List Continue 5" w:semiHidden="1" w:unhideWhenUsed="1"/>
-    <w:lsdException w:name="Message Header" w:semiHidden="1" w:unhideWhenUsed="1"/>
-    <w:lsdException w:name="Subtitle" w:uiPriority="11" w:qFormat="1"/>
-    <w:lsdException w:name="Salutation" w:semiHidden="1" w:unhideWhenUsed="1"/>
-    <w:lsdException w:name="Date" w:semiHidden="1" w:unhideWhenUsed="1"/>
-    <w:lsdException w:name="Body Text First Indent" w:semiHidden="1" w:unhideWhenUsed="1"/>
-    <w:lsdException w:name="Body Text First Indent 2" w:semiHidden="1" w:unhideWhenUsed="1"/>
-    <w:lsdException w:name="Note Heading" w:semiHidden="1" w:unhideWhenUsed="1"/>
-    <w:lsdException w:name="Body Text 2" w:semiHidden="1" w:unhideWhenUsed="1"/>
-    <w:lsdException w:name="Body Text 3" w:semiHidden="1" w:unhideWhenUsed="1"/>
-    <w:lsdException w:name="Body Text Indent 2" w:semiHidden="1" w:unhideWhenUsed="1"/>
-    <w:lsdException w:name="Body Text Indent 3" w:semiHidden="1" w:unhideWhenUsed="1"/>
-    <w:lsdException w:name="Block Text" w:semiHidden="1" w:unhideWhenUsed="1"/>
-    <w:lsdException w:name="Hyperlink" w:semiHidden="1" w:unhideWhenUsed="1"/>
-    <w:lsdException w:name="FollowedHyperlink" w:semiHidden="1" w:unhideWhenUsed="1"/>
-    <w:lsdException w:name="Strong" w:uiPriority="22" w:qFormat="1"/>
-    <w:lsdException w:name="Emphasis" w:uiPriority="20" w:qFormat="1"/>
-    <w:lsdException w:name="Document Map" w:semiHidden="1" w:unhideWhenUsed="1"/>
-    <w:lsdException w:name="Plain Text" w:semiHidden="1" w:unhideWhenUsed="1"/>
-    <w:lsdException w:name="E-mail Signature" w:semiHidden="1" w:unhideWhenUsed="1"/>
-    <w:lsdException w:name="HTML Top of Form" w:semiHidden="1" w:unhideWhenUsed="1"/>
-    <w:lsdException w:name="HTML Bottom of Form" w:semiHidden="1" w:unhideWhenUsed="1"/>
-    <w:lsdException w:name="Normal (Web)" w:semiHidden="1" w:unhideWhenUsed="1"/>
-    <w:lsdException w:name="HTML Acronym" w:semiHidden="1" w:unhideWhenUsed="1"/>
-    <w:lsdException w:name="HTML Address" w:semiHidden="1" w:unhideWhenUsed="1"/>
-    <w:lsdException w:name="HTML Cite" w:semiHidden="1" w:unhideWhenUsed="1"/>
-    <w:lsdException w:name="HTML Code" w:semiHidden="1" w:unhideWhenUsed="1"/>
-    <w:lsdException w:name="HTML Definition" w:semiHidden="1" w:unhideWhenUsed="1"/>
-    <w:lsdException w:name="HTML Keyboard" w:semiHidden="1" w:unhideWhenUsed="1"/>
-    <w:lsdException w:name="HTML Preformatted" w:semiHidden="1" w:unhideWhenUsed="1"/>
-    <w:lsdException w:name="HTML Sample" w:semiHidden="1" w:unhideWhenUsed="1"/>
-    <w:lsdException w:name="HTML Typewriter" w:semiHidden="1" w:unhideWhenUsed="1"/>
-    <w:lsdException w:name="HTML Variable" w:semiHidden="1" w:unhideWhenUsed="1"/>
-    <w:lsdException w:name="Normal Table" w:semiHidden="1" w:unhideWhenUsed="1"/>
-    <w:lsdException w:name="annotation subject" w:semiHidden="1" w:unhideWhenUsed="1"/>
-    <w:lsdException w:name="No List" w:semiHidden="1" w:unhideWhenUsed="1"/>
-    <w:lsdException w:name="Outline List 1" w:semiHidden="1" w:unhideWhenUsed="1"/>
-    <w:lsdException w:name="Outline List 2" w:semiHidden="1" w:unhideWhenUsed="1"/>
-    <w:lsdException w:name="Outline List 3" w:semiHidden="1" w:unhideWhenUsed="1"/>
-    <w:lsdException w:name="Table Simple 1" w:semiHidden="1" w:unhideWhenUsed="1"/>
-    <w:lsdException w:name="Table Simple 2" w:semiHidden="1" w:unhideWhenUsed="1"/>
-    <w:lsdException w:name="Table Simple 3" w:semiHidden="1" w:unhideWhenUsed="1"/>
-    <w:lsdException w:name="Table Classic 1" w:semiHidden="1" w:unhideWhenUsed="1"/>
-    <w:lsdException w:name="Table Classic 2" w:semiHidden="1" w:unhideWhenUsed="1"/>
-    <w:lsdException w:name="Table Classic 3" w:semiHidden="1" w:unhideWhenUsed="1"/>
-    <w:lsdException w:name="Table Classic 4" w:semiHidden="1" w:unhideWhenUsed="1"/>
-    <w:lsdException w:name="Table Colorful 1" w:semiHidden="1" w:unhideWhenUsed="1"/>
-    <w:lsdException w:name="Table Colorful 2" w:semiHidden="1" w:unhideWhenUsed="1"/>
-    <w:lsdException w:name="Table Colorful 3" w:semiHidden="1" w:unhideWhenUsed="1"/>
-    <w:lsdException w:name="Table Columns 1" w:semiHidden="1" w:unhideWhenUsed="1"/>
-    <w:lsdException w:name="Table Columns 2" w:semiHidden="1" w:unhideWhenUsed="1"/>
-    <w:lsdException w:name="Table Columns 3" w:semiHidden="1" w:unhideWhenUsed="1"/>
-    <w:lsdException w:name="Table Columns 4" w:semiHidden="1" w:unhideWhenUsed="1"/>
-    <w:lsdException w:name="Table Columns 5" w:semiHidden="1" w:unhideWhenUsed="1"/>
-    <w:lsdException w:name="Table Grid 1" w:semiHidden="1" w:unhideWhenUsed="1"/>
-    <w:lsdException w:name="Table Grid 2" w:semiHidden="1" w:unhideWhenUsed="1"/>
-    <w:lsdException w:name="Table Grid 3" w:semiHidden="1" w:unhideWhenUsed="1"/>
-    <w:lsdException w:name="Table Grid 4" w:semiHidden="1" w:unhideWhenUsed="1"/>
-    <w:lsdException w:name="Table Grid 5" w:semiHidden="1" w:unhideWhenUsed="1"/>
-    <w:lsdException w:name="Table Grid 6" w:semiHidden="1" w:unhideWhenUsed="1"/>
-    <w:lsdException w:name="Table Grid 7" w:semiHidden="1" w:unhideWhenUsed="1"/>
-    <w:lsdException w:name="Table Grid 8" w:semiHidden="1" w:unhideWhenUsed="1"/>
-    <w:lsdException w:name="Table List 1" w:semiHidden="1" w:unhideWhenUsed="1"/>
-    <w:lsdException w:name="Table List 2" w:semiHidden="1" w:unhideWhenUsed="1"/>
-    <w:lsdException w:name="Table List 3" w:semiHidden="1" w:unhideWhenUsed="1"/>
-    <w:lsdException w:name="Table List 4" w:semiHidden="1" w:unhideWhenUsed="1"/>
-    <w:lsdException w:name="Table List 5" w:semiHidden="1" w:unhideWhenUsed="1"/>
-    <w:lsdException w:name="Table List 6" w:semiHidden="1" w:unhideWhenUsed="1"/>
-    <w:lsdException w:name="Table List 7" w:semiHidden="1" w:unhideWhenUsed="1"/>
-    <w:lsdException w:name="Table List 8" w:semiHidden="1" w:unhideWhenUsed="1"/>
-    <w:lsdException w:name="Table 3D effects 1" w:semiHidden="1" w:unhideWhenUsed="1"/>
-    <w:lsdException w:name="Table 3D effects 2" w:semiHidden="1" w:unhideWhenUsed="1"/>
-    <w:lsdException w:name="Table 3D effects 3" w:semiHidden="1" w:unhideWhenUsed="1"/>
-    <w:lsdException w:name="Table Contemporary" w:semiHidden="1" w:unhideWhenUsed="1"/>
-    <w:lsdException w:name="Table Elegant" w:semiHidden="1" w:unhideWhenUsed="1"/>
-    <w:lsdException w:name="Table Professional" w:semiHidden="1" w:unhideWhenUsed="1"/>
-    <w:lsdException w:name="Table Subtle 1" w:semiHidden="1" w:unhideWhenUsed="1"/>
-    <w:lsdException w:name="Table Subtle 2" w:semiHidden="1" w:unhideWhenUsed="1"/>
-    <w:lsdException w:name="Table Web 1" w:semiHidden="1" w:unhideWhenUsed="1"/>
-    <w:lsdException w:name="Table Web 2" w:semiHidden="1" w:unhideWhenUsed="1"/>
-    <w:lsdException w:name="Table Web 3" w:semiHidden="1" w:unhideWhenUsed="1"/>
-    <w:lsdException w:name="Balloon Text" w:semiHidden="1" w:unhideWhenUsed="1"/>
-    <w:lsdException w:name="Table Grid" w:uiPriority="39"/>
-    <w:lsdException w:name="Table Theme" w:semiHidden="1" w:unhideWhenUsed="1"/>
-    <w:lsdException w:name="Placeholder Text" w:semiHidden="1"/>
-    <w:lsdException w:name="No Spacing" w:uiPriority="1" w:qFormat="1"/>
-    <w:lsdException w:name="Light Shading" w:uiPriority="60"/>
-    <w:lsdException w:name="Light List" w:uiPriority="61"/>
-    <w:lsdException w:name="Light Grid" w:uiPriority="62"/>
-    <w:lsdException w:name="Medium Shading 1" w:uiPriority="63"/>
-    <w:lsdException w:name="Medium Shading 2" w:uiPriority="64"/>
-    <w:lsdException w:name="Medium List 1" w:uiPriority="65"/>
-    <w:lsdException w:name="Medium List 2" w:uiPriority="66"/>
-    <w:lsdException w:name="Medium Grid 1" w:uiPriority="67"/>
-    <w:lsdException w:name="Medium Grid 2" w:uiPriority="68"/>
-    <w:lsdException w:name="Medium Grid 3" w:uiPriority="69"/>
-    <w:lsdException w:name="Dark List" w:uiPriority="70"/>
-    <w:lsdException w:name="Colorful Shading" w:uiPriority="71"/>
-    <w:lsdException w:name="Colorful List" w:uiPriority="72"/>
-    <w:lsdException w:name="Colorful Grid" w:uiPriority="73"/>
-    <w:lsdException w:name="Light Shading Accent 1" w:uiPriority="60"/>
-    <w:lsdException w:name="Light List Accent 1" w:uiPriority="61"/>
-    <w:lsdException w:name="Light Grid Accent 1" w:uiPriority="62"/>
-    <w:lsdException w:name="Medium Shading 1 Accent 1" w:uiPriority="63"/>
-    <w:lsdException w:name="Medium Shading 2 Accent 1" w:uiPriority="64"/>
-    <w:lsdException w:name="Medium List 1 Accent 1" w:uiPriority="65"/>
-    <w:lsdException w:name="Revision" w:semiHidden="1"/>
-    <w:lsdException w:name="List Paragraph" w:uiPriority="34" w:qFormat="1"/>
-    <w:lsdException w:name="Quote" w:uiPriority="29" w:qFormat="1"/>
-    <w:lsdException w:name="Intense Quote" w:uiPriority="30" w:qFormat="1"/>
-    <w:lsdException w:name="Medium List 2 Accent 1" w:uiPriority="66"/>
-    <w:lsdException w:name="Medium Grid 1 Accent 1" w:uiPriority="67"/>
-    <w:lsdException w:name="Medium Grid 2 Accent 1" w:uiPriority="68"/>
-    <w:lsdException w:name="Medium Grid 3 Accent 1" w:uiPriority="69"/>
-    <w:lsdException w:name="Dark List Accent 1" w:uiPriority="70"/>
-    <w:lsdException w:name="Colorful Shading Accent 1" w:uiPriority="71"/>
-    <w:lsdException w:name="Colorful List Accent 1" w:uiPriority="72"/>
-    <w:lsdException w:name="Colorful Grid Accent 1" w:uiPriority="73"/>
-    <w:lsdException w:name="Light Shading Accent 2" w:uiPriority="60"/>
-    <w:lsdException w:name="Light List Accent 2" w:uiPriority="61"/>
-    <w:lsdException w:name="Light Grid Accent 2" w:uiPriority="62"/>
-    <w:lsdException w:name="Medium Shading 1 Accent 2" w:uiPriority="63"/>
-    <w:lsdException w:name="Medium Shading 2 Accent 2" w:uiPriority="64"/>
-    <w:lsdException w:name="Medium List 1 Accent 2" w:uiPriority="65"/>
-    <w:lsdException w:name="Medium List 2 Accent 2" w:uiPriority="66"/>
-    <w:lsdException w:name="Medium Grid 1 Accent 2" w:uiPriority="67"/>
-    <w:lsdException w:name="Medium Grid 2 Accent 2" w:uiPriority="68"/>
-    <w:lsdException w:name="Medium Grid 3 Accent 2" w:uiPriority="69"/>
-    <w:lsdException w:name="Dark List Accent 2" w:uiPriority="70"/>
-    <w:lsdException w:name="Colorful Shading Accent 2" w:uiPriority="71"/>
-    <w:lsdException w:name="Colorful List Accent 2" w:uiPriority="72"/>
-    <w:lsdException w:name="Colorful Grid Accent 2" w:uiPriority="73"/>
-    <w:lsdException w:name="Light Shading Accent 3" w:uiPriority="60"/>
-    <w:lsdException w:name="Light List Accent 3" w:uiPriority="61"/>
-    <w:lsdException w:name="Light Grid Accent 3" w:uiPriority="62"/>
-    <w:lsdException w:name="Medium Shading 1 Accent 3" w:uiPriority="63"/>
-    <w:lsdException w:name="Medium Shading 2 Accent 3" w:uiPriority="64"/>
-    <w:lsdException w:name="Medium List 1 Accent 3" w:uiPriority="65"/>
-    <w:lsdException w:name="Medium List 2 Accent 3" w:uiPriority="66"/>
-    <w:lsdException w:name="Medium Grid 1 Accent 3" w:uiPriority="67"/>
-    <w:lsdException w:name="Medium Grid 2 Accent 3" w:uiPriority="68"/>
-    <w:lsdException w:name="Medium Grid 3 Accent 3" w:uiPriority="69"/>
-    <w:lsdException w:name="Dark List Accent 3" w:uiPriority="70"/>
-    <w:lsdException w:name="Colorful Shading Accent 3" w:uiPriority="71"/>
-    <w:lsdException w:name="Colorful List Accent 3" w:uiPriority="72"/>
-    <w:lsdException w:name="Colorful Grid Accent 3" w:uiPriority="73"/>
-    <w:lsdException w:name="Light Shading Accent 4" w:uiPriority="60"/>
-    <w:lsdException w:name="Light List Accent 4" w:uiPriority="61"/>
-    <w:lsdException w:name="Light Grid Accent 4" w:uiPriority="62"/>
-    <w:lsdException w:name="Medium Shading 1 Accent 4" w:uiPriority="63"/>
-    <w:lsdException w:name="Medium Shading 2 Accent 4" w:uiPriority="64"/>
-    <w:lsdException w:name="Medium List 1 Accent 4" w:uiPriority="65"/>
-    <w:lsdException w:name="Medium List 2 Accent 4" w:uiPriority="66"/>
-    <w:lsdException w:name="Medium Grid 1 Accent 4" w:uiPriority="67"/>
-    <w:lsdException w:name="Medium Grid 2 Accent 4" w:uiPriority="68"/>
-    <w:lsdException w:name="Medium Grid 3 Accent 4" w:uiPriority="69"/>
-    <w:lsdException w:name="Dark List Accent 4" w:uiPriority="70"/>
-    <w:lsdException w:name="Colorful Shading Accent 4" w:uiPriority="71"/>
-    <w:lsdException w:name="Colorful List Accent 4" w:uiPriority="72"/>
-    <w:lsdException w:name="Colorful Grid Accent 4" w:uiPriority="73"/>
-    <w:lsdException w:name="Light Shading Accent 5" w:uiPriority="60"/>
-    <w:lsdException w:name="Light List Accent 5" w:uiPriority="61"/>
-    <w:lsdException w:name="Light Grid Accent 5" w:uiPriority="62"/>
-    <w:lsdException w:name="Medium Shading 1 Accent 5" w:uiPriority="63"/>
-    <w:lsdException w:name="Medium Shading 2 Accent 5" w:uiPriority="64"/>
-    <w:lsdException w:name="Medium List 1 Accent 5" w:uiPriority="65"/>
-    <w:lsdException w:name="Medium List 2 Accent 5" w:uiPriority="66"/>
-    <w:lsdException w:name="Medium Grid 1 Accent 5" w:uiPriority="67"/>
-    <w:lsdException w:name="Medium Grid 2 Accent 5" w:uiPriority="68"/>
-    <w:lsdException w:name="Medium Grid 3 Accent 5" w:uiPriority="69"/>
-    <w:lsdException w:name="Dark List Accent 5" w:uiPriority="70"/>
-    <w:lsdException w:name="Colorful Shading Accent 5" w:uiPriority="71"/>
-    <w:lsdException w:name="Colorful List Accent 5" w:uiPriority="72"/>
-    <w:lsdException w:name="Colorful Grid Accent 5" w:uiPriority="73"/>
-    <w:lsdException w:name="Light Shading Accent 6" w:uiPriority="60"/>
-    <w:lsdException w:name="Light List Accent 6" w:uiPriority="61"/>
-    <w:lsdException w:name="Light Grid Accent 6" w:uiPriority="62"/>
-    <w:lsdException w:name="Medium Shading 1 Accent 6" w:uiPriority="63"/>
-    <w:lsdException w:name="Medium Shading 2 Accent 6" w:uiPriority="64"/>
-    <w:lsdException w:name="Medium List 1 Accent 6" w:uiPriority="65"/>
-    <w:lsdException w:name="Medium List 2 Accent 6" w:uiPriority="66"/>
-    <w:lsdException w:name="Medium Grid 1 Accent 6" w:uiPriority="67"/>
-    <w:lsdException w:name="Medium Grid 2 Accent 6" w:uiPriority="68"/>
-    <w:lsdException w:name="Medium Grid 3 Accent 6" w:uiPriority="69"/>
-    <w:lsdException w:name="Dark List Accent 6" w:uiPriority="70"/>
-    <w:lsdException w:name="Colorful Shading Accent 6" w:uiPriority="71"/>
-    <w:lsdException w:name="Colorful List Accent 6" w:uiPriority="72"/>
-    <w:lsdException w:name="Colorful Grid Accent 6" w:uiPriority="73"/>
-    <w:lsdException w:name="Subtle Emphasis" w:uiPriority="19" w:qFormat="1"/>
-    <w:lsdException w:name="Intense Emphasis" w:uiPriority="21" w:qFormat="1"/>
-    <w:lsdException w:name="Subtle Reference" w:uiPriority="31" w:qFormat="1"/>
-    <w:lsdException w:name="Intense Reference" w:uiPriority="32" w:qFormat="1"/>
-    <w:lsdException w:name="Book Title" w:uiPriority="33" w:qFormat="1"/>
-    <w:lsdException w:name="Bibliography" w:semiHidden="1" w:uiPriority="37" w:unhideWhenUsed="1"/>
-    <w:lsdException w:name="TOC Heading" w:semiHidden="1" w:uiPriority="39" w:unhideWhenUsed="1" w:qFormat="1"/>
-    <w:lsdException w:name="Plain Table 1" w:uiPriority="41"/>
-    <w:lsdException w:name="Plain Table 2" w:uiPriority="42"/>
-    <w:lsdException w:name="Plain Table 3" w:uiPriority="43"/>
-    <w:lsdException w:name="Plain Table 4" w:uiPriority="44"/>
-    <w:lsdException w:name="Plain Table 5" w:uiPriority="45"/>
-    <w:lsdException w:name="Grid Table Light" w:uiPriority="40"/>
-    <w:lsdException w:name="Grid Table 1 Light" w:uiPriority="46"/>
-    <w:lsdException w:name="Grid Table 2" w:uiPriority="47"/>
-    <w:lsdException w:name="Grid Table 3" w:uiPriority="48"/>
-    <w:lsdException w:name="Grid Table 4" w:uiPriority="49"/>
-    <w:lsdException w:name="Grid Table 5 Dark" w:uiPriority="50"/>
-    <w:lsdException w:name="Grid Table 6 Colorful" w:uiPriority="51"/>
-    <w:lsdException w:name="Grid Table 7 Colorful" w:uiPriority="52"/>
-    <w:lsdException w:name="Grid Table 1 Light Accent 1" w:uiPriority="46"/>
-    <w:lsdException w:name="Grid Table 2 Accent 1" w:uiPriority="47"/>
-    <w:lsdException w:name="Grid Table 3 Accent 1" w:uiPriority="48"/>
-    <w:lsdException w:name="Grid Table 4 Accent 1" w:uiPriority="49"/>
-    <w:lsdException w:name="Grid Table 5 Dark Accent 1" w:uiPriority="50"/>
-    <w:lsdException w:name="Grid Table 6 Colorful Accent 1" w:uiPriority="51"/>
-    <w:lsdException w:name="Grid Table 7 Colorful Accent 1" w:uiPriority="52"/>
-    <w:lsdException w:name="Grid Table 1 Light Accent 2" w:uiPriority="46"/>
-    <w:lsdException w:name="Grid Table 2 Accent 2" w:uiPriority="47"/>
-    <w:lsdException w:name="Grid Table 3 Accent 2" w:uiPriority="48"/>
-    <w:lsdException w:name="Grid Table 4 Accent 2" w:uiPriority="49"/>
-    <w:lsdException w:name="Grid Table 5 Dark Accent 2" w:uiPriority="50"/>
-    <w:lsdException w:name="Grid Table 6 Colorful Accent 2" w:uiPriority="51"/>
-    <w:lsdException w:name="Grid Table 7 Colorful Accent 2" w:uiPriority="52"/>
-    <w:lsdException w:name="Grid Table 1 Light Accent 3" w:uiPriority="46"/>
-    <w:lsdException w:name="Grid Table 2 Accent 3" w:uiPriority="47"/>
-    <w:lsdException w:name="Grid Table 3 Accent 3" w:uiPriority="48"/>
-    <w:lsdException w:name="Grid Table 4 Accent 3" w:uiPriority="49"/>
-    <w:lsdException w:name="Grid Table 5 Dark Accent 3" w:uiPriority="50"/>
-    <w:lsdException w:name="Grid Table 6 Colorful Accent 3" w:uiPriority="51"/>
-    <w:lsdException w:name="Grid Table 7 Colorful Accent 3" w:uiPriority="52"/>
-    <w:lsdException w:name="Grid Table 1 Light Accent 4" w:uiPriority="46"/>
-    <w:lsdException w:name="Grid Table 2 Accent 4" w:uiPriority="47"/>
-    <w:lsdException w:name="Grid Table 3 Accent 4" w:uiPriority="48"/>
-    <w:lsdException w:name="Grid Table 4 Accent 4" w:uiPriority="49"/>
-    <w:lsdException w:name="Grid Table 5 Dark Accent 4" w:uiPriority="50"/>
-    <w:lsdException w:name="Grid Table 6 Colorful Accent 4" w:uiPriority="51"/>
-    <w:lsdException w:name="Grid Table 7 Colorful Accent 4" w:uiPriority="52"/>
-    <w:lsdException w:name="Grid Table 1 Light Accent 5" w:uiPriority="46"/>
-    <w:lsdException w:name="Grid Table 2 Accent 5" w:uiPriority="47"/>
-    <w:lsdException w:name="Grid Table 3 Accent 5" w:uiPriority="48"/>
-    <w:lsdException w:name="Grid Table 4 Accent 5" w:uiPriority="49"/>
-    <w:lsdException w:name="Grid Table 5 Dark Accent 5" w:uiPriority="50"/>
-    <w:lsdException w:name="Grid Table 6 Colorful Accent 5" w:uiPriority="51"/>
-    <w:lsdException w:name="Grid Table 7 Colorful Accent 5" w:uiPriority="52"/>
-    <w:lsdException w:name="Grid Table 1 Light Accent 6" w:uiPriority="46"/>
-    <w:lsdException w:name="Grid Table 2 Accent 6" w:uiPriority="47"/>
-    <w:lsdException w:name="Grid Table 3 Accent 6" w:uiPriority="48"/>
-    <w:lsdException w:name="Grid Table 4 Accent 6" w:uiPriority="49"/>
-    <w:lsdException w:name="Grid Table 5 Dark Accent 6" w:uiPriority="50"/>
-    <w:lsdException w:name="Grid Table 6 Colorful Accent 6" w:uiPriority="51"/>
-    <w:lsdException w:name="Grid Table 7 Colorful Accent 6" w:uiPriority="52"/>
-    <w:lsdException w:name="List Table 1 Light" w:uiPriority="46"/>
-    <w:lsdException w:name="List Table 2" w:uiPriority="47"/>
-    <w:lsdException w:name="List Table 3" w:uiPriority="48"/>
-    <w:lsdException w:name="List Table 4" w:uiPriority="49"/>
-    <w:lsdException w:name="List Table 5 Dark" w:uiPriority="50"/>
-    <w:lsdException w:name="List Table 6 Colorful" w:uiPriority="51"/>
-    <w:lsdException w:name="List Table 7 Colorful" w:uiPriority="52"/>
-    <w:lsdException w:name="List Table 1 Light Accent 1" w:uiPriority="46"/>
-    <w:lsdException w:name="List Table 2 Accent 1" w:uiPriority="47"/>
-    <w:lsdException w:name="List Table 3 Accent 1" w:uiPriority="48"/>
-    <w:lsdException w:name="List Table 4 Accent 1" w:uiPriority="49"/>
-    <w:lsdException w:name="List Table 5 Dark Accent 1" w:uiPriority="50"/>
-    <w:lsdException w:name="List Table 6 Colorful Accent 1" w:uiPriority="51"/>
-    <w:lsdException w:name="List Table 7 Colorful Accent 1" w:uiPriority="52"/>
-    <w:lsdException w:name="List Table 1 Light Accent 2" w:uiPriority="46"/>
-    <w:lsdException w:name="List Table 2 Accent 2" w:uiPriority="47"/>
-    <w:lsdException w:name="List Table 3 Accent 2" w:uiPriority="48"/>
-    <w:lsdException w:name="List Table 4 Accent 2" w:uiPriority="49"/>
-    <w:lsdException w:name="List Table 5 Dark Accent 2" w:uiPriority="50"/>
-    <w:lsdException w:name="List Table 6 Colorful Accent 2" w:uiPriority="51"/>
-    <w:lsdException w:name="List Table 7 Colorful Accent 2" w:uiPriority="52"/>
-    <w:lsdException w:name="List Table 1 Light Accent 3" w:uiPriority="46"/>
-    <w:lsdException w:name="List Table 2 Accent 3" w:uiPriority="47"/>
-    <w:lsdException w:name="List Table 3 Accent 3" w:uiPriority="48"/>
-    <w:lsdException w:name="List Table 4 Accent 3" w:uiPriority="49"/>
-    <w:lsdException w:name="List Table 5 Dark Accent 3" w:uiPriority="50"/>
-    <w:lsdException w:name="List Table 6 Colorful Accent 3" w:uiPriority="51"/>
-    <w:lsdException w:name="List Table 7 Colorful Accent 3" w:uiPriority="52"/>
-    <w:lsdException w:name="List Table 1 Light Accent 4" w:uiPriority="46"/>
-    <w:lsdException w:name="List Table 2 Accent 4" w:uiPriority="47"/>
-    <w:lsdException w:name="List Table 3 Accent 4" w:uiPriority="48"/>
-    <w:lsdException w:name="List Table 4 Accent 4" w:uiPriority="49"/>
-    <w:lsdException w:name="List Table 5 Dark Accent 4" w:uiPriority="50"/>
-    <w:lsdException w:name="List Table 6 Colorful Accent 4" w:uiPriority="51"/>
-    <w:lsdException w:name="List Table 7 Colorful Accent 4" w:uiPriority="52"/>
-    <w:lsdException w:name="List Table 1 Light Accent 5" w:uiPriority="46"/>
-    <w:lsdException w:name="List Table 2 Accent 5" w:uiPriority="47"/>
-    <w:lsdException w:name="List Table 3 Accent 5" w:uiPriority="48"/>
-    <w:lsdException w:name="List Table 4 Accent 5" w:uiPriority="49"/>
-    <w:lsdException w:name="List Table 5 Dark Accent 5" w:uiPriority="50"/>
-    <w:lsdException w:name="List Table 6 Colorful Accent 5" w:uiPriority="51"/>
-    <w:lsdException w:name="List Table 7 Colorful Accent 5" w:uiPriority="52"/>
-    <w:lsdException w:name="List Table 1 Light Accent 6" w:uiPriority="46"/>
-    <w:lsdException w:name="List Table 2 Accent 6" w:uiPriority="47"/>
-    <w:lsdException w:name="List Table 3 Accent 6" w:uiPriority="48"/>
-    <w:lsdException w:name="List Table 4 Accent 6" w:uiPriority="49"/>
-    <w:lsdException w:name="List Table 5 Dark Accent 6" w:uiPriority="50"/>
-    <w:lsdException w:name="List Table 6 Colorful Accent 6" w:uiPriority="51"/>
-    <w:lsdException w:name="List Table 7 Colorful Accent 6" w:uiPriority="52"/>
+  <w:latentStyles w:defLockedState="0" w:defUIPriority="99" w:defSemiHidden="1" w:defUnhideWhenUsed="1" w:defQFormat="0" w:count="267">
+    <w:lsdException w:name="Normal" w:semiHidden="0" w:uiPriority="0" w:unhideWhenUsed="0" w:qFormat="1"/>
+    <w:lsdException w:name="heading 1" w:semiHidden="0" w:uiPriority="9" w:unhideWhenUsed="0" w:qFormat="1"/>
+    <w:lsdException w:name="heading 2" w:uiPriority="9" w:qFormat="1"/>
+    <w:lsdException w:name="heading 3" w:uiPriority="9" w:qFormat="1"/>
+    <w:lsdException w:name="heading 4" w:uiPriority="9" w:qFormat="1"/>
+    <w:lsdException w:name="heading 5" w:uiPriority="9" w:qFormat="1"/>
+    <w:lsdException w:name="heading 6" w:uiPriority="9" w:qFormat="1"/>
+    <w:lsdException w:name="heading 7" w:uiPriority="9" w:qFormat="1"/>
+    <w:lsdException w:name="heading 8" w:uiPriority="9" w:qFormat="1"/>
+    <w:lsdException w:name="heading 9" w:uiPriority="9" w:qFormat="1"/>
+    <w:lsdException w:name="toc 1" w:uiPriority="39" w:qFormat="1"/>
+    <w:lsdException w:name="toc 2" w:uiPriority="39" w:qFormat="1"/>
+    <w:lsdException w:name="toc 3" w:uiPriority="39"/>
+    <w:lsdException w:name="toc 4" w:uiPriority="39"/>
+    <w:lsdException w:name="toc 5" w:uiPriority="39"/>
+    <w:lsdException w:name="toc 6" w:uiPriority="39"/>
+    <w:lsdException w:name="toc 7" w:uiPriority="39"/>
+    <w:lsdException w:name="toc 8" w:uiPriority="39"/>
+    <w:lsdException w:name="toc 9" w:uiPriority="39"/>
+    <w:lsdException w:name="caption" w:uiPriority="35" w:qFormat="1"/>
+    <w:lsdException w:name="Title" w:semiHidden="0" w:uiPriority="10" w:unhideWhenUsed="0" w:qFormat="1"/>
+    <w:lsdException w:name="Default Paragraph Font" w:uiPriority="1"/>
+    <w:lsdException w:name="Subtitle" w:semiHidden="0" w:uiPriority="11" w:unhideWhenUsed="0" w:qFormat="1"/>
+    <w:lsdException w:name="Strong" w:semiHidden="0" w:uiPriority="22" w:unhideWhenUsed="0" w:qFormat="1"/>
+    <w:lsdException w:name="Emphasis" w:semiHidden="0" w:uiPriority="20" w:unhideWhenUsed="0" w:qFormat="1"/>
+    <w:lsdException w:name="Table Grid" w:semiHidden="0" w:uiPriority="39" w:unhideWhenUsed="0"/>
+    <w:lsdException w:name="Placeholder Text" w:unhideWhenUsed="0"/>
+    <w:lsdException w:name="No Spacing" w:semiHidden="0" w:uiPriority="1" w:unhideWhenUsed="0" w:qFormat="1"/>
+    <w:lsdException w:name="Light Shading" w:semiHidden="0" w:uiPriority="60" w:unhideWhenUsed="0"/>
+    <w:lsdException w:name="Light List" w:semiHidden="0" w:uiPriority="61" w:unhideWhenUsed="0"/>
+    <w:lsdException w:name="Light Grid" w:semiHidden="0" w:uiPriority="62" w:unhideWhenUsed="0"/>
+    <w:lsdException w:name="Medium Shading 1" w:semiHidden="0" w:uiPriority="63" w:unhideWhenUsed="0"/>
+    <w:lsdException w:name="Medium Shading 2" w:semiHidden="0" w:uiPriority="64" w:unhideWhenUsed="0"/>
+    <w:lsdException w:name="Medium List 1" w:semiHidden="0" w:uiPriority="65" w:unhideWhenUsed="0"/>
+    <w:lsdException w:name="Medium List 2" w:semiHidden="0" w:uiPriority="66" w:unhideWhenUsed="0"/>
+    <w:lsdException w:name="Medium Grid 1" w:semiHidden="0" w:uiPriority="67" w:unhideWhenUsed="0"/>
+    <w:lsdException w:name="Medium Grid 2" w:semiHidden="0" w:uiPriority="68" w:unhideWhenUsed="0"/>
+    <w:lsdException w:name="Medium Grid 3" w:semiHidden="0" w:uiPriority="69" w:unhideWhenUsed="0"/>
+    <w:lsdException w:name="Dark List" w:semiHidden="0" w:uiPriority="70" w:unhideWhenUsed="0"/>
+    <w:lsdException w:name="Colorful Shading" w:semiHidden="0" w:uiPriority="71" w:unhideWhenUsed="0"/>
+    <w:lsdException w:name="Colorful List" w:semiHidden="0" w:uiPriority="72" w:unhideWhenUsed="0"/>
+    <w:lsdException w:name="Colorful Grid" w:semiHidden="0" w:uiPriority="73" w:unhideWhenUsed="0"/>
+    <w:lsdException w:name="Light Shading Accent 1" w:semiHidden="0" w:uiPriority="60" w:unhideWhenUsed="0"/>
+    <w:lsdException w:name="Light List Accent 1" w:semiHidden="0" w:uiPriority="61" w:unhideWhenUsed="0"/>
+    <w:lsdException w:name="Light Grid Accent 1" w:semiHidden="0" w:uiPriority="62" w:unhideWhenUsed="0"/>
+    <w:lsdException w:name="Medium Shading 1 Accent 1" w:semiHidden="0" w:uiPriority="63" w:unhideWhenUsed="0"/>
+    <w:lsdException w:name="Medium Shading 2 Accent 1" w:semiHidden="0" w:uiPriority="64" w:unhideWhenUsed="0"/>
+    <w:lsdException w:name="Medium List 1 Accent 1" w:semiHidden="0" w:uiPriority="65" w:unhideWhenUsed="0"/>
+    <w:lsdException w:name="Revision" w:unhideWhenUsed="0"/>
+    <w:lsdException w:name="List Paragraph" w:semiHidden="0" w:uiPriority="34" w:unhideWhenUsed="0" w:qFormat="1"/>
+    <w:lsdException w:name="Quote" w:semiHidden="0" w:uiPriority="29" w:unhideWhenUsed="0" w:qFormat="1"/>
+    <w:lsdException w:name="Intense Quote" w:semiHidden="0" w:uiPriority="30" w:unhideWhenUsed="0" w:qFormat="1"/>
+    <w:lsdException w:name="Medium List 2 Accent 1" w:semiHidden="0" w:uiPriority="66" w:unhideWhenUsed="0"/>
+    <w:lsdException w:name="Medium Grid 1 Accent 1" w:semiHidden="0" w:uiPriority="67" w:unhideWhenUsed="0"/>
+    <w:lsdException w:name="Medium Grid 2 Accent 1" w:semiHidden="0" w:uiPriority="68" w:unhideWhenUsed="0"/>
+    <w:lsdException w:name="Medium Grid 3 Accent 1" w:semiHidden="0" w:uiPriority="69" w:unhideWhenUsed="0"/>
+    <w:lsdException w:name="Dark List Accent 1" w:semiHidden="0" w:uiPriority="70" w:unhideWhenUsed="0"/>
+    <w:lsdException w:name="Colorful Shading Accent 1" w:semiHidden="0" w:uiPriority="71" w:unhideWhenUsed="0"/>
+    <w:lsdException w:name="Colorful List Accent 1" w:semiHidden="0" w:uiPriority="72" w:unhideWhenUsed="0"/>
+    <w:lsdException w:name="Colorful Grid Accent 1" w:semiHidden="0" w:uiPriority="73" w:unhideWhenUsed="0"/>
+    <w:lsdException w:name="Light Shading Accent 2" w:semiHidden="0" w:uiPriority="60" w:unhideWhenUsed="0"/>
+    <w:lsdException w:name="Light List Accent 2" w:semiHidden="0" w:uiPriority="61" w:unhideWhenUsed="0"/>
+    <w:lsdException w:name="Light Grid Accent 2" w:semiHidden="0" w:uiPriority="62" w:unhideWhenUsed="0"/>
+    <w:lsdException w:name="Medium Shading 1 Accent 2" w:semiHidden="0" w:uiPriority="63" w:unhideWhenUsed="0"/>
+    <w:lsdException w:name="Medium Shading 2 Accent 2" w:semiHidden="0" w:uiPriority="64" w:unhideWhenUsed="0"/>
+    <w:lsdException w:name="Medium List 1 Accent 2" w:semiHidden="0" w:uiPriority="65" w:unhideWhenUsed="0"/>
+    <w:lsdException w:name="Medium List 2 Accent 2" w:semiHidden="0" w:uiPriority="66" w:unhideWhenUsed="0"/>
+    <w:lsdException w:name="Medium Grid 1 Accent 2" w:semiHidden="0" w:uiPriority="67" w:unhideWhenUsed="0"/>
+    <w:lsdException w:name="Medium Grid 2 Accent 2" w:semiHidden="0" w:uiPriority="68" w:unhideWhenUsed="0"/>
+    <w:lsdException w:name="Medium Grid 3 Accent 2" w:semiHidden="0" w:uiPriority="69" w:unhideWhenUsed="0"/>
+    <w:lsdException w:name="Dark List Accent 2" w:semiHidden="0" w:uiPriority="70" w:unhideWhenUsed="0"/>
+    <w:lsdException w:name="Colorful Shading Accent 2" w:semiHidden="0" w:uiPriority="71" w:unhideWhenUsed="0"/>
+    <w:lsdException w:name="Colorful List Accent 2" w:semiHidden="0" w:uiPriority="72" w:unhideWhenUsed="0"/>
+    <w:lsdException w:name="Colorful Grid Accent 2" w:semiHidden="0" w:uiPriority="73" w:unhideWhenUsed="0"/>
+    <w:lsdException w:name="Light Shading Accent 3" w:semiHidden="0" w:uiPriority="60" w:unhideWhenUsed="0"/>
+    <w:lsdException w:name="Light List Accent 3" w:semiHidden="0" w:uiPriority="61" w:unhideWhenUsed="0"/>
+    <w:lsdException w:name="Light Grid Accent 3" w:semiHidden="0" w:uiPriority="62" w:unhideWhenUsed="0"/>
+    <w:lsdException w:name="Medium Shading 1 Accent 3" w:semiHidden="0" w:uiPriority="63" w:unhideWhenUsed="0"/>
+    <w:lsdException w:name="Medium Shading 2 Accent 3" w:semiHidden="0" w:uiPriority="64" w:unhideWhenUsed="0"/>
+    <w:lsdException w:name="Medium List 1 Accent 3" w:semiHidden="0" w:uiPriority="65" w:unhideWhenUsed="0"/>
+    <w:lsdException w:name="Medium List 2 Accent 3" w:semiHidden="0" w:uiPriority="66" w:unhideWhenUsed="0"/>
+    <w:lsdException w:name="Medium Grid 1 Accent 3" w:semiHidden="0" w:uiPriority="67" w:unhideWhenUsed="0"/>
+    <w:lsdException w:name="Medium Grid 2 Accent 3" w:semiHidden="0" w:uiPriority="68" w:unhideWhenUsed="0"/>
+    <w:lsdException w:name="Medium Grid 3 Accent 3" w:semiHidden="0" w:uiPriority="69" w:unhideWhenUsed="0"/>
+    <w:lsdException w:name="Dark List Accent 3" w:semiHidden="0" w:uiPriority="70" w:unhideWhenUsed="0"/>
+    <w:lsdException w:name="Colorful Shading Accent 3" w:semiHidden="0" w:uiPriority="71" w:unhideWhenUsed="0"/>
+    <w:lsdException w:name="Colorful List Accent 3" w:semiHidden="0" w:uiPriority="72" w:unhideWhenUsed="0"/>
+    <w:lsdException w:name="Colorful Grid Accent 3" w:semiHidden="0" w:uiPriority="73" w:unhideWhenUsed="0"/>
+    <w:lsdException w:name="Light Shading Accent 4" w:semiHidden="0" w:uiPriority="60" w:unhideWhenUsed="0"/>
+    <w:lsdException w:name="Light List Accent 4" w:semiHidden="0" w:uiPriority="61" w:unhideWhenUsed="0"/>
+    <w:lsdException w:name="Light Grid Accent 4" w:semiHidden="0" w:uiPriority="62" w:unhideWhenUsed="0"/>
+    <w:lsdException w:name="Medium Shading 1 Accent 4" w:semiHidden="0" w:uiPriority="63" w:unhideWhenUsed="0"/>
+    <w:lsdException w:name="Medium Shading 2 Accent 4" w:semiHidden="0" w:uiPriority="64" w:unhideWhenUsed="0"/>
+    <w:lsdException w:name="Medium List 1 Accent 4" w:semiHidden="0" w:uiPriority="65" w:unhideWhenUsed="0"/>
+    <w:lsdException w:name="Medium List 2 Accent 4" w:semiHidden="0" w:uiPriority="66" w:unhideWhenUsed="0"/>
+    <w:lsdException w:name="Medium Grid 1 Accent 4" w:semiHidden="0" w:uiPriority="67" w:unhideWhenUsed="0"/>
+    <w:lsdException w:name="Medium Grid 2 Accent 4" w:semiHidden="0" w:uiPriority="68" w:unhideWhenUsed="0"/>
+    <w:lsdException w:name="Medium Grid 3 Accent 4" w:semiHidden="0" w:uiPriority="69" w:unhideWhenUsed="0"/>
+    <w:lsdException w:name="Dark List Accent 4" w:semiHidden="0" w:uiPriority="70" w:unhideWhenUsed="0"/>
+    <w:lsdException w:name="Colorful Shading Accent 4" w:semiHidden="0" w:uiPriority="71" w:unhideWhenUsed="0"/>
+    <w:lsdException w:name="Colorful List Accent 4" w:semiHidden="0" w:uiPriority="72" w:unhideWhenUsed="0"/>
+    <w:lsdException w:name="Colorful Grid Accent 4" w:semiHidden="0" w:uiPriority="73" w:unhideWhenUsed="0"/>
+    <w:lsdException w:name="Light Shading Accent 5" w:semiHidden="0" w:uiPriority="60" w:unhideWhenUsed="0"/>
+    <w:lsdException w:name="Light List Accent 5" w:semiHidden="0" w:uiPriority="61" w:unhideWhenUsed="0"/>
+    <w:lsdException w:name="Light Grid Accent 5" w:semiHidden="0" w:uiPriority="62" w:unhideWhenUsed="0"/>
+    <w:lsdException w:name="Medium Shading 1 Accent 5" w:semiHidden="0" w:uiPriority="63" w:unhideWhenUsed="0"/>
+    <w:lsdException w:name="Medium Shading 2 Accent 5" w:semiHidden="0" w:uiPriority="64" w:unhideWhenUsed="0"/>
+    <w:lsdException w:name="Medium List 1 Accent 5" w:semiHidden="0" w:uiPriority="65" w:unhideWhenUsed="0"/>
+    <w:lsdException w:name="Medium List 2 Accent 5" w:semiHidden="0" w:uiPriority="66" w:unhideWhenUsed="0"/>
+    <w:lsdException w:name="Medium Grid 1 Accent 5" w:semiHidden="0" w:uiPriority="67" w:unhideWhenUsed="0"/>
+    <w:lsdException w:name="Medium Grid 2 Accent 5" w:semiHidden="0" w:uiPriority="68" w:unhideWhenUsed="0"/>
+    <w:lsdException w:name="Medium Grid 3 Accent 5" w:semiHidden="0" w:uiPriority="69" w:unhideWhenUsed="0"/>
+    <w:lsdException w:name="Dark List Accent 5" w:semiHidden="0" w:uiPriority="70" w:unhideWhenUsed="0"/>
+    <w:lsdException w:name="Colorful Shading Accent 5" w:semiHidden="0" w:uiPriority="71" w:unhideWhenUsed="0"/>
+    <w:lsdException w:name="Colorful List Accent 5" w:semiHidden="0" w:uiPriority="72" w:unhideWhenUsed="0"/>
+    <w:lsdException w:name="Colorful Grid Accent 5" w:semiHidden="0" w:uiPriority="73" w:unhideWhenUsed="0"/>
+    <w:lsdException w:name="Light Shading Accent 6" w:semiHidden="0" w:uiPriority="60" w:unhideWhenUsed="0"/>
+    <w:lsdException w:name="Light List Accent 6" w:semiHidden="0" w:uiPriority="61" w:unhideWhenUsed="0"/>
+    <w:lsdException w:name="Light Grid Accent 6" w:semiHidden="0" w:uiPriority="62" w:unhideWhenUsed="0"/>
+    <w:lsdException w:name="Medium Shading 1 Accent 6" w:semiHidden="0" w:uiPriority="63" w:unhideWhenUsed="0"/>
+    <w:lsdException w:name="Medium Shading 2 Accent 6" w:semiHidden="0" w:uiPriority="64" w:unhideWhenUsed="0"/>
+    <w:lsdException w:name="Medium List 1 Accent 6" w:semiHidden="0" w:uiPriority="65" w:unhideWhenUsed="0"/>
+    <w:lsdException w:name="Medium List 2 Accent 6" w:semiHidden="0" w:uiPriority="66" w:unhideWhenUsed="0"/>
+    <w:lsdException w:name="Medium Grid 1 Accent 6" w:semiHidden="0" w:uiPriority="67" w:unhideWhenUsed="0"/>
+    <w:lsdException w:name="Medium Grid 2 Accent 6" w:semiHidden="0" w:uiPriority="68" w:unhideWhenUsed="0"/>
+    <w:lsdException w:name="Medium Grid 3 Accent 6" w:semiHidden="0" w:uiPriority="69" w:unhideWhenUsed="0"/>
+    <w:lsdException w:name="Dark List Accent 6" w:semiHidden="0" w:uiPriority="70" w:unhideWhenUsed="0"/>
+    <w:lsdException w:name="Colorful Shading Accent 6" w:semiHidden="0" w:uiPriority="71" w:unhideWhenUsed="0"/>
+    <w:lsdException w:name="Colorful List Accent 6" w:semiHidden="0" w:uiPriority="72" w:unhideWhenUsed="0"/>
+    <w:lsdException w:name="Colorful Grid Accent 6" w:semiHidden="0" w:uiPriority="73" w:unhideWhenUsed="0"/>
+    <w:lsdException w:name="Subtle Emphasis" w:semiHidden="0" w:uiPriority="19" w:unhideWhenUsed="0" w:qFormat="1"/>
+    <w:lsdException w:name="Intense Emphasis" w:semiHidden="0" w:uiPriority="21" w:unhideWhenUsed="0" w:qFormat="1"/>
+    <w:lsdException w:name="Subtle Reference" w:semiHidden="0" w:uiPriority="31" w:unhideWhenUsed="0" w:qFormat="1"/>
+    <w:lsdException w:name="Intense Reference" w:semiHidden="0" w:uiPriority="32" w:unhideWhenUsed="0" w:qFormat="1"/>
+    <w:lsdException w:name="Book Title" w:semiHidden="0" w:uiPriority="33" w:unhideWhenUsed="0" w:qFormat="1"/>
+    <w:lsdException w:name="Bibliography" w:uiPriority="37"/>
+    <w:lsdException w:name="TOC Heading" w:uiPriority="39" w:qFormat="1"/>
   </w:latentStyles>
   <w:style w:type="paragraph" w:default="1" w:styleId="a0">
     <w:name w:val="Normal"/>
@@ -6727,6 +7358,7 @@
     <w:uiPriority w:val="99"/>
     <w:semiHidden/>
     <w:unhideWhenUsed/>
+    <w:qFormat/>
     <w:tblPr>
       <w:tblInd w:w="0" w:type="dxa"/>
       <w:tblCellMar>
@@ -6752,6 +7384,7 @@
       <w:spacing w:after="0" w:line="240" w:lineRule="auto"/>
     </w:pPr>
     <w:tblPr>
+      <w:tblInd w:w="0" w:type="dxa"/>
       <w:tblBorders>
         <w:top w:val="single" w:sz="4" w:space="0" w:color="auto"/>
         <w:left w:val="single" w:sz="4" w:space="0" w:color="auto"/>
@@ -6760,6 +7393,12 @@
         <w:insideH w:val="single" w:sz="4" w:space="0" w:color="auto"/>
         <w:insideV w:val="single" w:sz="4" w:space="0" w:color="auto"/>
       </w:tblBorders>
+      <w:tblCellMar>
+        <w:top w:w="0" w:type="dxa"/>
+        <w:left w:w="108" w:type="dxa"/>
+        <w:bottom w:w="0" w:type="dxa"/>
+        <w:right w:w="108" w:type="dxa"/>
+      </w:tblCellMar>
     </w:tblPr>
   </w:style>
   <w:style w:type="character" w:customStyle="1" w:styleId="10">
@@ -7246,6 +7885,7 @@
       <w:spacing w:after="0" w:line="240" w:lineRule="auto"/>
     </w:pPr>
     <w:tblPr>
+      <w:tblInd w:w="0" w:type="dxa"/>
       <w:tblBorders>
         <w:top w:val="single" w:sz="4" w:space="0" w:color="auto"/>
         <w:left w:val="single" w:sz="4" w:space="0" w:color="auto"/>
@@ -7254,6 +7894,12 @@
         <w:insideH w:val="single" w:sz="4" w:space="0" w:color="auto"/>
         <w:insideV w:val="single" w:sz="4" w:space="0" w:color="auto"/>
       </w:tblBorders>
+      <w:tblCellMar>
+        <w:top w:w="0" w:type="dxa"/>
+        <w:left w:w="108" w:type="dxa"/>
+        <w:bottom w:w="0" w:type="dxa"/>
+        <w:right w:w="108" w:type="dxa"/>
+      </w:tblCellMar>
     </w:tblPr>
   </w:style>
   <w:style w:type="table" w:customStyle="1" w:styleId="23">
@@ -7266,6 +7912,7 @@
       <w:spacing w:after="0" w:line="240" w:lineRule="auto"/>
     </w:pPr>
     <w:tblPr>
+      <w:tblInd w:w="0" w:type="dxa"/>
       <w:tblBorders>
         <w:top w:val="single" w:sz="4" w:space="0" w:color="auto"/>
         <w:left w:val="single" w:sz="4" w:space="0" w:color="auto"/>
@@ -7274,6 +7921,12 @@
         <w:insideH w:val="single" w:sz="4" w:space="0" w:color="auto"/>
         <w:insideV w:val="single" w:sz="4" w:space="0" w:color="auto"/>
       </w:tblBorders>
+      <w:tblCellMar>
+        <w:top w:w="0" w:type="dxa"/>
+        <w:left w:w="108" w:type="dxa"/>
+        <w:bottom w:w="0" w:type="dxa"/>
+        <w:right w:w="108" w:type="dxa"/>
+      </w:tblCellMar>
     </w:tblPr>
   </w:style>
   <w:style w:type="paragraph" w:customStyle="1" w:styleId="15">
@@ -7288,7 +7941,7 @@
 </file>
 
 <file path=word/glossary/document.xml><?xml version="1.0" encoding="utf-8"?>
-<w:glossaryDocument xmlns:wpc="http://schemas.microsoft.com/office/word/2010/wordprocessingCanvas" xmlns:cx="http://schemas.microsoft.com/office/drawing/2014/chartex" xmlns:cx1="http://schemas.microsoft.com/office/drawing/2015/9/8/chartex" xmlns:mc="http://schemas.openxmlformats.org/markup-compatibility/2006" xmlns:o="urn:schemas-microsoft-com:office:office" xmlns:r="http://schemas.openxmlformats.org/officeDocument/2006/relationships" xmlns:m="http://schemas.openxmlformats.org/officeDocument/2006/math" xmlns:v="urn:schemas-microsoft-com:vml" xmlns:wp14="http://schemas.microsoft.com/office/word/2010/wordprocessingDrawing" xmlns:wp="http://schemas.openxmlformats.org/drawingml/2006/wordprocessingDrawing" xmlns:w10="urn:schemas-microsoft-com:office:word" xmlns:w="http://schemas.openxmlformats.org/wordprocessingml/2006/main" xmlns:w14="http://schemas.microsoft.com/office/word/2010/wordml" xmlns:w15="http://schemas.microsoft.com/office/word/2012/wordml" xmlns:w16se="http://schemas.microsoft.com/office/word/2015/wordml/symex" xmlns:wpg="http://schemas.microsoft.com/office/word/2010/wordprocessingGroup" xmlns:wpi="http://schemas.microsoft.com/office/word/2010/wordprocessingInk" xmlns:wne="http://schemas.microsoft.com/office/word/2006/wordml" xmlns:wps="http://schemas.microsoft.com/office/word/2010/wordprocessingShape" mc:Ignorable="w14 w15 w16se wp14">
+<w:glossaryDocument xmlns:ve="http://schemas.openxmlformats.org/markup-compatibility/2006" xmlns:o="urn:schemas-microsoft-com:office:office" xmlns:r="http://schemas.openxmlformats.org/officeDocument/2006/relationships" xmlns:m="http://schemas.openxmlformats.org/officeDocument/2006/math" xmlns:v="urn:schemas-microsoft-com:vml" xmlns:wp="http://schemas.openxmlformats.org/drawingml/2006/wordprocessingDrawing" xmlns:w10="urn:schemas-microsoft-com:office:word" xmlns:w="http://schemas.openxmlformats.org/wordprocessingml/2006/main" xmlns:wne="http://schemas.microsoft.com/office/word/2006/wordml">
   <w:docParts>
     <w:docPart>
       <w:docPartPr>
@@ -7466,7 +8119,7 @@
 </file>
 
 <file path=word/glossary/fontTable.xml><?xml version="1.0" encoding="utf-8"?>
-<w:fonts xmlns:mc="http://schemas.openxmlformats.org/markup-compatibility/2006" xmlns:r="http://schemas.openxmlformats.org/officeDocument/2006/relationships" xmlns:w="http://schemas.openxmlformats.org/wordprocessingml/2006/main" xmlns:w14="http://schemas.microsoft.com/office/word/2010/wordml" xmlns:w15="http://schemas.microsoft.com/office/word/2012/wordml" xmlns:w16se="http://schemas.microsoft.com/office/word/2015/wordml/symex" mc:Ignorable="w14 w15 w16se">
+<w:fonts xmlns:r="http://schemas.openxmlformats.org/officeDocument/2006/relationships" xmlns:w="http://schemas.openxmlformats.org/wordprocessingml/2006/main">
   <w:font w:name="Times New Roman">
     <w:panose1 w:val="02020603050405020304"/>
     <w:charset w:val="CC"/>
@@ -7479,7 +8132,7 @@
     <w:charset w:val="CC"/>
     <w:family w:val="swiss"/>
     <w:pitch w:val="variable"/>
-    <w:sig w:usb0="E4002EFF" w:usb1="C000247B" w:usb2="00000009" w:usb3="00000000" w:csb0="000001FF" w:csb1="00000000"/>
+    <w:sig w:usb0="E0002EFF" w:usb1="C000247B" w:usb2="00000009" w:usb3="00000000" w:csb0="000001FF" w:csb1="00000000"/>
   </w:font>
   <w:font w:name="Symbol">
     <w:panose1 w:val="05050102010706020507"/>
@@ -7507,14 +8160,15 @@
     <w:charset w:val="CC"/>
     <w:family w:val="swiss"/>
     <w:pitch w:val="variable"/>
-    <w:sig w:usb0="E4002EFF" w:usb1="C000247B" w:usb2="00000009" w:usb3="00000000" w:csb0="000001FF" w:csb1="00000000"/>
+    <w:sig w:usb0="E0002AFF" w:usb1="C000247B" w:usb2="00000009" w:usb3="00000000" w:csb0="000001FF" w:csb1="00000000"/>
   </w:font>
   <w:font w:name="Tahoma">
     <w:panose1 w:val="020B0604030504040204"/>
     <w:charset w:val="00"/>
     <w:family w:val="swiss"/>
+    <w:notTrueType/>
     <w:pitch w:val="variable"/>
-    <w:sig w:usb0="E1002EFF" w:usb1="C000605B" w:usb2="00000029" w:usb3="00000000" w:csb0="000101FF" w:csb1="00000000"/>
+    <w:sig w:usb0="00000003" w:usb1="00000000" w:usb2="00000000" w:usb3="00000000" w:csb0="00000001" w:csb1="00000000"/>
   </w:font>
   <w:font w:name="Arial">
     <w:panose1 w:val="020B0604020202020204"/>
@@ -7530,15 +8184,14 @@
     <w:pitch w:val="fixed"/>
     <w:sig w:usb0="E00006FF" w:usb1="0000FCFF" w:usb2="00000001" w:usb3="00000000" w:csb0="0000019F" w:csb1="00000000"/>
   </w:font>
-  <w:font w:name="Cascadia Mono">
-    <w:altName w:val="Courier New"/>
-    <w:panose1 w:val="020B0609020000020004"/>
+  <w:font w:name="Cambria Math">
+    <w:panose1 w:val="02040503050406030204"/>
     <w:charset w:val="CC"/>
-    <w:family w:val="modern"/>
-    <w:pitch w:val="fixed"/>
-    <w:sig w:usb0="A1002AFF" w:usb1="4000F9FB" w:usb2="00040000" w:usb3="00000000" w:csb0="000001FF" w:csb1="00000000"/>
+    <w:family w:val="roman"/>
+    <w:pitch w:val="variable"/>
+    <w:sig w:usb0="E00006FF" w:usb1="420024FF" w:usb2="02000000" w:usb3="00000000" w:csb0="0000019F" w:csb1="00000000"/>
   </w:font>
-  <w:font w:name="Cambria Math">
+  <w:font w:name="Cambria">
     <w:panose1 w:val="02040503050406030204"/>
     <w:charset w:val="CC"/>
     <w:family w:val="roman"/>
@@ -7549,18 +8202,18 @@
 </file>
 
 <file path=word/glossary/settings.xml><?xml version="1.0" encoding="utf-8"?>
-<w:settings xmlns:mc="http://schemas.openxmlformats.org/markup-compatibility/2006" xmlns:o="urn:schemas-microsoft-com:office:office" xmlns:r="http://schemas.openxmlformats.org/officeDocument/2006/relationships" xmlns:m="http://schemas.openxmlformats.org/officeDocument/2006/math" xmlns:v="urn:schemas-microsoft-com:vml" xmlns:w10="urn:schemas-microsoft-com:office:word" xmlns:w="http://schemas.openxmlformats.org/wordprocessingml/2006/main" xmlns:w14="http://schemas.microsoft.com/office/word/2010/wordml" xmlns:w15="http://schemas.microsoft.com/office/word/2012/wordml" xmlns:w16se="http://schemas.microsoft.com/office/word/2015/wordml/symex" xmlns:sl="http://schemas.openxmlformats.org/schemaLibrary/2006/main" mc:Ignorable="w14 w15 w16se">
+<w:settings xmlns:o="urn:schemas-microsoft-com:office:office" xmlns:r="http://schemas.openxmlformats.org/officeDocument/2006/relationships" xmlns:m="http://schemas.openxmlformats.org/officeDocument/2006/math" xmlns:v="urn:schemas-microsoft-com:vml" xmlns:w10="urn:schemas-microsoft-com:office:word" xmlns:w="http://schemas.openxmlformats.org/wordprocessingml/2006/main" xmlns:sl="http://schemas.openxmlformats.org/schemaLibrary/2006/main">
   <w:view w:val="normal"/>
   <w:revisionView w:comments="0" w:formatting="0" w:inkAnnotations="0"/>
   <w:defaultTabStop w:val="708"/>
   <w:characterSpacingControl w:val="doNotCompress"/>
   <w:compat>
     <w:useFELayout/>
-    <w:compatSetting w:name="compatibilityMode" w:uri="http://schemas.microsoft.com/office/word" w:val="12"/>
   </w:compat>
   <w:rsids>
     <w:rsidRoot w:val="00E46D3B"/>
     <w:rsid w:val="00036642"/>
+    <w:rsid w:val="00054A88"/>
     <w:rsid w:val="000746E4"/>
     <w:rsid w:val="0009283A"/>
     <w:rsid w:val="000C58F1"/>
@@ -7729,7 +8382,7 @@
 </file>
 
 <file path=word/glossary/styles.xml><?xml version="1.0" encoding="utf-8"?>
-<w:styles xmlns:mc="http://schemas.openxmlformats.org/markup-compatibility/2006" xmlns:r="http://schemas.openxmlformats.org/officeDocument/2006/relationships" xmlns:w="http://schemas.openxmlformats.org/wordprocessingml/2006/main" xmlns:w14="http://schemas.microsoft.com/office/word/2010/wordml" xmlns:w15="http://schemas.microsoft.com/office/word/2012/wordml" xmlns:w16se="http://schemas.microsoft.com/office/word/2015/wordml/symex" mc:Ignorable="w14 w15 w16se">
+<w:styles xmlns:r="http://schemas.openxmlformats.org/officeDocument/2006/relationships" xmlns:w="http://schemas.openxmlformats.org/wordprocessingml/2006/main">
   <w:docDefaults>
     <w:rPrDefault>
       <w:rPr>
@@ -7745,378 +8398,144 @@
       </w:pPr>
     </w:pPrDefault>
   </w:docDefaults>
-  <w:latentStyles w:defLockedState="0" w:defUIPriority="99" w:defSemiHidden="0" w:defUnhideWhenUsed="0" w:defQFormat="0" w:count="371">
-    <w:lsdException w:name="Normal" w:uiPriority="0" w:qFormat="1"/>
-    <w:lsdException w:name="heading 1" w:uiPriority="9" w:qFormat="1"/>
-    <w:lsdException w:name="heading 2" w:semiHidden="1" w:uiPriority="9" w:unhideWhenUsed="1" w:qFormat="1"/>
-    <w:lsdException w:name="heading 3" w:semiHidden="1" w:uiPriority="9" w:unhideWhenUsed="1" w:qFormat="1"/>
-    <w:lsdException w:name="heading 4" w:semiHidden="1" w:uiPriority="9" w:unhideWhenUsed="1" w:qFormat="1"/>
-    <w:lsdException w:name="heading 5" w:semiHidden="1" w:uiPriority="9" w:unhideWhenUsed="1" w:qFormat="1"/>
-    <w:lsdException w:name="heading 6" w:semiHidden="1" w:uiPriority="9" w:unhideWhenUsed="1" w:qFormat="1"/>
-    <w:lsdException w:name="heading 7" w:semiHidden="1" w:uiPriority="9" w:unhideWhenUsed="1" w:qFormat="1"/>
-    <w:lsdException w:name="heading 8" w:semiHidden="1" w:uiPriority="9" w:unhideWhenUsed="1" w:qFormat="1"/>
-    <w:lsdException w:name="heading 9" w:semiHidden="1" w:uiPriority="9" w:unhideWhenUsed="1" w:qFormat="1"/>
-    <w:lsdException w:name="index 1" w:semiHidden="1" w:unhideWhenUsed="1"/>
-    <w:lsdException w:name="index 2" w:semiHidden="1" w:unhideWhenUsed="1"/>
-    <w:lsdException w:name="index 3" w:semiHidden="1" w:unhideWhenUsed="1"/>
-    <w:lsdException w:name="index 4" w:semiHidden="1" w:unhideWhenUsed="1"/>
-    <w:lsdException w:name="index 5" w:semiHidden="1" w:unhideWhenUsed="1"/>
-    <w:lsdException w:name="index 6" w:semiHidden="1" w:unhideWhenUsed="1"/>
-    <w:lsdException w:name="index 7" w:semiHidden="1" w:unhideWhenUsed="1"/>
-    <w:lsdException w:name="index 8" w:semiHidden="1" w:unhideWhenUsed="1"/>
-    <w:lsdException w:name="index 9" w:semiHidden="1" w:unhideWhenUsed="1"/>
-    <w:lsdException w:name="toc 1" w:semiHidden="1" w:uiPriority="39" w:unhideWhenUsed="1"/>
-    <w:lsdException w:name="toc 2" w:semiHidden="1" w:uiPriority="39" w:unhideWhenUsed="1"/>
-    <w:lsdException w:name="toc 3" w:semiHidden="1" w:uiPriority="39" w:unhideWhenUsed="1"/>
-    <w:lsdException w:name="toc 4" w:semiHidden="1" w:uiPriority="39" w:unhideWhenUsed="1"/>
-    <w:lsdException w:name="toc 5" w:semiHidden="1" w:uiPriority="39" w:unhideWhenUsed="1"/>
-    <w:lsdException w:name="toc 6" w:semiHidden="1" w:uiPriority="39" w:unhideWhenUsed="1"/>
-    <w:lsdException w:name="toc 7" w:semiHidden="1" w:uiPriority="39" w:unhideWhenUsed="1"/>
-    <w:lsdException w:name="toc 8" w:semiHidden="1" w:uiPriority="39" w:unhideWhenUsed="1"/>
-    <w:lsdException w:name="toc 9" w:semiHidden="1" w:uiPriority="39" w:unhideWhenUsed="1"/>
-    <w:lsdException w:name="Normal Indent" w:semiHidden="1" w:unhideWhenUsed="1"/>
-    <w:lsdException w:name="footnote text" w:semiHidden="1" w:unhideWhenUsed="1"/>
-    <w:lsdException w:name="annotation text" w:semiHidden="1" w:unhideWhenUsed="1"/>
-    <w:lsdException w:name="header" w:semiHidden="1" w:unhideWhenUsed="1"/>
-    <w:lsdException w:name="footer" w:semiHidden="1" w:unhideWhenUsed="1"/>
-    <w:lsdException w:name="index heading" w:semiHidden="1" w:unhideWhenUsed="1"/>
-    <w:lsdException w:name="caption" w:semiHidden="1" w:uiPriority="35" w:unhideWhenUsed="1" w:qFormat="1"/>
-    <w:lsdException w:name="table of figures" w:semiHidden="1" w:unhideWhenUsed="1"/>
-    <w:lsdException w:name="envelope address" w:semiHidden="1" w:unhideWhenUsed="1"/>
-    <w:lsdException w:name="envelope return" w:semiHidden="1" w:unhideWhenUsed="1"/>
-    <w:lsdException w:name="footnote reference" w:semiHidden="1" w:unhideWhenUsed="1"/>
-    <w:lsdException w:name="annotation reference" w:semiHidden="1" w:unhideWhenUsed="1"/>
-    <w:lsdException w:name="line number" w:semiHidden="1" w:unhideWhenUsed="1"/>
-    <w:lsdException w:name="page number" w:semiHidden="1" w:unhideWhenUsed="1"/>
-    <w:lsdException w:name="endnote reference" w:semiHidden="1" w:unhideWhenUsed="1"/>
-    <w:lsdException w:name="endnote text" w:semiHidden="1" w:unhideWhenUsed="1"/>
-    <w:lsdException w:name="table of authorities" w:semiHidden="1" w:unhideWhenUsed="1"/>
-    <w:lsdException w:name="macro" w:semiHidden="1" w:unhideWhenUsed="1"/>
-    <w:lsdException w:name="toa heading" w:semiHidden="1" w:unhideWhenUsed="1"/>
-    <w:lsdException w:name="List" w:semiHidden="1" w:unhideWhenUsed="1"/>
-    <w:lsdException w:name="List Bullet" w:semiHidden="1" w:unhideWhenUsed="1"/>
-    <w:lsdException w:name="List Number" w:semiHidden="1" w:unhideWhenUsed="1"/>
-    <w:lsdException w:name="List 2" w:semiHidden="1" w:unhideWhenUsed="1"/>
-    <w:lsdException w:name="List 3" w:semiHidden="1" w:unhideWhenUsed="1"/>
-    <w:lsdException w:name="List 4" w:semiHidden="1" w:unhideWhenUsed="1"/>
-    <w:lsdException w:name="List 5" w:semiHidden="1" w:unhideWhenUsed="1"/>
-    <w:lsdException w:name="List Bullet 2" w:semiHidden="1" w:unhideWhenUsed="1"/>
-    <w:lsdException w:name="List Bullet 3" w:semiHidden="1" w:unhideWhenUsed="1"/>
-    <w:lsdException w:name="List Bullet 4" w:semiHidden="1" w:unhideWhenUsed="1"/>
-    <w:lsdException w:name="List Bullet 5" w:semiHidden="1" w:unhideWhenUsed="1"/>
-    <w:lsdException w:name="List Number 2" w:semiHidden="1" w:unhideWhenUsed="1"/>
-    <w:lsdException w:name="List Number 3" w:semiHidden="1" w:unhideWhenUsed="1"/>
-    <w:lsdException w:name="List Number 4" w:semiHidden="1" w:unhideWhenUsed="1"/>
-    <w:lsdException w:name="List Number 5" w:semiHidden="1" w:unhideWhenUsed="1"/>
-    <w:lsdException w:name="Title" w:uiPriority="10" w:qFormat="1"/>
-    <w:lsdException w:name="Closing" w:semiHidden="1" w:unhideWhenUsed="1"/>
-    <w:lsdException w:name="Signature" w:semiHidden="1" w:unhideWhenUsed="1"/>
-    <w:lsdException w:name="Default Paragraph Font" w:semiHidden="1" w:uiPriority="1" w:unhideWhenUsed="1"/>
-    <w:lsdException w:name="Body Text" w:semiHidden="1" w:unhideWhenUsed="1"/>
-    <w:lsdException w:name="Body Text Indent" w:semiHidden="1" w:unhideWhenUsed="1"/>
-    <w:lsdException w:name="List Continue" w:semiHidden="1" w:unhideWhenUsed="1"/>
-    <w:lsdException w:name="List Continue 2" w:semiHidden="1" w:unhideWhenUsed="1"/>
-    <w:lsdException w:name="List Continue 3" w:semiHidden="1" w:unhideWhenUsed="1"/>
-    <w:lsdException w:name="List Continue 4" w:semiHidden="1" w:unhideWhenUsed="1"/>
-    <w:lsdException w:name="List Continue 5" w:semiHidden="1" w:unhideWhenUsed="1"/>
-    <w:lsdException w:name="Message Header" w:semiHidden="1" w:unhideWhenUsed="1"/>
-    <w:lsdException w:name="Subtitle" w:uiPriority="11" w:qFormat="1"/>
-    <w:lsdException w:name="Salutation" w:semiHidden="1" w:unhideWhenUsed="1"/>
-    <w:lsdException w:name="Date" w:semiHidden="1" w:unhideWhenUsed="1"/>
-    <w:lsdException w:name="Body Text First Indent" w:semiHidden="1" w:unhideWhenUsed="1"/>
-    <w:lsdException w:name="Body Text First Indent 2" w:semiHidden="1" w:unhideWhenUsed="1"/>
-    <w:lsdException w:name="Note Heading" w:semiHidden="1" w:unhideWhenUsed="1"/>
-    <w:lsdException w:name="Body Text 2" w:semiHidden="1" w:unhideWhenUsed="1"/>
-    <w:lsdException w:name="Body Text 3" w:semiHidden="1" w:unhideWhenUsed="1"/>
-    <w:lsdException w:name="Body Text Indent 2" w:semiHidden="1" w:unhideWhenUsed="1"/>
-    <w:lsdException w:name="Body Text Indent 3" w:semiHidden="1" w:unhideWhenUsed="1"/>
-    <w:lsdException w:name="Block Text" w:semiHidden="1" w:unhideWhenUsed="1"/>
-    <w:lsdException w:name="Hyperlink" w:semiHidden="1" w:unhideWhenUsed="1"/>
-    <w:lsdException w:name="FollowedHyperlink" w:semiHidden="1" w:unhideWhenUsed="1"/>
-    <w:lsdException w:name="Strong" w:uiPriority="22" w:qFormat="1"/>
-    <w:lsdException w:name="Emphasis" w:uiPriority="20" w:qFormat="1"/>
-    <w:lsdException w:name="Document Map" w:semiHidden="1" w:unhideWhenUsed="1"/>
-    <w:lsdException w:name="Plain Text" w:semiHidden="1" w:unhideWhenUsed="1"/>
-    <w:lsdException w:name="E-mail Signature" w:semiHidden="1" w:unhideWhenUsed="1"/>
-    <w:lsdException w:name="HTML Top of Form" w:semiHidden="1" w:unhideWhenUsed="1"/>
-    <w:lsdException w:name="HTML Bottom of Form" w:semiHidden="1" w:unhideWhenUsed="1"/>
-    <w:lsdException w:name="Normal (Web)" w:semiHidden="1" w:unhideWhenUsed="1"/>
-    <w:lsdException w:name="HTML Acronym" w:semiHidden="1" w:unhideWhenUsed="1"/>
-    <w:lsdException w:name="HTML Address" w:semiHidden="1" w:unhideWhenUsed="1"/>
-    <w:lsdException w:name="HTML Cite" w:semiHidden="1" w:unhideWhenUsed="1"/>
-    <w:lsdException w:name="HTML Code" w:semiHidden="1" w:unhideWhenUsed="1"/>
-    <w:lsdException w:name="HTML Definition" w:semiHidden="1" w:unhideWhenUsed="1"/>
-    <w:lsdException w:name="HTML Keyboard" w:semiHidden="1" w:unhideWhenUsed="1"/>
-    <w:lsdException w:name="HTML Preformatted" w:semiHidden="1" w:unhideWhenUsed="1"/>
-    <w:lsdException w:name="HTML Sample" w:semiHidden="1" w:unhideWhenUsed="1"/>
-    <w:lsdException w:name="HTML Typewriter" w:semiHidden="1" w:unhideWhenUsed="1"/>
-    <w:lsdException w:name="HTML Variable" w:semiHidden="1" w:unhideWhenUsed="1"/>
-    <w:lsdException w:name="Normal Table" w:semiHidden="1" w:unhideWhenUsed="1"/>
-    <w:lsdException w:name="annotation subject" w:semiHidden="1" w:unhideWhenUsed="1"/>
-    <w:lsdException w:name="No List" w:semiHidden="1" w:unhideWhenUsed="1"/>
-    <w:lsdException w:name="Outline List 1" w:semiHidden="1" w:unhideWhenUsed="1"/>
-    <w:lsdException w:name="Outline List 2" w:semiHidden="1" w:unhideWhenUsed="1"/>
-    <w:lsdException w:name="Outline List 3" w:semiHidden="1" w:unhideWhenUsed="1"/>
-    <w:lsdException w:name="Table Simple 1" w:semiHidden="1" w:unhideWhenUsed="1"/>
-    <w:lsdException w:name="Table Simple 2" w:semiHidden="1" w:unhideWhenUsed="1"/>
-    <w:lsdException w:name="Table Simple 3" w:semiHidden="1" w:unhideWhenUsed="1"/>
-    <w:lsdException w:name="Table Classic 1" w:semiHidden="1" w:unhideWhenUsed="1"/>
-    <w:lsdException w:name="Table Classic 2" w:semiHidden="1" w:unhideWhenUsed="1"/>
-    <w:lsdException w:name="Table Classic 3" w:semiHidden="1" w:unhideWhenUsed="1"/>
-    <w:lsdException w:name="Table Classic 4" w:semiHidden="1" w:unhideWhenUsed="1"/>
-    <w:lsdException w:name="Table Colorful 1" w:semiHidden="1" w:unhideWhenUsed="1"/>
-    <w:lsdException w:name="Table Colorful 2" w:semiHidden="1" w:unhideWhenUsed="1"/>
-    <w:lsdException w:name="Table Colorful 3" w:semiHidden="1" w:unhideWhenUsed="1"/>
-    <w:lsdException w:name="Table Columns 1" w:semiHidden="1" w:unhideWhenUsed="1"/>
-    <w:lsdException w:name="Table Columns 2" w:semiHidden="1" w:unhideWhenUsed="1"/>
-    <w:lsdException w:name="Table Columns 3" w:semiHidden="1" w:unhideWhenUsed="1"/>
-    <w:lsdException w:name="Table Columns 4" w:semiHidden="1" w:unhideWhenUsed="1"/>
-    <w:lsdException w:name="Table Columns 5" w:semiHidden="1" w:unhideWhenUsed="1"/>
-    <w:lsdException w:name="Table Grid 1" w:semiHidden="1" w:unhideWhenUsed="1"/>
-    <w:lsdException w:name="Table Grid 2" w:semiHidden="1" w:unhideWhenUsed="1"/>
-    <w:lsdException w:name="Table Grid 3" w:semiHidden="1" w:unhideWhenUsed="1"/>
-    <w:lsdException w:name="Table Grid 4" w:semiHidden="1" w:unhideWhenUsed="1"/>
-    <w:lsdException w:name="Table Grid 5" w:semiHidden="1" w:unhideWhenUsed="1"/>
-    <w:lsdException w:name="Table Grid 6" w:semiHidden="1" w:unhideWhenUsed="1"/>
-    <w:lsdException w:name="Table Grid 7" w:semiHidden="1" w:unhideWhenUsed="1"/>
-    <w:lsdException w:name="Table Grid 8" w:semiHidden="1" w:unhideWhenUsed="1"/>
-    <w:lsdException w:name="Table List 1" w:semiHidden="1" w:unhideWhenUsed="1"/>
-    <w:lsdException w:name="Table List 2" w:semiHidden="1" w:unhideWhenUsed="1"/>
-    <w:lsdException w:name="Table List 3" w:semiHidden="1" w:unhideWhenUsed="1"/>
-    <w:lsdException w:name="Table List 4" w:semiHidden="1" w:unhideWhenUsed="1"/>
-    <w:lsdException w:name="Table List 5" w:semiHidden="1" w:unhideWhenUsed="1"/>
-    <w:lsdException w:name="Table List 6" w:semiHidden="1" w:unhideWhenUsed="1"/>
-    <w:lsdException w:name="Table List 7" w:semiHidden="1" w:unhideWhenUsed="1"/>
-    <w:lsdException w:name="Table List 8" w:semiHidden="1" w:unhideWhenUsed="1"/>
-    <w:lsdException w:name="Table 3D effects 1" w:semiHidden="1" w:unhideWhenUsed="1"/>
-    <w:lsdException w:name="Table 3D effects 2" w:semiHidden="1" w:unhideWhenUsed="1"/>
-    <w:lsdException w:name="Table 3D effects 3" w:semiHidden="1" w:unhideWhenUsed="1"/>
-    <w:lsdException w:name="Table Contemporary" w:semiHidden="1" w:unhideWhenUsed="1"/>
-    <w:lsdException w:name="Table Elegant" w:semiHidden="1" w:unhideWhenUsed="1"/>
-    <w:lsdException w:name="Table Professional" w:semiHidden="1" w:unhideWhenUsed="1"/>
-    <w:lsdException w:name="Table Subtle 1" w:semiHidden="1" w:unhideWhenUsed="1"/>
-    <w:lsdException w:name="Table Subtle 2" w:semiHidden="1" w:unhideWhenUsed="1"/>
-    <w:lsdException w:name="Table Web 1" w:semiHidden="1" w:unhideWhenUsed="1"/>
-    <w:lsdException w:name="Table Web 2" w:semiHidden="1" w:unhideWhenUsed="1"/>
-    <w:lsdException w:name="Table Web 3" w:semiHidden="1" w:unhideWhenUsed="1"/>
-    <w:lsdException w:name="Balloon Text" w:semiHidden="1" w:unhideWhenUsed="1"/>
-    <w:lsdException w:name="Table Grid" w:uiPriority="39"/>
-    <w:lsdException w:name="Table Theme" w:semiHidden="1" w:unhideWhenUsed="1"/>
-    <w:lsdException w:name="Placeholder Text" w:semiHidden="1"/>
-    <w:lsdException w:name="No Spacing" w:uiPriority="1" w:qFormat="1"/>
-    <w:lsdException w:name="Light Shading" w:uiPriority="60"/>
-    <w:lsdException w:name="Light List" w:uiPriority="61"/>
-    <w:lsdException w:name="Light Grid" w:uiPriority="62"/>
-    <w:lsdException w:name="Medium Shading 1" w:uiPriority="63"/>
-    <w:lsdException w:name="Medium Shading 2" w:uiPriority="64"/>
-    <w:lsdException w:name="Medium List 1" w:uiPriority="65"/>
-    <w:lsdException w:name="Medium List 2" w:uiPriority="66"/>
-    <w:lsdException w:name="Medium Grid 1" w:uiPriority="67"/>
-    <w:lsdException w:name="Medium Grid 2" w:uiPriority="68"/>
-    <w:lsdException w:name="Medium Grid 3" w:uiPriority="69"/>
-    <w:lsdException w:name="Dark List" w:uiPriority="70"/>
-    <w:lsdException w:name="Colorful Shading" w:uiPriority="71"/>
-    <w:lsdException w:name="Colorful List" w:uiPriority="72"/>
-    <w:lsdException w:name="Colorful Grid" w:uiPriority="73"/>
-    <w:lsdException w:name="Light Shading Accent 1" w:uiPriority="60"/>
-    <w:lsdException w:name="Light List Accent 1" w:uiPriority="61"/>
-    <w:lsdException w:name="Light Grid Accent 1" w:uiPriority="62"/>
-    <w:lsdException w:name="Medium Shading 1 Accent 1" w:uiPriority="63"/>
-    <w:lsdException w:name="Medium Shading 2 Accent 1" w:uiPriority="64"/>
-    <w:lsdException w:name="Medium List 1 Accent 1" w:uiPriority="65"/>
-    <w:lsdException w:name="Revision" w:semiHidden="1"/>
-    <w:lsdException w:name="List Paragraph" w:uiPriority="34" w:qFormat="1"/>
-    <w:lsdException w:name="Quote" w:uiPriority="29" w:qFormat="1"/>
-    <w:lsdException w:name="Intense Quote" w:uiPriority="30" w:qFormat="1"/>
-    <w:lsdException w:name="Medium List 2 Accent 1" w:uiPriority="66"/>
-    <w:lsdException w:name="Medium Grid 1 Accent 1" w:uiPriority="67"/>
-    <w:lsdException w:name="Medium Grid 2 Accent 1" w:uiPriority="68"/>
-    <w:lsdException w:name="Medium Grid 3 Accent 1" w:uiPriority="69"/>
-    <w:lsdException w:name="Dark List Accent 1" w:uiPriority="70"/>
-    <w:lsdException w:name="Colorful Shading Accent 1" w:uiPriority="71"/>
-    <w:lsdException w:name="Colorful List Accent 1" w:uiPriority="72"/>
-    <w:lsdException w:name="Colorful Grid Accent 1" w:uiPriority="73"/>
-    <w:lsdException w:name="Light Shading Accent 2" w:uiPriority="60"/>
-    <w:lsdException w:name="Light List Accent 2" w:uiPriority="61"/>
-    <w:lsdException w:name="Light Grid Accent 2" w:uiPriority="62"/>
-    <w:lsdException w:name="Medium Shading 1 Accent 2" w:uiPriority="63"/>
-    <w:lsdException w:name="Medium Shading 2 Accent 2" w:uiPriority="64"/>
-    <w:lsdException w:name="Medium List 1 Accent 2" w:uiPriority="65"/>
-    <w:lsdException w:name="Medium List 2 Accent 2" w:uiPriority="66"/>
-    <w:lsdException w:name="Medium Grid 1 Accent 2" w:uiPriority="67"/>
-    <w:lsdException w:name="Medium Grid 2 Accent 2" w:uiPriority="68"/>
-    <w:lsdException w:name="Medium Grid 3 Accent 2" w:uiPriority="69"/>
-    <w:lsdException w:name="Dark List Accent 2" w:uiPriority="70"/>
-    <w:lsdException w:name="Colorful Shading Accent 2" w:uiPriority="71"/>
-    <w:lsdException w:name="Colorful List Accent 2" w:uiPriority="72"/>
-    <w:lsdException w:name="Colorful Grid Accent 2" w:uiPriority="73"/>
-    <w:lsdException w:name="Light Shading Accent 3" w:uiPriority="60"/>
-    <w:lsdException w:name="Light List Accent 3" w:uiPriority="61"/>
-    <w:lsdException w:name="Light Grid Accent 3" w:uiPriority="62"/>
-    <w:lsdException w:name="Medium Shading 1 Accent 3" w:uiPriority="63"/>
-    <w:lsdException w:name="Medium Shading 2 Accent 3" w:uiPriority="64"/>
-    <w:lsdException w:name="Medium List 1 Accent 3" w:uiPriority="65"/>
-    <w:lsdException w:name="Medium List 2 Accent 3" w:uiPriority="66"/>
-    <w:lsdException w:name="Medium Grid 1 Accent 3" w:uiPriority="67"/>
-    <w:lsdException w:name="Medium Grid 2 Accent 3" w:uiPriority="68"/>
-    <w:lsdException w:name="Medium Grid 3 Accent 3" w:uiPriority="69"/>
-    <w:lsdException w:name="Dark List Accent 3" w:uiPriority="70"/>
-    <w:lsdException w:name="Colorful Shading Accent 3" w:uiPriority="71"/>
-    <w:lsdException w:name="Colorful List Accent 3" w:uiPriority="72"/>
-    <w:lsdException w:name="Colorful Grid Accent 3" w:uiPriority="73"/>
-    <w:lsdException w:name="Light Shading Accent 4" w:uiPriority="60"/>
-    <w:lsdException w:name="Light List Accent 4" w:uiPriority="61"/>
-    <w:lsdException w:name="Light Grid Accent 4" w:uiPriority="62"/>
-    <w:lsdException w:name="Medium Shading 1 Accent 4" w:uiPriority="63"/>
-    <w:lsdException w:name="Medium Shading 2 Accent 4" w:uiPriority="64"/>
-    <w:lsdException w:name="Medium List 1 Accent 4" w:uiPriority="65"/>
-    <w:lsdException w:name="Medium List 2 Accent 4" w:uiPriority="66"/>
-    <w:lsdException w:name="Medium Grid 1 Accent 4" w:uiPriority="67"/>
-    <w:lsdException w:name="Medium Grid 2 Accent 4" w:uiPriority="68"/>
-    <w:lsdException w:name="Medium Grid 3 Accent 4" w:uiPriority="69"/>
-    <w:lsdException w:name="Dark List Accent 4" w:uiPriority="70"/>
-    <w:lsdException w:name="Colorful Shading Accent 4" w:uiPriority="71"/>
-    <w:lsdException w:name="Colorful List Accent 4" w:uiPriority="72"/>
-    <w:lsdException w:name="Colorful Grid Accent 4" w:uiPriority="73"/>
-    <w:lsdException w:name="Light Shading Accent 5" w:uiPriority="60"/>
-    <w:lsdException w:name="Light List Accent 5" w:uiPriority="61"/>
-    <w:lsdException w:name="Light Grid Accent 5" w:uiPriority="62"/>
-    <w:lsdException w:name="Medium Shading 1 Accent 5" w:uiPriority="63"/>
-    <w:lsdException w:name="Medium Shading 2 Accent 5" w:uiPriority="64"/>
-    <w:lsdException w:name="Medium List 1 Accent 5" w:uiPriority="65"/>
-    <w:lsdException w:name="Medium List 2 Accent 5" w:uiPriority="66"/>
-    <w:lsdException w:name="Medium Grid 1 Accent 5" w:uiPriority="67"/>
-    <w:lsdException w:name="Medium Grid 2 Accent 5" w:uiPriority="68"/>
-    <w:lsdException w:name="Medium Grid 3 Accent 5" w:uiPriority="69"/>
-    <w:lsdException w:name="Dark List Accent 5" w:uiPriority="70"/>
-    <w:lsdException w:name="Colorful Shading Accent 5" w:uiPriority="71"/>
-    <w:lsdException w:name="Colorful List Accent 5" w:uiPriority="72"/>
-    <w:lsdException w:name="Colorful Grid Accent 5" w:uiPriority="73"/>
-    <w:lsdException w:name="Light Shading Accent 6" w:uiPriority="60"/>
-    <w:lsdException w:name="Light List Accent 6" w:uiPriority="61"/>
-    <w:lsdException w:name="Light Grid Accent 6" w:uiPriority="62"/>
-    <w:lsdException w:name="Medium Shading 1 Accent 6" w:uiPriority="63"/>
-    <w:lsdException w:name="Medium Shading 2 Accent 6" w:uiPriority="64"/>
-    <w:lsdException w:name="Medium List 1 Accent 6" w:uiPriority="65"/>
-    <w:lsdException w:name="Medium List 2 Accent 6" w:uiPriority="66"/>
-    <w:lsdException w:name="Medium Grid 1 Accent 6" w:uiPriority="67"/>
-    <w:lsdException w:name="Medium Grid 2 Accent 6" w:uiPriority="68"/>
-    <w:lsdException w:name="Medium Grid 3 Accent 6" w:uiPriority="69"/>
-    <w:lsdException w:name="Dark List Accent 6" w:uiPriority="70"/>
-    <w:lsdException w:name="Colorful Shading Accent 6" w:uiPriority="71"/>
-    <w:lsdException w:name="Colorful List Accent 6" w:uiPriority="72"/>
-    <w:lsdException w:name="Colorful Grid Accent 6" w:uiPriority="73"/>
-    <w:lsdException w:name="Subtle Emphasis" w:uiPriority="19" w:qFormat="1"/>
-    <w:lsdException w:name="Intense Emphasis" w:uiPriority="21" w:qFormat="1"/>
-    <w:lsdException w:name="Subtle Reference" w:uiPriority="31" w:qFormat="1"/>
-    <w:lsdException w:name="Intense Reference" w:uiPriority="32" w:qFormat="1"/>
-    <w:lsdException w:name="Book Title" w:uiPriority="33" w:qFormat="1"/>
-    <w:lsdException w:name="Bibliography" w:semiHidden="1" w:uiPriority="37" w:unhideWhenUsed="1"/>
-    <w:lsdException w:name="TOC Heading" w:semiHidden="1" w:uiPriority="39" w:unhideWhenUsed="1" w:qFormat="1"/>
-    <w:lsdException w:name="Plain Table 1" w:uiPriority="41"/>
-    <w:lsdException w:name="Plain Table 2" w:uiPriority="42"/>
-    <w:lsdException w:name="Plain Table 3" w:uiPriority="43"/>
-    <w:lsdException w:name="Plain Table 4" w:uiPriority="44"/>
-    <w:lsdException w:name="Plain Table 5" w:uiPriority="45"/>
-    <w:lsdException w:name="Grid Table Light" w:uiPriority="40"/>
-    <w:lsdException w:name="Grid Table 1 Light" w:uiPriority="46"/>
-    <w:lsdException w:name="Grid Table 2" w:uiPriority="47"/>
-    <w:lsdException w:name="Grid Table 3" w:uiPriority="48"/>
-    <w:lsdException w:name="Grid Table 4" w:uiPriority="49"/>
-    <w:lsdException w:name="Grid Table 5 Dark" w:uiPriority="50"/>
-    <w:lsdException w:name="Grid Table 6 Colorful" w:uiPriority="51"/>
-    <w:lsdException w:name="Grid Table 7 Colorful" w:uiPriority="52"/>
-    <w:lsdException w:name="Grid Table 1 Light Accent 1" w:uiPriority="46"/>
-    <w:lsdException w:name="Grid Table 2 Accent 1" w:uiPriority="47"/>
-    <w:lsdException w:name="Grid Table 3 Accent 1" w:uiPriority="48"/>
-    <w:lsdException w:name="Grid Table 4 Accent 1" w:uiPriority="49"/>
-    <w:lsdException w:name="Grid Table 5 Dark Accent 1" w:uiPriority="50"/>
-    <w:lsdException w:name="Grid Table 6 Colorful Accent 1" w:uiPriority="51"/>
-    <w:lsdException w:name="Grid Table 7 Colorful Accent 1" w:uiPriority="52"/>
-    <w:lsdException w:name="Grid Table 1 Light Accent 2" w:uiPriority="46"/>
-    <w:lsdException w:name="Grid Table 2 Accent 2" w:uiPriority="47"/>
-    <w:lsdException w:name="Grid Table 3 Accent 2" w:uiPriority="48"/>
-    <w:lsdException w:name="Grid Table 4 Accent 2" w:uiPriority="49"/>
-    <w:lsdException w:name="Grid Table 5 Dark Accent 2" w:uiPriority="50"/>
-    <w:lsdException w:name="Grid Table 6 Colorful Accent 2" w:uiPriority="51"/>
-    <w:lsdException w:name="Grid Table 7 Colorful Accent 2" w:uiPriority="52"/>
-    <w:lsdException w:name="Grid Table 1 Light Accent 3" w:uiPriority="46"/>
-    <w:lsdException w:name="Grid Table 2 Accent 3" w:uiPriority="47"/>
-    <w:lsdException w:name="Grid Table 3 Accent 3" w:uiPriority="48"/>
-    <w:lsdException w:name="Grid Table 4 Accent 3" w:uiPriority="49"/>
-    <w:lsdException w:name="Grid Table 5 Dark Accent 3" w:uiPriority="50"/>
-    <w:lsdException w:name="Grid Table 6 Colorful Accent 3" w:uiPriority="51"/>
-    <w:lsdException w:name="Grid Table 7 Colorful Accent 3" w:uiPriority="52"/>
-    <w:lsdException w:name="Grid Table 1 Light Accent 4" w:uiPriority="46"/>
-    <w:lsdException w:name="Grid Table 2 Accent 4" w:uiPriority="47"/>
-    <w:lsdException w:name="Grid Table 3 Accent 4" w:uiPriority="48"/>
-    <w:lsdException w:name="Grid Table 4 Accent 4" w:uiPriority="49"/>
-    <w:lsdException w:name="Grid Table 5 Dark Accent 4" w:uiPriority="50"/>
-    <w:lsdException w:name="Grid Table 6 Colorful Accent 4" w:uiPriority="51"/>
-    <w:lsdException w:name="Grid Table 7 Colorful Accent 4" w:uiPriority="52"/>
-    <w:lsdException w:name="Grid Table 1 Light Accent 5" w:uiPriority="46"/>
-    <w:lsdException w:name="Grid Table 2 Accent 5" w:uiPriority="47"/>
-    <w:lsdException w:name="Grid Table 3 Accent 5" w:uiPriority="48"/>
-    <w:lsdException w:name="Grid Table 4 Accent 5" w:uiPriority="49"/>
-    <w:lsdException w:name="Grid Table 5 Dark Accent 5" w:uiPriority="50"/>
-    <w:lsdException w:name="Grid Table 6 Colorful Accent 5" w:uiPriority="51"/>
-    <w:lsdException w:name="Grid Table 7 Colorful Accent 5" w:uiPriority="52"/>
-    <w:lsdException w:name="Grid Table 1 Light Accent 6" w:uiPriority="46"/>
-    <w:lsdException w:name="Grid Table 2 Accent 6" w:uiPriority="47"/>
-    <w:lsdException w:name="Grid Table 3 Accent 6" w:uiPriority="48"/>
-    <w:lsdException w:name="Grid Table 4 Accent 6" w:uiPriority="49"/>
-    <w:lsdException w:name="Grid Table 5 Dark Accent 6" w:uiPriority="50"/>
-    <w:lsdException w:name="Grid Table 6 Colorful Accent 6" w:uiPriority="51"/>
-    <w:lsdException w:name="Grid Table 7 Colorful Accent 6" w:uiPriority="52"/>
-    <w:lsdException w:name="List Table 1 Light" w:uiPriority="46"/>
-    <w:lsdException w:name="List Table 2" w:uiPriority="47"/>
-    <w:lsdException w:name="List Table 3" w:uiPriority="48"/>
-    <w:lsdException w:name="List Table 4" w:uiPriority="49"/>
-    <w:lsdException w:name="List Table 5 Dark" w:uiPriority="50"/>
-    <w:lsdException w:name="List Table 6 Colorful" w:uiPriority="51"/>
-    <w:lsdException w:name="List Table 7 Colorful" w:uiPriority="52"/>
-    <w:lsdException w:name="List Table 1 Light Accent 1" w:uiPriority="46"/>
-    <w:lsdException w:name="List Table 2 Accent 1" w:uiPriority="47"/>
-    <w:lsdException w:name="List Table 3 Accent 1" w:uiPriority="48"/>
-    <w:lsdException w:name="List Table 4 Accent 1" w:uiPriority="49"/>
-    <w:lsdException w:name="List Table 5 Dark Accent 1" w:uiPriority="50"/>
-    <w:lsdException w:name="List Table 6 Colorful Accent 1" w:uiPriority="51"/>
-    <w:lsdException w:name="List Table 7 Colorful Accent 1" w:uiPriority="52"/>
-    <w:lsdException w:name="List Table 1 Light Accent 2" w:uiPriority="46"/>
-    <w:lsdException w:name="List Table 2 Accent 2" w:uiPriority="47"/>
-    <w:lsdException w:name="List Table 3 Accent 2" w:uiPriority="48"/>
-    <w:lsdException w:name="List Table 4 Accent 2" w:uiPriority="49"/>
-    <w:lsdException w:name="List Table 5 Dark Accent 2" w:uiPriority="50"/>
-    <w:lsdException w:name="List Table 6 Colorful Accent 2" w:uiPriority="51"/>
-    <w:lsdException w:name="List Table 7 Colorful Accent 2" w:uiPriority="52"/>
-    <w:lsdException w:name="List Table 1 Light Accent 3" w:uiPriority="46"/>
-    <w:lsdException w:name="List Table 2 Accent 3" w:uiPriority="47"/>
-    <w:lsdException w:name="List Table 3 Accent 3" w:uiPriority="48"/>
-    <w:lsdException w:name="List Table 4 Accent 3" w:uiPriority="49"/>
-    <w:lsdException w:name="List Table 5 Dark Accent 3" w:uiPriority="50"/>
-    <w:lsdException w:name="List Table 6 Colorful Accent 3" w:uiPriority="51"/>
-    <w:lsdException w:name="List Table 7 Colorful Accent 3" w:uiPriority="52"/>
-    <w:lsdException w:name="List Table 1 Light Accent 4" w:uiPriority="46"/>
-    <w:lsdException w:name="List Table 2 Accent 4" w:uiPriority="47"/>
-    <w:lsdException w:name="List Table 3 Accent 4" w:uiPriority="48"/>
-    <w:lsdException w:name="List Table 4 Accent 4" w:uiPriority="49"/>
-    <w:lsdException w:name="List Table 5 Dark Accent 4" w:uiPriority="50"/>
-    <w:lsdException w:name="List Table 6 Colorful Accent 4" w:uiPriority="51"/>
-    <w:lsdException w:name="List Table 7 Colorful Accent 4" w:uiPriority="52"/>
-    <w:lsdException w:name="List Table 1 Light Accent 5" w:uiPriority="46"/>
-    <w:lsdException w:name="List Table 2 Accent 5" w:uiPriority="47"/>
-    <w:lsdException w:name="List Table 3 Accent 5" w:uiPriority="48"/>
-    <w:lsdException w:name="List Table 4 Accent 5" w:uiPriority="49"/>
-    <w:lsdException w:name="List Table 5 Dark Accent 5" w:uiPriority="50"/>
-    <w:lsdException w:name="List Table 6 Colorful Accent 5" w:uiPriority="51"/>
-    <w:lsdException w:name="List Table 7 Colorful Accent 5" w:uiPriority="52"/>
-    <w:lsdException w:name="List Table 1 Light Accent 6" w:uiPriority="46"/>
-    <w:lsdException w:name="List Table 2 Accent 6" w:uiPriority="47"/>
-    <w:lsdException w:name="List Table 3 Accent 6" w:uiPriority="48"/>
-    <w:lsdException w:name="List Table 4 Accent 6" w:uiPriority="49"/>
-    <w:lsdException w:name="List Table 5 Dark Accent 6" w:uiPriority="50"/>
-    <w:lsdException w:name="List Table 6 Colorful Accent 6" w:uiPriority="51"/>
-    <w:lsdException w:name="List Table 7 Colorful Accent 6" w:uiPriority="52"/>
+  <w:latentStyles w:defLockedState="0" w:defUIPriority="99" w:defSemiHidden="1" w:defUnhideWhenUsed="1" w:defQFormat="0" w:count="267">
+    <w:lsdException w:name="Normal" w:semiHidden="0" w:uiPriority="0" w:unhideWhenUsed="0" w:qFormat="1"/>
+    <w:lsdException w:name="heading 1" w:semiHidden="0" w:uiPriority="9" w:unhideWhenUsed="0" w:qFormat="1"/>
+    <w:lsdException w:name="heading 2" w:uiPriority="9" w:qFormat="1"/>
+    <w:lsdException w:name="heading 3" w:uiPriority="9" w:qFormat="1"/>
+    <w:lsdException w:name="heading 4" w:uiPriority="9" w:qFormat="1"/>
+    <w:lsdException w:name="heading 5" w:uiPriority="9" w:qFormat="1"/>
+    <w:lsdException w:name="heading 6" w:uiPriority="9" w:qFormat="1"/>
+    <w:lsdException w:name="heading 7" w:uiPriority="9" w:qFormat="1"/>
+    <w:lsdException w:name="heading 8" w:uiPriority="9" w:qFormat="1"/>
+    <w:lsdException w:name="heading 9" w:uiPriority="9" w:qFormat="1"/>
+    <w:lsdException w:name="toc 1" w:uiPriority="39"/>
+    <w:lsdException w:name="toc 2" w:uiPriority="39"/>
+    <w:lsdException w:name="toc 3" w:uiPriority="39"/>
+    <w:lsdException w:name="toc 4" w:uiPriority="39"/>
+    <w:lsdException w:name="toc 5" w:uiPriority="39"/>
+    <w:lsdException w:name="toc 6" w:uiPriority="39"/>
+    <w:lsdException w:name="toc 7" w:uiPriority="39"/>
+    <w:lsdException w:name="toc 8" w:uiPriority="39"/>
+    <w:lsdException w:name="toc 9" w:uiPriority="39"/>
+    <w:lsdException w:name="caption" w:uiPriority="35" w:qFormat="1"/>
+    <w:lsdException w:name="Title" w:semiHidden="0" w:uiPriority="10" w:unhideWhenUsed="0" w:qFormat="1"/>
+    <w:lsdException w:name="Default Paragraph Font" w:uiPriority="1"/>
+    <w:lsdException w:name="Subtitle" w:semiHidden="0" w:uiPriority="11" w:unhideWhenUsed="0" w:qFormat="1"/>
+    <w:lsdException w:name="Strong" w:semiHidden="0" w:uiPriority="22" w:unhideWhenUsed="0" w:qFormat="1"/>
+    <w:lsdException w:name="Emphasis" w:semiHidden="0" w:uiPriority="20" w:unhideWhenUsed="0" w:qFormat="1"/>
+    <w:lsdException w:name="Table Grid" w:semiHidden="0" w:uiPriority="39" w:unhideWhenUsed="0"/>
+    <w:lsdException w:name="Placeholder Text" w:unhideWhenUsed="0"/>
+    <w:lsdException w:name="No Spacing" w:semiHidden="0" w:uiPriority="1" w:unhideWhenUsed="0" w:qFormat="1"/>
+    <w:lsdException w:name="Light Shading" w:semiHidden="0" w:uiPriority="60" w:unhideWhenUsed="0"/>
+    <w:lsdException w:name="Light List" w:semiHidden="0" w:uiPriority="61" w:unhideWhenUsed="0"/>
+    <w:lsdException w:name="Light Grid" w:semiHidden="0" w:uiPriority="62" w:unhideWhenUsed="0"/>
+    <w:lsdException w:name="Medium Shading 1" w:semiHidden="0" w:uiPriority="63" w:unhideWhenUsed="0"/>
+    <w:lsdException w:name="Medium Shading 2" w:semiHidden="0" w:uiPriority="64" w:unhideWhenUsed="0"/>
+    <w:lsdException w:name="Medium List 1" w:semiHidden="0" w:uiPriority="65" w:unhideWhenUsed="0"/>
+    <w:lsdException w:name="Medium List 2" w:semiHidden="0" w:uiPriority="66" w:unhideWhenUsed="0"/>
+    <w:lsdException w:name="Medium Grid 1" w:semiHidden="0" w:uiPriority="67" w:unhideWhenUsed="0"/>
+    <w:lsdException w:name="Medium Grid 2" w:semiHidden="0" w:uiPriority="68" w:unhideWhenUsed="0"/>
+    <w:lsdException w:name="Medium Grid 3" w:semiHidden="0" w:uiPriority="69" w:unhideWhenUsed="0"/>
+    <w:lsdException w:name="Dark List" w:semiHidden="0" w:uiPriority="70" w:unhideWhenUsed="0"/>
+    <w:lsdException w:name="Colorful Shading" w:semiHidden="0" w:uiPriority="71" w:unhideWhenUsed="0"/>
+    <w:lsdException w:name="Colorful List" w:semiHidden="0" w:uiPriority="72" w:unhideWhenUsed="0"/>
+    <w:lsdException w:name="Colorful Grid" w:semiHidden="0" w:uiPriority="73" w:unhideWhenUsed="0"/>
+    <w:lsdException w:name="Light Shading Accent 1" w:semiHidden="0" w:uiPriority="60" w:unhideWhenUsed="0"/>
+    <w:lsdException w:name="Light List Accent 1" w:semiHidden="0" w:uiPriority="61" w:unhideWhenUsed="0"/>
+    <w:lsdException w:name="Light Grid Accent 1" w:semiHidden="0" w:uiPriority="62" w:unhideWhenUsed="0"/>
+    <w:lsdException w:name="Medium Shading 1 Accent 1" w:semiHidden="0" w:uiPriority="63" w:unhideWhenUsed="0"/>
+    <w:lsdException w:name="Medium Shading 2 Accent 1" w:semiHidden="0" w:uiPriority="64" w:unhideWhenUsed="0"/>
+    <w:lsdException w:name="Medium List 1 Accent 1" w:semiHidden="0" w:uiPriority="65" w:unhideWhenUsed="0"/>
+    <w:lsdException w:name="Revision" w:unhideWhenUsed="0"/>
+    <w:lsdException w:name="List Paragraph" w:semiHidden="0" w:uiPriority="34" w:unhideWhenUsed="0" w:qFormat="1"/>
+    <w:lsdException w:name="Quote" w:semiHidden="0" w:uiPriority="29" w:unhideWhenUsed="0" w:qFormat="1"/>
+    <w:lsdException w:name="Intense Quote" w:semiHidden="0" w:uiPriority="30" w:unhideWhenUsed="0" w:qFormat="1"/>
+    <w:lsdException w:name="Medium List 2 Accent 1" w:semiHidden="0" w:uiPriority="66" w:unhideWhenUsed="0"/>
+    <w:lsdException w:name="Medium Grid 1 Accent 1" w:semiHidden="0" w:uiPriority="67" w:unhideWhenUsed="0"/>
+    <w:lsdException w:name="Medium Grid 2 Accent 1" w:semiHidden="0" w:uiPriority="68" w:unhideWhenUsed="0"/>
+    <w:lsdException w:name="Medium Grid 3 Accent 1" w:semiHidden="0" w:uiPriority="69" w:unhideWhenUsed="0"/>
+    <w:lsdException w:name="Dark List Accent 1" w:semiHidden="0" w:uiPriority="70" w:unhideWhenUsed="0"/>
+    <w:lsdException w:name="Colorful Shading Accent 1" w:semiHidden="0" w:uiPriority="71" w:unhideWhenUsed="0"/>
+    <w:lsdException w:name="Colorful List Accent 1" w:semiHidden="0" w:uiPriority="72" w:unhideWhenUsed="0"/>
+    <w:lsdException w:name="Colorful Grid Accent 1" w:semiHidden="0" w:uiPriority="73" w:unhideWhenUsed="0"/>
+    <w:lsdException w:name="Light Shading Accent 2" w:semiHidden="0" w:uiPriority="60" w:unhideWhenUsed="0"/>
+    <w:lsdException w:name="Light List Accent 2" w:semiHidden="0" w:uiPriority="61" w:unhideWhenUsed="0"/>
+    <w:lsdException w:name="Light Grid Accent 2" w:semiHidden="0" w:uiPriority="62" w:unhideWhenUsed="0"/>
+    <w:lsdException w:name="Medium Shading 1 Accent 2" w:semiHidden="0" w:uiPriority="63" w:unhideWhenUsed="0"/>
+    <w:lsdException w:name="Medium Shading 2 Accent 2" w:semiHidden="0" w:uiPriority="64" w:unhideWhenUsed="0"/>
+    <w:lsdException w:name="Medium List 1 Accent 2" w:semiHidden="0" w:uiPriority="65" w:unhideWhenUsed="0"/>
+    <w:lsdException w:name="Medium List 2 Accent 2" w:semiHidden="0" w:uiPriority="66" w:unhideWhenUsed="0"/>
+    <w:lsdException w:name="Medium Grid 1 Accent 2" w:semiHidden="0" w:uiPriority="67" w:unhideWhenUsed="0"/>
+    <w:lsdException w:name="Medium Grid 2 Accent 2" w:semiHidden="0" w:uiPriority="68" w:unhideWhenUsed="0"/>
+    <w:lsdException w:name="Medium Grid 3 Accent 2" w:semiHidden="0" w:uiPriority="69" w:unhideWhenUsed="0"/>
+    <w:lsdException w:name="Dark List Accent 2" w:semiHidden="0" w:uiPriority="70" w:unhideWhenUsed="0"/>
+    <w:lsdException w:name="Colorful Shading Accent 2" w:semiHidden="0" w:uiPriority="71" w:unhideWhenUsed="0"/>
+    <w:lsdException w:name="Colorful List Accent 2" w:semiHidden="0" w:uiPriority="72" w:unhideWhenUsed="0"/>
+    <w:lsdException w:name="Colorful Grid Accent 2" w:semiHidden="0" w:uiPriority="73" w:unhideWhenUsed="0"/>
+    <w:lsdException w:name="Light Shading Accent 3" w:semiHidden="0" w:uiPriority="60" w:unhideWhenUsed="0"/>
+    <w:lsdException w:name="Light List Accent 3" w:semiHidden="0" w:uiPriority="61" w:unhideWhenUsed="0"/>
+    <w:lsdException w:name="Light Grid Accent 3" w:semiHidden="0" w:uiPriority="62" w:unhideWhenUsed="0"/>
+    <w:lsdException w:name="Medium Shading 1 Accent 3" w:semiHidden="0" w:uiPriority="63" w:unhideWhenUsed="0"/>
+    <w:lsdException w:name="Medium Shading 2 Accent 3" w:semiHidden="0" w:uiPriority="64" w:unhideWhenUsed="0"/>
+    <w:lsdException w:name="Medium List 1 Accent 3" w:semiHidden="0" w:uiPriority="65" w:unhideWhenUsed="0"/>
+    <w:lsdException w:name="Medium List 2 Accent 3" w:semiHidden="0" w:uiPriority="66" w:unhideWhenUsed="0"/>
+    <w:lsdException w:name="Medium Grid 1 Accent 3" w:semiHidden="0" w:uiPriority="67" w:unhideWhenUsed="0"/>
+    <w:lsdException w:name="Medium Grid 2 Accent 3" w:semiHidden="0" w:uiPriority="68" w:unhideWhenUsed="0"/>
+    <w:lsdException w:name="Medium Grid 3 Accent 3" w:semiHidden="0" w:uiPriority="69" w:unhideWhenUsed="0"/>
+    <w:lsdException w:name="Dark List Accent 3" w:semiHidden="0" w:uiPriority="70" w:unhideWhenUsed="0"/>
+    <w:lsdException w:name="Colorful Shading Accent 3" w:semiHidden="0" w:uiPriority="71" w:unhideWhenUsed="0"/>
+    <w:lsdException w:name="Colorful List Accent 3" w:semiHidden="0" w:uiPriority="72" w:unhideWhenUsed="0"/>
+    <w:lsdException w:name="Colorful Grid Accent 3" w:semiHidden="0" w:uiPriority="73" w:unhideWhenUsed="0"/>
+    <w:lsdException w:name="Light Shading Accent 4" w:semiHidden="0" w:uiPriority="60" w:unhideWhenUsed="0"/>
+    <w:lsdException w:name="Light List Accent 4" w:semiHidden="0" w:uiPriority="61" w:unhideWhenUsed="0"/>
+    <w:lsdException w:name="Light Grid Accent 4" w:semiHidden="0" w:uiPriority="62" w:unhideWhenUsed="0"/>
+    <w:lsdException w:name="Medium Shading 1 Accent 4" w:semiHidden="0" w:uiPriority="63" w:unhideWhenUsed="0"/>
+    <w:lsdException w:name="Medium Shading 2 Accent 4" w:semiHidden="0" w:uiPriority="64" w:unhideWhenUsed="0"/>
+    <w:lsdException w:name="Medium List 1 Accent 4" w:semiHidden="0" w:uiPriority="65" w:unhideWhenUsed="0"/>
+    <w:lsdException w:name="Medium List 2 Accent 4" w:semiHidden="0" w:uiPriority="66" w:unhideWhenUsed="0"/>
+    <w:lsdException w:name="Medium Grid 1 Accent 4" w:semiHidden="0" w:uiPriority="67" w:unhideWhenUsed="0"/>
+    <w:lsdException w:name="Medium Grid 2 Accent 4" w:semiHidden="0" w:uiPriority="68" w:unhideWhenUsed="0"/>
+    <w:lsdException w:name="Medium Grid 3 Accent 4" w:semiHidden="0" w:uiPriority="69" w:unhideWhenUsed="0"/>
+    <w:lsdException w:name="Dark List Accent 4" w:semiHidden="0" w:uiPriority="70" w:unhideWhenUsed="0"/>
+    <w:lsdException w:name="Colorful Shading Accent 4" w:semiHidden="0" w:uiPriority="71" w:unhideWhenUsed="0"/>
+    <w:lsdException w:name="Colorful List Accent 4" w:semiHidden="0" w:uiPriority="72" w:unhideWhenUsed="0"/>
+    <w:lsdException w:name="Colorful Grid Accent 4" w:semiHidden="0" w:uiPriority="73" w:unhideWhenUsed="0"/>
+    <w:lsdException w:name="Light Shading Accent 5" w:semiHidden="0" w:uiPriority="60" w:unhideWhenUsed="0"/>
+    <w:lsdException w:name="Light List Accent 5" w:semiHidden="0" w:uiPriority="61" w:unhideWhenUsed="0"/>
+    <w:lsdException w:name="Light Grid Accent 5" w:semiHidden="0" w:uiPriority="62" w:unhideWhenUsed="0"/>
+    <w:lsdException w:name="Medium Shading 1 Accent 5" w:semiHidden="0" w:uiPriority="63" w:unhideWhenUsed="0"/>
+    <w:lsdException w:name="Medium Shading 2 Accent 5" w:semiHidden="0" w:uiPriority="64" w:unhideWhenUsed="0"/>
+    <w:lsdException w:name="Medium List 1 Accent 5" w:semiHidden="0" w:uiPriority="65" w:unhideWhenUsed="0"/>
+    <w:lsdException w:name="Medium List 2 Accent 5" w:semiHidden="0" w:uiPriority="66" w:unhideWhenUsed="0"/>
+    <w:lsdException w:name="Medium Grid 1 Accent 5" w:semiHidden="0" w:uiPriority="67" w:unhideWhenUsed="0"/>
+    <w:lsdException w:name="Medium Grid 2 Accent 5" w:semiHidden="0" w:uiPriority="68" w:unhideWhenUsed="0"/>
+    <w:lsdException w:name="Medium Grid 3 Accent 5" w:semiHidden="0" w:uiPriority="69" w:unhideWhenUsed="0"/>
+    <w:lsdException w:name="Dark List Accent 5" w:semiHidden="0" w:uiPriority="70" w:unhideWhenUsed="0"/>
+    <w:lsdException w:name="Colorful Shading Accent 5" w:semiHidden="0" w:uiPriority="71" w:unhideWhenUsed="0"/>
+    <w:lsdException w:name="Colorful List Accent 5" w:semiHidden="0" w:uiPriority="72" w:unhideWhenUsed="0"/>
+    <w:lsdException w:name="Colorful Grid Accent 5" w:semiHidden="0" w:uiPriority="73" w:unhideWhenUsed="0"/>
+    <w:lsdException w:name="Light Shading Accent 6" w:semiHidden="0" w:uiPriority="60" w:unhideWhenUsed="0"/>
+    <w:lsdException w:name="Light List Accent 6" w:semiHidden="0" w:uiPriority="61" w:unhideWhenUsed="0"/>
+    <w:lsdException w:name="Light Grid Accent 6" w:semiHidden="0" w:uiPriority="62" w:unhideWhenUsed="0"/>
+    <w:lsdException w:name="Medium Shading 1 Accent 6" w:semiHidden="0" w:uiPriority="63" w:unhideWhenUsed="0"/>
+    <w:lsdException w:name="Medium Shading 2 Accent 6" w:semiHidden="0" w:uiPriority="64" w:unhideWhenUsed="0"/>
+    <w:lsdException w:name="Medium List 1 Accent 6" w:semiHidden="0" w:uiPriority="65" w:unhideWhenUsed="0"/>
+    <w:lsdException w:name="Medium List 2 Accent 6" w:semiHidden="0" w:uiPriority="66" w:unhideWhenUsed="0"/>
+    <w:lsdException w:name="Medium Grid 1 Accent 6" w:semiHidden="0" w:uiPriority="67" w:unhideWhenUsed="0"/>
+    <w:lsdException w:name="Medium Grid 2 Accent 6" w:semiHidden="0" w:uiPriority="68" w:unhideWhenUsed="0"/>
+    <w:lsdException w:name="Medium Grid 3 Accent 6" w:semiHidden="0" w:uiPriority="69" w:unhideWhenUsed="0"/>
+    <w:lsdException w:name="Dark List Accent 6" w:semiHidden="0" w:uiPriority="70" w:unhideWhenUsed="0"/>
+    <w:lsdException w:name="Colorful Shading Accent 6" w:semiHidden="0" w:uiPriority="71" w:unhideWhenUsed="0"/>
+    <w:lsdException w:name="Colorful List Accent 6" w:semiHidden="0" w:uiPriority="72" w:unhideWhenUsed="0"/>
+    <w:lsdException w:name="Colorful Grid Accent 6" w:semiHidden="0" w:uiPriority="73" w:unhideWhenUsed="0"/>
+    <w:lsdException w:name="Subtle Emphasis" w:semiHidden="0" w:uiPriority="19" w:unhideWhenUsed="0" w:qFormat="1"/>
+    <w:lsdException w:name="Intense Emphasis" w:semiHidden="0" w:uiPriority="21" w:unhideWhenUsed="0" w:qFormat="1"/>
+    <w:lsdException w:name="Subtle Reference" w:semiHidden="0" w:uiPriority="31" w:unhideWhenUsed="0" w:qFormat="1"/>
+    <w:lsdException w:name="Intense Reference" w:semiHidden="0" w:uiPriority="32" w:unhideWhenUsed="0" w:qFormat="1"/>
+    <w:lsdException w:name="Book Title" w:semiHidden="0" w:uiPriority="33" w:unhideWhenUsed="0" w:qFormat="1"/>
+    <w:lsdException w:name="Bibliography" w:uiPriority="37"/>
+    <w:lsdException w:name="TOC Heading" w:uiPriority="39" w:qFormat="1"/>
   </w:latentStyles>
   <w:style w:type="paragraph" w:default="1" w:styleId="a">
     <w:name w:val="Normal"/>
@@ -8134,6 +8553,7 @@
     <w:uiPriority w:val="99"/>
     <w:semiHidden/>
     <w:unhideWhenUsed/>
+    <w:qFormat/>
     <w:tblPr>
       <w:tblInd w:w="0" w:type="dxa"/>
       <w:tblCellMar>
@@ -8184,7 +8604,7 @@
 </file>
 
 <file path=word/glossary/webSettings.xml><?xml version="1.0" encoding="utf-8"?>
-<w:webSettings xmlns:mc="http://schemas.openxmlformats.org/markup-compatibility/2006" xmlns:r="http://schemas.openxmlformats.org/officeDocument/2006/relationships" xmlns:w="http://schemas.openxmlformats.org/wordprocessingml/2006/main" xmlns:w14="http://schemas.microsoft.com/office/word/2010/wordml" xmlns:w15="http://schemas.microsoft.com/office/word/2012/wordml" xmlns:w16se="http://schemas.microsoft.com/office/word/2015/wordml/symex" mc:Ignorable="w14 w15 w16se">
+<w:webSettings xmlns:r="http://schemas.openxmlformats.org/officeDocument/2006/relationships" xmlns:w="http://schemas.openxmlformats.org/wordprocessingml/2006/main">
   <w:optimizeForBrowser/>
   <w:allowPNG/>
 </w:webSettings>
@@ -8479,7 +8899,7 @@
   <a:extraClrSchemeLst/>
   <a:extLst>
     <a:ext uri="{05A4C25C-085E-4340-85A3-A5531E510DB2}">
-      <thm15:themeFamily xmlns:thm15="http://schemas.microsoft.com/office/thememl/2012/main" name="Office Theme" id="{62F939B6-93AF-4DB8-9C6B-D6C7DFDC589F}" vid="{4A3C46E8-61CC-4603-A589-7422A47A8E4A}"/>
+      <thm15:themeFamily xmlns:thm15="http://schemas.microsoft.com/office/thememl/2012/main" xmlns="" name="Office Theme" id="{62F939B6-93AF-4DB8-9C6B-D6C7DFDC589F}" vid="{4A3C46E8-61CC-4603-A589-7422A47A8E4A}"/>
     </a:ext>
   </a:extLst>
 </a:theme>

--- a/pt4/pt4.docx
+++ b/pt4/pt4.docx
@@ -79,7 +79,7 @@
                           <a:blip r:embed="rId8" cstate="print">
                             <a:extLst>
                               <a:ext uri="{28A0092B-C50C-407E-A947-70E740481C1C}">
-                                <a14:useLocalDpi xmlns:a14="http://schemas.microsoft.com/office/drawing/2010/main" xmlns:wps="http://schemas.microsoft.com/office/word/2010/wordprocessingShape" xmlns:wpi="http://schemas.microsoft.com/office/word/2010/wordprocessingInk" xmlns:wpg="http://schemas.microsoft.com/office/word/2010/wordprocessingGroup" xmlns:w16se="http://schemas.microsoft.com/office/word/2015/wordml/symex" xmlns:w15="http://schemas.microsoft.com/office/word/2012/wordml" xmlns:w14="http://schemas.microsoft.com/office/word/2010/wordml" xmlns:w="http://schemas.openxmlformats.org/wordprocessingml/2006/main" xmlns:w10="urn:schemas-microsoft-com:office:word" xmlns:wp14="http://schemas.microsoft.com/office/word/2010/wordprocessingDrawing" xmlns:v="urn:schemas-microsoft-com:vml" xmlns:o="urn:schemas-microsoft-com:office:office" xmlns:mc="http://schemas.openxmlformats.org/markup-compatibility/2006" xmlns:cx1="http://schemas.microsoft.com/office/drawing/2015/9/8/chartex" xmlns:cx="http://schemas.microsoft.com/office/drawing/2014/chartex" xmlns:wpc="http://schemas.microsoft.com/office/word/2010/wordprocessingCanvas" xmlns="" val="0"/>
+                                <a14:useLocalDpi xmlns="" xmlns:wpc="http://schemas.microsoft.com/office/word/2010/wordprocessingCanvas" xmlns:cx="http://schemas.microsoft.com/office/drawing/2014/chartex" xmlns:cx1="http://schemas.microsoft.com/office/drawing/2015/9/8/chartex" xmlns:mc="http://schemas.openxmlformats.org/markup-compatibility/2006" xmlns:o="urn:schemas-microsoft-com:office:office" xmlns:v="urn:schemas-microsoft-com:vml" xmlns:wp14="http://schemas.microsoft.com/office/word/2010/wordprocessingDrawing" xmlns:w10="urn:schemas-microsoft-com:office:word" xmlns:w="http://schemas.openxmlformats.org/wordprocessingml/2006/main" xmlns:w14="http://schemas.microsoft.com/office/word/2010/wordml" xmlns:w15="http://schemas.microsoft.com/office/word/2012/wordml" xmlns:w16se="http://schemas.microsoft.com/office/word/2015/wordml/symex" xmlns:wpg="http://schemas.microsoft.com/office/word/2010/wordprocessingGroup" xmlns:wpi="http://schemas.microsoft.com/office/word/2010/wordprocessingInk" xmlns:wps="http://schemas.microsoft.com/office/word/2010/wordprocessingShape" xmlns:a14="http://schemas.microsoft.com/office/drawing/2010/main" val="0"/>
                               </a:ext>
                             </a:extLst>
                           </a:blip>
@@ -229,7 +229,7 @@
                           <a:blip r:embed="rId10">
                             <a:extLst>
                               <a:ext uri="{28A0092B-C50C-407E-A947-70E740481C1C}">
-                                <a14:useLocalDpi xmlns:a14="http://schemas.microsoft.com/office/drawing/2010/main" xmlns:wps="http://schemas.microsoft.com/office/word/2010/wordprocessingShape" xmlns:wpi="http://schemas.microsoft.com/office/word/2010/wordprocessingInk" xmlns:wpg="http://schemas.microsoft.com/office/word/2010/wordprocessingGroup" xmlns:w16se="http://schemas.microsoft.com/office/word/2015/wordml/symex" xmlns:w15="http://schemas.microsoft.com/office/word/2012/wordml" xmlns:w14="http://schemas.microsoft.com/office/word/2010/wordml" xmlns:w="http://schemas.openxmlformats.org/wordprocessingml/2006/main" xmlns:w10="urn:schemas-microsoft-com:office:word" xmlns:wp14="http://schemas.microsoft.com/office/word/2010/wordprocessingDrawing" xmlns:v="urn:schemas-microsoft-com:vml" xmlns:o="urn:schemas-microsoft-com:office:office" xmlns:mc="http://schemas.openxmlformats.org/markup-compatibility/2006" xmlns:cx1="http://schemas.microsoft.com/office/drawing/2015/9/8/chartex" xmlns:cx="http://schemas.microsoft.com/office/drawing/2014/chartex" xmlns:wpc="http://schemas.microsoft.com/office/word/2010/wordprocessingCanvas" xmlns="" val="0"/>
+                                <a14:useLocalDpi xmlns="" xmlns:wpc="http://schemas.microsoft.com/office/word/2010/wordprocessingCanvas" xmlns:cx="http://schemas.microsoft.com/office/drawing/2014/chartex" xmlns:cx1="http://schemas.microsoft.com/office/drawing/2015/9/8/chartex" xmlns:mc="http://schemas.openxmlformats.org/markup-compatibility/2006" xmlns:o="urn:schemas-microsoft-com:office:office" xmlns:v="urn:schemas-microsoft-com:vml" xmlns:wp14="http://schemas.microsoft.com/office/word/2010/wordprocessingDrawing" xmlns:w10="urn:schemas-microsoft-com:office:word" xmlns:w="http://schemas.openxmlformats.org/wordprocessingml/2006/main" xmlns:w14="http://schemas.microsoft.com/office/word/2010/wordml" xmlns:w15="http://schemas.microsoft.com/office/word/2012/wordml" xmlns:w16se="http://schemas.microsoft.com/office/word/2015/wordml/symex" xmlns:wpg="http://schemas.microsoft.com/office/word/2010/wordprocessingGroup" xmlns:wpi="http://schemas.microsoft.com/office/word/2010/wordprocessingInk" xmlns:wps="http://schemas.microsoft.com/office/word/2010/wordprocessingShape" xmlns:a14="http://schemas.microsoft.com/office/drawing/2010/main" val="0"/>
                               </a:ext>
                             </a:extLst>
                           </a:blip>
@@ -496,7 +496,7 @@
                           <a:blip r:embed="rId11">
                             <a:extLst>
                               <a:ext uri="{28A0092B-C50C-407E-A947-70E740481C1C}">
-                                <a14:useLocalDpi xmlns:a14="http://schemas.microsoft.com/office/drawing/2010/main" xmlns:wps="http://schemas.microsoft.com/office/word/2010/wordprocessingShape" xmlns:wpi="http://schemas.microsoft.com/office/word/2010/wordprocessingInk" xmlns:wpg="http://schemas.microsoft.com/office/word/2010/wordprocessingGroup" xmlns:w16se="http://schemas.microsoft.com/office/word/2015/wordml/symex" xmlns:w15="http://schemas.microsoft.com/office/word/2012/wordml" xmlns:w14="http://schemas.microsoft.com/office/word/2010/wordml" xmlns:w="http://schemas.openxmlformats.org/wordprocessingml/2006/main" xmlns:w10="urn:schemas-microsoft-com:office:word" xmlns:wp14="http://schemas.microsoft.com/office/word/2010/wordprocessingDrawing" xmlns:v="urn:schemas-microsoft-com:vml" xmlns:o="urn:schemas-microsoft-com:office:office" xmlns:mc="http://schemas.openxmlformats.org/markup-compatibility/2006" xmlns:cx1="http://schemas.microsoft.com/office/drawing/2015/9/8/chartex" xmlns:cx="http://schemas.microsoft.com/office/drawing/2014/chartex" xmlns:wpc="http://schemas.microsoft.com/office/word/2010/wordprocessingCanvas" xmlns="" val="0"/>
+                                <a14:useLocalDpi xmlns="" xmlns:wpc="http://schemas.microsoft.com/office/word/2010/wordprocessingCanvas" xmlns:cx="http://schemas.microsoft.com/office/drawing/2014/chartex" xmlns:cx1="http://schemas.microsoft.com/office/drawing/2015/9/8/chartex" xmlns:mc="http://schemas.openxmlformats.org/markup-compatibility/2006" xmlns:o="urn:schemas-microsoft-com:office:office" xmlns:v="urn:schemas-microsoft-com:vml" xmlns:wp14="http://schemas.microsoft.com/office/word/2010/wordprocessingDrawing" xmlns:w10="urn:schemas-microsoft-com:office:word" xmlns:w="http://schemas.openxmlformats.org/wordprocessingml/2006/main" xmlns:w14="http://schemas.microsoft.com/office/word/2010/wordml" xmlns:w15="http://schemas.microsoft.com/office/word/2012/wordml" xmlns:w16se="http://schemas.microsoft.com/office/word/2015/wordml/symex" xmlns:wpg="http://schemas.microsoft.com/office/word/2010/wordprocessingGroup" xmlns:wpi="http://schemas.microsoft.com/office/word/2010/wordprocessingInk" xmlns:wps="http://schemas.microsoft.com/office/word/2010/wordprocessingShape" xmlns:a14="http://schemas.microsoft.com/office/drawing/2010/main" val="0"/>
                               </a:ext>
                             </a:extLst>
                           </a:blip>
@@ -1481,7 +1481,41 @@
           <w:sz w:val="24"/>
           <w:szCs w:val="24"/>
         </w:rPr>
-        <w:t>Дано целое число N (1 ≤ N ≤ 26). Вывести N первых прописных (то есть заглавных) букв латинского алфавита.</w:t>
+        <w:t xml:space="preserve">Дано целое число N (1 </w:t>
+      </w:r>
+      <w:r>
+        <w:rPr>
+          <w:rFonts w:ascii="Cambria Math" w:hAnsi="Cambria Math" w:cs="Cambria Math"/>
+          <w:color w:val="000000"/>
+          <w:sz w:val="24"/>
+          <w:szCs w:val="24"/>
+        </w:rPr>
+        <w:t>⩽</w:t>
+      </w:r>
+      <w:r>
+        <w:rPr>
+          <w:rFonts w:cstheme="minorHAnsi"/>
+          <w:sz w:val="24"/>
+          <w:szCs w:val="24"/>
+        </w:rPr>
+        <w:t xml:space="preserve"> N </w:t>
+      </w:r>
+      <w:r>
+        <w:rPr>
+          <w:rFonts w:ascii="Cambria Math" w:hAnsi="Cambria Math" w:cs="Cambria Math"/>
+          <w:color w:val="000000"/>
+          <w:sz w:val="24"/>
+          <w:szCs w:val="24"/>
+        </w:rPr>
+        <w:t>⩽</w:t>
+      </w:r>
+      <w:r>
+        <w:rPr>
+          <w:rFonts w:cstheme="minorHAnsi"/>
+          <w:sz w:val="24"/>
+          <w:szCs w:val="24"/>
+        </w:rPr>
+        <w:t xml:space="preserve"> 26). Вывести N первых прописных (то есть заглавных) букв латинского алфавита.</w:t>
       </w:r>
     </w:p>
     <w:p>
@@ -1859,7 +1893,7 @@
           <w:lang w:eastAsia="ru-RU"/>
         </w:rPr>
         <w:pict>
-          <v:group id="Полотно 184" o:spid="_x0000_s1229" editas="canvas" style="position:absolute;left:0;text-align:left;margin-left:17.1pt;margin-top:13.9pt;width:448.25pt;height:362.95pt;z-index:-251656192" coordorigin="1476,5969" coordsize="8965,7259" wrapcoords="9897 0 9753 179 9608 580 9608 1071 10150 1428 10692 1428 10078 1785 9716 2008 9716 2142 9355 2812 9391 2856 10692 2856 10619 3570 9572 3749 9427 3793 9427 4775 9861 4998 10692 4998 10619 5400 10619 5712 5418 5757 5418 6783 8199 7140 10692 7140 10258 7498 10078 7676 10078 8479 10150 8569 10692 8569 10619 9283 10692 9997 10186 10711 9066 11425 9066 11514 10041 12183 10656 12853 10619 13567 9319 13567 9211 13612 9211 14549 10150 14995 10692 14995 9789 15620 9789 16512 10583 17137 10692 17360 12534 17851 13256 17851 10836 18074 10692 18119 10619 19279 9969 19502 9680 19726 9680 20172 9861 20707 9933 20707 11631 20707 11703 20707 11884 20127 11920 19770 11559 19458 10944 19279 10872 18565 11956 18565 13473 18164 13509 11514 13365 11425 12498 11425 11378 10711 10872 9997 10944 9283 10872 8569 11414 8569 11559 8435 11559 7765 11414 7587 10872 7140 13365 7140 16146 6783 16182 5802 15893 5757 10944 5712 10908 5132 11775 4998 12173 4775 12209 3838 12064 3749 10944 3570 10872 2856 11595 2856 12136 2544 12100 2142 12281 1919 12064 1785 10872 1428 11378 1428 11992 1026 11992 625 11847 223 11667 0 9897 0" o:gfxdata="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" o:allowoverlap="f">
+          <v:group id="Полотно 184" o:spid="_x0000_s1229" editas="canvas" style="position:absolute;left:0;text-align:left;margin-left:17.1pt;margin-top:13.9pt;width:448.25pt;height:362.95pt;z-index:-251656192" coordorigin="1476,5969" coordsize="8965,7259" wrapcoords="10005 0 9825 45 9644 446 9644 1071 10186 1428 10692 1428 9969 1830 9753 2008 9391 2767 9427 2812 10692 2856 10619 3570 9644 3704 9427 3838 9427 4731 9933 4998 10692 4998 10619 5400 10619 5712 5635 5757 5418 5802 5418 6739 8524 7140 10692 7140 10294 7498 10078 7721 10078 8435 10186 8569 10692 8569 10619 8970 10619 9550 10656 9997 10222 10711 9066 11469 10078 12139 10656 12853 10619 13567 9355 13567 9211 13656 9211 14504 10258 14995 10692 14995 9789 15664 9789 16468 10656 17137 10692 17628 11667 17851 13581 17851 11125 18208 10692 18298 10619 19279 9933 19547 9716 19726 9716 20172 9861 20663 9933 20663 11631 20663 11703 20663 11884 20172 11884 19770 11559 19502 10944 19279 10836 18565 12606 18565 13762 18298 13798 11559 13581 11425 12462 11425 11342 10711 10908 9997 10944 9550 10944 9283 10908 8792 10836 8569 11342 8569 11486 8390 11522 7765 11378 7587 10836 7140 13003 7140 16110 6739 16146 5802 15857 5757 10944 5712 10944 5311 10836 4998 11631 4998 12136 4731 12173 3838 12028 3749 10944 3570 10836 2856 11486 2856 12100 2499 12064 2142 12245 1919 12028 1785 10836 1428 11342 1428 11956 1026 11956 536 11703 45 11559 0 10005 0" o:gfxdata="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" o:allowoverlap="f">
             <v:shape id="_x0000_s1230" type="#_x0000_t75" style="position:absolute;left:1476;top:5969;width:8965;height:7259;visibility:visible;mso-wrap-style:square">
               <v:fill o:detectmouseclick="t"/>
               <v:path o:connecttype="none"/>
@@ -2084,8 +2118,8 @@
             <v:shapetype id="_x0000_t120" coordsize="21600,21600" o:spt="120" path="m10800,qx,10800,10800,21600,21600,10800,10800,xe">
               <v:path gradientshapeok="t" o:connecttype="custom" o:connectlocs="10800,0;3163,3163;0,10800;3163,18437;10800,21600;18437,18437;21600,10800;18437,3163" textboxrect="3163,3163,18437,18437"/>
             </v:shapetype>
-            <v:shape id="AutoShape 262" o:spid="_x0000_s1253" type="#_x0000_t120" style="position:absolute;left:5957;top:9032;width:1;height:1;visibility:visible;mso-wrap-style:square;v-text-anchor:top" o:gfxdata="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"/>
-            <v:rect id="Rectangle 395" o:spid="_x0000_s1269" style="position:absolute;left:6061;top:10006;width:110;height:211;visibility:visible;mso-wrap-style:square;v-text-anchor:middle" o:gfxdata="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" filled="f" stroked="f">
+            <v:shape id="AutoShape 262" o:spid="_x0000_s1253" type="#_x0000_t120" style="position:absolute;left:5957;top:9146;width:1;height:1;visibility:visible;mso-wrap-style:square;v-text-anchor:top" o:gfxdata="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"/>
+            <v:rect id="Rectangle 395" o:spid="_x0000_s1269" style="position:absolute;left:6125;top:10134;width:110;height:211;visibility:visible;mso-wrap-style:square;v-text-anchor:middle" o:gfxdata="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" filled="f" stroked="f">
               <v:textbox style="mso-next-textbox:#Rectangle 395" inset="0,0,0,0">
                 <w:txbxContent>
                   <w:p>
@@ -2106,7 +2140,7 @@
                 </w:txbxContent>
               </v:textbox>
             </v:rect>
-            <v:rect id="Rectangle 396" o:spid="_x0000_s1271" style="position:absolute;left:6648;top:9197;width:103;height:264;visibility:visible;mso-wrap-style:square;v-text-anchor:middle" o:gfxdata="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" filled="f" stroked="f">
+            <v:rect id="Rectangle 396" o:spid="_x0000_s1271" style="position:absolute;left:6704;top:9789;width:103;height:264;visibility:visible;mso-wrap-style:square;v-text-anchor:middle" o:gfxdata="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" filled="f" stroked="f">
               <v:textbox style="mso-next-textbox:#Rectangle 396" inset="0,0,0,0">
                 <w:txbxContent>
                   <w:p>
@@ -2149,11 +2183,13 @@
               </v:handles>
               <o:lock v:ext="edit" shapetype="t"/>
             </v:shapetype>
-            <v:shape id="_x0000_s1276" type="#_x0000_t35" style="position:absolute;left:4712;top:10278;width:2491;height:1;rotation:90;flip:y" o:connectortype="elbow" adj="-2402,23328000,51663">
+            <v:shape id="_x0000_s1276" type="#_x0000_t35" style="position:absolute;left:4769;top:10335;width:2377;height:1;rotation:90;flip:y" o:connectortype="elbow" adj="-3262,24494400,54141">
               <v:stroke endarrow="block"/>
             </v:shape>
-            <v:shape id="_x0000_s1277" type="#_x0000_t32" style="position:absolute;left:5958;top:8836;width:1;height:196;flip:x" o:connectortype="straight"/>
-            <v:shape id="_x0000_s1278" type="#_x0000_t32" style="position:absolute;left:5958;top:9033;width:1;height:449" o:connectortype="straight">
+            <v:shape id="_x0000_s1277" type="#_x0000_t32" style="position:absolute;left:5958;top:8836;width:1;height:310;flip:x" o:connectortype="straight">
+              <v:stroke endarrow="block"/>
+            </v:shape>
+            <v:shape id="_x0000_s1278" type="#_x0000_t32" style="position:absolute;left:5958;top:9147;width:1;height:335" o:connectortype="straight">
               <v:stroke endarrow="block"/>
             </v:shape>
             <v:shape id="_x0000_s1279" type="#_x0000_t32" style="position:absolute;left:5958;top:10862;width:1;height:371;flip:x" o:connectortype="straight">
@@ -2162,7 +2198,7 @@
             <v:shape id="_x0000_s1280" type="#_x0000_t32" style="position:absolute;left:5959;top:10181;width:1;height:384" o:connectortype="straight">
               <v:stroke endarrow="block"/>
             </v:shape>
-            <v:shape id="_x0000_s1281" type="#_x0000_t35" style="position:absolute;left:5962;top:9832;width:689;height:2703;flip:x" o:connectortype="elbow" adj="-11569,17860,208507">
+            <v:shape id="_x0000_s1281" type="#_x0000_t35" style="position:absolute;left:5962;top:9832;width:689;height:2703;flip:x" o:connectortype="elbow" adj="-15613,18307,208507">
               <v:stroke endarrow="block"/>
             </v:shape>
             <v:shape id="_x0000_s1361" type="#_x0000_t32" style="position:absolute;left:5955;top:7577;width:3;height:358;flip:x" o:connectortype="straight">
@@ -2284,7 +2320,7 @@
         <w:autoSpaceDN w:val="0"/>
         <w:adjustRightInd w:val="0"/>
         <w:spacing w:after="0" w:line="240" w:lineRule="auto"/>
-        <w:ind w:left="284"/>
+        <w:ind w:left="426"/>
         <w:rPr>
           <w:rFonts w:ascii="Consolas" w:hAnsi="Consolas" w:cs="Consolas"/>
           <w:color w:val="000000"/>
@@ -2357,7 +2393,7 @@
         <w:autoSpaceDN w:val="0"/>
         <w:adjustRightInd w:val="0"/>
         <w:spacing w:after="0" w:line="240" w:lineRule="auto"/>
-        <w:ind w:left="284"/>
+        <w:ind w:left="426"/>
         <w:rPr>
           <w:rFonts w:ascii="Consolas" w:hAnsi="Consolas" w:cs="Consolas"/>
           <w:color w:val="000000"/>
@@ -2411,7 +2447,7 @@
           <w:sz w:val="24"/>
           <w:szCs w:val="24"/>
         </w:rPr>
-        <w:t>locale.h</w:t>
+        <w:t>conio.h</w:t>
       </w:r>
       <w:proofErr w:type="spellEnd"/>
       <w:r>
@@ -2422,15 +2458,6 @@
           <w:szCs w:val="24"/>
         </w:rPr>
         <w:t>&gt;</w:t>
-      </w:r>
-      <w:r>
-        <w:rPr>
-          <w:rFonts w:ascii="Consolas" w:hAnsi="Consolas" w:cs="Consolas"/>
-          <w:color w:val="000000"/>
-          <w:sz w:val="24"/>
-          <w:szCs w:val="24"/>
-        </w:rPr>
-        <w:t xml:space="preserve">                            </w:t>
       </w:r>
     </w:p>
     <w:p>
@@ -2439,7 +2466,7 @@
         <w:autoSpaceDN w:val="0"/>
         <w:adjustRightInd w:val="0"/>
         <w:spacing w:after="0" w:line="240" w:lineRule="auto"/>
-        <w:ind w:left="284"/>
+        <w:ind w:left="426"/>
         <w:rPr>
           <w:rFonts w:ascii="Consolas" w:hAnsi="Consolas" w:cs="Consolas"/>
           <w:color w:val="000000"/>
@@ -2493,7 +2520,7 @@
           <w:sz w:val="24"/>
           <w:szCs w:val="24"/>
         </w:rPr>
-        <w:t>conio.h</w:t>
+        <w:t>windows.h</w:t>
       </w:r>
       <w:proofErr w:type="spellEnd"/>
       <w:r>
@@ -2512,72 +2539,14 @@
         <w:autoSpaceDN w:val="0"/>
         <w:adjustRightInd w:val="0"/>
         <w:spacing w:after="0" w:line="240" w:lineRule="auto"/>
-        <w:ind w:left="284"/>
-        <w:rPr>
-          <w:rFonts w:ascii="Consolas" w:hAnsi="Consolas" w:cs="Consolas"/>
-          <w:color w:val="000000"/>
-          <w:sz w:val="24"/>
-          <w:szCs w:val="24"/>
-        </w:rPr>
-      </w:pPr>
-      <w:r>
-        <w:rPr>
-          <w:rFonts w:ascii="Consolas" w:hAnsi="Consolas" w:cs="Consolas"/>
-          <w:color w:val="808080"/>
-          <w:sz w:val="24"/>
-          <w:szCs w:val="24"/>
-        </w:rPr>
-        <w:t>#</w:t>
-      </w:r>
-      <w:proofErr w:type="spellStart"/>
-      <w:r>
-        <w:rPr>
-          <w:rFonts w:ascii="Consolas" w:hAnsi="Consolas" w:cs="Consolas"/>
-          <w:color w:val="808080"/>
-          <w:sz w:val="24"/>
-          <w:szCs w:val="24"/>
-        </w:rPr>
-        <w:t>include</w:t>
-      </w:r>
-      <w:proofErr w:type="spellEnd"/>
-      <w:r>
-        <w:rPr>
-          <w:rFonts w:ascii="Consolas" w:hAnsi="Consolas" w:cs="Consolas"/>
-          <w:color w:val="000000"/>
-          <w:sz w:val="24"/>
-          <w:szCs w:val="24"/>
-        </w:rPr>
-        <w:t xml:space="preserve"> </w:t>
-      </w:r>
-      <w:r>
-        <w:rPr>
-          <w:rFonts w:ascii="Consolas" w:hAnsi="Consolas" w:cs="Consolas"/>
-          <w:color w:val="A31515"/>
-          <w:sz w:val="24"/>
-          <w:szCs w:val="24"/>
-        </w:rPr>
-        <w:t>&lt;</w:t>
-      </w:r>
-      <w:proofErr w:type="spellStart"/>
-      <w:r>
-        <w:rPr>
-          <w:rFonts w:ascii="Consolas" w:hAnsi="Consolas" w:cs="Consolas"/>
-          <w:color w:val="A31515"/>
-          <w:sz w:val="24"/>
-          <w:szCs w:val="24"/>
-        </w:rPr>
-        <w:t>iostream</w:t>
-      </w:r>
-      <w:proofErr w:type="spellEnd"/>
-      <w:r>
-        <w:rPr>
-          <w:rFonts w:ascii="Consolas" w:hAnsi="Consolas" w:cs="Consolas"/>
-          <w:color w:val="A31515"/>
-          <w:sz w:val="24"/>
-          <w:szCs w:val="24"/>
-        </w:rPr>
-        <w:t>&gt;</w:t>
-      </w:r>
+        <w:ind w:left="426"/>
+        <w:rPr>
+          <w:rFonts w:ascii="Consolas" w:hAnsi="Consolas" w:cs="Consolas"/>
+          <w:color w:val="000000"/>
+          <w:sz w:val="24"/>
+          <w:szCs w:val="24"/>
+        </w:rPr>
+      </w:pPr>
     </w:p>
     <w:p>
       <w:pPr>
@@ -2585,32 +2554,23 @@
         <w:autoSpaceDN w:val="0"/>
         <w:adjustRightInd w:val="0"/>
         <w:spacing w:after="0" w:line="240" w:lineRule="auto"/>
-        <w:ind w:left="284"/>
-        <w:rPr>
-          <w:rFonts w:ascii="Consolas" w:hAnsi="Consolas" w:cs="Consolas"/>
-          <w:color w:val="000000"/>
-          <w:sz w:val="24"/>
-          <w:szCs w:val="24"/>
-        </w:rPr>
-      </w:pPr>
-      <w:r>
-        <w:rPr>
-          <w:rFonts w:ascii="Consolas" w:hAnsi="Consolas" w:cs="Consolas"/>
-          <w:color w:val="808080"/>
-          <w:sz w:val="24"/>
-          <w:szCs w:val="24"/>
-        </w:rPr>
-        <w:t>#</w:t>
-      </w:r>
+        <w:ind w:left="426"/>
+        <w:rPr>
+          <w:rFonts w:ascii="Consolas" w:hAnsi="Consolas" w:cs="Consolas"/>
+          <w:color w:val="000000"/>
+          <w:sz w:val="24"/>
+          <w:szCs w:val="24"/>
+        </w:rPr>
+      </w:pPr>
       <w:proofErr w:type="spellStart"/>
       <w:r>
         <w:rPr>
           <w:rFonts w:ascii="Consolas" w:hAnsi="Consolas" w:cs="Consolas"/>
-          <w:color w:val="808080"/>
-          <w:sz w:val="24"/>
-          <w:szCs w:val="24"/>
-        </w:rPr>
-        <w:t>include</w:t>
+          <w:color w:val="0000FF"/>
+          <w:sz w:val="24"/>
+          <w:szCs w:val="24"/>
+        </w:rPr>
+        <w:t>int</w:t>
       </w:r>
       <w:proofErr w:type="spellEnd"/>
       <w:r>
@@ -2622,34 +2582,25 @@
         </w:rPr>
         <w:t xml:space="preserve"> </w:t>
       </w:r>
-      <w:r>
-        <w:rPr>
-          <w:rFonts w:ascii="Consolas" w:hAnsi="Consolas" w:cs="Consolas"/>
-          <w:color w:val="A31515"/>
-          <w:sz w:val="24"/>
-          <w:szCs w:val="24"/>
-        </w:rPr>
-        <w:t>&lt;</w:t>
-      </w:r>
       <w:proofErr w:type="spellStart"/>
       <w:r>
         <w:rPr>
           <w:rFonts w:ascii="Consolas" w:hAnsi="Consolas" w:cs="Consolas"/>
-          <w:color w:val="A31515"/>
-          <w:sz w:val="24"/>
-          <w:szCs w:val="24"/>
-        </w:rPr>
-        <w:t>windows.h</w:t>
+          <w:color w:val="000000"/>
+          <w:sz w:val="24"/>
+          <w:szCs w:val="24"/>
+        </w:rPr>
+        <w:t>main</w:t>
       </w:r>
       <w:proofErr w:type="spellEnd"/>
       <w:r>
         <w:rPr>
           <w:rFonts w:ascii="Consolas" w:hAnsi="Consolas" w:cs="Consolas"/>
-          <w:color w:val="A31515"/>
-          <w:sz w:val="24"/>
-          <w:szCs w:val="24"/>
-        </w:rPr>
-        <w:t>&gt;</w:t>
+          <w:color w:val="000000"/>
+          <w:sz w:val="24"/>
+          <w:szCs w:val="24"/>
+        </w:rPr>
+        <w:t>()</w:t>
       </w:r>
     </w:p>
     <w:p>
@@ -2658,14 +2609,23 @@
         <w:autoSpaceDN w:val="0"/>
         <w:adjustRightInd w:val="0"/>
         <w:spacing w:after="0" w:line="240" w:lineRule="auto"/>
-        <w:ind w:left="284"/>
-        <w:rPr>
-          <w:rFonts w:ascii="Consolas" w:hAnsi="Consolas" w:cs="Consolas"/>
-          <w:color w:val="000000"/>
-          <w:sz w:val="24"/>
-          <w:szCs w:val="24"/>
-        </w:rPr>
-      </w:pPr>
+        <w:ind w:left="426"/>
+        <w:rPr>
+          <w:rFonts w:ascii="Consolas" w:hAnsi="Consolas" w:cs="Consolas"/>
+          <w:color w:val="000000"/>
+          <w:sz w:val="24"/>
+          <w:szCs w:val="24"/>
+        </w:rPr>
+      </w:pPr>
+      <w:r>
+        <w:rPr>
+          <w:rFonts w:ascii="Consolas" w:hAnsi="Consolas" w:cs="Consolas"/>
+          <w:color w:val="000000"/>
+          <w:sz w:val="24"/>
+          <w:szCs w:val="24"/>
+        </w:rPr>
+        <w:t>{</w:t>
+      </w:r>
     </w:p>
     <w:p>
       <w:pPr>
@@ -2673,23 +2633,55 @@
         <w:autoSpaceDN w:val="0"/>
         <w:adjustRightInd w:val="0"/>
         <w:spacing w:after="0" w:line="240" w:lineRule="auto"/>
-        <w:ind w:left="284"/>
-        <w:rPr>
-          <w:rFonts w:ascii="Consolas" w:hAnsi="Consolas" w:cs="Consolas"/>
-          <w:color w:val="000000"/>
-          <w:sz w:val="24"/>
-          <w:szCs w:val="24"/>
-        </w:rPr>
-      </w:pPr>
+        <w:ind w:left="426"/>
+        <w:rPr>
+          <w:rFonts w:ascii="Consolas" w:hAnsi="Consolas" w:cs="Consolas"/>
+          <w:color w:val="000000"/>
+          <w:sz w:val="24"/>
+          <w:szCs w:val="24"/>
+          <w:lang w:val="en-US"/>
+        </w:rPr>
+      </w:pPr>
+      <w:r>
+        <w:rPr>
+          <w:rFonts w:ascii="Consolas" w:hAnsi="Consolas" w:cs="Consolas"/>
+          <w:color w:val="000000"/>
+          <w:sz w:val="24"/>
+          <w:szCs w:val="24"/>
+          <w:lang w:val="en-US"/>
+        </w:rPr>
+        <w:t xml:space="preserve">   </w:t>
+      </w:r>
+      <w:r>
+        <w:rPr>
+          <w:rFonts w:ascii="Consolas" w:hAnsi="Consolas" w:cs="Consolas"/>
+          <w:color w:val="2B91AF"/>
+          <w:sz w:val="24"/>
+          <w:szCs w:val="24"/>
+          <w:lang w:val="en-US"/>
+        </w:rPr>
+        <w:t>UINT</w:t>
+      </w:r>
+      <w:r>
+        <w:rPr>
+          <w:rFonts w:ascii="Consolas" w:hAnsi="Consolas" w:cs="Consolas"/>
+          <w:color w:val="000000"/>
+          <w:sz w:val="24"/>
+          <w:szCs w:val="24"/>
+          <w:lang w:val="en-US"/>
+        </w:rPr>
+        <w:t xml:space="preserve"> </w:t>
+      </w:r>
       <w:proofErr w:type="spellStart"/>
       <w:r>
         <w:rPr>
           <w:rFonts w:ascii="Consolas" w:hAnsi="Consolas" w:cs="Consolas"/>
-          <w:color w:val="0000FF"/>
-          <w:sz w:val="24"/>
-          <w:szCs w:val="24"/>
-        </w:rPr>
-        <w:t>int</w:t>
+          <w:color w:val="000000"/>
+          <w:sz w:val="24"/>
+          <w:szCs w:val="24"/>
+          <w:lang w:val="en-US"/>
+        </w:rPr>
+        <w:t>inCp</w:t>
       </w:r>
       <w:proofErr w:type="spellEnd"/>
       <w:r>
@@ -2698,18 +2690,21 @@
           <w:color w:val="000000"/>
           <w:sz w:val="24"/>
           <w:szCs w:val="24"/>
-        </w:rPr>
-        <w:t xml:space="preserve"> </w:t>
+          <w:lang w:val="en-US"/>
+        </w:rPr>
+        <w:t xml:space="preserve"> = </w:t>
       </w:r>
       <w:proofErr w:type="spellStart"/>
-      <w:r>
-        <w:rPr>
-          <w:rFonts w:ascii="Consolas" w:hAnsi="Consolas" w:cs="Consolas"/>
-          <w:color w:val="000000"/>
-          <w:sz w:val="24"/>
-          <w:szCs w:val="24"/>
-        </w:rPr>
-        <w:t>main</w:t>
+      <w:proofErr w:type="gramStart"/>
+      <w:r>
+        <w:rPr>
+          <w:rFonts w:ascii="Consolas" w:hAnsi="Consolas" w:cs="Consolas"/>
+          <w:color w:val="000000"/>
+          <w:sz w:val="24"/>
+          <w:szCs w:val="24"/>
+          <w:lang w:val="en-US"/>
+        </w:rPr>
+        <w:t>GetConsoleCP</w:t>
       </w:r>
       <w:proofErr w:type="spellEnd"/>
       <w:r>
@@ -2718,8 +2713,64 @@
           <w:color w:val="000000"/>
           <w:sz w:val="24"/>
           <w:szCs w:val="24"/>
-        </w:rPr>
-        <w:t>()</w:t>
+          <w:lang w:val="en-US"/>
+        </w:rPr>
+        <w:t>(</w:t>
+      </w:r>
+      <w:proofErr w:type="gramEnd"/>
+      <w:r>
+        <w:rPr>
+          <w:rFonts w:ascii="Consolas" w:hAnsi="Consolas" w:cs="Consolas"/>
+          <w:color w:val="000000"/>
+          <w:sz w:val="24"/>
+          <w:szCs w:val="24"/>
+          <w:lang w:val="en-US"/>
+        </w:rPr>
+        <w:t xml:space="preserve">), </w:t>
+      </w:r>
+      <w:proofErr w:type="spellStart"/>
+      <w:r>
+        <w:rPr>
+          <w:rFonts w:ascii="Consolas" w:hAnsi="Consolas" w:cs="Consolas"/>
+          <w:color w:val="000000"/>
+          <w:sz w:val="24"/>
+          <w:szCs w:val="24"/>
+          <w:lang w:val="en-US"/>
+        </w:rPr>
+        <w:t>outCp</w:t>
+      </w:r>
+      <w:proofErr w:type="spellEnd"/>
+      <w:r>
+        <w:rPr>
+          <w:rFonts w:ascii="Consolas" w:hAnsi="Consolas" w:cs="Consolas"/>
+          <w:color w:val="000000"/>
+          <w:sz w:val="24"/>
+          <w:szCs w:val="24"/>
+          <w:lang w:val="en-US"/>
+        </w:rPr>
+        <w:t xml:space="preserve"> = </w:t>
+      </w:r>
+      <w:proofErr w:type="spellStart"/>
+      <w:r>
+        <w:rPr>
+          <w:rFonts w:ascii="Consolas" w:hAnsi="Consolas" w:cs="Consolas"/>
+          <w:color w:val="000000"/>
+          <w:sz w:val="24"/>
+          <w:szCs w:val="24"/>
+          <w:lang w:val="en-US"/>
+        </w:rPr>
+        <w:t>GetConsoleOutputCP</w:t>
+      </w:r>
+      <w:proofErr w:type="spellEnd"/>
+      <w:r>
+        <w:rPr>
+          <w:rFonts w:ascii="Consolas" w:hAnsi="Consolas" w:cs="Consolas"/>
+          <w:color w:val="000000"/>
+          <w:sz w:val="24"/>
+          <w:szCs w:val="24"/>
+          <w:lang w:val="en-US"/>
+        </w:rPr>
+        <w:t>();</w:t>
       </w:r>
     </w:p>
     <w:p>
@@ -2728,22 +2779,58 @@
         <w:autoSpaceDN w:val="0"/>
         <w:adjustRightInd w:val="0"/>
         <w:spacing w:after="0" w:line="240" w:lineRule="auto"/>
-        <w:ind w:left="284"/>
-        <w:rPr>
-          <w:rFonts w:ascii="Consolas" w:hAnsi="Consolas" w:cs="Consolas"/>
-          <w:color w:val="000000"/>
-          <w:sz w:val="24"/>
-          <w:szCs w:val="24"/>
-        </w:rPr>
-      </w:pPr>
-      <w:r>
-        <w:rPr>
-          <w:rFonts w:ascii="Consolas" w:hAnsi="Consolas" w:cs="Consolas"/>
-          <w:color w:val="000000"/>
-          <w:sz w:val="24"/>
-          <w:szCs w:val="24"/>
-        </w:rPr>
-        <w:t>{</w:t>
+        <w:ind w:left="426"/>
+        <w:rPr>
+          <w:rFonts w:ascii="Consolas" w:hAnsi="Consolas" w:cs="Consolas"/>
+          <w:color w:val="000000"/>
+          <w:sz w:val="24"/>
+          <w:szCs w:val="24"/>
+          <w:lang w:val="en-US"/>
+        </w:rPr>
+      </w:pPr>
+      <w:r>
+        <w:rPr>
+          <w:rFonts w:ascii="Consolas" w:hAnsi="Consolas" w:cs="Consolas"/>
+          <w:color w:val="000000"/>
+          <w:sz w:val="24"/>
+          <w:szCs w:val="24"/>
+          <w:lang w:val="en-US"/>
+        </w:rPr>
+        <w:t xml:space="preserve">   </w:t>
+      </w:r>
+      <w:proofErr w:type="spellStart"/>
+      <w:proofErr w:type="gramStart"/>
+      <w:r>
+        <w:rPr>
+          <w:rFonts w:ascii="Consolas" w:hAnsi="Consolas" w:cs="Consolas"/>
+          <w:color w:val="000000"/>
+          <w:sz w:val="24"/>
+          <w:szCs w:val="24"/>
+          <w:lang w:val="en-US"/>
+        </w:rPr>
+        <w:t>SetConsoleCP</w:t>
+      </w:r>
+      <w:proofErr w:type="spellEnd"/>
+      <w:r>
+        <w:rPr>
+          <w:rFonts w:ascii="Consolas" w:hAnsi="Consolas" w:cs="Consolas"/>
+          <w:color w:val="000000"/>
+          <w:sz w:val="24"/>
+          <w:szCs w:val="24"/>
+          <w:lang w:val="en-US"/>
+        </w:rPr>
+        <w:t>(</w:t>
+      </w:r>
+      <w:proofErr w:type="gramEnd"/>
+      <w:r>
+        <w:rPr>
+          <w:rFonts w:ascii="Consolas" w:hAnsi="Consolas" w:cs="Consolas"/>
+          <w:color w:val="000000"/>
+          <w:sz w:val="24"/>
+          <w:szCs w:val="24"/>
+          <w:lang w:val="en-US"/>
+        </w:rPr>
+        <w:t>1251);</w:t>
       </w:r>
     </w:p>
     <w:p>
@@ -2752,7 +2839,7 @@
         <w:autoSpaceDN w:val="0"/>
         <w:adjustRightInd w:val="0"/>
         <w:spacing w:after="0" w:line="240" w:lineRule="auto"/>
-        <w:ind w:left="284"/>
+        <w:ind w:left="426"/>
         <w:rPr>
           <w:rFonts w:ascii="Consolas" w:hAnsi="Consolas" w:cs="Consolas"/>
           <w:color w:val="000000"/>
@@ -2770,48 +2857,6 @@
           <w:lang w:val="en-US"/>
         </w:rPr>
         <w:t xml:space="preserve">   </w:t>
-      </w:r>
-      <w:r>
-        <w:rPr>
-          <w:rFonts w:ascii="Consolas" w:hAnsi="Consolas" w:cs="Consolas"/>
-          <w:color w:val="2B91AF"/>
-          <w:sz w:val="24"/>
-          <w:szCs w:val="24"/>
-          <w:lang w:val="en-US"/>
-        </w:rPr>
-        <w:t>UINT</w:t>
-      </w:r>
-      <w:r>
-        <w:rPr>
-          <w:rFonts w:ascii="Consolas" w:hAnsi="Consolas" w:cs="Consolas"/>
-          <w:color w:val="000000"/>
-          <w:sz w:val="24"/>
-          <w:szCs w:val="24"/>
-          <w:lang w:val="en-US"/>
-        </w:rPr>
-        <w:t xml:space="preserve"> </w:t>
-      </w:r>
-      <w:proofErr w:type="spellStart"/>
-      <w:r>
-        <w:rPr>
-          <w:rFonts w:ascii="Consolas" w:hAnsi="Consolas" w:cs="Consolas"/>
-          <w:color w:val="000000"/>
-          <w:sz w:val="24"/>
-          <w:szCs w:val="24"/>
-          <w:lang w:val="en-US"/>
-        </w:rPr>
-        <w:t>inCp</w:t>
-      </w:r>
-      <w:proofErr w:type="spellEnd"/>
-      <w:r>
-        <w:rPr>
-          <w:rFonts w:ascii="Consolas" w:hAnsi="Consolas" w:cs="Consolas"/>
-          <w:color w:val="000000"/>
-          <w:sz w:val="24"/>
-          <w:szCs w:val="24"/>
-          <w:lang w:val="en-US"/>
-        </w:rPr>
-        <w:t xml:space="preserve"> = </w:t>
       </w:r>
       <w:proofErr w:type="spellStart"/>
       <w:proofErr w:type="gramStart"/>
@@ -2823,7 +2868,7 @@
           <w:szCs w:val="24"/>
           <w:lang w:val="en-US"/>
         </w:rPr>
-        <w:t>GetConsoleCP</w:t>
+        <w:t>SetConsoleOutputCP</w:t>
       </w:r>
       <w:proofErr w:type="spellEnd"/>
       <w:r>
@@ -2845,51 +2890,7 @@
           <w:szCs w:val="24"/>
           <w:lang w:val="en-US"/>
         </w:rPr>
-        <w:t xml:space="preserve">), </w:t>
-      </w:r>
-      <w:proofErr w:type="spellStart"/>
-      <w:r>
-        <w:rPr>
-          <w:rFonts w:ascii="Consolas" w:hAnsi="Consolas" w:cs="Consolas"/>
-          <w:color w:val="000000"/>
-          <w:sz w:val="24"/>
-          <w:szCs w:val="24"/>
-          <w:lang w:val="en-US"/>
-        </w:rPr>
-        <w:t>outCp</w:t>
-      </w:r>
-      <w:proofErr w:type="spellEnd"/>
-      <w:r>
-        <w:rPr>
-          <w:rFonts w:ascii="Consolas" w:hAnsi="Consolas" w:cs="Consolas"/>
-          <w:color w:val="000000"/>
-          <w:sz w:val="24"/>
-          <w:szCs w:val="24"/>
-          <w:lang w:val="en-US"/>
-        </w:rPr>
-        <w:t xml:space="preserve"> = </w:t>
-      </w:r>
-      <w:proofErr w:type="spellStart"/>
-      <w:r>
-        <w:rPr>
-          <w:rFonts w:ascii="Consolas" w:hAnsi="Consolas" w:cs="Consolas"/>
-          <w:color w:val="000000"/>
-          <w:sz w:val="24"/>
-          <w:szCs w:val="24"/>
-          <w:lang w:val="en-US"/>
-        </w:rPr>
-        <w:t>GetConsoleOutputCP</w:t>
-      </w:r>
-      <w:proofErr w:type="spellEnd"/>
-      <w:r>
-        <w:rPr>
-          <w:rFonts w:ascii="Consolas" w:hAnsi="Consolas" w:cs="Consolas"/>
-          <w:color w:val="000000"/>
-          <w:sz w:val="24"/>
-          <w:szCs w:val="24"/>
-          <w:lang w:val="en-US"/>
-        </w:rPr>
-        <w:t>();</w:t>
+        <w:t>1251);</w:t>
       </w:r>
     </w:p>
     <w:p>
@@ -2898,44 +2899,15 @@
         <w:autoSpaceDN w:val="0"/>
         <w:adjustRightInd w:val="0"/>
         <w:spacing w:after="0" w:line="240" w:lineRule="auto"/>
-        <w:ind w:left="284"/>
-        <w:rPr>
-          <w:rFonts w:ascii="Consolas" w:hAnsi="Consolas" w:cs="Consolas"/>
-          <w:color w:val="000000"/>
-          <w:sz w:val="24"/>
-          <w:szCs w:val="24"/>
-        </w:rPr>
-      </w:pPr>
-      <w:r>
-        <w:rPr>
-          <w:rFonts w:ascii="Consolas" w:hAnsi="Consolas" w:cs="Consolas"/>
-          <w:color w:val="000000"/>
-          <w:sz w:val="24"/>
-          <w:szCs w:val="24"/>
-          <w:lang w:val="en-US"/>
-        </w:rPr>
-        <w:t xml:space="preserve">   </w:t>
-      </w:r>
-      <w:proofErr w:type="spellStart"/>
-      <w:r>
-        <w:rPr>
-          <w:rFonts w:ascii="Consolas" w:hAnsi="Consolas" w:cs="Consolas"/>
-          <w:color w:val="000000"/>
-          <w:sz w:val="24"/>
-          <w:szCs w:val="24"/>
-        </w:rPr>
-        <w:t>SetConsoleCP</w:t>
-      </w:r>
-      <w:proofErr w:type="spellEnd"/>
-      <w:r>
-        <w:rPr>
-          <w:rFonts w:ascii="Consolas" w:hAnsi="Consolas" w:cs="Consolas"/>
-          <w:color w:val="000000"/>
-          <w:sz w:val="24"/>
-          <w:szCs w:val="24"/>
-        </w:rPr>
-        <w:t>(1251);</w:t>
-      </w:r>
+        <w:ind w:left="426"/>
+        <w:rPr>
+          <w:rFonts w:ascii="Consolas" w:hAnsi="Consolas" w:cs="Consolas"/>
+          <w:color w:val="000000"/>
+          <w:sz w:val="24"/>
+          <w:szCs w:val="24"/>
+          <w:lang w:val="en-US"/>
+        </w:rPr>
+      </w:pPr>
     </w:p>
     <w:p>
       <w:pPr>
@@ -2943,42 +2915,44 @@
         <w:autoSpaceDN w:val="0"/>
         <w:adjustRightInd w:val="0"/>
         <w:spacing w:after="0" w:line="240" w:lineRule="auto"/>
-        <w:ind w:left="284"/>
-        <w:rPr>
-          <w:rFonts w:ascii="Consolas" w:hAnsi="Consolas" w:cs="Consolas"/>
-          <w:color w:val="000000"/>
-          <w:sz w:val="24"/>
-          <w:szCs w:val="24"/>
-        </w:rPr>
-      </w:pPr>
-      <w:r>
-        <w:rPr>
-          <w:rFonts w:ascii="Consolas" w:hAnsi="Consolas" w:cs="Consolas"/>
-          <w:color w:val="000000"/>
-          <w:sz w:val="24"/>
-          <w:szCs w:val="24"/>
+        <w:ind w:left="426"/>
+        <w:rPr>
+          <w:rFonts w:ascii="Consolas" w:hAnsi="Consolas" w:cs="Consolas"/>
+          <w:color w:val="000000"/>
+          <w:sz w:val="24"/>
+          <w:szCs w:val="24"/>
+          <w:lang w:val="en-US"/>
+        </w:rPr>
+      </w:pPr>
+      <w:r>
+        <w:rPr>
+          <w:rFonts w:ascii="Consolas" w:hAnsi="Consolas" w:cs="Consolas"/>
+          <w:color w:val="000000"/>
+          <w:sz w:val="24"/>
+          <w:szCs w:val="24"/>
+          <w:lang w:val="en-US"/>
         </w:rPr>
         <w:t xml:space="preserve">   </w:t>
       </w:r>
-      <w:proofErr w:type="spellStart"/>
-      <w:r>
-        <w:rPr>
-          <w:rFonts w:ascii="Consolas" w:hAnsi="Consolas" w:cs="Consolas"/>
-          <w:color w:val="000000"/>
-          <w:sz w:val="24"/>
-          <w:szCs w:val="24"/>
-        </w:rPr>
-        <w:t>SetConsoleOutputCP</w:t>
-      </w:r>
-      <w:proofErr w:type="spellEnd"/>
-      <w:r>
-        <w:rPr>
-          <w:rFonts w:ascii="Consolas" w:hAnsi="Consolas" w:cs="Consolas"/>
-          <w:color w:val="000000"/>
-          <w:sz w:val="24"/>
-          <w:szCs w:val="24"/>
-        </w:rPr>
-        <w:t>(1251);</w:t>
+      <w:r>
+        <w:rPr>
+          <w:rFonts w:ascii="Consolas" w:hAnsi="Consolas" w:cs="Consolas"/>
+          <w:color w:val="2B91AF"/>
+          <w:sz w:val="24"/>
+          <w:szCs w:val="24"/>
+          <w:lang w:val="en-US"/>
+        </w:rPr>
+        <w:t>USHORT</w:t>
+      </w:r>
+      <w:r>
+        <w:rPr>
+          <w:rFonts w:ascii="Consolas" w:hAnsi="Consolas" w:cs="Consolas"/>
+          <w:color w:val="000000"/>
+          <w:sz w:val="24"/>
+          <w:szCs w:val="24"/>
+          <w:lang w:val="en-US"/>
+        </w:rPr>
+        <w:t xml:space="preserve"> N = 0;</w:t>
       </w:r>
     </w:p>
     <w:p>
@@ -2987,20 +2961,22 @@
         <w:autoSpaceDN w:val="0"/>
         <w:adjustRightInd w:val="0"/>
         <w:spacing w:after="0" w:line="240" w:lineRule="auto"/>
-        <w:ind w:left="284"/>
-        <w:rPr>
-          <w:rFonts w:ascii="Consolas" w:hAnsi="Consolas" w:cs="Consolas"/>
-          <w:color w:val="000000"/>
-          <w:sz w:val="24"/>
-          <w:szCs w:val="24"/>
-        </w:rPr>
-      </w:pPr>
-      <w:r>
-        <w:rPr>
-          <w:rFonts w:ascii="Consolas" w:hAnsi="Consolas" w:cs="Consolas"/>
-          <w:color w:val="000000"/>
-          <w:sz w:val="24"/>
-          <w:szCs w:val="24"/>
+        <w:ind w:left="426"/>
+        <w:rPr>
+          <w:rFonts w:ascii="Consolas" w:hAnsi="Consolas" w:cs="Consolas"/>
+          <w:color w:val="000000"/>
+          <w:sz w:val="24"/>
+          <w:szCs w:val="24"/>
+          <w:lang w:val="en-US"/>
+        </w:rPr>
+      </w:pPr>
+      <w:r>
+        <w:rPr>
+          <w:rFonts w:ascii="Consolas" w:hAnsi="Consolas" w:cs="Consolas"/>
+          <w:color w:val="000000"/>
+          <w:sz w:val="24"/>
+          <w:szCs w:val="24"/>
+          <w:lang w:val="en-US"/>
         </w:rPr>
         <w:t xml:space="preserve">   </w:t>
       </w:r>
@@ -3011,8 +2987,20 @@
           <w:color w:val="000000"/>
           <w:sz w:val="24"/>
           <w:szCs w:val="24"/>
-        </w:rPr>
-        <w:t>setlocale</w:t>
+          <w:lang w:val="en-US"/>
+        </w:rPr>
+        <w:t>printf_</w:t>
+      </w:r>
+      <w:proofErr w:type="gramStart"/>
+      <w:r>
+        <w:rPr>
+          <w:rFonts w:ascii="Consolas" w:hAnsi="Consolas" w:cs="Consolas"/>
+          <w:color w:val="000000"/>
+          <w:sz w:val="24"/>
+          <w:szCs w:val="24"/>
+          <w:lang w:val="en-US"/>
+        </w:rPr>
+        <w:t>s</w:t>
       </w:r>
       <w:proofErr w:type="spellEnd"/>
       <w:r>
@@ -3021,42 +3009,66 @@
           <w:color w:val="000000"/>
           <w:sz w:val="24"/>
           <w:szCs w:val="24"/>
+          <w:lang w:val="en-US"/>
         </w:rPr>
         <w:t>(</w:t>
       </w:r>
-      <w:r>
-        <w:rPr>
-          <w:rFonts w:ascii="Consolas" w:hAnsi="Consolas" w:cs="Consolas"/>
-          <w:color w:val="6F008A"/>
-          <w:sz w:val="24"/>
-          <w:szCs w:val="24"/>
-        </w:rPr>
-        <w:t>LC_ALL</w:t>
-      </w:r>
-      <w:r>
-        <w:rPr>
-          <w:rFonts w:ascii="Consolas" w:hAnsi="Consolas" w:cs="Consolas"/>
-          <w:color w:val="000000"/>
-          <w:sz w:val="24"/>
-          <w:szCs w:val="24"/>
-        </w:rPr>
-        <w:t xml:space="preserve">, </w:t>
-      </w:r>
+      <w:proofErr w:type="gramEnd"/>
       <w:r>
         <w:rPr>
           <w:rFonts w:ascii="Consolas" w:hAnsi="Consolas" w:cs="Consolas"/>
           <w:color w:val="A31515"/>
           <w:sz w:val="24"/>
           <w:szCs w:val="24"/>
-        </w:rPr>
-        <w:t>""</w:t>
-      </w:r>
-      <w:r>
-        <w:rPr>
-          <w:rFonts w:ascii="Consolas" w:hAnsi="Consolas" w:cs="Consolas"/>
-          <w:color w:val="000000"/>
-          <w:sz w:val="24"/>
-          <w:szCs w:val="24"/>
+          <w:lang w:val="en-US"/>
+        </w:rPr>
+        <w:t>"</w:t>
+      </w:r>
+      <w:r>
+        <w:rPr>
+          <w:rFonts w:ascii="Consolas" w:hAnsi="Consolas" w:cs="Consolas"/>
+          <w:color w:val="A31515"/>
+          <w:sz w:val="24"/>
+          <w:szCs w:val="24"/>
+        </w:rPr>
+        <w:t>Введите</w:t>
+      </w:r>
+      <w:r>
+        <w:rPr>
+          <w:rFonts w:ascii="Consolas" w:hAnsi="Consolas" w:cs="Consolas"/>
+          <w:color w:val="A31515"/>
+          <w:sz w:val="24"/>
+          <w:szCs w:val="24"/>
+          <w:lang w:val="en-US"/>
+        </w:rPr>
+        <w:t xml:space="preserve"> </w:t>
+      </w:r>
+      <w:r>
+        <w:rPr>
+          <w:rFonts w:ascii="Consolas" w:hAnsi="Consolas" w:cs="Consolas"/>
+          <w:color w:val="A31515"/>
+          <w:sz w:val="24"/>
+          <w:szCs w:val="24"/>
+        </w:rPr>
+        <w:t>число</w:t>
+      </w:r>
+      <w:r>
+        <w:rPr>
+          <w:rFonts w:ascii="Consolas" w:hAnsi="Consolas" w:cs="Consolas"/>
+          <w:color w:val="A31515"/>
+          <w:sz w:val="24"/>
+          <w:szCs w:val="24"/>
+          <w:lang w:val="en-US"/>
+        </w:rPr>
+        <w:t xml:space="preserve"> N: "</w:t>
+      </w:r>
+      <w:r>
+        <w:rPr>
+          <w:rFonts w:ascii="Consolas" w:hAnsi="Consolas" w:cs="Consolas"/>
+          <w:color w:val="000000"/>
+          <w:sz w:val="24"/>
+          <w:szCs w:val="24"/>
+          <w:lang w:val="en-US"/>
         </w:rPr>
         <w:t>);</w:t>
       </w:r>
@@ -3067,14 +3079,101 @@
         <w:autoSpaceDN w:val="0"/>
         <w:adjustRightInd w:val="0"/>
         <w:spacing w:after="0" w:line="240" w:lineRule="auto"/>
-        <w:ind w:left="284"/>
-        <w:rPr>
-          <w:rFonts w:ascii="Consolas" w:hAnsi="Consolas" w:cs="Consolas"/>
-          <w:color w:val="000000"/>
-          <w:sz w:val="24"/>
-          <w:szCs w:val="24"/>
-        </w:rPr>
-      </w:pPr>
+        <w:ind w:left="426"/>
+        <w:rPr>
+          <w:rFonts w:ascii="Consolas" w:hAnsi="Consolas" w:cs="Consolas"/>
+          <w:color w:val="000000"/>
+          <w:sz w:val="24"/>
+          <w:szCs w:val="24"/>
+          <w:lang w:val="en-US"/>
+        </w:rPr>
+      </w:pPr>
+      <w:r>
+        <w:rPr>
+          <w:rFonts w:ascii="Consolas" w:hAnsi="Consolas" w:cs="Consolas"/>
+          <w:color w:val="000000"/>
+          <w:sz w:val="24"/>
+          <w:szCs w:val="24"/>
+          <w:lang w:val="en-US"/>
+        </w:rPr>
+        <w:t xml:space="preserve">   </w:t>
+      </w:r>
+      <w:proofErr w:type="spellStart"/>
+      <w:r>
+        <w:rPr>
+          <w:rFonts w:ascii="Consolas" w:hAnsi="Consolas" w:cs="Consolas"/>
+          <w:color w:val="000000"/>
+          <w:sz w:val="24"/>
+          <w:szCs w:val="24"/>
+          <w:lang w:val="en-US"/>
+        </w:rPr>
+        <w:t>scanf_</w:t>
+      </w:r>
+      <w:proofErr w:type="gramStart"/>
+      <w:r>
+        <w:rPr>
+          <w:rFonts w:ascii="Consolas" w:hAnsi="Consolas" w:cs="Consolas"/>
+          <w:color w:val="000000"/>
+          <w:sz w:val="24"/>
+          <w:szCs w:val="24"/>
+          <w:lang w:val="en-US"/>
+        </w:rPr>
+        <w:t>s</w:t>
+      </w:r>
+      <w:proofErr w:type="spellEnd"/>
+      <w:r>
+        <w:rPr>
+          <w:rFonts w:ascii="Consolas" w:hAnsi="Consolas" w:cs="Consolas"/>
+          <w:color w:val="000000"/>
+          <w:sz w:val="24"/>
+          <w:szCs w:val="24"/>
+          <w:lang w:val="en-US"/>
+        </w:rPr>
+        <w:t>(</w:t>
+      </w:r>
+      <w:proofErr w:type="gramEnd"/>
+      <w:r>
+        <w:rPr>
+          <w:rFonts w:ascii="Consolas" w:hAnsi="Consolas" w:cs="Consolas"/>
+          <w:color w:val="A31515"/>
+          <w:sz w:val="24"/>
+          <w:szCs w:val="24"/>
+          <w:lang w:val="en-US"/>
+        </w:rPr>
+        <w:t>"%</w:t>
+      </w:r>
+      <w:proofErr w:type="spellStart"/>
+      <w:r>
+        <w:rPr>
+          <w:rFonts w:ascii="Consolas" w:hAnsi="Consolas" w:cs="Consolas"/>
+          <w:color w:val="A31515"/>
+          <w:sz w:val="24"/>
+          <w:szCs w:val="24"/>
+          <w:lang w:val="en-US"/>
+        </w:rPr>
+        <w:t>hu</w:t>
+      </w:r>
+      <w:proofErr w:type="spellEnd"/>
+      <w:r>
+        <w:rPr>
+          <w:rFonts w:ascii="Consolas" w:hAnsi="Consolas" w:cs="Consolas"/>
+          <w:color w:val="A31515"/>
+          <w:sz w:val="24"/>
+          <w:szCs w:val="24"/>
+          <w:lang w:val="en-US"/>
+        </w:rPr>
+        <w:t>"</w:t>
+      </w:r>
+      <w:r>
+        <w:rPr>
+          <w:rFonts w:ascii="Consolas" w:hAnsi="Consolas" w:cs="Consolas"/>
+          <w:color w:val="000000"/>
+          <w:sz w:val="24"/>
+          <w:szCs w:val="24"/>
+          <w:lang w:val="en-US"/>
+        </w:rPr>
+        <w:t>, &amp;N);</w:t>
+      </w:r>
     </w:p>
     <w:p>
       <w:pPr>
@@ -3082,41 +3181,15 @@
         <w:autoSpaceDN w:val="0"/>
         <w:adjustRightInd w:val="0"/>
         <w:spacing w:after="0" w:line="240" w:lineRule="auto"/>
-        <w:ind w:left="284"/>
-        <w:rPr>
-          <w:rFonts w:ascii="Consolas" w:hAnsi="Consolas" w:cs="Consolas"/>
-          <w:color w:val="000000"/>
-          <w:sz w:val="24"/>
-          <w:szCs w:val="24"/>
-        </w:rPr>
-      </w:pPr>
-      <w:r>
-        <w:rPr>
-          <w:rFonts w:ascii="Consolas" w:hAnsi="Consolas" w:cs="Consolas"/>
-          <w:color w:val="000000"/>
-          <w:sz w:val="24"/>
-          <w:szCs w:val="24"/>
-        </w:rPr>
-        <w:t xml:space="preserve">   </w:t>
-      </w:r>
-      <w:r>
-        <w:rPr>
-          <w:rFonts w:ascii="Consolas" w:hAnsi="Consolas" w:cs="Consolas"/>
-          <w:color w:val="2B91AF"/>
-          <w:sz w:val="24"/>
-          <w:szCs w:val="24"/>
-        </w:rPr>
-        <w:t>USHORT</w:t>
-      </w:r>
-      <w:r>
-        <w:rPr>
-          <w:rFonts w:ascii="Consolas" w:hAnsi="Consolas" w:cs="Consolas"/>
-          <w:color w:val="000000"/>
-          <w:sz w:val="24"/>
-          <w:szCs w:val="24"/>
-        </w:rPr>
-        <w:t xml:space="preserve"> N = 0;</w:t>
-      </w:r>
+        <w:ind w:left="426"/>
+        <w:rPr>
+          <w:rFonts w:ascii="Consolas" w:hAnsi="Consolas" w:cs="Consolas"/>
+          <w:color w:val="000000"/>
+          <w:sz w:val="24"/>
+          <w:szCs w:val="24"/>
+          <w:lang w:val="en-US"/>
+        </w:rPr>
+      </w:pPr>
     </w:p>
     <w:p>
       <w:pPr>
@@ -3124,61 +3197,15 @@
         <w:autoSpaceDN w:val="0"/>
         <w:adjustRightInd w:val="0"/>
         <w:spacing w:after="0" w:line="240" w:lineRule="auto"/>
-        <w:ind w:left="284"/>
-        <w:rPr>
-          <w:rFonts w:ascii="Consolas" w:hAnsi="Consolas" w:cs="Consolas"/>
-          <w:color w:val="000000"/>
-          <w:sz w:val="24"/>
-          <w:szCs w:val="24"/>
-        </w:rPr>
-      </w:pPr>
-      <w:r>
-        <w:rPr>
-          <w:rFonts w:ascii="Consolas" w:hAnsi="Consolas" w:cs="Consolas"/>
-          <w:color w:val="000000"/>
-          <w:sz w:val="24"/>
-          <w:szCs w:val="24"/>
-        </w:rPr>
-        <w:t xml:space="preserve">   </w:t>
-      </w:r>
-      <w:proofErr w:type="spellStart"/>
-      <w:r>
-        <w:rPr>
-          <w:rFonts w:ascii="Consolas" w:hAnsi="Consolas" w:cs="Consolas"/>
-          <w:color w:val="000000"/>
-          <w:sz w:val="24"/>
-          <w:szCs w:val="24"/>
-        </w:rPr>
-        <w:t>printf_s</w:t>
-      </w:r>
-      <w:proofErr w:type="spellEnd"/>
-      <w:r>
-        <w:rPr>
-          <w:rFonts w:ascii="Consolas" w:hAnsi="Consolas" w:cs="Consolas"/>
-          <w:color w:val="000000"/>
-          <w:sz w:val="24"/>
-          <w:szCs w:val="24"/>
-        </w:rPr>
-        <w:t>(</w:t>
-      </w:r>
-      <w:r>
-        <w:rPr>
-          <w:rFonts w:ascii="Consolas" w:hAnsi="Consolas" w:cs="Consolas"/>
-          <w:color w:val="A31515"/>
-          <w:sz w:val="24"/>
-          <w:szCs w:val="24"/>
-        </w:rPr>
-        <w:t>"Введите число N: "</w:t>
-      </w:r>
-      <w:r>
-        <w:rPr>
-          <w:rFonts w:ascii="Consolas" w:hAnsi="Consolas" w:cs="Consolas"/>
-          <w:color w:val="000000"/>
-          <w:sz w:val="24"/>
-          <w:szCs w:val="24"/>
-        </w:rPr>
-        <w:t>);</w:t>
-      </w:r>
+        <w:ind w:left="426"/>
+        <w:rPr>
+          <w:rFonts w:ascii="Consolas" w:hAnsi="Consolas" w:cs="Consolas"/>
+          <w:color w:val="000000"/>
+          <w:sz w:val="24"/>
+          <w:szCs w:val="24"/>
+          <w:lang w:val="en-US"/>
+        </w:rPr>
+      </w:pPr>
     </w:p>
     <w:p>
       <w:pPr>
@@ -3186,42 +3213,46 @@
         <w:autoSpaceDN w:val="0"/>
         <w:adjustRightInd w:val="0"/>
         <w:spacing w:after="0" w:line="240" w:lineRule="auto"/>
-        <w:ind w:left="284"/>
-        <w:rPr>
-          <w:rFonts w:ascii="Consolas" w:hAnsi="Consolas" w:cs="Consolas"/>
-          <w:color w:val="000000"/>
-          <w:sz w:val="24"/>
-          <w:szCs w:val="24"/>
-        </w:rPr>
-      </w:pPr>
-      <w:r>
-        <w:rPr>
-          <w:rFonts w:ascii="Consolas" w:hAnsi="Consolas" w:cs="Consolas"/>
-          <w:color w:val="000000"/>
-          <w:sz w:val="24"/>
-          <w:szCs w:val="24"/>
+        <w:ind w:left="426"/>
+        <w:rPr>
+          <w:rFonts w:ascii="Consolas" w:hAnsi="Consolas" w:cs="Consolas"/>
+          <w:color w:val="000000"/>
+          <w:sz w:val="24"/>
+          <w:szCs w:val="24"/>
+          <w:lang w:val="en-US"/>
+        </w:rPr>
+      </w:pPr>
+      <w:r>
+        <w:rPr>
+          <w:rFonts w:ascii="Consolas" w:hAnsi="Consolas" w:cs="Consolas"/>
+          <w:color w:val="000000"/>
+          <w:sz w:val="24"/>
+          <w:szCs w:val="24"/>
+          <w:lang w:val="en-US"/>
         </w:rPr>
         <w:t xml:space="preserve">   </w:t>
       </w:r>
-      <w:proofErr w:type="spellStart"/>
-      <w:r>
-        <w:rPr>
-          <w:rFonts w:ascii="Consolas" w:hAnsi="Consolas" w:cs="Consolas"/>
-          <w:color w:val="000000"/>
-          <w:sz w:val="24"/>
-          <w:szCs w:val="24"/>
-        </w:rPr>
-        <w:t>scanf_s</w:t>
-      </w:r>
-      <w:proofErr w:type="spellEnd"/>
-      <w:r>
-        <w:rPr>
-          <w:rFonts w:ascii="Consolas" w:hAnsi="Consolas" w:cs="Consolas"/>
-          <w:color w:val="000000"/>
-          <w:sz w:val="24"/>
-          <w:szCs w:val="24"/>
-        </w:rPr>
-        <w:t>(</w:t>
+      <w:proofErr w:type="gramStart"/>
+      <w:r>
+        <w:rPr>
+          <w:rFonts w:ascii="Consolas" w:hAnsi="Consolas" w:cs="Consolas"/>
+          <w:color w:val="0000FF"/>
+          <w:sz w:val="24"/>
+          <w:szCs w:val="24"/>
+          <w:lang w:val="en-US"/>
+        </w:rPr>
+        <w:t>char</w:t>
+      </w:r>
+      <w:proofErr w:type="gramEnd"/>
+      <w:r>
+        <w:rPr>
+          <w:rFonts w:ascii="Consolas" w:hAnsi="Consolas" w:cs="Consolas"/>
+          <w:color w:val="000000"/>
+          <w:sz w:val="24"/>
+          <w:szCs w:val="24"/>
+          <w:lang w:val="en-US"/>
+        </w:rPr>
+        <w:t xml:space="preserve"> S[27] = </w:t>
       </w:r>
       <w:r>
         <w:rPr>
@@ -3229,37 +3260,19 @@
           <w:color w:val="A31515"/>
           <w:sz w:val="24"/>
           <w:szCs w:val="24"/>
-        </w:rPr>
-        <w:t>"%</w:t>
-      </w:r>
-      <w:proofErr w:type="spellStart"/>
-      <w:r>
-        <w:rPr>
-          <w:rFonts w:ascii="Consolas" w:hAnsi="Consolas" w:cs="Consolas"/>
-          <w:color w:val="A31515"/>
-          <w:sz w:val="24"/>
-          <w:szCs w:val="24"/>
-        </w:rPr>
-        <w:t>hu</w:t>
-      </w:r>
-      <w:proofErr w:type="spellEnd"/>
-      <w:r>
-        <w:rPr>
-          <w:rFonts w:ascii="Consolas" w:hAnsi="Consolas" w:cs="Consolas"/>
-          <w:color w:val="A31515"/>
-          <w:sz w:val="24"/>
-          <w:szCs w:val="24"/>
-        </w:rPr>
-        <w:t>"</w:t>
-      </w:r>
-      <w:r>
-        <w:rPr>
-          <w:rFonts w:ascii="Consolas" w:hAnsi="Consolas" w:cs="Consolas"/>
-          <w:color w:val="000000"/>
-          <w:sz w:val="24"/>
-          <w:szCs w:val="24"/>
-        </w:rPr>
-        <w:t>, &amp;N);</w:t>
+          <w:lang w:val="en-US"/>
+        </w:rPr>
+        <w:t>"ABCDEFGHIJKLMNOPQRSTUVWXYZ"</w:t>
+      </w:r>
+      <w:r>
+        <w:rPr>
+          <w:rFonts w:ascii="Consolas" w:hAnsi="Consolas" w:cs="Consolas"/>
+          <w:color w:val="000000"/>
+          <w:sz w:val="24"/>
+          <w:szCs w:val="24"/>
+          <w:lang w:val="en-US"/>
+        </w:rPr>
+        <w:t>;</w:t>
       </w:r>
     </w:p>
     <w:p>
@@ -3268,14 +3281,135 @@
         <w:autoSpaceDN w:val="0"/>
         <w:adjustRightInd w:val="0"/>
         <w:spacing w:after="0" w:line="240" w:lineRule="auto"/>
-        <w:ind w:left="284"/>
-        <w:rPr>
-          <w:rFonts w:ascii="Consolas" w:hAnsi="Consolas" w:cs="Consolas"/>
-          <w:color w:val="000000"/>
-          <w:sz w:val="24"/>
-          <w:szCs w:val="24"/>
-        </w:rPr>
-      </w:pPr>
+        <w:ind w:left="426"/>
+        <w:rPr>
+          <w:rFonts w:ascii="Consolas" w:hAnsi="Consolas" w:cs="Consolas"/>
+          <w:color w:val="000000"/>
+          <w:sz w:val="24"/>
+          <w:szCs w:val="24"/>
+          <w:lang w:val="en-US"/>
+        </w:rPr>
+      </w:pPr>
+      <w:r>
+        <w:rPr>
+          <w:rFonts w:ascii="Consolas" w:hAnsi="Consolas" w:cs="Consolas"/>
+          <w:color w:val="000000"/>
+          <w:sz w:val="24"/>
+          <w:szCs w:val="24"/>
+          <w:lang w:val="en-US"/>
+        </w:rPr>
+        <w:t xml:space="preserve">   </w:t>
+      </w:r>
+      <w:proofErr w:type="gramStart"/>
+      <w:r>
+        <w:rPr>
+          <w:rFonts w:ascii="Consolas" w:hAnsi="Consolas" w:cs="Consolas"/>
+          <w:color w:val="0000FF"/>
+          <w:sz w:val="24"/>
+          <w:szCs w:val="24"/>
+          <w:lang w:val="en-US"/>
+        </w:rPr>
+        <w:t>for</w:t>
+      </w:r>
+      <w:proofErr w:type="gramEnd"/>
+      <w:r>
+        <w:rPr>
+          <w:rFonts w:ascii="Consolas" w:hAnsi="Consolas" w:cs="Consolas"/>
+          <w:color w:val="000000"/>
+          <w:sz w:val="24"/>
+          <w:szCs w:val="24"/>
+          <w:lang w:val="en-US"/>
+        </w:rPr>
+        <w:t xml:space="preserve"> (</w:t>
+      </w:r>
+      <w:proofErr w:type="spellStart"/>
+      <w:r>
+        <w:rPr>
+          <w:rFonts w:ascii="Consolas" w:hAnsi="Consolas" w:cs="Consolas"/>
+          <w:color w:val="0000FF"/>
+          <w:sz w:val="24"/>
+          <w:szCs w:val="24"/>
+          <w:lang w:val="en-US"/>
+        </w:rPr>
+        <w:t>int</w:t>
+      </w:r>
+      <w:proofErr w:type="spellEnd"/>
+      <w:r>
+        <w:rPr>
+          <w:rFonts w:ascii="Consolas" w:hAnsi="Consolas" w:cs="Consolas"/>
+          <w:color w:val="000000"/>
+          <w:sz w:val="24"/>
+          <w:szCs w:val="24"/>
+          <w:lang w:val="en-US"/>
+        </w:rPr>
+        <w:t xml:space="preserve"> </w:t>
+      </w:r>
+      <w:proofErr w:type="spellStart"/>
+      <w:r>
+        <w:rPr>
+          <w:rFonts w:ascii="Consolas" w:hAnsi="Consolas" w:cs="Consolas"/>
+          <w:color w:val="000000"/>
+          <w:sz w:val="24"/>
+          <w:szCs w:val="24"/>
+          <w:lang w:val="en-US"/>
+        </w:rPr>
+        <w:t>i</w:t>
+      </w:r>
+      <w:proofErr w:type="spellEnd"/>
+      <w:r>
+        <w:rPr>
+          <w:rFonts w:ascii="Consolas" w:hAnsi="Consolas" w:cs="Consolas"/>
+          <w:color w:val="000000"/>
+          <w:sz w:val="24"/>
+          <w:szCs w:val="24"/>
+          <w:lang w:val="en-US"/>
+        </w:rPr>
+        <w:t xml:space="preserve"> = 0; </w:t>
+      </w:r>
+      <w:proofErr w:type="spellStart"/>
+      <w:r>
+        <w:rPr>
+          <w:rFonts w:ascii="Consolas" w:hAnsi="Consolas" w:cs="Consolas"/>
+          <w:color w:val="000000"/>
+          <w:sz w:val="24"/>
+          <w:szCs w:val="24"/>
+          <w:lang w:val="en-US"/>
+        </w:rPr>
+        <w:t>i</w:t>
+      </w:r>
+      <w:proofErr w:type="spellEnd"/>
+      <w:r>
+        <w:rPr>
+          <w:rFonts w:ascii="Consolas" w:hAnsi="Consolas" w:cs="Consolas"/>
+          <w:color w:val="000000"/>
+          <w:sz w:val="24"/>
+          <w:szCs w:val="24"/>
+          <w:lang w:val="en-US"/>
+        </w:rPr>
+        <w:t xml:space="preserve"> &lt; N; </w:t>
+      </w:r>
+      <w:proofErr w:type="spellStart"/>
+      <w:r>
+        <w:rPr>
+          <w:rFonts w:ascii="Consolas" w:hAnsi="Consolas" w:cs="Consolas"/>
+          <w:color w:val="000000"/>
+          <w:sz w:val="24"/>
+          <w:szCs w:val="24"/>
+          <w:lang w:val="en-US"/>
+        </w:rPr>
+        <w:t>i</w:t>
+      </w:r>
+      <w:proofErr w:type="spellEnd"/>
+      <w:r>
+        <w:rPr>
+          <w:rFonts w:ascii="Consolas" w:hAnsi="Consolas" w:cs="Consolas"/>
+          <w:color w:val="000000"/>
+          <w:sz w:val="24"/>
+          <w:szCs w:val="24"/>
+          <w:lang w:val="en-US"/>
+        </w:rPr>
+        <w:t>++) {</w:t>
+      </w:r>
     </w:p>
     <w:p>
       <w:pPr>
@@ -3283,14 +3417,101 @@
         <w:autoSpaceDN w:val="0"/>
         <w:adjustRightInd w:val="0"/>
         <w:spacing w:after="0" w:line="240" w:lineRule="auto"/>
-        <w:ind w:left="284"/>
-        <w:rPr>
-          <w:rFonts w:ascii="Consolas" w:hAnsi="Consolas" w:cs="Consolas"/>
-          <w:color w:val="000000"/>
-          <w:sz w:val="24"/>
-          <w:szCs w:val="24"/>
-        </w:rPr>
-      </w:pPr>
+        <w:ind w:left="426"/>
+        <w:rPr>
+          <w:rFonts w:ascii="Consolas" w:hAnsi="Consolas" w:cs="Consolas"/>
+          <w:color w:val="000000"/>
+          <w:sz w:val="24"/>
+          <w:szCs w:val="24"/>
+          <w:lang w:val="en-US"/>
+        </w:rPr>
+      </w:pPr>
+      <w:r>
+        <w:rPr>
+          <w:rFonts w:ascii="Consolas" w:hAnsi="Consolas" w:cs="Consolas"/>
+          <w:color w:val="000000"/>
+          <w:sz w:val="24"/>
+          <w:szCs w:val="24"/>
+          <w:lang w:val="en-US"/>
+        </w:rPr>
+        <w:t xml:space="preserve">      </w:t>
+      </w:r>
+      <w:proofErr w:type="spellStart"/>
+      <w:r>
+        <w:rPr>
+          <w:rFonts w:ascii="Consolas" w:hAnsi="Consolas" w:cs="Consolas"/>
+          <w:color w:val="000000"/>
+          <w:sz w:val="24"/>
+          <w:szCs w:val="24"/>
+          <w:lang w:val="en-US"/>
+        </w:rPr>
+        <w:t>printf_</w:t>
+      </w:r>
+      <w:proofErr w:type="gramStart"/>
+      <w:r>
+        <w:rPr>
+          <w:rFonts w:ascii="Consolas" w:hAnsi="Consolas" w:cs="Consolas"/>
+          <w:color w:val="000000"/>
+          <w:sz w:val="24"/>
+          <w:szCs w:val="24"/>
+          <w:lang w:val="en-US"/>
+        </w:rPr>
+        <w:t>s</w:t>
+      </w:r>
+      <w:proofErr w:type="spellEnd"/>
+      <w:r>
+        <w:rPr>
+          <w:rFonts w:ascii="Consolas" w:hAnsi="Consolas" w:cs="Consolas"/>
+          <w:color w:val="000000"/>
+          <w:sz w:val="24"/>
+          <w:szCs w:val="24"/>
+          <w:lang w:val="en-US"/>
+        </w:rPr>
+        <w:t>(</w:t>
+      </w:r>
+      <w:proofErr w:type="gramEnd"/>
+      <w:r>
+        <w:rPr>
+          <w:rFonts w:ascii="Consolas" w:hAnsi="Consolas" w:cs="Consolas"/>
+          <w:color w:val="A31515"/>
+          <w:sz w:val="24"/>
+          <w:szCs w:val="24"/>
+          <w:lang w:val="en-US"/>
+        </w:rPr>
+        <w:t>"%c "</w:t>
+      </w:r>
+      <w:r>
+        <w:rPr>
+          <w:rFonts w:ascii="Consolas" w:hAnsi="Consolas" w:cs="Consolas"/>
+          <w:color w:val="000000"/>
+          <w:sz w:val="24"/>
+          <w:szCs w:val="24"/>
+          <w:lang w:val="en-US"/>
+        </w:rPr>
+        <w:t>, S[</w:t>
+      </w:r>
+      <w:proofErr w:type="spellStart"/>
+      <w:r>
+        <w:rPr>
+          <w:rFonts w:ascii="Consolas" w:hAnsi="Consolas" w:cs="Consolas"/>
+          <w:color w:val="000000"/>
+          <w:sz w:val="24"/>
+          <w:szCs w:val="24"/>
+          <w:lang w:val="en-US"/>
+        </w:rPr>
+        <w:t>i</w:t>
+      </w:r>
+      <w:proofErr w:type="spellEnd"/>
+      <w:r>
+        <w:rPr>
+          <w:rFonts w:ascii="Consolas" w:hAnsi="Consolas" w:cs="Consolas"/>
+          <w:color w:val="000000"/>
+          <w:sz w:val="24"/>
+          <w:szCs w:val="24"/>
+          <w:lang w:val="en-US"/>
+        </w:rPr>
+        <w:t>]);</w:t>
+      </w:r>
     </w:p>
     <w:p>
       <w:pPr>
@@ -3298,60 +3519,24 @@
         <w:autoSpaceDN w:val="0"/>
         <w:adjustRightInd w:val="0"/>
         <w:spacing w:after="0" w:line="240" w:lineRule="auto"/>
-        <w:ind w:left="284"/>
-        <w:rPr>
-          <w:rFonts w:ascii="Consolas" w:hAnsi="Consolas" w:cs="Consolas"/>
-          <w:color w:val="000000"/>
-          <w:sz w:val="24"/>
-          <w:szCs w:val="24"/>
-        </w:rPr>
-      </w:pPr>
-      <w:r>
-        <w:rPr>
-          <w:rFonts w:ascii="Consolas" w:hAnsi="Consolas" w:cs="Consolas"/>
-          <w:color w:val="000000"/>
-          <w:sz w:val="24"/>
-          <w:szCs w:val="24"/>
-        </w:rPr>
-        <w:t xml:space="preserve">   </w:t>
-      </w:r>
-      <w:proofErr w:type="spellStart"/>
-      <w:r>
-        <w:rPr>
-          <w:rFonts w:ascii="Consolas" w:hAnsi="Consolas" w:cs="Consolas"/>
-          <w:color w:val="0000FF"/>
-          <w:sz w:val="24"/>
-          <w:szCs w:val="24"/>
-        </w:rPr>
-        <w:t>char</w:t>
-      </w:r>
-      <w:proofErr w:type="spellEnd"/>
-      <w:r>
-        <w:rPr>
-          <w:rFonts w:ascii="Consolas" w:hAnsi="Consolas" w:cs="Consolas"/>
-          <w:color w:val="000000"/>
-          <w:sz w:val="24"/>
-          <w:szCs w:val="24"/>
-        </w:rPr>
-        <w:t xml:space="preserve"> S[27] = </w:t>
-      </w:r>
-      <w:r>
-        <w:rPr>
-          <w:rFonts w:ascii="Consolas" w:hAnsi="Consolas" w:cs="Consolas"/>
-          <w:color w:val="A31515"/>
-          <w:sz w:val="24"/>
-          <w:szCs w:val="24"/>
-        </w:rPr>
-        <w:t>"ABCDEFGHIJKLMNOPQRSTUVWXYZ"</w:t>
-      </w:r>
-      <w:r>
-        <w:rPr>
-          <w:rFonts w:ascii="Consolas" w:hAnsi="Consolas" w:cs="Consolas"/>
-          <w:color w:val="000000"/>
-          <w:sz w:val="24"/>
-          <w:szCs w:val="24"/>
-        </w:rPr>
-        <w:t>;</w:t>
+        <w:ind w:left="426"/>
+        <w:rPr>
+          <w:rFonts w:ascii="Consolas" w:hAnsi="Consolas" w:cs="Consolas"/>
+          <w:color w:val="000000"/>
+          <w:sz w:val="24"/>
+          <w:szCs w:val="24"/>
+          <w:lang w:val="en-US"/>
+        </w:rPr>
+      </w:pPr>
+      <w:r>
+        <w:rPr>
+          <w:rFonts w:ascii="Consolas" w:hAnsi="Consolas" w:cs="Consolas"/>
+          <w:color w:val="000000"/>
+          <w:sz w:val="24"/>
+          <w:szCs w:val="24"/>
+          <w:lang w:val="en-US"/>
+        </w:rPr>
+        <w:t xml:space="preserve">   }</w:t>
       </w:r>
     </w:p>
     <w:p>
@@ -3360,135 +3545,15 @@
         <w:autoSpaceDN w:val="0"/>
         <w:adjustRightInd w:val="0"/>
         <w:spacing w:after="0" w:line="240" w:lineRule="auto"/>
-        <w:ind w:left="284"/>
-        <w:rPr>
-          <w:rFonts w:ascii="Consolas" w:hAnsi="Consolas" w:cs="Consolas"/>
-          <w:color w:val="000000"/>
-          <w:sz w:val="24"/>
-          <w:szCs w:val="24"/>
-          <w:lang w:val="en-US"/>
-        </w:rPr>
-      </w:pPr>
-      <w:r>
-        <w:rPr>
-          <w:rFonts w:ascii="Consolas" w:hAnsi="Consolas" w:cs="Consolas"/>
-          <w:color w:val="000000"/>
-          <w:sz w:val="24"/>
-          <w:szCs w:val="24"/>
-          <w:lang w:val="en-US"/>
-        </w:rPr>
-        <w:t xml:space="preserve">   </w:t>
-      </w:r>
-      <w:proofErr w:type="gramStart"/>
-      <w:r>
-        <w:rPr>
-          <w:rFonts w:ascii="Consolas" w:hAnsi="Consolas" w:cs="Consolas"/>
-          <w:color w:val="0000FF"/>
-          <w:sz w:val="24"/>
-          <w:szCs w:val="24"/>
-          <w:lang w:val="en-US"/>
-        </w:rPr>
-        <w:t>for</w:t>
-      </w:r>
-      <w:proofErr w:type="gramEnd"/>
-      <w:r>
-        <w:rPr>
-          <w:rFonts w:ascii="Consolas" w:hAnsi="Consolas" w:cs="Consolas"/>
-          <w:color w:val="000000"/>
-          <w:sz w:val="24"/>
-          <w:szCs w:val="24"/>
-          <w:lang w:val="en-US"/>
-        </w:rPr>
-        <w:t xml:space="preserve"> (</w:t>
-      </w:r>
-      <w:proofErr w:type="spellStart"/>
-      <w:r>
-        <w:rPr>
-          <w:rFonts w:ascii="Consolas" w:hAnsi="Consolas" w:cs="Consolas"/>
-          <w:color w:val="0000FF"/>
-          <w:sz w:val="24"/>
-          <w:szCs w:val="24"/>
-          <w:lang w:val="en-US"/>
-        </w:rPr>
-        <w:t>int</w:t>
-      </w:r>
-      <w:proofErr w:type="spellEnd"/>
-      <w:r>
-        <w:rPr>
-          <w:rFonts w:ascii="Consolas" w:hAnsi="Consolas" w:cs="Consolas"/>
-          <w:color w:val="000000"/>
-          <w:sz w:val="24"/>
-          <w:szCs w:val="24"/>
-          <w:lang w:val="en-US"/>
-        </w:rPr>
-        <w:t xml:space="preserve"> </w:t>
-      </w:r>
-      <w:proofErr w:type="spellStart"/>
-      <w:r>
-        <w:rPr>
-          <w:rFonts w:ascii="Consolas" w:hAnsi="Consolas" w:cs="Consolas"/>
-          <w:color w:val="000000"/>
-          <w:sz w:val="24"/>
-          <w:szCs w:val="24"/>
-          <w:lang w:val="en-US"/>
-        </w:rPr>
-        <w:t>i</w:t>
-      </w:r>
-      <w:proofErr w:type="spellEnd"/>
-      <w:r>
-        <w:rPr>
-          <w:rFonts w:ascii="Consolas" w:hAnsi="Consolas" w:cs="Consolas"/>
-          <w:color w:val="000000"/>
-          <w:sz w:val="24"/>
-          <w:szCs w:val="24"/>
-          <w:lang w:val="en-US"/>
-        </w:rPr>
-        <w:t xml:space="preserve"> = 0; </w:t>
-      </w:r>
-      <w:proofErr w:type="spellStart"/>
-      <w:r>
-        <w:rPr>
-          <w:rFonts w:ascii="Consolas" w:hAnsi="Consolas" w:cs="Consolas"/>
-          <w:color w:val="000000"/>
-          <w:sz w:val="24"/>
-          <w:szCs w:val="24"/>
-          <w:lang w:val="en-US"/>
-        </w:rPr>
-        <w:t>i</w:t>
-      </w:r>
-      <w:proofErr w:type="spellEnd"/>
-      <w:r>
-        <w:rPr>
-          <w:rFonts w:ascii="Consolas" w:hAnsi="Consolas" w:cs="Consolas"/>
-          <w:color w:val="000000"/>
-          <w:sz w:val="24"/>
-          <w:szCs w:val="24"/>
-          <w:lang w:val="en-US"/>
-        </w:rPr>
-        <w:t xml:space="preserve"> &lt; N; </w:t>
-      </w:r>
-      <w:proofErr w:type="spellStart"/>
-      <w:r>
-        <w:rPr>
-          <w:rFonts w:ascii="Consolas" w:hAnsi="Consolas" w:cs="Consolas"/>
-          <w:color w:val="000000"/>
-          <w:sz w:val="24"/>
-          <w:szCs w:val="24"/>
-          <w:lang w:val="en-US"/>
-        </w:rPr>
-        <w:t>i</w:t>
-      </w:r>
-      <w:proofErr w:type="spellEnd"/>
-      <w:r>
-        <w:rPr>
-          <w:rFonts w:ascii="Consolas" w:hAnsi="Consolas" w:cs="Consolas"/>
-          <w:color w:val="000000"/>
-          <w:sz w:val="24"/>
-          <w:szCs w:val="24"/>
-          <w:lang w:val="en-US"/>
-        </w:rPr>
-        <w:t>++) {</w:t>
-      </w:r>
+        <w:ind w:left="426"/>
+        <w:rPr>
+          <w:rFonts w:ascii="Consolas" w:hAnsi="Consolas" w:cs="Consolas"/>
+          <w:color w:val="000000"/>
+          <w:sz w:val="24"/>
+          <w:szCs w:val="24"/>
+          <w:lang w:val="en-US"/>
+        </w:rPr>
+      </w:pPr>
     </w:p>
     <w:p>
       <w:pPr>
@@ -3496,36 +3561,26 @@
         <w:autoSpaceDN w:val="0"/>
         <w:adjustRightInd w:val="0"/>
         <w:spacing w:after="0" w:line="240" w:lineRule="auto"/>
-        <w:ind w:left="284"/>
-        <w:rPr>
-          <w:rFonts w:ascii="Consolas" w:hAnsi="Consolas" w:cs="Consolas"/>
-          <w:color w:val="000000"/>
-          <w:sz w:val="24"/>
-          <w:szCs w:val="24"/>
-          <w:lang w:val="en-US"/>
-        </w:rPr>
-      </w:pPr>
-      <w:r>
-        <w:rPr>
-          <w:rFonts w:ascii="Consolas" w:hAnsi="Consolas" w:cs="Consolas"/>
-          <w:color w:val="000000"/>
-          <w:sz w:val="24"/>
-          <w:szCs w:val="24"/>
-          <w:lang w:val="en-US"/>
-        </w:rPr>
-        <w:t xml:space="preserve">      </w:t>
+        <w:ind w:left="426"/>
+        <w:rPr>
+          <w:rFonts w:ascii="Consolas" w:hAnsi="Consolas" w:cs="Consolas"/>
+          <w:color w:val="000000"/>
+          <w:sz w:val="24"/>
+          <w:szCs w:val="24"/>
+          <w:lang w:val="en-US"/>
+        </w:rPr>
+      </w:pPr>
+      <w:r>
+        <w:rPr>
+          <w:rFonts w:ascii="Consolas" w:hAnsi="Consolas" w:cs="Consolas"/>
+          <w:color w:val="000000"/>
+          <w:sz w:val="24"/>
+          <w:szCs w:val="24"/>
+          <w:lang w:val="en-US"/>
+        </w:rPr>
+        <w:t xml:space="preserve">   </w:t>
       </w:r>
       <w:proofErr w:type="spellStart"/>
-      <w:r>
-        <w:rPr>
-          <w:rFonts w:ascii="Consolas" w:hAnsi="Consolas" w:cs="Consolas"/>
-          <w:color w:val="000000"/>
-          <w:sz w:val="24"/>
-          <w:szCs w:val="24"/>
-          <w:lang w:val="en-US"/>
-        </w:rPr>
-        <w:t>printf_</w:t>
-      </w:r>
       <w:proofErr w:type="gramStart"/>
       <w:r>
         <w:rPr>
@@ -3535,7 +3590,7 @@
           <w:szCs w:val="24"/>
           <w:lang w:val="en-US"/>
         </w:rPr>
-        <w:t>s</w:t>
+        <w:t>SetConsoleCP</w:t>
       </w:r>
       <w:proofErr w:type="spellEnd"/>
       <w:r>
@@ -3548,37 +3603,17 @@
         </w:rPr>
         <w:t>(</w:t>
       </w:r>
+      <w:proofErr w:type="spellStart"/>
       <w:proofErr w:type="gramEnd"/>
       <w:r>
         <w:rPr>
           <w:rFonts w:ascii="Consolas" w:hAnsi="Consolas" w:cs="Consolas"/>
-          <w:color w:val="A31515"/>
-          <w:sz w:val="24"/>
-          <w:szCs w:val="24"/>
-          <w:lang w:val="en-US"/>
-        </w:rPr>
-        <w:t>"%c "</w:t>
-      </w:r>
-      <w:r>
-        <w:rPr>
-          <w:rFonts w:ascii="Consolas" w:hAnsi="Consolas" w:cs="Consolas"/>
-          <w:color w:val="000000"/>
-          <w:sz w:val="24"/>
-          <w:szCs w:val="24"/>
-          <w:lang w:val="en-US"/>
-        </w:rPr>
-        <w:t>, S[</w:t>
-      </w:r>
-      <w:proofErr w:type="spellStart"/>
-      <w:r>
-        <w:rPr>
-          <w:rFonts w:ascii="Consolas" w:hAnsi="Consolas" w:cs="Consolas"/>
-          <w:color w:val="000000"/>
-          <w:sz w:val="24"/>
-          <w:szCs w:val="24"/>
-          <w:lang w:val="en-US"/>
-        </w:rPr>
-        <w:t>i</w:t>
+          <w:color w:val="000000"/>
+          <w:sz w:val="24"/>
+          <w:szCs w:val="24"/>
+          <w:lang w:val="en-US"/>
+        </w:rPr>
+        <w:t>inCp</w:t>
       </w:r>
       <w:proofErr w:type="spellEnd"/>
       <w:r>
@@ -3589,7 +3624,7 @@
           <w:szCs w:val="24"/>
           <w:lang w:val="en-US"/>
         </w:rPr>
-        <w:t>]);</w:t>
+        <w:t>);</w:t>
       </w:r>
     </w:p>
     <w:p>
@@ -3598,12 +3633,13 @@
         <w:autoSpaceDN w:val="0"/>
         <w:adjustRightInd w:val="0"/>
         <w:spacing w:after="0" w:line="240" w:lineRule="auto"/>
-        <w:ind w:left="284"/>
-        <w:rPr>
-          <w:rFonts w:ascii="Consolas" w:hAnsi="Consolas" w:cs="Consolas"/>
-          <w:color w:val="000000"/>
-          <w:sz w:val="24"/>
-          <w:szCs w:val="24"/>
+        <w:ind w:left="426"/>
+        <w:rPr>
+          <w:rFonts w:ascii="Consolas" w:hAnsi="Consolas" w:cs="Consolas"/>
+          <w:color w:val="000000"/>
+          <w:sz w:val="24"/>
+          <w:szCs w:val="24"/>
+          <w:lang w:val="en-US"/>
         </w:rPr>
       </w:pPr>
       <w:r>
@@ -3616,14 +3652,51 @@
         </w:rPr>
         <w:t xml:space="preserve">   </w:t>
       </w:r>
-      <w:r>
-        <w:rPr>
-          <w:rFonts w:ascii="Consolas" w:hAnsi="Consolas" w:cs="Consolas"/>
-          <w:color w:val="000000"/>
-          <w:sz w:val="24"/>
-          <w:szCs w:val="24"/>
-        </w:rPr>
-        <w:t>}</w:t>
+      <w:proofErr w:type="spellStart"/>
+      <w:proofErr w:type="gramStart"/>
+      <w:r>
+        <w:rPr>
+          <w:rFonts w:ascii="Consolas" w:hAnsi="Consolas" w:cs="Consolas"/>
+          <w:color w:val="000000"/>
+          <w:sz w:val="24"/>
+          <w:szCs w:val="24"/>
+          <w:lang w:val="en-US"/>
+        </w:rPr>
+        <w:t>SetConsoleOutputCP</w:t>
+      </w:r>
+      <w:proofErr w:type="spellEnd"/>
+      <w:r>
+        <w:rPr>
+          <w:rFonts w:ascii="Consolas" w:hAnsi="Consolas" w:cs="Consolas"/>
+          <w:color w:val="000000"/>
+          <w:sz w:val="24"/>
+          <w:szCs w:val="24"/>
+          <w:lang w:val="en-US"/>
+        </w:rPr>
+        <w:t>(</w:t>
+      </w:r>
+      <w:proofErr w:type="spellStart"/>
+      <w:proofErr w:type="gramEnd"/>
+      <w:r>
+        <w:rPr>
+          <w:rFonts w:ascii="Consolas" w:hAnsi="Consolas" w:cs="Consolas"/>
+          <w:color w:val="000000"/>
+          <w:sz w:val="24"/>
+          <w:szCs w:val="24"/>
+          <w:lang w:val="en-US"/>
+        </w:rPr>
+        <w:t>outCp</w:t>
+      </w:r>
+      <w:proofErr w:type="spellEnd"/>
+      <w:r>
+        <w:rPr>
+          <w:rFonts w:ascii="Consolas" w:hAnsi="Consolas" w:cs="Consolas"/>
+          <w:color w:val="000000"/>
+          <w:sz w:val="24"/>
+          <w:szCs w:val="24"/>
+          <w:lang w:val="en-US"/>
+        </w:rPr>
+        <w:t>);</w:t>
       </w:r>
     </w:p>
     <w:p>
@@ -3632,12 +3705,13 @@
         <w:autoSpaceDN w:val="0"/>
         <w:adjustRightInd w:val="0"/>
         <w:spacing w:after="0" w:line="240" w:lineRule="auto"/>
-        <w:ind w:left="284"/>
-        <w:rPr>
-          <w:rFonts w:ascii="Consolas" w:hAnsi="Consolas" w:cs="Consolas"/>
-          <w:color w:val="000000"/>
-          <w:sz w:val="24"/>
-          <w:szCs w:val="24"/>
+        <w:ind w:left="426"/>
+        <w:rPr>
+          <w:rFonts w:ascii="Consolas" w:hAnsi="Consolas" w:cs="Consolas"/>
+          <w:color w:val="000000"/>
+          <w:sz w:val="24"/>
+          <w:szCs w:val="24"/>
+          <w:lang w:val="en-US"/>
         </w:rPr>
       </w:pPr>
     </w:p>
@@ -3647,23 +3721,47 @@
         <w:autoSpaceDN w:val="0"/>
         <w:adjustRightInd w:val="0"/>
         <w:spacing w:after="0" w:line="240" w:lineRule="auto"/>
-        <w:ind w:left="284"/>
-        <w:rPr>
-          <w:rFonts w:ascii="Consolas" w:hAnsi="Consolas" w:cs="Consolas"/>
-          <w:color w:val="000000"/>
-          <w:sz w:val="24"/>
-          <w:szCs w:val="24"/>
-        </w:rPr>
-      </w:pPr>
-      <w:r>
-        <w:rPr>
-          <w:rFonts w:ascii="Consolas" w:hAnsi="Consolas" w:cs="Consolas"/>
-          <w:color w:val="000000"/>
-          <w:sz w:val="24"/>
-          <w:szCs w:val="24"/>
+        <w:ind w:left="426"/>
+        <w:rPr>
+          <w:rFonts w:ascii="Consolas" w:hAnsi="Consolas" w:cs="Consolas"/>
+          <w:color w:val="000000"/>
+          <w:sz w:val="24"/>
+          <w:szCs w:val="24"/>
+          <w:lang w:val="en-US"/>
+        </w:rPr>
+      </w:pPr>
+      <w:r>
+        <w:rPr>
+          <w:rFonts w:ascii="Consolas" w:hAnsi="Consolas" w:cs="Consolas"/>
+          <w:color w:val="000000"/>
+          <w:sz w:val="24"/>
+          <w:szCs w:val="24"/>
+          <w:lang w:val="en-US"/>
         </w:rPr>
         <w:t xml:space="preserve">   </w:t>
       </w:r>
+      <w:proofErr w:type="gramStart"/>
+      <w:r>
+        <w:rPr>
+          <w:rFonts w:ascii="Consolas" w:hAnsi="Consolas" w:cs="Consolas"/>
+          <w:color w:val="0000FF"/>
+          <w:sz w:val="24"/>
+          <w:szCs w:val="24"/>
+          <w:lang w:val="en-US"/>
+        </w:rPr>
+        <w:t>return</w:t>
+      </w:r>
+      <w:proofErr w:type="gramEnd"/>
+      <w:r>
+        <w:rPr>
+          <w:rFonts w:ascii="Consolas" w:hAnsi="Consolas" w:cs="Consolas"/>
+          <w:color w:val="000000"/>
+          <w:sz w:val="24"/>
+          <w:szCs w:val="24"/>
+          <w:lang w:val="en-US"/>
+        </w:rPr>
+        <w:t xml:space="preserve"> 0 * _</w:t>
+      </w:r>
       <w:proofErr w:type="spellStart"/>
       <w:r>
         <w:rPr>
@@ -3671,8 +3769,9 @@
           <w:color w:val="000000"/>
           <w:sz w:val="24"/>
           <w:szCs w:val="24"/>
-        </w:rPr>
-        <w:t>SetConsoleCP</w:t>
+          <w:lang w:val="en-US"/>
+        </w:rPr>
+        <w:t>getch</w:t>
       </w:r>
       <w:proofErr w:type="spellEnd"/>
       <w:r>
@@ -3681,185 +3780,20 @@
           <w:color w:val="000000"/>
           <w:sz w:val="24"/>
           <w:szCs w:val="24"/>
-        </w:rPr>
-        <w:t>(</w:t>
-      </w:r>
-      <w:proofErr w:type="spellStart"/>
-      <w:r>
-        <w:rPr>
-          <w:rFonts w:ascii="Consolas" w:hAnsi="Consolas" w:cs="Consolas"/>
-          <w:color w:val="000000"/>
-          <w:sz w:val="24"/>
-          <w:szCs w:val="24"/>
-        </w:rPr>
-        <w:t>inCp</w:t>
-      </w:r>
-      <w:proofErr w:type="spellEnd"/>
-      <w:r>
-        <w:rPr>
-          <w:rFonts w:ascii="Consolas" w:hAnsi="Consolas" w:cs="Consolas"/>
-          <w:color w:val="000000"/>
-          <w:sz w:val="24"/>
-          <w:szCs w:val="24"/>
-        </w:rPr>
-        <w:t>);</w:t>
+          <w:lang w:val="en-US"/>
+        </w:rPr>
+        <w:t>();</w:t>
       </w:r>
     </w:p>
     <w:p>
       <w:pPr>
-        <w:autoSpaceDE w:val="0"/>
-        <w:autoSpaceDN w:val="0"/>
-        <w:adjustRightInd w:val="0"/>
-        <w:spacing w:after="0" w:line="240" w:lineRule="auto"/>
-        <w:ind w:left="284"/>
-        <w:rPr>
-          <w:rFonts w:ascii="Consolas" w:hAnsi="Consolas" w:cs="Consolas"/>
-          <w:color w:val="000000"/>
-          <w:sz w:val="24"/>
-          <w:szCs w:val="24"/>
-        </w:rPr>
-      </w:pPr>
-      <w:r>
-        <w:rPr>
-          <w:rFonts w:ascii="Consolas" w:hAnsi="Consolas" w:cs="Consolas"/>
-          <w:color w:val="000000"/>
-          <w:sz w:val="24"/>
-          <w:szCs w:val="24"/>
-        </w:rPr>
-        <w:t xml:space="preserve">   </w:t>
-      </w:r>
-      <w:proofErr w:type="spellStart"/>
-      <w:r>
-        <w:rPr>
-          <w:rFonts w:ascii="Consolas" w:hAnsi="Consolas" w:cs="Consolas"/>
-          <w:color w:val="000000"/>
-          <w:sz w:val="24"/>
-          <w:szCs w:val="24"/>
-        </w:rPr>
-        <w:t>SetConsoleOutputCP</w:t>
-      </w:r>
-      <w:proofErr w:type="spellEnd"/>
-      <w:r>
-        <w:rPr>
-          <w:rFonts w:ascii="Consolas" w:hAnsi="Consolas" w:cs="Consolas"/>
-          <w:color w:val="000000"/>
-          <w:sz w:val="24"/>
-          <w:szCs w:val="24"/>
-        </w:rPr>
-        <w:t>(</w:t>
-      </w:r>
-      <w:proofErr w:type="spellStart"/>
-      <w:r>
-        <w:rPr>
-          <w:rFonts w:ascii="Consolas" w:hAnsi="Consolas" w:cs="Consolas"/>
-          <w:color w:val="000000"/>
-          <w:sz w:val="24"/>
-          <w:szCs w:val="24"/>
-        </w:rPr>
-        <w:t>outCp</w:t>
-      </w:r>
-      <w:proofErr w:type="spellEnd"/>
-      <w:r>
-        <w:rPr>
-          <w:rFonts w:ascii="Consolas" w:hAnsi="Consolas" w:cs="Consolas"/>
-          <w:color w:val="000000"/>
-          <w:sz w:val="24"/>
-          <w:szCs w:val="24"/>
-        </w:rPr>
-        <w:t>);</w:t>
-      </w:r>
-    </w:p>
-    <w:p>
-      <w:pPr>
-        <w:autoSpaceDE w:val="0"/>
-        <w:autoSpaceDN w:val="0"/>
-        <w:adjustRightInd w:val="0"/>
-        <w:spacing w:after="0" w:line="240" w:lineRule="auto"/>
-        <w:ind w:left="284"/>
-        <w:rPr>
-          <w:rFonts w:ascii="Consolas" w:hAnsi="Consolas" w:cs="Consolas"/>
-          <w:color w:val="000000"/>
-          <w:sz w:val="24"/>
-          <w:szCs w:val="24"/>
-        </w:rPr>
-      </w:pPr>
-    </w:p>
-    <w:p>
-      <w:pPr>
-        <w:autoSpaceDE w:val="0"/>
-        <w:autoSpaceDN w:val="0"/>
-        <w:adjustRightInd w:val="0"/>
-        <w:spacing w:after="0" w:line="240" w:lineRule="auto"/>
-        <w:ind w:left="284"/>
-        <w:rPr>
-          <w:rFonts w:ascii="Consolas" w:hAnsi="Consolas" w:cs="Consolas"/>
-          <w:color w:val="000000"/>
-          <w:sz w:val="24"/>
-          <w:szCs w:val="24"/>
-        </w:rPr>
-      </w:pPr>
-      <w:r>
-        <w:rPr>
-          <w:rFonts w:ascii="Consolas" w:hAnsi="Consolas" w:cs="Consolas"/>
-          <w:color w:val="000000"/>
-          <w:sz w:val="24"/>
-          <w:szCs w:val="24"/>
-        </w:rPr>
-        <w:t xml:space="preserve">   </w:t>
-      </w:r>
-      <w:proofErr w:type="spellStart"/>
-      <w:r>
-        <w:rPr>
-          <w:rFonts w:ascii="Consolas" w:hAnsi="Consolas" w:cs="Consolas"/>
-          <w:color w:val="0000FF"/>
-          <w:sz w:val="24"/>
-          <w:szCs w:val="24"/>
-        </w:rPr>
-        <w:t>return</w:t>
-      </w:r>
-      <w:proofErr w:type="spellEnd"/>
-      <w:r>
-        <w:rPr>
-          <w:rFonts w:ascii="Consolas" w:hAnsi="Consolas" w:cs="Consolas"/>
-          <w:color w:val="000000"/>
-          <w:sz w:val="24"/>
-          <w:szCs w:val="24"/>
-        </w:rPr>
-        <w:t xml:space="preserve"> 0 * </w:t>
-      </w:r>
-      <w:proofErr w:type="spellStart"/>
-      <w:r>
-        <w:rPr>
-          <w:rFonts w:ascii="Consolas" w:hAnsi="Consolas" w:cs="Consolas"/>
-          <w:color w:val="000000"/>
-          <w:sz w:val="24"/>
-          <w:szCs w:val="24"/>
-        </w:rPr>
-        <w:t>_getch</w:t>
-      </w:r>
-      <w:proofErr w:type="spellEnd"/>
-      <w:r>
-        <w:rPr>
-          <w:rFonts w:ascii="Consolas" w:hAnsi="Consolas" w:cs="Consolas"/>
-          <w:color w:val="000000"/>
-          <w:sz w:val="24"/>
-          <w:szCs w:val="24"/>
-        </w:rPr>
-        <w:t>();</w:t>
-      </w:r>
-    </w:p>
-    <w:p>
-      <w:pPr>
-        <w:autoSpaceDE w:val="0"/>
-        <w:autoSpaceDN w:val="0"/>
-        <w:adjustRightInd w:val="0"/>
-        <w:spacing w:after="0" w:line="240" w:lineRule="auto"/>
-        <w:ind w:left="284"/>
-        <w:rPr>
-          <w:rFonts w:ascii="Consolas" w:hAnsi="Consolas" w:cs="Consolas"/>
-          <w:color w:val="000000"/>
-          <w:sz w:val="24"/>
-          <w:szCs w:val="24"/>
+        <w:ind w:left="426"/>
+        <w:rPr>
+          <w:rFonts w:ascii="Consolas" w:hAnsi="Consolas" w:cs="Consolas"/>
+          <w:color w:val="000000"/>
+          <w:sz w:val="24"/>
+          <w:szCs w:val="24"/>
+          <w:lang w:val="en-US"/>
         </w:rPr>
       </w:pPr>
       <w:r>
@@ -3871,17 +3805,6 @@
         </w:rPr>
         <w:t>}</w:t>
       </w:r>
-    </w:p>
-    <w:p>
-      <w:pPr>
-        <w:ind w:left="284"/>
-        <w:rPr>
-          <w:rFonts w:ascii="Consolas" w:hAnsi="Consolas" w:cs="Consolas"/>
-          <w:color w:val="000000"/>
-          <w:sz w:val="24"/>
-          <w:szCs w:val="24"/>
-        </w:rPr>
-      </w:pPr>
     </w:p>
     <w:p>
       <w:pPr>
@@ -4379,7 +4302,25 @@
                 <w:szCs w:val="24"/>
                 <w:lang w:val="en-US"/>
               </w:rPr>
-              <w:t xml:space="preserve">0 &lt; </w:t>
+              <w:t xml:space="preserve">0 </w:t>
+            </w:r>
+            <w:r>
+              <w:rPr>
+                <w:rFonts w:ascii="Cambria Math" w:hAnsi="Cambria Math" w:cs="Cambria Math"/>
+                <w:color w:val="000000"/>
+                <w:sz w:val="24"/>
+                <w:szCs w:val="24"/>
+              </w:rPr>
+              <w:t>&lt;</w:t>
+            </w:r>
+            <w:r>
+              <w:rPr>
+                <w:rFonts w:ascii="Consolas" w:hAnsi="Consolas" w:cs="Consolas"/>
+                <w:sz w:val="24"/>
+                <w:szCs w:val="24"/>
+                <w:lang w:val="en-US"/>
+              </w:rPr>
+              <w:t xml:space="preserve"> </w:t>
             </w:r>
             <w:r>
               <w:rPr>
@@ -4403,8 +4344,8 @@
               <w:rPr>
                 <w:rFonts w:ascii="Cambria Math" w:hAnsi="Cambria Math" w:cs="Cambria Math"/>
                 <w:color w:val="000000"/>
-                <w:sz w:val="27"/>
-                <w:szCs w:val="27"/>
+                <w:sz w:val="24"/>
+                <w:szCs w:val="24"/>
               </w:rPr>
               <w:t>⩽</w:t>
             </w:r>
@@ -4412,8 +4353,8 @@
               <w:rPr>
                 <w:rFonts w:ascii="Cambria Math" w:hAnsi="Cambria Math" w:cs="Cambria Math"/>
                 <w:color w:val="000000"/>
-                <w:sz w:val="27"/>
-                <w:szCs w:val="27"/>
+                <w:sz w:val="24"/>
+                <w:szCs w:val="24"/>
                 <w:lang w:val="en-US"/>
               </w:rPr>
               <w:t xml:space="preserve"> </w:t>
@@ -4427,16 +4368,6 @@
               </w:rPr>
               <w:t>26</w:t>
             </w:r>
-          </w:p>
-          <w:p>
-            <w:pPr>
-              <w:rPr>
-                <w:rFonts w:ascii="Consolas" w:hAnsi="Consolas" w:cs="Consolas"/>
-                <w:sz w:val="24"/>
-                <w:szCs w:val="24"/>
-                <w:lang w:val="en-US"/>
-              </w:rPr>
-            </w:pPr>
           </w:p>
         </w:tc>
       </w:tr>
@@ -8177,19 +8108,19 @@
     <w:pitch w:val="variable"/>
     <w:sig w:usb0="E0002EFF" w:usb1="C000785B" w:usb2="00000009" w:usb3="00000000" w:csb0="000001FF" w:csb1="00000000"/>
   </w:font>
+  <w:font w:name="Cambria Math">
+    <w:panose1 w:val="02040503050406030204"/>
+    <w:charset w:val="CC"/>
+    <w:family w:val="roman"/>
+    <w:pitch w:val="variable"/>
+    <w:sig w:usb0="E00006FF" w:usb1="420024FF" w:usb2="02000000" w:usb3="00000000" w:csb0="0000019F" w:csb1="00000000"/>
+  </w:font>
   <w:font w:name="Consolas">
     <w:panose1 w:val="020B0609020204030204"/>
     <w:charset w:val="CC"/>
     <w:family w:val="modern"/>
     <w:pitch w:val="fixed"/>
     <w:sig w:usb0="E00006FF" w:usb1="0000FCFF" w:usb2="00000001" w:usb3="00000000" w:csb0="0000019F" w:csb1="00000000"/>
-  </w:font>
-  <w:font w:name="Cambria Math">
-    <w:panose1 w:val="02040503050406030204"/>
-    <w:charset w:val="CC"/>
-    <w:family w:val="roman"/>
-    <w:pitch w:val="variable"/>
-    <w:sig w:usb0="E00006FF" w:usb1="420024FF" w:usb2="02000000" w:usb3="00000000" w:csb0="0000019F" w:csb1="00000000"/>
   </w:font>
   <w:font w:name="Cambria">
     <w:panose1 w:val="02040503050406030204"/>
@@ -8279,6 +8210,7 @@
     <w:rsid w:val="007720F9"/>
     <w:rsid w:val="007B796D"/>
     <w:rsid w:val="007D2BF2"/>
+    <w:rsid w:val="0084581F"/>
     <w:rsid w:val="0085078D"/>
     <w:rsid w:val="008602B3"/>
     <w:rsid w:val="00876E68"/>
@@ -8899,7 +8831,7 @@
   <a:extraClrSchemeLst/>
   <a:extLst>
     <a:ext uri="{05A4C25C-085E-4340-85A3-A5531E510DB2}">
-      <thm15:themeFamily xmlns:thm15="http://schemas.microsoft.com/office/thememl/2012/main" xmlns="" name="Office Theme" id="{62F939B6-93AF-4DB8-9C6B-D6C7DFDC589F}" vid="{4A3C46E8-61CC-4603-A589-7422A47A8E4A}"/>
+      <thm15:themeFamily xmlns="" xmlns:thm15="http://schemas.microsoft.com/office/thememl/2012/main" name="Office Theme" id="{62F939B6-93AF-4DB8-9C6B-D6C7DFDC589F}" vid="{4A3C46E8-61CC-4603-A589-7422A47A8E4A}"/>
     </a:ext>
   </a:extLst>
 </a:theme>
